--- a/TS-Kramam/TS-5.3/TS 5.3 Tamil Krama Paatam Corrections.docx
+++ b/TS-Kramam/TS-5.3/TS 5.3 Tamil Krama Paatam Corrections.docx
@@ -75,27 +75,7 @@
           <w:szCs w:val="32"/>
           <w:u w:val="single"/>
         </w:rPr>
-        <w:t>5.</w:t>
-      </w:r>
-      <w:r>
-        <w:rPr>
-          <w:b/>
-          <w:bCs/>
-          <w:sz w:val="32"/>
-          <w:szCs w:val="32"/>
-          <w:u w:val="single"/>
-        </w:rPr>
-        <w:t>3</w:t>
-      </w:r>
-      <w:r>
-        <w:rPr>
-          <w:b/>
-          <w:bCs/>
-          <w:sz w:val="32"/>
-          <w:szCs w:val="32"/>
-          <w:u w:val="single"/>
-        </w:rPr>
-        <w:t xml:space="preserve"> </w:t>
+        <w:t xml:space="preserve">5.3 </w:t>
       </w:r>
       <w:r>
         <w:rPr>
@@ -315,7 +295,6 @@
               <w:rPr>
                 <w:rFonts w:cs="Arial"/>
                 <w:b/>
-                <w:color w:val="000000"/>
                 <w:sz w:val="28"/>
                 <w:szCs w:val="32"/>
               </w:rPr>
@@ -324,98 +303,16 @@
               <w:rPr>
                 <w:rFonts w:cs="Arial"/>
                 <w:b/>
-                <w:color w:val="000000"/>
-                <w:sz w:val="28"/>
-                <w:szCs w:val="32"/>
-              </w:rPr>
-              <w:t>T.S.</w:t>
-            </w:r>
-            <w:r>
-              <w:rPr>
-                <w:rFonts w:cs="Arial"/>
-                <w:b/>
-                <w:color w:val="000000"/>
-                <w:sz w:val="28"/>
-                <w:szCs w:val="32"/>
-              </w:rPr>
-              <w:t>5.</w:t>
-            </w:r>
-            <w:r>
-              <w:rPr>
-                <w:rFonts w:cs="Arial"/>
-                <w:b/>
-                <w:color w:val="000000"/>
-                <w:sz w:val="28"/>
-                <w:szCs w:val="32"/>
-              </w:rPr>
-              <w:t>3</w:t>
-            </w:r>
-            <w:r>
-              <w:rPr>
-                <w:rFonts w:cs="Arial"/>
-                <w:b/>
-                <w:color w:val="000000"/>
-                <w:sz w:val="28"/>
-                <w:szCs w:val="32"/>
-              </w:rPr>
-              <w:t>.</w:t>
-            </w:r>
-            <w:r>
-              <w:rPr>
-                <w:rFonts w:cs="Arial"/>
-                <w:b/>
-                <w:color w:val="000000"/>
-                <w:sz w:val="28"/>
-                <w:szCs w:val="32"/>
-              </w:rPr>
-              <w:t>2</w:t>
-            </w:r>
-            <w:r>
-              <w:rPr>
-                <w:rFonts w:cs="Arial"/>
-                <w:b/>
-                <w:color w:val="000000"/>
-                <w:sz w:val="28"/>
-                <w:szCs w:val="32"/>
-              </w:rPr>
-              <w:t>.</w:t>
-            </w:r>
-            <w:r>
-              <w:rPr>
-                <w:rFonts w:cs="Arial"/>
-                <w:b/>
-                <w:color w:val="000000"/>
-                <w:sz w:val="28"/>
-                <w:szCs w:val="32"/>
-              </w:rPr>
-              <w:t>2</w:t>
-            </w:r>
-            <w:r>
-              <w:rPr>
-                <w:rFonts w:cs="Arial"/>
-                <w:b/>
-                <w:color w:val="000000"/>
-                <w:sz w:val="28"/>
-                <w:szCs w:val="32"/>
-              </w:rPr>
-              <w:t xml:space="preserve"> </w:t>
-            </w:r>
-            <w:r>
-              <w:rPr>
-                <w:rFonts w:cs="Arial"/>
-                <w:b/>
-                <w:color w:val="000000"/>
-                <w:sz w:val="28"/>
-                <w:szCs w:val="32"/>
-              </w:rPr>
-              <w:t xml:space="preserve">– </w:t>
-            </w:r>
-            <w:proofErr w:type="spellStart"/>
-            <w:r>
-              <w:rPr>
-                <w:rFonts w:cs="Arial"/>
-                <w:b/>
-                <w:color w:val="000000"/>
+                <w:sz w:val="28"/>
+                <w:szCs w:val="32"/>
+              </w:rPr>
+              <w:t xml:space="preserve">T.S.5.3.2.2 – </w:t>
+            </w:r>
+            <w:proofErr w:type="spellStart"/>
+            <w:r>
+              <w:rPr>
+                <w:rFonts w:cs="Arial"/>
+                <w:b/>
                 <w:sz w:val="28"/>
                 <w:szCs w:val="32"/>
               </w:rPr>
@@ -437,7 +334,6 @@
               <w:rPr>
                 <w:rFonts w:cs="Arial"/>
                 <w:b/>
-                <w:color w:val="000000"/>
                 <w:sz w:val="28"/>
                 <w:szCs w:val="32"/>
               </w:rPr>
@@ -447,7 +343,6 @@
               <w:rPr>
                 <w:rFonts w:cs="Arial"/>
                 <w:b/>
-                <w:color w:val="000000"/>
                 <w:sz w:val="28"/>
                 <w:szCs w:val="32"/>
               </w:rPr>
@@ -458,7 +353,6 @@
               <w:rPr>
                 <w:rFonts w:cs="Arial"/>
                 <w:b/>
-                <w:color w:val="000000"/>
                 <w:sz w:val="28"/>
                 <w:szCs w:val="32"/>
               </w:rPr>
@@ -469,7 +363,6 @@
               <w:rPr>
                 <w:rFonts w:cs="Arial"/>
                 <w:b/>
-                <w:color w:val="000000"/>
                 <w:sz w:val="28"/>
                 <w:szCs w:val="32"/>
               </w:rPr>
@@ -480,21 +373,10 @@
               <w:rPr>
                 <w:rFonts w:cs="Arial"/>
                 <w:b/>
-                <w:color w:val="000000"/>
-                <w:sz w:val="28"/>
-                <w:szCs w:val="32"/>
-              </w:rPr>
-              <w:t xml:space="preserve"> No.– </w:t>
-            </w:r>
-            <w:r>
-              <w:rPr>
-                <w:rFonts w:cs="Arial"/>
-                <w:b/>
-                <w:color w:val="000000"/>
-                <w:sz w:val="28"/>
-                <w:szCs w:val="32"/>
-              </w:rPr>
-              <w:t>59</w:t>
+                <w:sz w:val="28"/>
+                <w:szCs w:val="32"/>
+              </w:rPr>
+              <w:t xml:space="preserve"> No.– 59</w:t>
             </w:r>
           </w:p>
           <w:p>
@@ -511,7 +393,6 @@
               <w:rPr>
                 <w:rFonts w:cs="Arial"/>
                 <w:b/>
-                <w:color w:val="000000"/>
                 <w:sz w:val="28"/>
                 <w:szCs w:val="32"/>
               </w:rPr>
@@ -521,7 +402,6 @@
               <w:rPr>
                 <w:rFonts w:cs="Arial"/>
                 <w:b/>
-                <w:color w:val="000000"/>
                 <w:sz w:val="28"/>
                 <w:szCs w:val="32"/>
               </w:rPr>
@@ -532,7 +412,6 @@
               <w:rPr>
                 <w:rFonts w:cs="Arial"/>
                 <w:b/>
-                <w:color w:val="000000"/>
                 <w:sz w:val="28"/>
                 <w:szCs w:val="32"/>
               </w:rPr>
@@ -542,25 +421,14 @@
               <w:rPr>
                 <w:rFonts w:cs="Arial"/>
                 <w:b/>
-                <w:color w:val="000000"/>
-                <w:szCs w:val="32"/>
-              </w:rPr>
-              <w:t>. -</w:t>
-            </w:r>
-            <w:r>
-              <w:rPr>
-                <w:rFonts w:cs="Arial"/>
-                <w:b/>
-                <w:color w:val="000000"/>
-                <w:szCs w:val="32"/>
-              </w:rPr>
-              <w:t xml:space="preserve"> </w:t>
-            </w:r>
-            <w:r>
-              <w:rPr>
-                <w:rFonts w:cs="Arial"/>
-                <w:b/>
-                <w:color w:val="000000"/>
+                <w:szCs w:val="32"/>
+              </w:rPr>
+              <w:t xml:space="preserve">. - </w:t>
+            </w:r>
+            <w:r>
+              <w:rPr>
+                <w:rFonts w:cs="Arial"/>
+                <w:b/>
                 <w:sz w:val="28"/>
                 <w:szCs w:val="32"/>
               </w:rPr>
@@ -1093,7 +961,6 @@
               <w:rPr>
                 <w:rFonts w:cs="Arial"/>
                 <w:b/>
-                <w:color w:val="000000"/>
                 <w:sz w:val="28"/>
                 <w:szCs w:val="32"/>
               </w:rPr>
@@ -1102,38 +969,16 @@
               <w:rPr>
                 <w:rFonts w:cs="Arial"/>
                 <w:b/>
-                <w:color w:val="000000"/>
-                <w:sz w:val="28"/>
-                <w:szCs w:val="32"/>
-              </w:rPr>
-              <w:t>T.S.</w:t>
-            </w:r>
-            <w:r>
-              <w:rPr>
-                <w:rFonts w:cs="Arial"/>
-                <w:b/>
-                <w:color w:val="000000"/>
-                <w:sz w:val="28"/>
-                <w:szCs w:val="32"/>
-              </w:rPr>
-              <w:t xml:space="preserve">5.3.2.4 </w:t>
-            </w:r>
-            <w:r>
-              <w:rPr>
-                <w:rFonts w:cs="Arial"/>
-                <w:b/>
-                <w:color w:val="000000"/>
-                <w:sz w:val="28"/>
-                <w:szCs w:val="32"/>
-              </w:rPr>
-              <w:t xml:space="preserve">– </w:t>
-            </w:r>
-            <w:proofErr w:type="spellStart"/>
-            <w:r>
-              <w:rPr>
-                <w:rFonts w:cs="Arial"/>
-                <w:b/>
-                <w:color w:val="000000"/>
+                <w:sz w:val="28"/>
+                <w:szCs w:val="32"/>
+              </w:rPr>
+              <w:t xml:space="preserve">T.S.5.3.2.4 – </w:t>
+            </w:r>
+            <w:proofErr w:type="spellStart"/>
+            <w:r>
+              <w:rPr>
+                <w:rFonts w:cs="Arial"/>
+                <w:b/>
                 <w:sz w:val="28"/>
                 <w:szCs w:val="32"/>
               </w:rPr>
@@ -1155,7 +1000,6 @@
               <w:rPr>
                 <w:rFonts w:cs="Arial"/>
                 <w:b/>
-                <w:color w:val="000000"/>
                 <w:sz w:val="28"/>
                 <w:szCs w:val="32"/>
               </w:rPr>
@@ -1165,7 +1009,6 @@
               <w:rPr>
                 <w:rFonts w:cs="Arial"/>
                 <w:b/>
-                <w:color w:val="000000"/>
                 <w:sz w:val="28"/>
                 <w:szCs w:val="32"/>
               </w:rPr>
@@ -1176,7 +1019,6 @@
               <w:rPr>
                 <w:rFonts w:cs="Arial"/>
                 <w:b/>
-                <w:color w:val="000000"/>
                 <w:sz w:val="28"/>
                 <w:szCs w:val="32"/>
               </w:rPr>
@@ -1187,7 +1029,6 @@
               <w:rPr>
                 <w:rFonts w:cs="Arial"/>
                 <w:b/>
-                <w:color w:val="000000"/>
                 <w:sz w:val="28"/>
                 <w:szCs w:val="32"/>
               </w:rPr>
@@ -1198,21 +1039,10 @@
               <w:rPr>
                 <w:rFonts w:cs="Arial"/>
                 <w:b/>
-                <w:color w:val="000000"/>
-                <w:sz w:val="28"/>
-                <w:szCs w:val="32"/>
-              </w:rPr>
-              <w:t xml:space="preserve"> No.– </w:t>
-            </w:r>
-            <w:r>
-              <w:rPr>
-                <w:rFonts w:cs="Arial"/>
-                <w:b/>
-                <w:color w:val="000000"/>
-                <w:sz w:val="28"/>
-                <w:szCs w:val="32"/>
-              </w:rPr>
-              <w:t>17</w:t>
+                <w:sz w:val="28"/>
+                <w:szCs w:val="32"/>
+              </w:rPr>
+              <w:t xml:space="preserve"> No.– 17</w:t>
             </w:r>
           </w:p>
           <w:p>
@@ -1229,7 +1059,6 @@
               <w:rPr>
                 <w:rFonts w:cs="Arial"/>
                 <w:b/>
-                <w:color w:val="000000"/>
                 <w:sz w:val="28"/>
                 <w:szCs w:val="32"/>
               </w:rPr>
@@ -1239,7 +1068,6 @@
               <w:rPr>
                 <w:rFonts w:cs="Arial"/>
                 <w:b/>
-                <w:color w:val="000000"/>
                 <w:sz w:val="28"/>
                 <w:szCs w:val="32"/>
               </w:rPr>
@@ -1250,7 +1078,6 @@
               <w:rPr>
                 <w:rFonts w:cs="Arial"/>
                 <w:b/>
-                <w:color w:val="000000"/>
                 <w:sz w:val="28"/>
                 <w:szCs w:val="32"/>
               </w:rPr>
@@ -1260,25 +1087,14 @@
               <w:rPr>
                 <w:rFonts w:cs="Arial"/>
                 <w:b/>
-                <w:color w:val="000000"/>
-                <w:szCs w:val="32"/>
-              </w:rPr>
-              <w:t>. -</w:t>
-            </w:r>
-            <w:r>
-              <w:rPr>
-                <w:rFonts w:cs="Arial"/>
-                <w:b/>
-                <w:color w:val="000000"/>
-                <w:szCs w:val="32"/>
-              </w:rPr>
-              <w:t xml:space="preserve"> </w:t>
-            </w:r>
-            <w:r>
-              <w:rPr>
-                <w:rFonts w:cs="Arial"/>
-                <w:b/>
-                <w:color w:val="000000"/>
+                <w:szCs w:val="32"/>
+              </w:rPr>
+              <w:t xml:space="preserve">. - </w:t>
+            </w:r>
+            <w:r>
+              <w:rPr>
+                <w:rFonts w:cs="Arial"/>
+                <w:b/>
                 <w:sz w:val="28"/>
                 <w:szCs w:val="32"/>
               </w:rPr>
@@ -1603,17 +1419,7 @@
                 <w:szCs w:val="40"/>
                 <w:lang w:bidi="ml-IN"/>
               </w:rPr>
-              <w:t>þ</w:t>
-            </w:r>
-            <w:r>
-              <w:rPr>
-                <w:rFonts w:ascii="BRH Devanagari Extra" w:hAnsi="BRH Devanagari Extra" w:cs="BRH Devanagari Extra"/>
-                <w:color w:val="000000"/>
-                <w:sz w:val="40"/>
-                <w:szCs w:val="40"/>
-                <w:lang w:bidi="ml-IN"/>
-              </w:rPr>
-              <w:t>Ì¸irÉÉ</w:t>
+              <w:t>þÌ¸irÉÉ</w:t>
             </w:r>
             <w:proofErr w:type="spellEnd"/>
             <w:r>
@@ -1683,7 +1489,6 @@
               <w:rPr>
                 <w:rFonts w:cs="Arial"/>
                 <w:b/>
-                <w:color w:val="000000"/>
                 <w:sz w:val="28"/>
                 <w:szCs w:val="32"/>
               </w:rPr>
@@ -1692,38 +1497,16 @@
               <w:rPr>
                 <w:rFonts w:cs="Arial"/>
                 <w:b/>
-                <w:color w:val="000000"/>
-                <w:sz w:val="28"/>
-                <w:szCs w:val="32"/>
-              </w:rPr>
-              <w:t>T.S.</w:t>
-            </w:r>
-            <w:r>
-              <w:rPr>
-                <w:rFonts w:cs="Arial"/>
-                <w:b/>
-                <w:color w:val="000000"/>
-                <w:sz w:val="28"/>
-                <w:szCs w:val="32"/>
-              </w:rPr>
-              <w:t xml:space="preserve">5.3.4.1 </w:t>
-            </w:r>
-            <w:r>
-              <w:rPr>
-                <w:rFonts w:cs="Arial"/>
-                <w:b/>
-                <w:color w:val="000000"/>
-                <w:sz w:val="28"/>
-                <w:szCs w:val="32"/>
-              </w:rPr>
-              <w:t xml:space="preserve">– </w:t>
-            </w:r>
-            <w:proofErr w:type="spellStart"/>
-            <w:r>
-              <w:rPr>
-                <w:rFonts w:cs="Arial"/>
-                <w:b/>
-                <w:color w:val="000000"/>
+                <w:sz w:val="28"/>
+                <w:szCs w:val="32"/>
+              </w:rPr>
+              <w:t xml:space="preserve">T.S.5.3.4.1 – </w:t>
+            </w:r>
+            <w:proofErr w:type="spellStart"/>
+            <w:r>
+              <w:rPr>
+                <w:rFonts w:cs="Arial"/>
+                <w:b/>
                 <w:sz w:val="28"/>
                 <w:szCs w:val="32"/>
               </w:rPr>
@@ -1745,7 +1528,6 @@
               <w:rPr>
                 <w:rFonts w:cs="Arial"/>
                 <w:b/>
-                <w:color w:val="000000"/>
                 <w:sz w:val="28"/>
                 <w:szCs w:val="32"/>
               </w:rPr>
@@ -1755,7 +1537,6 @@
               <w:rPr>
                 <w:rFonts w:cs="Arial"/>
                 <w:b/>
-                <w:color w:val="000000"/>
                 <w:sz w:val="28"/>
                 <w:szCs w:val="32"/>
               </w:rPr>
@@ -1766,7 +1547,6 @@
               <w:rPr>
                 <w:rFonts w:cs="Arial"/>
                 <w:b/>
-                <w:color w:val="000000"/>
                 <w:sz w:val="28"/>
                 <w:szCs w:val="32"/>
               </w:rPr>
@@ -1777,7 +1557,6 @@
               <w:rPr>
                 <w:rFonts w:cs="Arial"/>
                 <w:b/>
-                <w:color w:val="000000"/>
                 <w:sz w:val="28"/>
                 <w:szCs w:val="32"/>
               </w:rPr>
@@ -1788,21 +1567,10 @@
               <w:rPr>
                 <w:rFonts w:cs="Arial"/>
                 <w:b/>
-                <w:color w:val="000000"/>
-                <w:sz w:val="28"/>
-                <w:szCs w:val="32"/>
-              </w:rPr>
-              <w:t xml:space="preserve"> No.– </w:t>
-            </w:r>
-            <w:r>
-              <w:rPr>
-                <w:rFonts w:cs="Arial"/>
-                <w:b/>
-                <w:color w:val="000000"/>
-                <w:sz w:val="28"/>
-                <w:szCs w:val="32"/>
-              </w:rPr>
-              <w:t>27</w:t>
+                <w:sz w:val="28"/>
+                <w:szCs w:val="32"/>
+              </w:rPr>
+              <w:t xml:space="preserve"> No.– 27</w:t>
             </w:r>
           </w:p>
           <w:p>
@@ -1819,7 +1587,6 @@
               <w:rPr>
                 <w:rFonts w:cs="Arial"/>
                 <w:b/>
-                <w:color w:val="000000"/>
                 <w:sz w:val="28"/>
                 <w:szCs w:val="32"/>
               </w:rPr>
@@ -1829,7 +1596,6 @@
               <w:rPr>
                 <w:rFonts w:cs="Arial"/>
                 <w:b/>
-                <w:color w:val="000000"/>
                 <w:sz w:val="28"/>
                 <w:szCs w:val="32"/>
               </w:rPr>
@@ -1840,7 +1606,6 @@
               <w:rPr>
                 <w:rFonts w:cs="Arial"/>
                 <w:b/>
-                <w:color w:val="000000"/>
                 <w:sz w:val="28"/>
                 <w:szCs w:val="32"/>
               </w:rPr>
@@ -1850,25 +1615,14 @@
               <w:rPr>
                 <w:rFonts w:cs="Arial"/>
                 <w:b/>
-                <w:color w:val="000000"/>
-                <w:szCs w:val="32"/>
-              </w:rPr>
-              <w:t>. -</w:t>
-            </w:r>
-            <w:r>
-              <w:rPr>
-                <w:rFonts w:cs="Arial"/>
-                <w:b/>
-                <w:color w:val="000000"/>
-                <w:szCs w:val="32"/>
-              </w:rPr>
-              <w:t xml:space="preserve"> </w:t>
-            </w:r>
-            <w:r>
-              <w:rPr>
-                <w:rFonts w:cs="Arial"/>
-                <w:b/>
-                <w:color w:val="000000"/>
+                <w:szCs w:val="32"/>
+              </w:rPr>
+              <w:t xml:space="preserve">. - </w:t>
+            </w:r>
+            <w:r>
+              <w:rPr>
+                <w:rFonts w:cs="Arial"/>
+                <w:b/>
                 <w:sz w:val="28"/>
                 <w:szCs w:val="32"/>
               </w:rPr>
@@ -2495,7 +2249,6 @@
               <w:rPr>
                 <w:rFonts w:cs="Arial"/>
                 <w:b/>
-                <w:color w:val="000000"/>
                 <w:sz w:val="28"/>
                 <w:szCs w:val="32"/>
               </w:rPr>
@@ -2504,38 +2257,16 @@
               <w:rPr>
                 <w:rFonts w:cs="Arial"/>
                 <w:b/>
-                <w:color w:val="000000"/>
-                <w:sz w:val="28"/>
-                <w:szCs w:val="32"/>
-              </w:rPr>
-              <w:t>T.S.</w:t>
-            </w:r>
-            <w:r>
-              <w:rPr>
-                <w:rFonts w:cs="Arial"/>
-                <w:b/>
-                <w:color w:val="000000"/>
-                <w:sz w:val="28"/>
-                <w:szCs w:val="32"/>
-              </w:rPr>
-              <w:t xml:space="preserve">5.3.7.3 </w:t>
-            </w:r>
-            <w:r>
-              <w:rPr>
-                <w:rFonts w:cs="Arial"/>
-                <w:b/>
-                <w:color w:val="000000"/>
-                <w:sz w:val="28"/>
-                <w:szCs w:val="32"/>
-              </w:rPr>
-              <w:t xml:space="preserve">– </w:t>
-            </w:r>
-            <w:proofErr w:type="spellStart"/>
-            <w:r>
-              <w:rPr>
-                <w:rFonts w:cs="Arial"/>
-                <w:b/>
-                <w:color w:val="000000"/>
+                <w:sz w:val="28"/>
+                <w:szCs w:val="32"/>
+              </w:rPr>
+              <w:t xml:space="preserve">T.S.5.3.4.5 – </w:t>
+            </w:r>
+            <w:proofErr w:type="spellStart"/>
+            <w:r>
+              <w:rPr>
+                <w:rFonts w:cs="Arial"/>
+                <w:b/>
                 <w:sz w:val="28"/>
                 <w:szCs w:val="32"/>
               </w:rPr>
@@ -2557,8 +2288,6 @@
               <w:rPr>
                 <w:rFonts w:cs="Arial"/>
                 <w:b/>
-                <w:color w:val="000000"/>
-                <w:sz w:val="28"/>
                 <w:szCs w:val="32"/>
               </w:rPr>
             </w:pPr>
@@ -2567,8 +2296,6 @@
               <w:rPr>
                 <w:rFonts w:cs="Arial"/>
                 <w:b/>
-                <w:color w:val="000000"/>
-                <w:sz w:val="28"/>
                 <w:szCs w:val="32"/>
               </w:rPr>
               <w:t>Krama</w:t>
@@ -2578,8 +2305,6 @@
               <w:rPr>
                 <w:rFonts w:cs="Arial"/>
                 <w:b/>
-                <w:color w:val="000000"/>
-                <w:sz w:val="28"/>
                 <w:szCs w:val="32"/>
               </w:rPr>
               <w:t xml:space="preserve"> </w:t>
@@ -2589,8 +2314,6 @@
               <w:rPr>
                 <w:rFonts w:cs="Arial"/>
                 <w:b/>
-                <w:color w:val="000000"/>
-                <w:sz w:val="28"/>
                 <w:szCs w:val="32"/>
               </w:rPr>
               <w:t>Vaakyam</w:t>
@@ -2600,21 +2323,9 @@
               <w:rPr>
                 <w:rFonts w:cs="Arial"/>
                 <w:b/>
-                <w:color w:val="000000"/>
-                <w:sz w:val="28"/>
-                <w:szCs w:val="32"/>
-              </w:rPr>
-              <w:t xml:space="preserve"> No.– </w:t>
-            </w:r>
-            <w:r>
-              <w:rPr>
-                <w:rFonts w:cs="Arial"/>
-                <w:b/>
-                <w:color w:val="000000"/>
-                <w:sz w:val="28"/>
-                <w:szCs w:val="32"/>
-              </w:rPr>
-              <w:t>1</w:t>
+                <w:szCs w:val="32"/>
+              </w:rPr>
+              <w:t xml:space="preserve"> No.– 38 &amp; 39</w:t>
             </w:r>
           </w:p>
           <w:p>
@@ -2631,7 +2342,6 @@
               <w:rPr>
                 <w:rFonts w:cs="Arial"/>
                 <w:b/>
-                <w:color w:val="000000"/>
                 <w:sz w:val="28"/>
                 <w:szCs w:val="32"/>
               </w:rPr>
@@ -2641,7 +2351,6 @@
               <w:rPr>
                 <w:rFonts w:cs="Arial"/>
                 <w:b/>
-                <w:color w:val="000000"/>
                 <w:sz w:val="28"/>
                 <w:szCs w:val="32"/>
               </w:rPr>
@@ -2652,7 +2361,6 @@
               <w:rPr>
                 <w:rFonts w:cs="Arial"/>
                 <w:b/>
-                <w:color w:val="000000"/>
                 <w:sz w:val="28"/>
                 <w:szCs w:val="32"/>
               </w:rPr>
@@ -2662,29 +2370,18 @@
               <w:rPr>
                 <w:rFonts w:cs="Arial"/>
                 <w:b/>
-                <w:color w:val="000000"/>
-                <w:szCs w:val="32"/>
-              </w:rPr>
-              <w:t>. -</w:t>
-            </w:r>
-            <w:r>
-              <w:rPr>
-                <w:rFonts w:cs="Arial"/>
-                <w:b/>
-                <w:color w:val="000000"/>
-                <w:szCs w:val="32"/>
-              </w:rPr>
-              <w:t xml:space="preserve"> </w:t>
-            </w:r>
-            <w:r>
-              <w:rPr>
-                <w:rFonts w:cs="Arial"/>
-                <w:b/>
-                <w:color w:val="000000"/>
-                <w:sz w:val="28"/>
-                <w:szCs w:val="32"/>
-              </w:rPr>
-              <w:t>33</w:t>
+                <w:szCs w:val="32"/>
+              </w:rPr>
+              <w:t xml:space="preserve">. - </w:t>
+            </w:r>
+            <w:r>
+              <w:rPr>
+                <w:rFonts w:cs="Arial"/>
+                <w:b/>
+                <w:sz w:val="28"/>
+                <w:szCs w:val="32"/>
+              </w:rPr>
+              <w:t>20</w:t>
             </w:r>
           </w:p>
         </w:tc>
@@ -2700,67 +2397,23 @@
               <w:adjustRightInd w:val="0"/>
               <w:spacing w:before="0" w:line="240" w:lineRule="auto"/>
               <w:rPr>
-                <w:rFonts w:ascii="BRH Malayalam Extra" w:hAnsi="BRH Malayalam Extra" w:cs="BRH Malayalam Extra"/>
-                <w:color w:val="000000"/>
-                <w:sz w:val="36"/>
-                <w:szCs w:val="40"/>
+                <w:rFonts w:ascii="BRH Malayalam Extra" w:eastAsia="Times New Roman" w:hAnsi="BRH Malayalam Extra" w:cs="BRH Malayalam Extra"/>
+                <w:color w:val="000000"/>
+                <w:sz w:val="40"/>
+                <w:szCs w:val="40"/>
+                <w:lang w:val="en-IN" w:eastAsia="en-IN" w:bidi="ml-IN"/>
               </w:rPr>
             </w:pPr>
-            <w:proofErr w:type="spellStart"/>
-            <w:r>
-              <w:rPr>
-                <w:rFonts w:ascii="BRH Devanagari Extra" w:hAnsi="BRH Devanagari Extra" w:cs="BRH Devanagari Extra"/>
-                <w:color w:val="000000"/>
-                <w:sz w:val="40"/>
-                <w:szCs w:val="40"/>
-                <w:lang w:bidi="ml-IN"/>
-              </w:rPr>
-              <w:t>mÉ</w:t>
-            </w:r>
-            <w:proofErr w:type="spellEnd"/>
-            <w:r>
-              <w:rPr>
-                <w:rFonts w:ascii="BRH Malayalam Extra" w:hAnsi="BRH Malayalam Extra" w:cs="BRH Devanagari Extra"/>
-                <w:color w:val="000000"/>
-                <w:sz w:val="32"/>
-                <w:szCs w:val="40"/>
-                <w:lang w:bidi="ml-IN"/>
-              </w:rPr>
-              <w:t>–</w:t>
-            </w:r>
-            <w:r>
-              <w:rPr>
-                <w:rFonts w:ascii="BRH Devanagari Extra" w:hAnsi="BRH Devanagari Extra" w:cs="BRH Devanagari Extra"/>
-                <w:color w:val="000000"/>
-                <w:sz w:val="40"/>
-                <w:szCs w:val="40"/>
-                <w:lang w:bidi="ml-IN"/>
-              </w:rPr>
-              <w:t>¶</w:t>
-            </w:r>
-            <w:proofErr w:type="spellStart"/>
-            <w:r>
-              <w:rPr>
-                <w:rFonts w:ascii="BRH Devanagari Extra" w:hAnsi="BRH Devanagari Extra" w:cs="BRH Devanagari Extra"/>
-                <w:color w:val="000000"/>
-                <w:sz w:val="40"/>
-                <w:szCs w:val="40"/>
-                <w:lang w:bidi="ml-IN"/>
-              </w:rPr>
-              <w:t>ÉÉiÉç</w:t>
-            </w:r>
-            <w:proofErr w:type="spellEnd"/>
-            <w:r>
-              <w:rPr>
-                <w:rFonts w:ascii="BRH Devanagari Extra" w:hAnsi="BRH Devanagari Extra" w:cs="BRH Devanagari Extra"/>
-                <w:color w:val="000000"/>
-                <w:sz w:val="40"/>
-                <w:szCs w:val="40"/>
-                <w:lang w:bidi="ml-IN"/>
-              </w:rPr>
-              <w:t xml:space="preserve"> </w:t>
-            </w:r>
-            <w:proofErr w:type="spellStart"/>
+            <w:r>
+              <w:rPr>
+                <w:rFonts w:ascii="BRH Devanagari Extra" w:hAnsi="BRH Devanagari Extra" w:cs="BRH Devanagari Extra"/>
+                <w:color w:val="000000"/>
+                <w:sz w:val="40"/>
+                <w:szCs w:val="40"/>
+                <w:lang w:bidi="ml-IN"/>
+              </w:rPr>
+              <w:t>A³ÉþqÉ</w:t>
+            </w:r>
             <w:r>
               <w:rPr>
                 <w:rFonts w:ascii="BRH Devanagari Extra" w:hAnsi="BRH Devanagari Extra" w:cs="BRH Devanagari Extra"/>
@@ -2770,74 +2423,135 @@
                 <w:highlight w:val="yellow"/>
                 <w:lang w:bidi="ml-IN"/>
               </w:rPr>
-              <w:t>mÉëÉ</w:t>
-            </w:r>
-            <w:proofErr w:type="spellEnd"/>
-            <w:r>
-              <w:rPr>
-                <w:rFonts w:ascii="BRH Malayalam Extra" w:hAnsi="BRH Malayalam Extra" w:cs="BRH Devanagari Extra"/>
-                <w:color w:val="000000"/>
-                <w:sz w:val="32"/>
+              <w:t>Sçkr</w:t>
+            </w:r>
+            <w:r>
+              <w:rPr>
+                <w:rFonts w:ascii="BRH Devanagari Extra" w:hAnsi="BRH Devanagari Extra" w:cs="BRH Devanagari Extra"/>
+                <w:color w:val="000000"/>
+                <w:sz w:val="40"/>
+                <w:szCs w:val="40"/>
+                <w:lang w:bidi="ml-IN"/>
+              </w:rPr>
+              <w:t>ÉiÉå | A</w:t>
+            </w:r>
+            <w:r>
+              <w:rPr>
+                <w:rFonts w:ascii="BRH Malayalam Extra" w:hAnsi="BRH Malayalam Extra" w:cs="BRH Devanagari Extra"/>
+                <w:color w:val="000000"/>
+                <w:sz w:val="32"/>
+                <w:szCs w:val="40"/>
+                <w:lang w:bidi="ml-IN"/>
+              </w:rPr>
+              <w:t>–</w:t>
+            </w:r>
+            <w:proofErr w:type="spellStart"/>
+            <w:r>
+              <w:rPr>
+                <w:rFonts w:ascii="BRH Devanagari Extra" w:hAnsi="BRH Devanagari Extra" w:cs="BRH Devanagari Extra"/>
+                <w:color w:val="000000"/>
+                <w:sz w:val="40"/>
                 <w:szCs w:val="40"/>
                 <w:highlight w:val="yellow"/>
                 <w:lang w:bidi="ml-IN"/>
               </w:rPr>
-              <w:t>–</w:t>
-            </w:r>
-            <w:proofErr w:type="spellStart"/>
-            <w:r>
-              <w:rPr>
-                <w:rFonts w:ascii="BRH Devanagari Extra" w:hAnsi="BRH Devanagari Extra" w:cs="BRH Devanagari Extra"/>
-                <w:color w:val="000000"/>
-                <w:sz w:val="40"/>
-                <w:szCs w:val="40"/>
-                <w:lang w:bidi="ml-IN"/>
-              </w:rPr>
-              <w:t>cÉÏÿqÉç</w:t>
-            </w:r>
-            <w:proofErr w:type="spellEnd"/>
-            <w:r>
-              <w:rPr>
-                <w:rFonts w:ascii="BRH Devanagari Extra" w:hAnsi="BRH Devanagari Extra" w:cs="BRH Devanagari Extra"/>
-                <w:color w:val="000000"/>
-                <w:sz w:val="40"/>
-                <w:szCs w:val="40"/>
-                <w:lang w:bidi="ml-IN"/>
-              </w:rPr>
-              <w:t xml:space="preserve"> | </w:t>
-            </w:r>
-            <w:proofErr w:type="spellStart"/>
-            <w:r>
-              <w:rPr>
-                <w:rFonts w:ascii="BRH Devanagari Extra" w:hAnsi="BRH Devanagari Extra" w:cs="BRH Devanagari Extra"/>
-                <w:color w:val="000000"/>
-                <w:sz w:val="40"/>
-                <w:szCs w:val="40"/>
-                <w:lang w:bidi="ml-IN"/>
-              </w:rPr>
-              <w:t>mÉëÉcÉÏþqÉÑ¨É</w:t>
-            </w:r>
-            <w:proofErr w:type="spellEnd"/>
-            <w:r>
-              <w:rPr>
-                <w:rFonts w:ascii="BRH Malayalam Extra" w:hAnsi="BRH Malayalam Extra" w:cs="BRH Devanagari Extra"/>
-                <w:color w:val="000000"/>
-                <w:sz w:val="32"/>
-                <w:szCs w:val="40"/>
-                <w:lang w:bidi="ml-IN"/>
-              </w:rPr>
-              <w:t>–</w:t>
-            </w:r>
-            <w:proofErr w:type="spellStart"/>
-            <w:r>
-              <w:rPr>
-                <w:rFonts w:ascii="BRH Devanagari Extra" w:hAnsi="BRH Devanagari Extra" w:cs="BRH Devanagari Extra"/>
-                <w:color w:val="000000"/>
-                <w:sz w:val="40"/>
-                <w:szCs w:val="40"/>
-                <w:lang w:bidi="ml-IN"/>
-              </w:rPr>
-              <w:t>qÉÉqÉç</w:t>
+              <w:t>Sçkr</w:t>
+            </w:r>
+            <w:r>
+              <w:rPr>
+                <w:rFonts w:ascii="BRH Devanagari Extra" w:hAnsi="BRH Devanagari Extra" w:cs="BRH Devanagari Extra"/>
+                <w:color w:val="000000"/>
+                <w:sz w:val="40"/>
+                <w:szCs w:val="40"/>
+                <w:lang w:bidi="ml-IN"/>
+              </w:rPr>
+              <w:t>É</w:t>
+            </w:r>
+            <w:proofErr w:type="spellEnd"/>
+            <w:r>
+              <w:rPr>
+                <w:rFonts w:ascii="BRH Malayalam Extra" w:hAnsi="BRH Malayalam Extra" w:cs="BRH Devanagari Extra"/>
+                <w:color w:val="000000"/>
+                <w:sz w:val="32"/>
+                <w:szCs w:val="40"/>
+                <w:lang w:bidi="ml-IN"/>
+              </w:rPr>
+              <w:t>–</w:t>
+            </w:r>
+            <w:proofErr w:type="spellStart"/>
+            <w:r>
+              <w:rPr>
+                <w:rFonts w:ascii="BRH Devanagari Extra" w:hAnsi="BRH Devanagari Extra" w:cs="BRH Devanagari Extra"/>
+                <w:color w:val="000000"/>
+                <w:sz w:val="40"/>
+                <w:szCs w:val="40"/>
+                <w:lang w:bidi="ml-IN"/>
+              </w:rPr>
+              <w:t>iÉ</w:t>
+            </w:r>
+            <w:proofErr w:type="spellEnd"/>
+            <w:r>
+              <w:rPr>
+                <w:rFonts w:ascii="BRH Malayalam Extra" w:hAnsi="BRH Malayalam Extra" w:cs="BRH Devanagari Extra"/>
+                <w:color w:val="000000"/>
+                <w:sz w:val="32"/>
+                <w:szCs w:val="40"/>
+                <w:lang w:bidi="ml-IN"/>
+              </w:rPr>
+              <w:t>–</w:t>
+            </w:r>
+            <w:r>
+              <w:rPr>
+                <w:rFonts w:ascii="BRH Devanagari Extra" w:hAnsi="BRH Devanagari Extra" w:cs="BRH Devanagari Extra"/>
+                <w:color w:val="000000"/>
+                <w:sz w:val="40"/>
+                <w:szCs w:val="40"/>
+                <w:lang w:bidi="ml-IN"/>
+              </w:rPr>
+              <w:t xml:space="preserve"> G</w:t>
+            </w:r>
+            <w:r>
+              <w:rPr>
+                <w:rFonts w:ascii="BRH Malayalam Extra" w:hAnsi="BRH Malayalam Extra" w:cs="BRH Devanagari Extra"/>
+                <w:color w:val="000000"/>
+                <w:sz w:val="32"/>
+                <w:szCs w:val="40"/>
+                <w:lang w:bidi="ml-IN"/>
+              </w:rPr>
+              <w:t>–</w:t>
+            </w:r>
+            <w:proofErr w:type="spellStart"/>
+            <w:r>
+              <w:rPr>
+                <w:rFonts w:ascii="BRH Devanagari Extra" w:hAnsi="BRH Devanagari Extra" w:cs="BRH Devanagari Extra"/>
+                <w:color w:val="000000"/>
+                <w:sz w:val="40"/>
+                <w:szCs w:val="40"/>
+                <w:lang w:bidi="ml-IN"/>
+              </w:rPr>
+              <w:t>pÉÔ</w:t>
+            </w:r>
+            <w:proofErr w:type="spellEnd"/>
+            <w:r>
+              <w:rPr>
+                <w:rFonts w:ascii="BRH Malayalam Extra" w:hAnsi="BRH Malayalam Extra" w:cs="BRH Devanagari Extra"/>
+                <w:color w:val="000000"/>
+                <w:sz w:val="32"/>
+                <w:szCs w:val="40"/>
+                <w:lang w:bidi="ml-IN"/>
+              </w:rPr>
+              <w:t>–</w:t>
+            </w:r>
+            <w:proofErr w:type="spellStart"/>
+            <w:r>
+              <w:rPr>
+                <w:rFonts w:ascii="BRH Devanagari Extra" w:hAnsi="BRH Devanagari Extra" w:cs="BRH Devanagari Extra"/>
+                <w:color w:val="000000"/>
+                <w:sz w:val="40"/>
+                <w:szCs w:val="40"/>
+                <w:lang w:bidi="ml-IN"/>
+              </w:rPr>
+              <w:t>hÉÉqÉç</w:t>
             </w:r>
             <w:proofErr w:type="spellEnd"/>
             <w:r>
@@ -2862,133 +2576,147 @@
               <w:autoSpaceDE w:val="0"/>
               <w:autoSpaceDN w:val="0"/>
               <w:adjustRightInd w:val="0"/>
-              <w:spacing w:before="0" w:line="252" w:lineRule="auto"/>
-              <w:rPr>
-                <w:rFonts w:ascii="Cambria" w:hAnsi="Cambria" w:cs="BRH Malayalam Extra"/>
-                <w:color w:val="000000"/>
-                <w:sz w:val="36"/>
-                <w:szCs w:val="40"/>
+              <w:spacing w:line="252" w:lineRule="auto"/>
+              <w:rPr>
+                <w:rFonts w:ascii="BRH Malayalam Extra" w:eastAsia="Times New Roman" w:hAnsi="BRH Malayalam Extra" w:cs="BRH Malayalam Extra"/>
+                <w:color w:val="000000"/>
+                <w:sz w:val="40"/>
+                <w:szCs w:val="40"/>
+                <w:lang w:val="en-IN" w:eastAsia="en-IN" w:bidi="ml-IN"/>
               </w:rPr>
             </w:pPr>
-            <w:proofErr w:type="spellStart"/>
-            <w:r>
-              <w:rPr>
-                <w:rFonts w:ascii="BRH Devanagari Extra" w:hAnsi="BRH Devanagari Extra" w:cs="BRH Devanagari Extra"/>
-                <w:color w:val="000000"/>
-                <w:sz w:val="40"/>
-                <w:szCs w:val="40"/>
-                <w:lang w:bidi="ml-IN"/>
-              </w:rPr>
-              <w:t>mÉ</w:t>
-            </w:r>
-            <w:proofErr w:type="spellEnd"/>
-            <w:r>
-              <w:rPr>
-                <w:rFonts w:ascii="BRH Malayalam Extra" w:hAnsi="BRH Malayalam Extra" w:cs="BRH Devanagari Extra"/>
-                <w:color w:val="000000"/>
-                <w:sz w:val="32"/>
-                <w:szCs w:val="40"/>
-                <w:lang w:bidi="ml-IN"/>
-              </w:rPr>
-              <w:t>–</w:t>
-            </w:r>
-            <w:r>
-              <w:rPr>
-                <w:rFonts w:ascii="BRH Devanagari Extra" w:hAnsi="BRH Devanagari Extra" w:cs="BRH Devanagari Extra"/>
-                <w:color w:val="000000"/>
-                <w:sz w:val="40"/>
-                <w:szCs w:val="40"/>
-                <w:lang w:bidi="ml-IN"/>
-              </w:rPr>
-              <w:t>¶</w:t>
-            </w:r>
-            <w:proofErr w:type="spellStart"/>
-            <w:r>
-              <w:rPr>
-                <w:rFonts w:ascii="BRH Devanagari Extra" w:hAnsi="BRH Devanagari Extra" w:cs="BRH Devanagari Extra"/>
-                <w:color w:val="000000"/>
-                <w:sz w:val="40"/>
-                <w:szCs w:val="40"/>
-                <w:lang w:bidi="ml-IN"/>
-              </w:rPr>
-              <w:t>ÉÉiÉç</w:t>
-            </w:r>
-            <w:proofErr w:type="spellEnd"/>
-            <w:r>
-              <w:rPr>
-                <w:rFonts w:ascii="BRH Devanagari Extra" w:hAnsi="BRH Devanagari Extra" w:cs="BRH Devanagari Extra"/>
-                <w:color w:val="000000"/>
-                <w:sz w:val="40"/>
-                <w:szCs w:val="40"/>
-                <w:lang w:bidi="ml-IN"/>
-              </w:rPr>
-              <w:t xml:space="preserve"> </w:t>
-            </w:r>
-            <w:proofErr w:type="spellStart"/>
-            <w:r>
-              <w:rPr>
-                <w:rFonts w:ascii="BRH Devanagari Extra" w:hAnsi="BRH Devanagari Extra" w:cs="BRH Devanagari Extra"/>
-                <w:color w:val="000000"/>
+            <w:r>
+              <w:rPr>
+                <w:rFonts w:ascii="BRH Devanagari Extra" w:hAnsi="BRH Devanagari Extra" w:cs="BRH Devanagari Extra"/>
+                <w:color w:val="000000"/>
+                <w:sz w:val="40"/>
+                <w:szCs w:val="40"/>
+                <w:lang w:bidi="ml-IN"/>
+              </w:rPr>
+              <w:t>A³ÉþqÉ</w:t>
+            </w:r>
+            <w:r>
+              <w:rPr>
+                <w:rFonts w:ascii="BRH Devanagari Extra" w:hAnsi="BRH Devanagari Extra" w:cs="BRH Devanagari Extra"/>
                 <w:sz w:val="40"/>
                 <w:szCs w:val="40"/>
                 <w:highlight w:val="green"/>
-                <w:lang w:bidi="ml-IN"/>
-              </w:rPr>
-              <w:t>mÉëÉ</w:t>
-            </w:r>
-            <w:r>
-              <w:rPr>
-                <w:rFonts w:ascii="BRH Devanagari Extra" w:hAnsi="BRH Devanagari Extra" w:cs="BRH Devanagari Extra"/>
-                <w:color w:val="000000"/>
-                <w:sz w:val="40"/>
-                <w:szCs w:val="40"/>
-                <w:lang w:bidi="ml-IN"/>
-              </w:rPr>
-              <w:t>cÉÏÿqÉç</w:t>
-            </w:r>
-            <w:proofErr w:type="spellEnd"/>
-            <w:r>
-              <w:rPr>
-                <w:rFonts w:ascii="BRH Devanagari Extra" w:hAnsi="BRH Devanagari Extra" w:cs="BRH Devanagari Extra"/>
-                <w:color w:val="000000"/>
-                <w:sz w:val="40"/>
-                <w:szCs w:val="40"/>
-                <w:lang w:bidi="ml-IN"/>
-              </w:rPr>
-              <w:t xml:space="preserve"> | </w:t>
-            </w:r>
-            <w:proofErr w:type="spellStart"/>
-            <w:r>
-              <w:rPr>
-                <w:rFonts w:ascii="BRH Devanagari Extra" w:hAnsi="BRH Devanagari Extra" w:cs="BRH Devanagari Extra"/>
-                <w:color w:val="000000"/>
-                <w:sz w:val="40"/>
-                <w:szCs w:val="40"/>
-                <w:lang w:bidi="ml-IN"/>
-              </w:rPr>
-              <w:t>mÉëÉcÉÏþqÉÑ¨É</w:t>
-            </w:r>
-            <w:proofErr w:type="spellEnd"/>
-            <w:r>
-              <w:rPr>
-                <w:rFonts w:ascii="BRH Malayalam Extra" w:hAnsi="BRH Malayalam Extra" w:cs="BRH Devanagari Extra"/>
-                <w:color w:val="000000"/>
-                <w:sz w:val="32"/>
-                <w:szCs w:val="40"/>
-                <w:lang w:bidi="ml-IN"/>
-              </w:rPr>
-              <w:t>–</w:t>
-            </w:r>
-            <w:proofErr w:type="spellStart"/>
-            <w:r>
-              <w:rPr>
-                <w:rFonts w:ascii="BRH Devanagari Extra" w:hAnsi="BRH Devanagari Extra" w:cs="BRH Devanagari Extra"/>
-                <w:color w:val="000000"/>
-                <w:sz w:val="40"/>
-                <w:szCs w:val="40"/>
-                <w:lang w:bidi="ml-IN"/>
-              </w:rPr>
-              <w:t>qÉÉqÉç</w:t>
+              </w:rPr>
+              <w:t>±</w:t>
+            </w:r>
+            <w:r>
+              <w:rPr>
+                <w:rFonts w:ascii="BRH Devanagari Extra" w:hAnsi="BRH Devanagari Extra" w:cs="BRH Devanagari Extra"/>
+                <w:color w:val="000000"/>
+                <w:sz w:val="40"/>
+                <w:szCs w:val="40"/>
+                <w:lang w:bidi="ml-IN"/>
+              </w:rPr>
+              <w:t>iÉå | A</w:t>
+            </w:r>
+            <w:r>
+              <w:rPr>
+                <w:rFonts w:ascii="BRH Malayalam Extra" w:hAnsi="BRH Malayalam Extra" w:cs="BRH Devanagari Extra"/>
+                <w:color w:val="000000"/>
+                <w:sz w:val="32"/>
+                <w:szCs w:val="40"/>
+                <w:lang w:bidi="ml-IN"/>
+              </w:rPr>
+              <w:t>–</w:t>
+            </w:r>
+            <w:r>
+              <w:rPr>
+                <w:rFonts w:ascii="BRH Devanagari Extra" w:hAnsi="BRH Devanagari Extra" w:cs="BRH Devanagari Extra"/>
+                <w:sz w:val="40"/>
+                <w:szCs w:val="40"/>
+                <w:highlight w:val="green"/>
+              </w:rPr>
+              <w:t>±</w:t>
+            </w:r>
+            <w:r>
+              <w:rPr>
+                <w:rFonts w:ascii="BRH Malayalam Extra" w:hAnsi="BRH Malayalam Extra" w:cs="BRH Devanagari Extra"/>
+                <w:color w:val="000000"/>
+                <w:sz w:val="32"/>
+                <w:szCs w:val="40"/>
+                <w:lang w:bidi="ml-IN"/>
+              </w:rPr>
+              <w:t>–</w:t>
+            </w:r>
+            <w:proofErr w:type="spellStart"/>
+            <w:r>
+              <w:rPr>
+                <w:rFonts w:ascii="BRH Devanagari Extra" w:hAnsi="BRH Devanagari Extra" w:cs="BRH Devanagari Extra"/>
+                <w:color w:val="000000"/>
+                <w:sz w:val="40"/>
+                <w:szCs w:val="40"/>
+                <w:lang w:bidi="ml-IN"/>
+              </w:rPr>
+              <w:t>iÉ</w:t>
+            </w:r>
+            <w:proofErr w:type="spellEnd"/>
+            <w:r>
+              <w:rPr>
+                <w:rFonts w:ascii="BRH Malayalam Extra" w:hAnsi="BRH Malayalam Extra" w:cs="BRH Devanagari Extra"/>
+                <w:color w:val="000000"/>
+                <w:sz w:val="32"/>
+                <w:szCs w:val="40"/>
+                <w:lang w:bidi="ml-IN"/>
+              </w:rPr>
+              <w:t>–</w:t>
+            </w:r>
+            <w:r>
+              <w:rPr>
+                <w:rFonts w:ascii="BRH Devanagari Extra" w:hAnsi="BRH Devanagari Extra" w:cs="BRH Devanagari Extra"/>
+                <w:color w:val="000000"/>
+                <w:sz w:val="40"/>
+                <w:szCs w:val="40"/>
+                <w:lang w:bidi="ml-IN"/>
+              </w:rPr>
+              <w:t xml:space="preserve"> G</w:t>
+            </w:r>
+            <w:r>
+              <w:rPr>
+                <w:rFonts w:ascii="BRH Malayalam Extra" w:hAnsi="BRH Malayalam Extra" w:cs="BRH Devanagari Extra"/>
+                <w:color w:val="000000"/>
+                <w:sz w:val="32"/>
+                <w:szCs w:val="40"/>
+                <w:lang w:bidi="ml-IN"/>
+              </w:rPr>
+              <w:t>–</w:t>
+            </w:r>
+            <w:proofErr w:type="spellStart"/>
+            <w:r>
+              <w:rPr>
+                <w:rFonts w:ascii="BRH Devanagari Extra" w:hAnsi="BRH Devanagari Extra" w:cs="BRH Devanagari Extra"/>
+                <w:color w:val="000000"/>
+                <w:sz w:val="40"/>
+                <w:szCs w:val="40"/>
+                <w:lang w:bidi="ml-IN"/>
+              </w:rPr>
+              <w:t>pÉÔ</w:t>
+            </w:r>
+            <w:proofErr w:type="spellEnd"/>
+            <w:r>
+              <w:rPr>
+                <w:rFonts w:ascii="BRH Malayalam Extra" w:hAnsi="BRH Malayalam Extra" w:cs="BRH Devanagari Extra"/>
+                <w:color w:val="000000"/>
+                <w:sz w:val="32"/>
+                <w:szCs w:val="40"/>
+                <w:lang w:bidi="ml-IN"/>
+              </w:rPr>
+              <w:t>–</w:t>
+            </w:r>
+            <w:proofErr w:type="spellStart"/>
+            <w:r>
+              <w:rPr>
+                <w:rFonts w:ascii="BRH Devanagari Extra" w:hAnsi="BRH Devanagari Extra" w:cs="BRH Devanagari Extra"/>
+                <w:color w:val="000000"/>
+                <w:sz w:val="40"/>
+                <w:szCs w:val="40"/>
+                <w:lang w:bidi="ml-IN"/>
+              </w:rPr>
+              <w:t>hÉÉqÉç</w:t>
             </w:r>
             <w:proofErr w:type="spellEnd"/>
             <w:r>
@@ -3026,7 +2754,6 @@
               <w:rPr>
                 <w:rFonts w:cs="Arial"/>
                 <w:b/>
-                <w:color w:val="000000"/>
                 <w:sz w:val="28"/>
                 <w:szCs w:val="32"/>
               </w:rPr>
@@ -3035,38 +2762,16 @@
               <w:rPr>
                 <w:rFonts w:cs="Arial"/>
                 <w:b/>
-                <w:color w:val="000000"/>
-                <w:sz w:val="28"/>
-                <w:szCs w:val="32"/>
-              </w:rPr>
-              <w:t>T.S.</w:t>
-            </w:r>
-            <w:r>
-              <w:rPr>
-                <w:rFonts w:cs="Arial"/>
-                <w:b/>
-                <w:color w:val="000000"/>
-                <w:sz w:val="28"/>
-                <w:szCs w:val="32"/>
-              </w:rPr>
-              <w:t xml:space="preserve">5.3.9.1 </w:t>
-            </w:r>
-            <w:r>
-              <w:rPr>
-                <w:rFonts w:cs="Arial"/>
-                <w:b/>
-                <w:color w:val="000000"/>
-                <w:sz w:val="28"/>
-                <w:szCs w:val="32"/>
-              </w:rPr>
-              <w:t xml:space="preserve">– </w:t>
-            </w:r>
-            <w:proofErr w:type="spellStart"/>
-            <w:r>
-              <w:rPr>
-                <w:rFonts w:cs="Arial"/>
-                <w:b/>
-                <w:color w:val="000000"/>
+                <w:sz w:val="28"/>
+                <w:szCs w:val="32"/>
+              </w:rPr>
+              <w:t xml:space="preserve">T.S.5.3.7.3 – </w:t>
+            </w:r>
+            <w:proofErr w:type="spellStart"/>
+            <w:r>
+              <w:rPr>
+                <w:rFonts w:cs="Arial"/>
+                <w:b/>
                 <w:sz w:val="28"/>
                 <w:szCs w:val="32"/>
               </w:rPr>
@@ -3088,7 +2793,6 @@
               <w:rPr>
                 <w:rFonts w:cs="Arial"/>
                 <w:b/>
-                <w:color w:val="000000"/>
                 <w:sz w:val="28"/>
                 <w:szCs w:val="32"/>
               </w:rPr>
@@ -3098,7 +2802,6 @@
               <w:rPr>
                 <w:rFonts w:cs="Arial"/>
                 <w:b/>
-                <w:color w:val="000000"/>
                 <w:sz w:val="28"/>
                 <w:szCs w:val="32"/>
               </w:rPr>
@@ -3109,7 +2812,6 @@
               <w:rPr>
                 <w:rFonts w:cs="Arial"/>
                 <w:b/>
-                <w:color w:val="000000"/>
                 <w:sz w:val="28"/>
                 <w:szCs w:val="32"/>
               </w:rPr>
@@ -3120,7 +2822,6 @@
               <w:rPr>
                 <w:rFonts w:cs="Arial"/>
                 <w:b/>
-                <w:color w:val="000000"/>
                 <w:sz w:val="28"/>
                 <w:szCs w:val="32"/>
               </w:rPr>
@@ -3131,21 +2832,10 @@
               <w:rPr>
                 <w:rFonts w:cs="Arial"/>
                 <w:b/>
-                <w:color w:val="000000"/>
-                <w:sz w:val="28"/>
-                <w:szCs w:val="32"/>
-              </w:rPr>
-              <w:t xml:space="preserve"> No.– </w:t>
-            </w:r>
-            <w:r>
-              <w:rPr>
-                <w:rFonts w:cs="Arial"/>
-                <w:b/>
-                <w:color w:val="000000"/>
-                <w:sz w:val="28"/>
-                <w:szCs w:val="32"/>
-              </w:rPr>
-              <w:t>27</w:t>
+                <w:sz w:val="28"/>
+                <w:szCs w:val="32"/>
+              </w:rPr>
+              <w:t xml:space="preserve"> No.– 1</w:t>
             </w:r>
           </w:p>
           <w:p>
@@ -3162,7 +2852,6 @@
               <w:rPr>
                 <w:rFonts w:cs="Arial"/>
                 <w:b/>
-                <w:color w:val="000000"/>
                 <w:sz w:val="28"/>
                 <w:szCs w:val="32"/>
               </w:rPr>
@@ -3172,7 +2861,6 @@
               <w:rPr>
                 <w:rFonts w:cs="Arial"/>
                 <w:b/>
-                <w:color w:val="000000"/>
                 <w:sz w:val="28"/>
                 <w:szCs w:val="32"/>
               </w:rPr>
@@ -3183,7 +2871,6 @@
               <w:rPr>
                 <w:rFonts w:cs="Arial"/>
                 <w:b/>
-                <w:color w:val="000000"/>
                 <w:sz w:val="28"/>
                 <w:szCs w:val="32"/>
               </w:rPr>
@@ -3193,29 +2880,18 @@
               <w:rPr>
                 <w:rFonts w:cs="Arial"/>
                 <w:b/>
-                <w:color w:val="000000"/>
-                <w:szCs w:val="32"/>
-              </w:rPr>
-              <w:t>. -</w:t>
-            </w:r>
-            <w:r>
-              <w:rPr>
-                <w:rFonts w:cs="Arial"/>
-                <w:b/>
-                <w:color w:val="000000"/>
-                <w:szCs w:val="32"/>
-              </w:rPr>
-              <w:t xml:space="preserve"> </w:t>
-            </w:r>
-            <w:r>
-              <w:rPr>
-                <w:rFonts w:cs="Arial"/>
-                <w:b/>
-                <w:color w:val="000000"/>
-                <w:sz w:val="28"/>
-                <w:szCs w:val="32"/>
-              </w:rPr>
-              <w:t>38</w:t>
+                <w:szCs w:val="32"/>
+              </w:rPr>
+              <w:t xml:space="preserve">. - </w:t>
+            </w:r>
+            <w:r>
+              <w:rPr>
+                <w:rFonts w:cs="Arial"/>
+                <w:b/>
+                <w:sz w:val="28"/>
+                <w:szCs w:val="32"/>
+              </w:rPr>
+              <w:t>33</w:t>
             </w:r>
           </w:p>
         </w:tc>
@@ -3246,73 +2922,41 @@
                 <w:szCs w:val="40"/>
                 <w:lang w:bidi="ml-IN"/>
               </w:rPr>
-              <w:t>ÍcÉ</w:t>
-            </w:r>
-            <w:proofErr w:type="spellEnd"/>
-            <w:r>
-              <w:rPr>
-                <w:rFonts w:ascii="BRH Malayalam Extra" w:hAnsi="BRH Malayalam Extra" w:cs="BRH Devanagari Extra"/>
-                <w:color w:val="000000"/>
-                <w:sz w:val="32"/>
-                <w:szCs w:val="40"/>
-                <w:lang w:bidi="ml-IN"/>
-              </w:rPr>
-              <w:t>–</w:t>
-            </w:r>
-            <w:proofErr w:type="spellStart"/>
-            <w:r>
-              <w:rPr>
-                <w:rFonts w:ascii="BRH Devanagari Extra" w:hAnsi="BRH Devanagari Extra" w:cs="BRH Devanagari Extra"/>
-                <w:color w:val="000000"/>
-                <w:sz w:val="40"/>
-                <w:szCs w:val="40"/>
-                <w:lang w:bidi="ml-IN"/>
-              </w:rPr>
-              <w:t>lÉÑ</w:t>
-            </w:r>
-            <w:proofErr w:type="spellEnd"/>
-            <w:r>
-              <w:rPr>
-                <w:rFonts w:ascii="BRH Malayalam Extra" w:hAnsi="BRH Malayalam Extra" w:cs="BRH Devanagari Extra"/>
-                <w:color w:val="000000"/>
-                <w:sz w:val="32"/>
-                <w:szCs w:val="40"/>
-                <w:lang w:bidi="ml-IN"/>
-              </w:rPr>
-              <w:t>–</w:t>
-            </w:r>
-            <w:proofErr w:type="spellStart"/>
-            <w:r>
-              <w:rPr>
-                <w:rFonts w:ascii="BRH Devanagari Extra" w:hAnsi="BRH Devanagari Extra" w:cs="BRH Devanagari Extra"/>
-                <w:color w:val="000000"/>
-                <w:sz w:val="40"/>
-                <w:szCs w:val="40"/>
-                <w:lang w:bidi="ml-IN"/>
-              </w:rPr>
-              <w:t>iÉ</w:t>
-            </w:r>
-            <w:r>
-              <w:rPr>
-                <w:rFonts w:ascii="BRH Devanagari Extra" w:hAnsi="BRH Devanagari Extra" w:cs="BRH Devanagari Extra"/>
-                <w:color w:val="000000"/>
-                <w:sz w:val="40"/>
-                <w:szCs w:val="40"/>
-                <w:lang w:bidi="ml-IN"/>
-              </w:rPr>
-              <w:t>å</w:t>
-            </w:r>
-            <w:proofErr w:type="spellEnd"/>
-            <w:r>
-              <w:rPr>
-                <w:rFonts w:ascii="BRH Malayalam Extra" w:hAnsi="BRH Malayalam Extra" w:cs="BRH Devanagari Extra"/>
-                <w:color w:val="000000"/>
-                <w:sz w:val="32"/>
-                <w:szCs w:val="40"/>
-                <w:lang w:bidi="ml-IN"/>
-              </w:rPr>
-              <w:t>–</w:t>
-            </w:r>
+              <w:t>mÉ</w:t>
+            </w:r>
+            <w:proofErr w:type="spellEnd"/>
+            <w:r>
+              <w:rPr>
+                <w:rFonts w:ascii="BRH Malayalam Extra" w:hAnsi="BRH Malayalam Extra" w:cs="BRH Devanagari Extra"/>
+                <w:color w:val="000000"/>
+                <w:sz w:val="32"/>
+                <w:szCs w:val="40"/>
+                <w:lang w:bidi="ml-IN"/>
+              </w:rPr>
+              <w:t>–</w:t>
+            </w:r>
+            <w:r>
+              <w:rPr>
+                <w:rFonts w:ascii="BRH Devanagari Extra" w:hAnsi="BRH Devanagari Extra" w:cs="BRH Devanagari Extra"/>
+                <w:color w:val="000000"/>
+                <w:sz w:val="40"/>
+                <w:szCs w:val="40"/>
+                <w:lang w:bidi="ml-IN"/>
+              </w:rPr>
+              <w:t>¶</w:t>
+            </w:r>
+            <w:proofErr w:type="spellStart"/>
+            <w:r>
+              <w:rPr>
+                <w:rFonts w:ascii="BRH Devanagari Extra" w:hAnsi="BRH Devanagari Extra" w:cs="BRH Devanagari Extra"/>
+                <w:color w:val="000000"/>
+                <w:sz w:val="40"/>
+                <w:szCs w:val="40"/>
+                <w:lang w:bidi="ml-IN"/>
+              </w:rPr>
+              <w:t>ÉÉiÉç</w:t>
+            </w:r>
+            <w:proofErr w:type="spellEnd"/>
             <w:r>
               <w:rPr>
                 <w:rFonts w:ascii="BRH Devanagari Extra" w:hAnsi="BRH Devanagari Extra" w:cs="BRH Devanagari Extra"/>
@@ -3330,9 +2974,33 @@
                 <w:color w:val="000000"/>
                 <w:sz w:val="40"/>
                 <w:szCs w:val="40"/>
-                <w:lang w:bidi="ml-IN"/>
-              </w:rPr>
-              <w:t>lÉ</w:t>
+                <w:highlight w:val="yellow"/>
+                <w:lang w:bidi="ml-IN"/>
+              </w:rPr>
+              <w:t>mÉëÉ</w:t>
+            </w:r>
+            <w:proofErr w:type="spellEnd"/>
+            <w:r>
+              <w:rPr>
+                <w:rFonts w:ascii="BRH Malayalam Extra" w:hAnsi="BRH Malayalam Extra" w:cs="BRH Devanagari Extra"/>
+                <w:color w:val="000000"/>
+                <w:sz w:val="32"/>
+                <w:szCs w:val="40"/>
+                <w:highlight w:val="yellow"/>
+                <w:lang w:bidi="ml-IN"/>
+              </w:rPr>
+              <w:t>–</w:t>
+            </w:r>
+            <w:proofErr w:type="spellStart"/>
+            <w:r>
+              <w:rPr>
+                <w:rFonts w:ascii="BRH Devanagari Extra" w:hAnsi="BRH Devanagari Extra" w:cs="BRH Devanagari Extra"/>
+                <w:color w:val="000000"/>
+                <w:sz w:val="40"/>
+                <w:szCs w:val="40"/>
+                <w:lang w:bidi="ml-IN"/>
+              </w:rPr>
+              <w:t>cÉÏÿqÉç</w:t>
             </w:r>
             <w:proofErr w:type="spellEnd"/>
             <w:r>
@@ -3352,33 +3020,31 @@
                 <w:color w:val="000000"/>
                 <w:sz w:val="40"/>
                 <w:szCs w:val="40"/>
-                <w:highlight w:val="yellow"/>
-                <w:lang w:bidi="ml-IN"/>
-              </w:rPr>
-              <w:t>lÉÉ</w:t>
-            </w:r>
-            <w:proofErr w:type="spellEnd"/>
-            <w:r>
-              <w:rPr>
-                <w:rFonts w:ascii="BRH Malayalam Extra" w:hAnsi="BRH Malayalam Extra" w:cs="BRH Devanagari Extra"/>
-                <w:color w:val="000000"/>
-                <w:sz w:val="32"/>
-                <w:szCs w:val="40"/>
-                <w:highlight w:val="yellow"/>
-                <w:lang w:bidi="ml-IN"/>
-              </w:rPr>
-              <w:t>–</w:t>
-            </w:r>
-            <w:proofErr w:type="spellStart"/>
-            <w:r>
-              <w:rPr>
-                <w:rFonts w:ascii="BRH Devanagari Extra" w:hAnsi="BRH Devanagari Extra" w:cs="BRH Devanagari Extra"/>
-                <w:color w:val="000000"/>
-                <w:sz w:val="40"/>
-                <w:szCs w:val="40"/>
-                <w:lang w:bidi="ml-IN"/>
-              </w:rPr>
-              <w:t>ÎalÉlÉÉÿ</w:t>
+                <w:lang w:bidi="ml-IN"/>
+              </w:rPr>
+              <w:t>mÉëÉcÉÏþqÉÑ¨É</w:t>
+            </w:r>
+            <w:proofErr w:type="spellEnd"/>
+            <w:r>
+              <w:rPr>
+                <w:rFonts w:ascii="BRH Malayalam Extra" w:hAnsi="BRH Malayalam Extra" w:cs="BRH Devanagari Extra"/>
+                <w:color w:val="000000"/>
+                <w:sz w:val="32"/>
+                <w:szCs w:val="40"/>
+                <w:lang w:bidi="ml-IN"/>
+              </w:rPr>
+              <w:t>–</w:t>
+            </w:r>
+            <w:proofErr w:type="spellStart"/>
+            <w:r>
+              <w:rPr>
+                <w:rFonts w:ascii="BRH Devanagari Extra" w:hAnsi="BRH Devanagari Extra" w:cs="BRH Devanagari Extra"/>
+                <w:color w:val="000000"/>
+                <w:sz w:val="40"/>
+                <w:szCs w:val="40"/>
+                <w:lang w:bidi="ml-IN"/>
+              </w:rPr>
+              <w:t>qÉÉqÉç</w:t>
             </w:r>
             <w:proofErr w:type="spellEnd"/>
             <w:r>
@@ -3420,73 +3086,41 @@
                 <w:szCs w:val="40"/>
                 <w:lang w:bidi="ml-IN"/>
               </w:rPr>
-              <w:t>ÍcÉ</w:t>
-            </w:r>
-            <w:proofErr w:type="spellEnd"/>
-            <w:r>
-              <w:rPr>
-                <w:rFonts w:ascii="BRH Malayalam Extra" w:hAnsi="BRH Malayalam Extra" w:cs="BRH Devanagari Extra"/>
-                <w:color w:val="000000"/>
-                <w:sz w:val="32"/>
-                <w:szCs w:val="40"/>
-                <w:lang w:bidi="ml-IN"/>
-              </w:rPr>
-              <w:t>–</w:t>
-            </w:r>
-            <w:proofErr w:type="spellStart"/>
-            <w:r>
-              <w:rPr>
-                <w:rFonts w:ascii="BRH Devanagari Extra" w:hAnsi="BRH Devanagari Extra" w:cs="BRH Devanagari Extra"/>
-                <w:color w:val="000000"/>
-                <w:sz w:val="40"/>
-                <w:szCs w:val="40"/>
-                <w:lang w:bidi="ml-IN"/>
-              </w:rPr>
-              <w:t>lÉÑ</w:t>
-            </w:r>
-            <w:proofErr w:type="spellEnd"/>
-            <w:r>
-              <w:rPr>
-                <w:rFonts w:ascii="BRH Malayalam Extra" w:hAnsi="BRH Malayalam Extra" w:cs="BRH Devanagari Extra"/>
-                <w:color w:val="000000"/>
-                <w:sz w:val="32"/>
-                <w:szCs w:val="40"/>
-                <w:lang w:bidi="ml-IN"/>
-              </w:rPr>
-              <w:t>–</w:t>
-            </w:r>
-            <w:proofErr w:type="spellStart"/>
-            <w:r>
-              <w:rPr>
-                <w:rFonts w:ascii="BRH Devanagari Extra" w:hAnsi="BRH Devanagari Extra" w:cs="BRH Devanagari Extra"/>
-                <w:color w:val="000000"/>
-                <w:sz w:val="40"/>
-                <w:szCs w:val="40"/>
-                <w:lang w:bidi="ml-IN"/>
-              </w:rPr>
-              <w:t>iÉ</w:t>
-            </w:r>
-            <w:r>
-              <w:rPr>
-                <w:rFonts w:ascii="BRH Devanagari Extra" w:hAnsi="BRH Devanagari Extra" w:cs="BRH Devanagari Extra"/>
-                <w:color w:val="000000"/>
-                <w:sz w:val="40"/>
-                <w:szCs w:val="40"/>
-                <w:lang w:bidi="ml-IN"/>
-              </w:rPr>
-              <w:t>å</w:t>
-            </w:r>
-            <w:proofErr w:type="spellEnd"/>
-            <w:r>
-              <w:rPr>
-                <w:rFonts w:ascii="BRH Malayalam Extra" w:hAnsi="BRH Malayalam Extra" w:cs="BRH Devanagari Extra"/>
-                <w:color w:val="000000"/>
-                <w:sz w:val="32"/>
-                <w:szCs w:val="40"/>
-                <w:lang w:bidi="ml-IN"/>
-              </w:rPr>
-              <w:t>–</w:t>
-            </w:r>
+              <w:t>mÉ</w:t>
+            </w:r>
+            <w:proofErr w:type="spellEnd"/>
+            <w:r>
+              <w:rPr>
+                <w:rFonts w:ascii="BRH Malayalam Extra" w:hAnsi="BRH Malayalam Extra" w:cs="BRH Devanagari Extra"/>
+                <w:color w:val="000000"/>
+                <w:sz w:val="32"/>
+                <w:szCs w:val="40"/>
+                <w:lang w:bidi="ml-IN"/>
+              </w:rPr>
+              <w:t>–</w:t>
+            </w:r>
+            <w:r>
+              <w:rPr>
+                <w:rFonts w:ascii="BRH Devanagari Extra" w:hAnsi="BRH Devanagari Extra" w:cs="BRH Devanagari Extra"/>
+                <w:color w:val="000000"/>
+                <w:sz w:val="40"/>
+                <w:szCs w:val="40"/>
+                <w:lang w:bidi="ml-IN"/>
+              </w:rPr>
+              <w:t>¶</w:t>
+            </w:r>
+            <w:proofErr w:type="spellStart"/>
+            <w:r>
+              <w:rPr>
+                <w:rFonts w:ascii="BRH Devanagari Extra" w:hAnsi="BRH Devanagari Extra" w:cs="BRH Devanagari Extra"/>
+                <w:color w:val="000000"/>
+                <w:sz w:val="40"/>
+                <w:szCs w:val="40"/>
+                <w:lang w:bidi="ml-IN"/>
+              </w:rPr>
+              <w:t>ÉÉiÉç</w:t>
+            </w:r>
+            <w:proofErr w:type="spellEnd"/>
             <w:r>
               <w:rPr>
                 <w:rFonts w:ascii="BRH Devanagari Extra" w:hAnsi="BRH Devanagari Extra" w:cs="BRH Devanagari Extra"/>
@@ -3504,9 +3138,20 @@
                 <w:color w:val="000000"/>
                 <w:sz w:val="40"/>
                 <w:szCs w:val="40"/>
-                <w:lang w:bidi="ml-IN"/>
-              </w:rPr>
-              <w:t>lÉ</w:t>
+                <w:highlight w:val="green"/>
+                <w:lang w:bidi="ml-IN"/>
+              </w:rPr>
+              <w:t>mÉëÉ</w:t>
+            </w:r>
+            <w:r>
+              <w:rPr>
+                <w:rFonts w:ascii="BRH Devanagari Extra" w:hAnsi="BRH Devanagari Extra" w:cs="BRH Devanagari Extra"/>
+                <w:color w:val="000000"/>
+                <w:sz w:val="40"/>
+                <w:szCs w:val="40"/>
+                <w:lang w:bidi="ml-IN"/>
+              </w:rPr>
+              <w:t>cÉÏÿqÉç</w:t>
             </w:r>
             <w:proofErr w:type="spellEnd"/>
             <w:r>
@@ -3526,20 +3171,31 @@
                 <w:color w:val="000000"/>
                 <w:sz w:val="40"/>
                 <w:szCs w:val="40"/>
-                <w:highlight w:val="green"/>
-                <w:lang w:bidi="ml-IN"/>
-              </w:rPr>
-              <w:t>lÉÉ</w:t>
-            </w:r>
-            <w:r>
-              <w:rPr>
-                <w:rFonts w:ascii="BRH Devanagari Extra" w:hAnsi="BRH Devanagari Extra" w:cs="BRH Devanagari Extra"/>
-                <w:color w:val="000000"/>
-                <w:sz w:val="40"/>
-                <w:szCs w:val="40"/>
-                <w:lang w:bidi="ml-IN"/>
-              </w:rPr>
-              <w:t>ÎalÉlÉÉÿ</w:t>
+                <w:lang w:bidi="ml-IN"/>
+              </w:rPr>
+              <w:t>mÉëÉcÉÏþqÉÑ¨É</w:t>
+            </w:r>
+            <w:proofErr w:type="spellEnd"/>
+            <w:r>
+              <w:rPr>
+                <w:rFonts w:ascii="BRH Malayalam Extra" w:hAnsi="BRH Malayalam Extra" w:cs="BRH Devanagari Extra"/>
+                <w:color w:val="000000"/>
+                <w:sz w:val="32"/>
+                <w:szCs w:val="40"/>
+                <w:lang w:bidi="ml-IN"/>
+              </w:rPr>
+              <w:t>–</w:t>
+            </w:r>
+            <w:proofErr w:type="spellStart"/>
+            <w:r>
+              <w:rPr>
+                <w:rFonts w:ascii="BRH Devanagari Extra" w:hAnsi="BRH Devanagari Extra" w:cs="BRH Devanagari Extra"/>
+                <w:color w:val="000000"/>
+                <w:sz w:val="40"/>
+                <w:szCs w:val="40"/>
+                <w:lang w:bidi="ml-IN"/>
+              </w:rPr>
+              <w:t>qÉÉqÉç</w:t>
             </w:r>
             <w:proofErr w:type="spellEnd"/>
             <w:r>
@@ -3577,7 +3233,6 @@
               <w:rPr>
                 <w:rFonts w:cs="Arial"/>
                 <w:b/>
-                <w:color w:val="000000"/>
                 <w:sz w:val="28"/>
                 <w:szCs w:val="32"/>
               </w:rPr>
@@ -3586,39 +3241,17 @@
               <w:rPr>
                 <w:rFonts w:cs="Arial"/>
                 <w:b/>
-                <w:color w:val="000000"/>
                 <w:sz w:val="28"/>
                 <w:szCs w:val="32"/>
               </w:rPr>
               <w:lastRenderedPageBreak/>
-              <w:t>T.S.</w:t>
-            </w:r>
-            <w:r>
-              <w:rPr>
-                <w:rFonts w:cs="Arial"/>
-                <w:b/>
-                <w:color w:val="000000"/>
-                <w:sz w:val="28"/>
-                <w:szCs w:val="32"/>
-              </w:rPr>
-              <w:t xml:space="preserve">5.3.10.3 </w:t>
-            </w:r>
-            <w:r>
-              <w:rPr>
-                <w:rFonts w:cs="Arial"/>
-                <w:b/>
-                <w:color w:val="000000"/>
-                <w:sz w:val="28"/>
-                <w:szCs w:val="32"/>
-              </w:rPr>
-              <w:t xml:space="preserve">– </w:t>
-            </w:r>
-            <w:proofErr w:type="spellStart"/>
-            <w:r>
-              <w:rPr>
-                <w:rFonts w:cs="Arial"/>
-                <w:b/>
-                <w:color w:val="000000"/>
+              <w:t xml:space="preserve">T.S.5.3.7.4 – </w:t>
+            </w:r>
+            <w:proofErr w:type="spellStart"/>
+            <w:r>
+              <w:rPr>
+                <w:rFonts w:cs="Arial"/>
+                <w:b/>
                 <w:sz w:val="28"/>
                 <w:szCs w:val="32"/>
               </w:rPr>
@@ -3640,7 +3273,6 @@
               <w:rPr>
                 <w:rFonts w:cs="Arial"/>
                 <w:b/>
-                <w:color w:val="000000"/>
                 <w:sz w:val="28"/>
                 <w:szCs w:val="32"/>
               </w:rPr>
@@ -3650,7 +3282,6 @@
               <w:rPr>
                 <w:rFonts w:cs="Arial"/>
                 <w:b/>
-                <w:color w:val="000000"/>
                 <w:sz w:val="28"/>
                 <w:szCs w:val="32"/>
               </w:rPr>
@@ -3661,7 +3292,6 @@
               <w:rPr>
                 <w:rFonts w:cs="Arial"/>
                 <w:b/>
-                <w:color w:val="000000"/>
                 <w:sz w:val="28"/>
                 <w:szCs w:val="32"/>
               </w:rPr>
@@ -3672,7 +3302,6 @@
               <w:rPr>
                 <w:rFonts w:cs="Arial"/>
                 <w:b/>
-                <w:color w:val="000000"/>
                 <w:sz w:val="28"/>
                 <w:szCs w:val="32"/>
               </w:rPr>
@@ -3683,21 +3312,10 @@
               <w:rPr>
                 <w:rFonts w:cs="Arial"/>
                 <w:b/>
-                <w:color w:val="000000"/>
-                <w:sz w:val="28"/>
-                <w:szCs w:val="32"/>
-              </w:rPr>
-              <w:t xml:space="preserve"> No.– </w:t>
-            </w:r>
-            <w:r>
-              <w:rPr>
-                <w:rFonts w:cs="Arial"/>
-                <w:b/>
-                <w:color w:val="000000"/>
-                <w:sz w:val="28"/>
-                <w:szCs w:val="32"/>
-              </w:rPr>
-              <w:t>24</w:t>
+                <w:sz w:val="28"/>
+                <w:szCs w:val="32"/>
+              </w:rPr>
+              <w:t xml:space="preserve"> No.– 56</w:t>
             </w:r>
           </w:p>
           <w:p>
@@ -3714,7 +3332,6 @@
               <w:rPr>
                 <w:rFonts w:cs="Arial"/>
                 <w:b/>
-                <w:color w:val="000000"/>
                 <w:sz w:val="28"/>
                 <w:szCs w:val="32"/>
               </w:rPr>
@@ -3724,7 +3341,6 @@
               <w:rPr>
                 <w:rFonts w:cs="Arial"/>
                 <w:b/>
-                <w:color w:val="000000"/>
                 <w:sz w:val="28"/>
                 <w:szCs w:val="32"/>
               </w:rPr>
@@ -3735,7 +3351,6 @@
               <w:rPr>
                 <w:rFonts w:cs="Arial"/>
                 <w:b/>
-                <w:color w:val="000000"/>
                 <w:sz w:val="28"/>
                 <w:szCs w:val="32"/>
               </w:rPr>
@@ -3745,29 +3360,18 @@
               <w:rPr>
                 <w:rFonts w:cs="Arial"/>
                 <w:b/>
-                <w:color w:val="000000"/>
-                <w:szCs w:val="32"/>
-              </w:rPr>
-              <w:t>. -</w:t>
-            </w:r>
-            <w:r>
-              <w:rPr>
-                <w:rFonts w:cs="Arial"/>
-                <w:b/>
-                <w:color w:val="000000"/>
-                <w:szCs w:val="32"/>
-              </w:rPr>
-              <w:t xml:space="preserve"> </w:t>
-            </w:r>
-            <w:r>
-              <w:rPr>
-                <w:rFonts w:cs="Arial"/>
-                <w:b/>
-                <w:color w:val="000000"/>
-                <w:sz w:val="28"/>
-                <w:szCs w:val="32"/>
-              </w:rPr>
-              <w:t>42</w:t>
+                <w:szCs w:val="32"/>
+              </w:rPr>
+              <w:t xml:space="preserve">. - </w:t>
+            </w:r>
+            <w:r>
+              <w:rPr>
+                <w:rFonts w:cs="Arial"/>
+                <w:b/>
+                <w:sz w:val="28"/>
+                <w:szCs w:val="32"/>
+              </w:rPr>
+              <w:t>34</w:t>
             </w:r>
           </w:p>
         </w:tc>
@@ -3783,180 +3387,1327 @@
               <w:adjustRightInd w:val="0"/>
               <w:spacing w:before="0" w:line="240" w:lineRule="auto"/>
               <w:rPr>
+                <w:rFonts w:ascii="BRH Malayalam Extra" w:eastAsia="Times New Roman" w:hAnsi="BRH Malayalam Extra" w:cs="BRH Malayalam Extra"/>
+                <w:color w:val="000000"/>
+                <w:sz w:val="36"/>
+                <w:szCs w:val="40"/>
+                <w:lang w:val="en-IN" w:eastAsia="en-IN" w:bidi="ml-IN"/>
+              </w:rPr>
+            </w:pPr>
+            <w:proofErr w:type="spellStart"/>
+            <w:r>
+              <w:rPr>
+                <w:rFonts w:ascii="BRH Devanagari Extra" w:hAnsi="BRH Devanagari Extra" w:cs="BRH Devanagari Extra"/>
+                <w:color w:val="000000"/>
+                <w:sz w:val="40"/>
+                <w:szCs w:val="40"/>
+                <w:lang w:bidi="ml-IN"/>
+              </w:rPr>
+              <w:t>E</w:t>
+            </w:r>
+            <w:r>
+              <w:rPr>
+                <w:rFonts w:ascii="BRH Devanagari Extra" w:hAnsi="BRH Devanagari Extra" w:cs="BRH Devanagari Extra"/>
+                <w:color w:val="000000"/>
+                <w:sz w:val="40"/>
+                <w:szCs w:val="40"/>
+                <w:highlight w:val="yellow"/>
+                <w:lang w:bidi="ml-IN"/>
+              </w:rPr>
+              <w:t>jxÉ</w:t>
+            </w:r>
+            <w:r>
+              <w:rPr>
+                <w:rFonts w:ascii="BRH Devanagari Extra" w:hAnsi="BRH Devanagari Extra" w:cs="BRH Devanagari Extra"/>
+                <w:color w:val="000000"/>
+                <w:sz w:val="40"/>
+                <w:szCs w:val="40"/>
+                <w:lang w:bidi="ml-IN"/>
+              </w:rPr>
+              <w:t>þwOèrÉÉ</w:t>
+            </w:r>
+            <w:proofErr w:type="spellEnd"/>
+            <w:r>
+              <w:rPr>
+                <w:rFonts w:ascii="BRH Malayalam Extra" w:hAnsi="BRH Malayalam Extra" w:cs="BRH Devanagari Extra"/>
+                <w:color w:val="000000"/>
+                <w:sz w:val="32"/>
+                <w:szCs w:val="40"/>
+                <w:lang w:bidi="ml-IN"/>
+              </w:rPr>
+              <w:t>–</w:t>
+            </w:r>
+            <w:r>
+              <w:rPr>
+                <w:rFonts w:ascii="BRH Devanagari Extra" w:hAnsi="BRH Devanagari Extra" w:cs="BRH Devanagari Extra"/>
+                <w:color w:val="000000"/>
+                <w:sz w:val="40"/>
+                <w:szCs w:val="40"/>
+                <w:lang w:bidi="ml-IN"/>
+              </w:rPr>
+              <w:t xml:space="preserve"> </w:t>
+            </w:r>
+            <w:proofErr w:type="spellStart"/>
+            <w:r>
+              <w:rPr>
+                <w:rFonts w:ascii="BRH Devanagari Extra" w:hAnsi="BRH Devanagari Extra" w:cs="BRH Devanagari Extra"/>
+                <w:color w:val="000000"/>
+                <w:sz w:val="40"/>
+                <w:szCs w:val="40"/>
+                <w:lang w:bidi="ml-IN"/>
+              </w:rPr>
+              <w:t>CirÉÑiÉç</w:t>
+            </w:r>
+            <w:proofErr w:type="spellEnd"/>
+            <w:r>
+              <w:rPr>
+                <w:rFonts w:ascii="BRH Devanagari Extra" w:hAnsi="BRH Devanagari Extra" w:cs="BRH Devanagari Extra"/>
+                <w:color w:val="000000"/>
+                <w:sz w:val="40"/>
+                <w:szCs w:val="40"/>
+                <w:lang w:bidi="ml-IN"/>
+              </w:rPr>
+              <w:t xml:space="preserve"> - </w:t>
+            </w:r>
+            <w:proofErr w:type="spellStart"/>
+            <w:r>
+              <w:rPr>
+                <w:rFonts w:ascii="BRH Devanagari Extra" w:hAnsi="BRH Devanagari Extra" w:cs="BRH Devanagari Extra"/>
+                <w:color w:val="000000"/>
+                <w:sz w:val="40"/>
+                <w:szCs w:val="40"/>
+                <w:lang w:bidi="ml-IN"/>
+              </w:rPr>
+              <w:t>xÉ</w:t>
+            </w:r>
+            <w:proofErr w:type="spellEnd"/>
+            <w:r>
+              <w:rPr>
+                <w:rFonts w:ascii="BRH Devanagari Extra" w:hAnsi="BRH Devanagari Extra" w:cs="BRH Devanagari Extra"/>
+                <w:color w:val="000000"/>
+                <w:sz w:val="40"/>
+                <w:szCs w:val="40"/>
+                <w:lang w:bidi="ml-IN"/>
+              </w:rPr>
+              <w:t>×</w:t>
+            </w:r>
+            <w:r>
+              <w:rPr>
+                <w:rFonts w:ascii="BRH Malayalam Extra" w:hAnsi="BRH Malayalam Extra" w:cs="BRH Devanagari Extra"/>
+                <w:color w:val="000000"/>
+                <w:sz w:val="32"/>
+                <w:szCs w:val="40"/>
+                <w:lang w:bidi="ml-IN"/>
+              </w:rPr>
+              <w:t>–</w:t>
+            </w:r>
+            <w:proofErr w:type="spellStart"/>
+            <w:r>
+              <w:rPr>
+                <w:rFonts w:ascii="BRH Devanagari Extra" w:hAnsi="BRH Devanagari Extra" w:cs="BRH Devanagari Extra"/>
+                <w:color w:val="000000"/>
+                <w:sz w:val="40"/>
+                <w:szCs w:val="40"/>
+                <w:lang w:bidi="ml-IN"/>
+              </w:rPr>
+              <w:t>wOèrÉæ</w:t>
+            </w:r>
+            <w:proofErr w:type="spellEnd"/>
+            <w:r>
+              <w:rPr>
+                <w:rFonts w:ascii="BRH Malayalam Extra" w:hAnsi="BRH Malayalam Extra" w:cs="BRH Devanagari Extra"/>
+                <w:color w:val="000000"/>
+                <w:sz w:val="32"/>
+                <w:szCs w:val="40"/>
+                <w:lang w:bidi="ml-IN"/>
+              </w:rPr>
+              <w:t>–</w:t>
+            </w:r>
+            <w:r>
+              <w:rPr>
+                <w:rFonts w:ascii="BRH Devanagari Extra" w:hAnsi="BRH Devanagari Extra" w:cs="BRH Devanagari Extra"/>
+                <w:color w:val="000000"/>
+                <w:sz w:val="40"/>
+                <w:szCs w:val="40"/>
+                <w:lang w:bidi="ml-IN"/>
+              </w:rPr>
+              <w:t xml:space="preserve"> |</w:t>
+            </w:r>
+          </w:p>
+        </w:tc>
+        <w:tc>
+          <w:tcPr>
+            <w:tcW w:w="5386" w:type="dxa"/>
+          </w:tcPr>
+          <w:p>
+            <w:pPr>
+              <w:widowControl w:val="0"/>
+              <w:autoSpaceDE w:val="0"/>
+              <w:autoSpaceDN w:val="0"/>
+              <w:adjustRightInd w:val="0"/>
+              <w:spacing w:before="0" w:line="240" w:lineRule="auto"/>
+              <w:rPr>
+                <w:rFonts w:ascii="BRH Malayalam Extra" w:eastAsia="Times New Roman" w:hAnsi="BRH Malayalam Extra" w:cs="BRH Malayalam Extra"/>
+                <w:color w:val="000000"/>
+                <w:sz w:val="36"/>
+                <w:szCs w:val="40"/>
+                <w:lang w:val="en-IN" w:eastAsia="en-IN" w:bidi="ml-IN"/>
+              </w:rPr>
+            </w:pPr>
+            <w:proofErr w:type="spellStart"/>
+            <w:r>
+              <w:rPr>
+                <w:rFonts w:ascii="BRH Devanagari Extra" w:hAnsi="BRH Devanagari Extra" w:cs="BRH Devanagari Extra"/>
+                <w:color w:val="000000"/>
+                <w:sz w:val="40"/>
+                <w:szCs w:val="40"/>
+                <w:lang w:bidi="ml-IN"/>
+              </w:rPr>
+              <w:t>Ej</w:t>
+            </w:r>
+            <w:r>
+              <w:rPr>
+                <w:rFonts w:ascii="BRH Devanagari Extra" w:hAnsi="BRH Devanagari Extra" w:cs="BRH Devanagari Extra"/>
+                <w:color w:val="000000"/>
+                <w:sz w:val="40"/>
+                <w:szCs w:val="40"/>
+                <w:highlight w:val="green"/>
+                <w:lang w:bidi="ml-IN"/>
+              </w:rPr>
+              <w:t>xÉ</w:t>
+            </w:r>
+            <w:r>
+              <w:rPr>
+                <w:rFonts w:ascii="BRH Devanagari Extra" w:hAnsi="BRH Devanagari Extra" w:cs="BRH Devanagari Extra"/>
+                <w:color w:val="000000"/>
+                <w:sz w:val="40"/>
+                <w:szCs w:val="40"/>
+                <w:lang w:bidi="ml-IN"/>
+              </w:rPr>
+              <w:t>×þwOèrÉÉ</w:t>
+            </w:r>
+            <w:proofErr w:type="spellEnd"/>
+            <w:r>
+              <w:rPr>
+                <w:rFonts w:ascii="BRH Malayalam Extra" w:hAnsi="BRH Malayalam Extra" w:cs="BRH Devanagari Extra"/>
+                <w:color w:val="000000"/>
+                <w:sz w:val="32"/>
+                <w:szCs w:val="40"/>
+                <w:lang w:bidi="ml-IN"/>
+              </w:rPr>
+              <w:t>–</w:t>
+            </w:r>
+            <w:r>
+              <w:rPr>
+                <w:rFonts w:ascii="BRH Devanagari Extra" w:hAnsi="BRH Devanagari Extra" w:cs="BRH Devanagari Extra"/>
+                <w:color w:val="000000"/>
+                <w:sz w:val="40"/>
+                <w:szCs w:val="40"/>
+                <w:lang w:bidi="ml-IN"/>
+              </w:rPr>
+              <w:t xml:space="preserve"> </w:t>
+            </w:r>
+            <w:proofErr w:type="spellStart"/>
+            <w:r>
+              <w:rPr>
+                <w:rFonts w:ascii="BRH Devanagari Extra" w:hAnsi="BRH Devanagari Extra" w:cs="BRH Devanagari Extra"/>
+                <w:color w:val="000000"/>
+                <w:sz w:val="40"/>
+                <w:szCs w:val="40"/>
+                <w:lang w:bidi="ml-IN"/>
+              </w:rPr>
+              <w:t>CirÉÑiÉç</w:t>
+            </w:r>
+            <w:proofErr w:type="spellEnd"/>
+            <w:r>
+              <w:rPr>
+                <w:rFonts w:ascii="BRH Devanagari Extra" w:hAnsi="BRH Devanagari Extra" w:cs="BRH Devanagari Extra"/>
+                <w:color w:val="000000"/>
+                <w:sz w:val="40"/>
+                <w:szCs w:val="40"/>
+                <w:lang w:bidi="ml-IN"/>
+              </w:rPr>
+              <w:t xml:space="preserve"> - </w:t>
+            </w:r>
+            <w:proofErr w:type="spellStart"/>
+            <w:r>
+              <w:rPr>
+                <w:rFonts w:ascii="BRH Devanagari Extra" w:hAnsi="BRH Devanagari Extra" w:cs="BRH Devanagari Extra"/>
+                <w:color w:val="000000"/>
+                <w:sz w:val="40"/>
+                <w:szCs w:val="40"/>
+                <w:lang w:bidi="ml-IN"/>
+              </w:rPr>
+              <w:t>xÉ</w:t>
+            </w:r>
+            <w:proofErr w:type="spellEnd"/>
+            <w:r>
+              <w:rPr>
+                <w:rFonts w:ascii="BRH Devanagari Extra" w:hAnsi="BRH Devanagari Extra" w:cs="BRH Devanagari Extra"/>
+                <w:color w:val="000000"/>
+                <w:sz w:val="40"/>
+                <w:szCs w:val="40"/>
+                <w:lang w:bidi="ml-IN"/>
+              </w:rPr>
+              <w:t>×</w:t>
+            </w:r>
+            <w:r>
+              <w:rPr>
+                <w:rFonts w:ascii="BRH Malayalam Extra" w:hAnsi="BRH Malayalam Extra" w:cs="BRH Devanagari Extra"/>
+                <w:color w:val="000000"/>
+                <w:sz w:val="32"/>
+                <w:szCs w:val="40"/>
+                <w:lang w:bidi="ml-IN"/>
+              </w:rPr>
+              <w:t>–</w:t>
+            </w:r>
+            <w:proofErr w:type="spellStart"/>
+            <w:r>
+              <w:rPr>
+                <w:rFonts w:ascii="BRH Devanagari Extra" w:hAnsi="BRH Devanagari Extra" w:cs="BRH Devanagari Extra"/>
+                <w:color w:val="000000"/>
+                <w:sz w:val="40"/>
+                <w:szCs w:val="40"/>
+                <w:lang w:bidi="ml-IN"/>
+              </w:rPr>
+              <w:t>wOèrÉæ</w:t>
+            </w:r>
+            <w:proofErr w:type="spellEnd"/>
+            <w:r>
+              <w:rPr>
+                <w:rFonts w:ascii="BRH Malayalam Extra" w:hAnsi="BRH Malayalam Extra" w:cs="BRH Devanagari Extra"/>
+                <w:color w:val="000000"/>
+                <w:sz w:val="32"/>
+                <w:szCs w:val="40"/>
+                <w:lang w:bidi="ml-IN"/>
+              </w:rPr>
+              <w:t>–</w:t>
+            </w:r>
+            <w:r>
+              <w:rPr>
+                <w:rFonts w:ascii="BRH Devanagari Extra" w:hAnsi="BRH Devanagari Extra" w:cs="BRH Devanagari Extra"/>
+                <w:color w:val="000000"/>
+                <w:sz w:val="40"/>
+                <w:szCs w:val="40"/>
+                <w:lang w:bidi="ml-IN"/>
+              </w:rPr>
+              <w:t xml:space="preserve"> |</w:t>
+            </w:r>
+          </w:p>
+        </w:tc>
+      </w:tr>
+      <w:tr>
+        <w:trPr>
+          <w:trHeight w:val="1118"/>
+        </w:trPr>
+        <w:tc>
+          <w:tcPr>
+            <w:tcW w:w="3906" w:type="dxa"/>
+          </w:tcPr>
+          <w:p>
+            <w:pPr>
+              <w:widowControl w:val="0"/>
+              <w:tabs>
+                <w:tab w:val="left" w:pos="993"/>
+              </w:tabs>
+              <w:autoSpaceDE w:val="0"/>
+              <w:autoSpaceDN w:val="0"/>
+              <w:adjustRightInd w:val="0"/>
+              <w:spacing w:before="0" w:line="252" w:lineRule="auto"/>
+              <w:ind w:right="297"/>
+              <w:rPr>
+                <w:rFonts w:cs="Arial"/>
+                <w:b/>
+                <w:sz w:val="28"/>
+                <w:szCs w:val="32"/>
+              </w:rPr>
+            </w:pPr>
+            <w:r>
+              <w:rPr>
+                <w:rFonts w:cs="Arial"/>
+                <w:b/>
+                <w:sz w:val="28"/>
+                <w:szCs w:val="32"/>
+              </w:rPr>
+              <w:t xml:space="preserve">T.S.5.3.8.2 – </w:t>
+            </w:r>
+            <w:proofErr w:type="spellStart"/>
+            <w:r>
+              <w:rPr>
+                <w:rFonts w:cs="Arial"/>
+                <w:b/>
+                <w:sz w:val="28"/>
+                <w:szCs w:val="32"/>
+              </w:rPr>
+              <w:t>Kramam</w:t>
+            </w:r>
+            <w:proofErr w:type="spellEnd"/>
+          </w:p>
+          <w:p>
+            <w:pPr>
+              <w:widowControl w:val="0"/>
+              <w:tabs>
+                <w:tab w:val="left" w:pos="993"/>
+              </w:tabs>
+              <w:autoSpaceDE w:val="0"/>
+              <w:autoSpaceDN w:val="0"/>
+              <w:adjustRightInd w:val="0"/>
+              <w:spacing w:before="0" w:line="252" w:lineRule="auto"/>
+              <w:ind w:right="297"/>
+              <w:rPr>
+                <w:rFonts w:cs="Arial"/>
+                <w:b/>
+                <w:szCs w:val="32"/>
+              </w:rPr>
+            </w:pPr>
+            <w:proofErr w:type="spellStart"/>
+            <w:r>
+              <w:rPr>
+                <w:rFonts w:cs="Arial"/>
+                <w:b/>
+                <w:szCs w:val="32"/>
+              </w:rPr>
+              <w:t>Krama</w:t>
+            </w:r>
+            <w:proofErr w:type="spellEnd"/>
+            <w:r>
+              <w:rPr>
+                <w:rFonts w:cs="Arial"/>
+                <w:b/>
+                <w:szCs w:val="32"/>
+              </w:rPr>
+              <w:t xml:space="preserve"> </w:t>
+            </w:r>
+            <w:proofErr w:type="spellStart"/>
+            <w:r>
+              <w:rPr>
+                <w:rFonts w:cs="Arial"/>
+                <w:b/>
+                <w:szCs w:val="32"/>
+              </w:rPr>
+              <w:t>Vaakyam</w:t>
+            </w:r>
+            <w:proofErr w:type="spellEnd"/>
+            <w:r>
+              <w:rPr>
+                <w:rFonts w:cs="Arial"/>
+                <w:b/>
+                <w:szCs w:val="32"/>
+              </w:rPr>
+              <w:t xml:space="preserve"> No.– 42 &amp; 43</w:t>
+            </w:r>
+          </w:p>
+          <w:p>
+            <w:pPr>
+              <w:widowControl w:val="0"/>
+              <w:tabs>
+                <w:tab w:val="left" w:pos="993"/>
+              </w:tabs>
+              <w:autoSpaceDE w:val="0"/>
+              <w:autoSpaceDN w:val="0"/>
+              <w:adjustRightInd w:val="0"/>
+              <w:spacing w:before="0" w:line="252" w:lineRule="auto"/>
+              <w:ind w:right="297"/>
+              <w:rPr>
+                <w:rFonts w:cs="Arial"/>
+                <w:b/>
+                <w:sz w:val="28"/>
+                <w:szCs w:val="32"/>
+              </w:rPr>
+            </w:pPr>
+            <w:proofErr w:type="spellStart"/>
+            <w:r>
+              <w:rPr>
+                <w:rFonts w:cs="Arial"/>
+                <w:b/>
+                <w:sz w:val="28"/>
+                <w:szCs w:val="32"/>
+              </w:rPr>
+              <w:t>Panchaati</w:t>
+            </w:r>
+            <w:proofErr w:type="spellEnd"/>
+            <w:r>
+              <w:rPr>
+                <w:rFonts w:cs="Arial"/>
+                <w:b/>
+                <w:sz w:val="28"/>
+                <w:szCs w:val="32"/>
+              </w:rPr>
+              <w:t xml:space="preserve"> No</w:t>
+            </w:r>
+            <w:r>
+              <w:rPr>
+                <w:rFonts w:cs="Arial"/>
+                <w:b/>
+                <w:szCs w:val="32"/>
+              </w:rPr>
+              <w:t xml:space="preserve">. - </w:t>
+            </w:r>
+            <w:r>
+              <w:rPr>
+                <w:rFonts w:cs="Arial"/>
+                <w:b/>
+                <w:sz w:val="28"/>
+                <w:szCs w:val="32"/>
+              </w:rPr>
+              <w:t>36</w:t>
+            </w:r>
+          </w:p>
+        </w:tc>
+        <w:tc>
+          <w:tcPr>
+            <w:tcW w:w="5103" w:type="dxa"/>
+          </w:tcPr>
+          <w:p>
+            <w:pPr>
+              <w:widowControl w:val="0"/>
+              <w:autoSpaceDE w:val="0"/>
+              <w:autoSpaceDN w:val="0"/>
+              <w:adjustRightInd w:val="0"/>
+              <w:spacing w:before="0" w:line="240" w:lineRule="auto"/>
+              <w:ind w:right="-136"/>
+              <w:rPr>
+                <w:rFonts w:ascii="BRH Devanagari Extra" w:hAnsi="BRH Devanagari Extra" w:cs="BRH Devanagari Extra"/>
+                <w:color w:val="000000"/>
+                <w:sz w:val="40"/>
+                <w:szCs w:val="40"/>
+                <w:lang w:bidi="ml-IN"/>
+              </w:rPr>
+            </w:pPr>
+            <w:proofErr w:type="spellStart"/>
+            <w:r>
+              <w:rPr>
+                <w:rFonts w:ascii="BRH Devanagari Extra" w:hAnsi="BRH Devanagari Extra" w:cs="BRH Devanagari Extra"/>
+                <w:color w:val="000000"/>
+                <w:sz w:val="40"/>
+                <w:szCs w:val="40"/>
+                <w:lang w:bidi="ml-IN"/>
+              </w:rPr>
+              <w:t>Ej</w:t>
+            </w:r>
+            <w:r>
+              <w:rPr>
+                <w:rFonts w:ascii="BRH Devanagari Extra" w:hAnsi="BRH Devanagari Extra" w:cs="BRH Devanagari Extra"/>
+                <w:color w:val="000000"/>
+                <w:sz w:val="40"/>
+                <w:szCs w:val="40"/>
+                <w:highlight w:val="yellow"/>
+                <w:lang w:bidi="ml-IN"/>
+              </w:rPr>
+              <w:t>xÉþ</w:t>
+            </w:r>
+            <w:r>
+              <w:rPr>
+                <w:rFonts w:ascii="BRH Devanagari Extra" w:hAnsi="BRH Devanagari Extra" w:cs="BRH Devanagari Extra"/>
+                <w:color w:val="000000"/>
+                <w:sz w:val="40"/>
+                <w:szCs w:val="40"/>
+                <w:lang w:bidi="ml-IN"/>
+              </w:rPr>
+              <w:t>wOèrÉæ</w:t>
+            </w:r>
+            <w:proofErr w:type="spellEnd"/>
+            <w:r>
+              <w:rPr>
+                <w:rFonts w:ascii="BRH Devanagari Extra" w:hAnsi="BRH Devanagari Extra" w:cs="BRH Devanagari Extra"/>
+                <w:color w:val="000000"/>
+                <w:sz w:val="40"/>
+                <w:szCs w:val="40"/>
+                <w:lang w:bidi="ml-IN"/>
+              </w:rPr>
+              <w:t xml:space="preserve"> </w:t>
+            </w:r>
+            <w:proofErr w:type="spellStart"/>
+            <w:r>
+              <w:rPr>
+                <w:rFonts w:ascii="BRH Devanagari Extra" w:hAnsi="BRH Devanagari Extra" w:cs="BRH Devanagari Extra"/>
+                <w:color w:val="000000"/>
+                <w:sz w:val="40"/>
+                <w:szCs w:val="40"/>
+                <w:lang w:bidi="ml-IN"/>
+              </w:rPr>
+              <w:t>oÉ×Wû</w:t>
+            </w:r>
+            <w:proofErr w:type="spellEnd"/>
+            <w:r>
+              <w:rPr>
+                <w:rFonts w:ascii="BRH Malayalam Extra" w:hAnsi="BRH Malayalam Extra" w:cs="BRH Devanagari Extra"/>
+                <w:color w:val="000000"/>
+                <w:sz w:val="32"/>
+                <w:szCs w:val="40"/>
+                <w:lang w:bidi="ml-IN"/>
+              </w:rPr>
+              <w:t>–</w:t>
+            </w:r>
+            <w:proofErr w:type="spellStart"/>
+            <w:r>
+              <w:rPr>
+                <w:rFonts w:ascii="BRH Devanagari Extra" w:hAnsi="BRH Devanagari Extra" w:cs="BRH Devanagari Extra"/>
+                <w:color w:val="000000"/>
+                <w:sz w:val="40"/>
+                <w:szCs w:val="40"/>
+                <w:lang w:bidi="ml-IN"/>
+              </w:rPr>
+              <w:t>iÉÏÈ</w:t>
+            </w:r>
+            <w:proofErr w:type="spellEnd"/>
+            <w:r>
+              <w:rPr>
+                <w:rFonts w:ascii="BRH Devanagari Extra" w:hAnsi="BRH Devanagari Extra" w:cs="BRH Devanagari Extra"/>
+                <w:color w:val="000000"/>
+                <w:sz w:val="40"/>
+                <w:szCs w:val="40"/>
+                <w:lang w:bidi="ml-IN"/>
+              </w:rPr>
+              <w:t xml:space="preserve"> | </w:t>
+            </w:r>
+          </w:p>
+          <w:p>
+            <w:pPr>
+              <w:widowControl w:val="0"/>
+              <w:autoSpaceDE w:val="0"/>
+              <w:autoSpaceDN w:val="0"/>
+              <w:adjustRightInd w:val="0"/>
+              <w:spacing w:before="0" w:line="240" w:lineRule="auto"/>
+              <w:ind w:right="-136"/>
+              <w:rPr>
+                <w:rFonts w:ascii="BRH Malayalam Extra" w:eastAsia="Times New Roman" w:hAnsi="BRH Malayalam Extra" w:cs="BRH Malayalam Extra"/>
+                <w:color w:val="000000"/>
+                <w:sz w:val="40"/>
+                <w:szCs w:val="40"/>
+                <w:lang w:val="en-IN" w:eastAsia="en-IN" w:bidi="ml-IN"/>
+              </w:rPr>
+            </w:pPr>
+            <w:proofErr w:type="spellStart"/>
+            <w:r>
+              <w:rPr>
+                <w:rFonts w:ascii="BRH Devanagari Extra" w:hAnsi="BRH Devanagari Extra" w:cs="BRH Devanagari Extra"/>
+                <w:color w:val="000000"/>
+                <w:sz w:val="40"/>
+                <w:szCs w:val="40"/>
+                <w:lang w:bidi="ml-IN"/>
+              </w:rPr>
+              <w:t>Ej</w:t>
+            </w:r>
+            <w:r>
+              <w:rPr>
+                <w:rFonts w:ascii="BRH Devanagari Extra" w:hAnsi="BRH Devanagari Extra" w:cs="BRH Devanagari Extra"/>
+                <w:color w:val="000000"/>
+                <w:sz w:val="40"/>
+                <w:szCs w:val="40"/>
+                <w:highlight w:val="yellow"/>
+                <w:lang w:bidi="ml-IN"/>
+              </w:rPr>
+              <w:t>xÉ</w:t>
+            </w:r>
+            <w:r>
+              <w:rPr>
+                <w:rFonts w:ascii="BRH Devanagari Extra" w:hAnsi="BRH Devanagari Extra" w:cs="BRH Devanagari Extra"/>
+                <w:color w:val="000000"/>
+                <w:sz w:val="40"/>
+                <w:szCs w:val="40"/>
+                <w:lang w:bidi="ml-IN"/>
+              </w:rPr>
+              <w:t>þwOèrÉÉ</w:t>
+            </w:r>
+            <w:proofErr w:type="spellEnd"/>
+            <w:r>
+              <w:rPr>
+                <w:rFonts w:ascii="BRH Malayalam Extra" w:hAnsi="BRH Malayalam Extra" w:cs="BRH Devanagari Extra"/>
+                <w:color w:val="000000"/>
+                <w:sz w:val="32"/>
+                <w:szCs w:val="40"/>
+                <w:lang w:bidi="ml-IN"/>
+              </w:rPr>
+              <w:t>–</w:t>
+            </w:r>
+            <w:r>
+              <w:rPr>
+                <w:rFonts w:ascii="BRH Devanagari Extra" w:hAnsi="BRH Devanagari Extra" w:cs="BRH Devanagari Extra"/>
+                <w:color w:val="000000"/>
+                <w:sz w:val="40"/>
+                <w:szCs w:val="40"/>
+                <w:lang w:bidi="ml-IN"/>
+              </w:rPr>
+              <w:t xml:space="preserve"> </w:t>
+            </w:r>
+            <w:proofErr w:type="spellStart"/>
+            <w:r>
+              <w:rPr>
+                <w:rFonts w:ascii="BRH Devanagari Extra" w:hAnsi="BRH Devanagari Extra" w:cs="BRH Devanagari Extra"/>
+                <w:color w:val="000000"/>
+                <w:sz w:val="40"/>
+                <w:szCs w:val="40"/>
+                <w:lang w:bidi="ml-IN"/>
+              </w:rPr>
+              <w:t>CirÉÑiÉç</w:t>
+            </w:r>
+            <w:proofErr w:type="spellEnd"/>
+            <w:r>
+              <w:rPr>
+                <w:rFonts w:ascii="BRH Devanagari Extra" w:hAnsi="BRH Devanagari Extra" w:cs="BRH Devanagari Extra"/>
+                <w:color w:val="000000"/>
+                <w:sz w:val="40"/>
+                <w:szCs w:val="40"/>
+                <w:lang w:bidi="ml-IN"/>
+              </w:rPr>
+              <w:t xml:space="preserve"> - </w:t>
+            </w:r>
+            <w:proofErr w:type="spellStart"/>
+            <w:r>
+              <w:rPr>
+                <w:rFonts w:ascii="BRH Devanagari Extra" w:hAnsi="BRH Devanagari Extra" w:cs="BRH Devanagari Extra"/>
+                <w:color w:val="000000"/>
+                <w:sz w:val="40"/>
+                <w:szCs w:val="40"/>
+                <w:lang w:bidi="ml-IN"/>
+              </w:rPr>
+              <w:t>xÉ</w:t>
+            </w:r>
+            <w:proofErr w:type="spellEnd"/>
+            <w:r>
+              <w:rPr>
+                <w:rFonts w:ascii="BRH Devanagari Extra" w:hAnsi="BRH Devanagari Extra" w:cs="BRH Devanagari Extra"/>
+                <w:color w:val="000000"/>
+                <w:sz w:val="40"/>
+                <w:szCs w:val="40"/>
+                <w:lang w:bidi="ml-IN"/>
+              </w:rPr>
+              <w:t>×</w:t>
+            </w:r>
+            <w:r>
+              <w:rPr>
+                <w:rFonts w:ascii="BRH Malayalam Extra" w:hAnsi="BRH Malayalam Extra" w:cs="BRH Devanagari Extra"/>
+                <w:color w:val="000000"/>
+                <w:sz w:val="32"/>
+                <w:szCs w:val="40"/>
+                <w:lang w:bidi="ml-IN"/>
+              </w:rPr>
+              <w:t>–</w:t>
+            </w:r>
+            <w:proofErr w:type="spellStart"/>
+            <w:r>
+              <w:rPr>
+                <w:rFonts w:ascii="BRH Devanagari Extra" w:hAnsi="BRH Devanagari Extra" w:cs="BRH Devanagari Extra"/>
+                <w:color w:val="000000"/>
+                <w:sz w:val="40"/>
+                <w:szCs w:val="40"/>
+                <w:lang w:bidi="ml-IN"/>
+              </w:rPr>
+              <w:t>wOèrÉæ</w:t>
+            </w:r>
+            <w:proofErr w:type="spellEnd"/>
+            <w:r>
+              <w:rPr>
+                <w:rFonts w:ascii="BRH Malayalam Extra" w:hAnsi="BRH Malayalam Extra" w:cs="BRH Devanagari Extra"/>
+                <w:color w:val="000000"/>
+                <w:sz w:val="32"/>
+                <w:szCs w:val="40"/>
+                <w:lang w:bidi="ml-IN"/>
+              </w:rPr>
+              <w:t>–</w:t>
+            </w:r>
+            <w:r>
+              <w:rPr>
+                <w:rFonts w:ascii="BRH Devanagari Extra" w:hAnsi="BRH Devanagari Extra" w:cs="BRH Devanagari Extra"/>
+                <w:color w:val="000000"/>
+                <w:sz w:val="40"/>
+                <w:szCs w:val="40"/>
+                <w:lang w:bidi="ml-IN"/>
+              </w:rPr>
+              <w:t xml:space="preserve"> | </w:t>
+            </w:r>
+          </w:p>
+        </w:tc>
+        <w:tc>
+          <w:tcPr>
+            <w:tcW w:w="5386" w:type="dxa"/>
+          </w:tcPr>
+          <w:p>
+            <w:pPr>
+              <w:widowControl w:val="0"/>
+              <w:autoSpaceDE w:val="0"/>
+              <w:autoSpaceDN w:val="0"/>
+              <w:adjustRightInd w:val="0"/>
+              <w:spacing w:before="0" w:line="240" w:lineRule="auto"/>
+              <w:ind w:right="-136"/>
+              <w:rPr>
+                <w:rFonts w:ascii="BRH Devanagari Extra" w:hAnsi="BRH Devanagari Extra" w:cs="BRH Devanagari Extra"/>
+                <w:color w:val="000000"/>
+                <w:sz w:val="40"/>
+                <w:szCs w:val="40"/>
+                <w:lang w:bidi="ml-IN"/>
+              </w:rPr>
+            </w:pPr>
+            <w:proofErr w:type="spellStart"/>
+            <w:r>
+              <w:rPr>
+                <w:rFonts w:ascii="BRH Devanagari Extra" w:hAnsi="BRH Devanagari Extra" w:cs="BRH Devanagari Extra"/>
+                <w:color w:val="000000"/>
+                <w:sz w:val="40"/>
+                <w:szCs w:val="40"/>
+                <w:lang w:bidi="ml-IN"/>
+              </w:rPr>
+              <w:t>Ej</w:t>
+            </w:r>
+            <w:r>
+              <w:rPr>
+                <w:rFonts w:ascii="BRH Devanagari Extra" w:hAnsi="BRH Devanagari Extra" w:cs="BRH Devanagari Extra"/>
+                <w:color w:val="000000"/>
+                <w:sz w:val="40"/>
+                <w:szCs w:val="40"/>
+                <w:highlight w:val="green"/>
+                <w:lang w:bidi="ml-IN"/>
+              </w:rPr>
+              <w:t>xÉ×þ</w:t>
+            </w:r>
+            <w:r>
+              <w:rPr>
+                <w:rFonts w:ascii="BRH Devanagari Extra" w:hAnsi="BRH Devanagari Extra" w:cs="BRH Devanagari Extra"/>
+                <w:color w:val="000000"/>
+                <w:sz w:val="40"/>
+                <w:szCs w:val="40"/>
+                <w:lang w:bidi="ml-IN"/>
+              </w:rPr>
+              <w:t>wOèrÉæ</w:t>
+            </w:r>
+            <w:proofErr w:type="spellEnd"/>
+            <w:r>
+              <w:rPr>
+                <w:rFonts w:ascii="BRH Devanagari Extra" w:hAnsi="BRH Devanagari Extra" w:cs="BRH Devanagari Extra"/>
+                <w:color w:val="000000"/>
+                <w:sz w:val="40"/>
+                <w:szCs w:val="40"/>
+                <w:lang w:bidi="ml-IN"/>
+              </w:rPr>
+              <w:t xml:space="preserve"> </w:t>
+            </w:r>
+            <w:proofErr w:type="spellStart"/>
+            <w:r>
+              <w:rPr>
+                <w:rFonts w:ascii="BRH Devanagari Extra" w:hAnsi="BRH Devanagari Extra" w:cs="BRH Devanagari Extra"/>
+                <w:color w:val="000000"/>
+                <w:sz w:val="40"/>
+                <w:szCs w:val="40"/>
+                <w:lang w:bidi="ml-IN"/>
+              </w:rPr>
+              <w:t>oÉ×Wû</w:t>
+            </w:r>
+            <w:proofErr w:type="spellEnd"/>
+            <w:r>
+              <w:rPr>
+                <w:rFonts w:ascii="BRH Malayalam Extra" w:hAnsi="BRH Malayalam Extra" w:cs="BRH Devanagari Extra"/>
+                <w:color w:val="000000"/>
+                <w:sz w:val="32"/>
+                <w:szCs w:val="40"/>
+                <w:lang w:bidi="ml-IN"/>
+              </w:rPr>
+              <w:t>–</w:t>
+            </w:r>
+            <w:proofErr w:type="spellStart"/>
+            <w:r>
+              <w:rPr>
+                <w:rFonts w:ascii="BRH Devanagari Extra" w:hAnsi="BRH Devanagari Extra" w:cs="BRH Devanagari Extra"/>
+                <w:color w:val="000000"/>
+                <w:sz w:val="40"/>
+                <w:szCs w:val="40"/>
+                <w:lang w:bidi="ml-IN"/>
+              </w:rPr>
+              <w:t>iÉÏÈ</w:t>
+            </w:r>
+            <w:proofErr w:type="spellEnd"/>
+            <w:r>
+              <w:rPr>
+                <w:rFonts w:ascii="BRH Devanagari Extra" w:hAnsi="BRH Devanagari Extra" w:cs="BRH Devanagari Extra"/>
+                <w:color w:val="000000"/>
+                <w:sz w:val="40"/>
+                <w:szCs w:val="40"/>
+                <w:lang w:bidi="ml-IN"/>
+              </w:rPr>
+              <w:t xml:space="preserve"> | </w:t>
+            </w:r>
+          </w:p>
+          <w:p>
+            <w:pPr>
+              <w:widowControl w:val="0"/>
+              <w:autoSpaceDE w:val="0"/>
+              <w:autoSpaceDN w:val="0"/>
+              <w:adjustRightInd w:val="0"/>
+              <w:spacing w:before="0" w:line="240" w:lineRule="auto"/>
+              <w:ind w:right="-136"/>
+              <w:rPr>
+                <w:rFonts w:ascii="BRH Malayalam Extra" w:eastAsia="Times New Roman" w:hAnsi="BRH Malayalam Extra" w:cs="BRH Malayalam Extra"/>
+                <w:color w:val="000000"/>
+                <w:sz w:val="40"/>
+                <w:szCs w:val="40"/>
+                <w:lang w:val="en-IN" w:eastAsia="en-IN" w:bidi="ml-IN"/>
+              </w:rPr>
+            </w:pPr>
+            <w:proofErr w:type="spellStart"/>
+            <w:r>
+              <w:rPr>
+                <w:rFonts w:ascii="BRH Devanagari Extra" w:hAnsi="BRH Devanagari Extra" w:cs="BRH Devanagari Extra"/>
+                <w:color w:val="000000"/>
+                <w:sz w:val="40"/>
+                <w:szCs w:val="40"/>
+                <w:lang w:bidi="ml-IN"/>
+              </w:rPr>
+              <w:t>Ej</w:t>
+            </w:r>
+            <w:r>
+              <w:rPr>
+                <w:rFonts w:ascii="BRH Devanagari Extra" w:hAnsi="BRH Devanagari Extra" w:cs="BRH Devanagari Extra"/>
+                <w:color w:val="000000"/>
+                <w:sz w:val="40"/>
+                <w:szCs w:val="40"/>
+                <w:highlight w:val="green"/>
+                <w:lang w:bidi="ml-IN"/>
+              </w:rPr>
+              <w:t>xÉ×</w:t>
+            </w:r>
+            <w:r>
+              <w:rPr>
+                <w:rFonts w:ascii="BRH Devanagari Extra" w:hAnsi="BRH Devanagari Extra" w:cs="BRH Devanagari Extra"/>
+                <w:color w:val="000000"/>
+                <w:sz w:val="40"/>
+                <w:szCs w:val="40"/>
+                <w:lang w:bidi="ml-IN"/>
+              </w:rPr>
+              <w:t>þwOèrÉÉ</w:t>
+            </w:r>
+            <w:proofErr w:type="spellEnd"/>
+            <w:r>
+              <w:rPr>
+                <w:rFonts w:ascii="BRH Malayalam Extra" w:hAnsi="BRH Malayalam Extra" w:cs="BRH Devanagari Extra"/>
+                <w:color w:val="000000"/>
+                <w:sz w:val="32"/>
+                <w:szCs w:val="40"/>
+                <w:lang w:bidi="ml-IN"/>
+              </w:rPr>
+              <w:t>–</w:t>
+            </w:r>
+            <w:r>
+              <w:rPr>
+                <w:rFonts w:ascii="BRH Devanagari Extra" w:hAnsi="BRH Devanagari Extra" w:cs="BRH Devanagari Extra"/>
+                <w:color w:val="000000"/>
+                <w:sz w:val="40"/>
+                <w:szCs w:val="40"/>
+                <w:lang w:bidi="ml-IN"/>
+              </w:rPr>
+              <w:t xml:space="preserve"> </w:t>
+            </w:r>
+            <w:proofErr w:type="spellStart"/>
+            <w:r>
+              <w:rPr>
+                <w:rFonts w:ascii="BRH Devanagari Extra" w:hAnsi="BRH Devanagari Extra" w:cs="BRH Devanagari Extra"/>
+                <w:color w:val="000000"/>
+                <w:sz w:val="40"/>
+                <w:szCs w:val="40"/>
+                <w:lang w:bidi="ml-IN"/>
+              </w:rPr>
+              <w:t>CirÉÑiÉç</w:t>
+            </w:r>
+            <w:proofErr w:type="spellEnd"/>
+            <w:r>
+              <w:rPr>
+                <w:rFonts w:ascii="BRH Devanagari Extra" w:hAnsi="BRH Devanagari Extra" w:cs="BRH Devanagari Extra"/>
+                <w:color w:val="000000"/>
+                <w:sz w:val="40"/>
+                <w:szCs w:val="40"/>
+                <w:lang w:bidi="ml-IN"/>
+              </w:rPr>
+              <w:t xml:space="preserve"> - </w:t>
+            </w:r>
+            <w:proofErr w:type="spellStart"/>
+            <w:r>
+              <w:rPr>
+                <w:rFonts w:ascii="BRH Devanagari Extra" w:hAnsi="BRH Devanagari Extra" w:cs="BRH Devanagari Extra"/>
+                <w:color w:val="000000"/>
+                <w:sz w:val="40"/>
+                <w:szCs w:val="40"/>
+                <w:lang w:bidi="ml-IN"/>
+              </w:rPr>
+              <w:t>xÉ</w:t>
+            </w:r>
+            <w:proofErr w:type="spellEnd"/>
+            <w:r>
+              <w:rPr>
+                <w:rFonts w:ascii="BRH Devanagari Extra" w:hAnsi="BRH Devanagari Extra" w:cs="BRH Devanagari Extra"/>
+                <w:color w:val="000000"/>
+                <w:sz w:val="40"/>
+                <w:szCs w:val="40"/>
+                <w:lang w:bidi="ml-IN"/>
+              </w:rPr>
+              <w:t>×</w:t>
+            </w:r>
+            <w:r>
+              <w:rPr>
+                <w:rFonts w:ascii="BRH Malayalam Extra" w:hAnsi="BRH Malayalam Extra" w:cs="BRH Devanagari Extra"/>
+                <w:color w:val="000000"/>
+                <w:sz w:val="32"/>
+                <w:szCs w:val="40"/>
+                <w:lang w:bidi="ml-IN"/>
+              </w:rPr>
+              <w:t>–</w:t>
+            </w:r>
+            <w:proofErr w:type="spellStart"/>
+            <w:r>
+              <w:rPr>
+                <w:rFonts w:ascii="BRH Devanagari Extra" w:hAnsi="BRH Devanagari Extra" w:cs="BRH Devanagari Extra"/>
+                <w:color w:val="000000"/>
+                <w:sz w:val="40"/>
+                <w:szCs w:val="40"/>
+                <w:lang w:bidi="ml-IN"/>
+              </w:rPr>
+              <w:t>wOèrÉæ</w:t>
+            </w:r>
+            <w:proofErr w:type="spellEnd"/>
+            <w:r>
+              <w:rPr>
+                <w:rFonts w:ascii="BRH Malayalam Extra" w:hAnsi="BRH Malayalam Extra" w:cs="BRH Devanagari Extra"/>
+                <w:color w:val="000000"/>
+                <w:sz w:val="32"/>
+                <w:szCs w:val="40"/>
+                <w:lang w:bidi="ml-IN"/>
+              </w:rPr>
+              <w:t>–</w:t>
+            </w:r>
+            <w:r>
+              <w:rPr>
+                <w:rFonts w:ascii="BRH Devanagari Extra" w:hAnsi="BRH Devanagari Extra" w:cs="BRH Devanagari Extra"/>
+                <w:color w:val="000000"/>
+                <w:sz w:val="40"/>
+                <w:szCs w:val="40"/>
+                <w:lang w:bidi="ml-IN"/>
+              </w:rPr>
+              <w:t xml:space="preserve"> | </w:t>
+            </w:r>
+          </w:p>
+        </w:tc>
+      </w:tr>
+      <w:tr>
+        <w:trPr>
+          <w:trHeight w:val="1118"/>
+        </w:trPr>
+        <w:tc>
+          <w:tcPr>
+            <w:tcW w:w="3906" w:type="dxa"/>
+          </w:tcPr>
+          <w:p>
+            <w:pPr>
+              <w:widowControl w:val="0"/>
+              <w:tabs>
+                <w:tab w:val="left" w:pos="993"/>
+              </w:tabs>
+              <w:autoSpaceDE w:val="0"/>
+              <w:autoSpaceDN w:val="0"/>
+              <w:adjustRightInd w:val="0"/>
+              <w:spacing w:before="0" w:line="252" w:lineRule="auto"/>
+              <w:ind w:right="297"/>
+              <w:rPr>
+                <w:rFonts w:cs="Arial"/>
+                <w:b/>
+                <w:sz w:val="28"/>
+                <w:szCs w:val="32"/>
+              </w:rPr>
+            </w:pPr>
+            <w:r>
+              <w:rPr>
+                <w:rFonts w:cs="Arial"/>
+                <w:b/>
+                <w:sz w:val="28"/>
+                <w:szCs w:val="32"/>
+              </w:rPr>
+              <w:t xml:space="preserve">T.S.5.3.9.1 – </w:t>
+            </w:r>
+            <w:proofErr w:type="spellStart"/>
+            <w:r>
+              <w:rPr>
+                <w:rFonts w:cs="Arial"/>
+                <w:b/>
+                <w:sz w:val="28"/>
+                <w:szCs w:val="32"/>
+              </w:rPr>
+              <w:t>Kramam</w:t>
+            </w:r>
+            <w:proofErr w:type="spellEnd"/>
+          </w:p>
+          <w:p>
+            <w:pPr>
+              <w:widowControl w:val="0"/>
+              <w:tabs>
+                <w:tab w:val="left" w:pos="993"/>
+              </w:tabs>
+              <w:autoSpaceDE w:val="0"/>
+              <w:autoSpaceDN w:val="0"/>
+              <w:adjustRightInd w:val="0"/>
+              <w:spacing w:before="0" w:line="252" w:lineRule="auto"/>
+              <w:ind w:right="297"/>
+              <w:rPr>
+                <w:rFonts w:cs="Arial"/>
+                <w:b/>
+                <w:sz w:val="28"/>
+                <w:szCs w:val="32"/>
+              </w:rPr>
+            </w:pPr>
+            <w:proofErr w:type="spellStart"/>
+            <w:r>
+              <w:rPr>
+                <w:rFonts w:cs="Arial"/>
+                <w:b/>
+                <w:sz w:val="28"/>
+                <w:szCs w:val="32"/>
+              </w:rPr>
+              <w:t>Krama</w:t>
+            </w:r>
+            <w:proofErr w:type="spellEnd"/>
+            <w:r>
+              <w:rPr>
+                <w:rFonts w:cs="Arial"/>
+                <w:b/>
+                <w:sz w:val="28"/>
+                <w:szCs w:val="32"/>
+              </w:rPr>
+              <w:t xml:space="preserve"> </w:t>
+            </w:r>
+            <w:proofErr w:type="spellStart"/>
+            <w:r>
+              <w:rPr>
+                <w:rFonts w:cs="Arial"/>
+                <w:b/>
+                <w:sz w:val="28"/>
+                <w:szCs w:val="32"/>
+              </w:rPr>
+              <w:t>Vaakyam</w:t>
+            </w:r>
+            <w:proofErr w:type="spellEnd"/>
+            <w:r>
+              <w:rPr>
+                <w:rFonts w:cs="Arial"/>
+                <w:b/>
+                <w:sz w:val="28"/>
+                <w:szCs w:val="32"/>
+              </w:rPr>
+              <w:t xml:space="preserve"> No.– 27</w:t>
+            </w:r>
+          </w:p>
+          <w:p>
+            <w:pPr>
+              <w:widowControl w:val="0"/>
+              <w:tabs>
+                <w:tab w:val="left" w:pos="993"/>
+              </w:tabs>
+              <w:autoSpaceDE w:val="0"/>
+              <w:autoSpaceDN w:val="0"/>
+              <w:adjustRightInd w:val="0"/>
+              <w:spacing w:before="0" w:line="252" w:lineRule="auto"/>
+              <w:ind w:right="297"/>
+              <w:rPr>
+                <w:rFonts w:cs="Arial"/>
+                <w:b/>
+                <w:sz w:val="28"/>
+                <w:szCs w:val="32"/>
+              </w:rPr>
+            </w:pPr>
+            <w:proofErr w:type="spellStart"/>
+            <w:r>
+              <w:rPr>
+                <w:rFonts w:cs="Arial"/>
+                <w:b/>
+                <w:sz w:val="28"/>
+                <w:szCs w:val="32"/>
+              </w:rPr>
+              <w:t>Panchaati</w:t>
+            </w:r>
+            <w:proofErr w:type="spellEnd"/>
+            <w:r>
+              <w:rPr>
+                <w:rFonts w:cs="Arial"/>
+                <w:b/>
+                <w:sz w:val="28"/>
+                <w:szCs w:val="32"/>
+              </w:rPr>
+              <w:t xml:space="preserve"> No</w:t>
+            </w:r>
+            <w:r>
+              <w:rPr>
+                <w:rFonts w:cs="Arial"/>
+                <w:b/>
+                <w:szCs w:val="32"/>
+              </w:rPr>
+              <w:t xml:space="preserve">. - </w:t>
+            </w:r>
+            <w:r>
+              <w:rPr>
+                <w:rFonts w:cs="Arial"/>
+                <w:b/>
+                <w:sz w:val="28"/>
+                <w:szCs w:val="32"/>
+              </w:rPr>
+              <w:t>38</w:t>
+            </w:r>
+          </w:p>
+        </w:tc>
+        <w:tc>
+          <w:tcPr>
+            <w:tcW w:w="5103" w:type="dxa"/>
+          </w:tcPr>
+          <w:p>
+            <w:pPr>
+              <w:widowControl w:val="0"/>
+              <w:autoSpaceDE w:val="0"/>
+              <w:autoSpaceDN w:val="0"/>
+              <w:adjustRightInd w:val="0"/>
+              <w:spacing w:before="0" w:line="240" w:lineRule="auto"/>
+              <w:rPr>
                 <w:rFonts w:ascii="BRH Malayalam Extra" w:hAnsi="BRH Malayalam Extra" w:cs="BRH Malayalam Extra"/>
                 <w:color w:val="000000"/>
                 <w:sz w:val="36"/>
                 <w:szCs w:val="40"/>
               </w:rPr>
             </w:pPr>
-            <w:r>
-              <w:rPr>
-                <w:rFonts w:ascii="BRH Devanagari Extra" w:hAnsi="BRH Devanagari Extra" w:cs="BRH Devanagari Extra"/>
-                <w:color w:val="000000"/>
-                <w:sz w:val="40"/>
-                <w:szCs w:val="40"/>
-                <w:lang w:bidi="ml-IN"/>
-              </w:rPr>
-              <w:t>A</w:t>
-            </w:r>
-            <w:r>
-              <w:rPr>
-                <w:rFonts w:ascii="BRH Malayalam Extra" w:hAnsi="BRH Malayalam Extra" w:cs="BRH Devanagari Extra"/>
-                <w:color w:val="000000"/>
-                <w:sz w:val="32"/>
-                <w:szCs w:val="40"/>
-                <w:lang w:bidi="ml-IN"/>
-              </w:rPr>
-              <w:t>–</w:t>
-            </w:r>
-            <w:proofErr w:type="spellStart"/>
-            <w:r>
-              <w:rPr>
-                <w:rFonts w:ascii="BRH Devanagari Extra" w:hAnsi="BRH Devanagari Extra" w:cs="BRH Devanagari Extra"/>
-                <w:color w:val="000000"/>
-                <w:sz w:val="40"/>
-                <w:szCs w:val="40"/>
-                <w:lang w:bidi="ml-IN"/>
-              </w:rPr>
-              <w:t>ÎxqÉ</w:t>
-            </w:r>
-            <w:proofErr w:type="spellEnd"/>
-            <w:r>
-              <w:rPr>
-                <w:rFonts w:ascii="BRH Malayalam Extra" w:hAnsi="BRH Malayalam Extra" w:cs="BRH Devanagari Extra"/>
-                <w:color w:val="000000"/>
-                <w:sz w:val="32"/>
+            <w:proofErr w:type="spellStart"/>
+            <w:r>
+              <w:rPr>
+                <w:rFonts w:ascii="BRH Devanagari Extra" w:hAnsi="BRH Devanagari Extra" w:cs="BRH Devanagari Extra"/>
+                <w:color w:val="000000"/>
+                <w:sz w:val="40"/>
+                <w:szCs w:val="40"/>
+                <w:lang w:bidi="ml-IN"/>
+              </w:rPr>
+              <w:t>ÍcÉ</w:t>
+            </w:r>
+            <w:proofErr w:type="spellEnd"/>
+            <w:r>
+              <w:rPr>
+                <w:rFonts w:ascii="BRH Malayalam Extra" w:hAnsi="BRH Malayalam Extra" w:cs="BRH Devanagari Extra"/>
+                <w:color w:val="000000"/>
+                <w:sz w:val="32"/>
+                <w:szCs w:val="40"/>
+                <w:lang w:bidi="ml-IN"/>
+              </w:rPr>
+              <w:t>–</w:t>
+            </w:r>
+            <w:proofErr w:type="spellStart"/>
+            <w:r>
+              <w:rPr>
+                <w:rFonts w:ascii="BRH Devanagari Extra" w:hAnsi="BRH Devanagari Extra" w:cs="BRH Devanagari Extra"/>
+                <w:color w:val="000000"/>
+                <w:sz w:val="40"/>
+                <w:szCs w:val="40"/>
+                <w:lang w:bidi="ml-IN"/>
+              </w:rPr>
+              <w:t>lÉÑ</w:t>
+            </w:r>
+            <w:proofErr w:type="spellEnd"/>
+            <w:r>
+              <w:rPr>
+                <w:rFonts w:ascii="BRH Malayalam Extra" w:hAnsi="BRH Malayalam Extra" w:cs="BRH Devanagari Extra"/>
+                <w:color w:val="000000"/>
+                <w:sz w:val="32"/>
+                <w:szCs w:val="40"/>
+                <w:lang w:bidi="ml-IN"/>
+              </w:rPr>
+              <w:t>–</w:t>
+            </w:r>
+            <w:proofErr w:type="spellStart"/>
+            <w:r>
+              <w:rPr>
+                <w:rFonts w:ascii="BRH Devanagari Extra" w:hAnsi="BRH Devanagari Extra" w:cs="BRH Devanagari Extra"/>
+                <w:color w:val="000000"/>
+                <w:sz w:val="40"/>
+                <w:szCs w:val="40"/>
+                <w:lang w:bidi="ml-IN"/>
+              </w:rPr>
+              <w:t>iÉ</w:t>
+            </w:r>
+            <w:r>
+              <w:rPr>
+                <w:rFonts w:ascii="BRH Devanagari Extra" w:hAnsi="BRH Devanagari Extra" w:cs="BRH Devanagari Extra"/>
+                <w:color w:val="000000"/>
+                <w:sz w:val="40"/>
+                <w:szCs w:val="40"/>
+                <w:lang w:bidi="ml-IN"/>
+              </w:rPr>
+              <w:t>å</w:t>
+            </w:r>
+            <w:proofErr w:type="spellEnd"/>
+            <w:r>
+              <w:rPr>
+                <w:rFonts w:ascii="BRH Malayalam Extra" w:hAnsi="BRH Malayalam Extra" w:cs="BRH Devanagari Extra"/>
+                <w:color w:val="000000"/>
+                <w:sz w:val="32"/>
+                <w:szCs w:val="40"/>
+                <w:lang w:bidi="ml-IN"/>
+              </w:rPr>
+              <w:t>–</w:t>
+            </w:r>
+            <w:r>
+              <w:rPr>
+                <w:rFonts w:ascii="BRH Devanagari Extra" w:hAnsi="BRH Devanagari Extra" w:cs="BRH Devanagari Extra"/>
+                <w:color w:val="000000"/>
+                <w:sz w:val="40"/>
+                <w:szCs w:val="40"/>
+                <w:lang w:bidi="ml-IN"/>
+              </w:rPr>
+              <w:t xml:space="preserve"> </w:t>
+            </w:r>
+            <w:proofErr w:type="spellStart"/>
+            <w:r>
+              <w:rPr>
+                <w:rFonts w:ascii="BRH Devanagari Extra" w:hAnsi="BRH Devanagari Extra" w:cs="BRH Devanagari Extra"/>
+                <w:color w:val="000000"/>
+                <w:sz w:val="40"/>
+                <w:szCs w:val="40"/>
+                <w:lang w:bidi="ml-IN"/>
+              </w:rPr>
+              <w:t>lÉ</w:t>
+            </w:r>
+            <w:proofErr w:type="spellEnd"/>
+            <w:r>
+              <w:rPr>
+                <w:rFonts w:ascii="BRH Devanagari Extra" w:hAnsi="BRH Devanagari Extra" w:cs="BRH Devanagari Extra"/>
+                <w:color w:val="000000"/>
+                <w:sz w:val="40"/>
+                <w:szCs w:val="40"/>
+                <w:lang w:bidi="ml-IN"/>
+              </w:rPr>
+              <w:t xml:space="preserve"> | </w:t>
+            </w:r>
+            <w:proofErr w:type="spellStart"/>
+            <w:r>
+              <w:rPr>
+                <w:rFonts w:ascii="BRH Devanagari Extra" w:hAnsi="BRH Devanagari Extra" w:cs="BRH Devanagari Extra"/>
+                <w:color w:val="000000"/>
+                <w:sz w:val="40"/>
                 <w:szCs w:val="40"/>
                 <w:highlight w:val="yellow"/>
                 <w:lang w:bidi="ml-IN"/>
               </w:rPr>
-              <w:t>–</w:t>
-            </w:r>
-            <w:r>
-              <w:rPr>
-                <w:rFonts w:ascii="BRH Devanagari Extra" w:hAnsi="BRH Devanagari Extra" w:cs="BRH Devanagari Extra"/>
-                <w:color w:val="000000"/>
-                <w:sz w:val="40"/>
+              <w:t>lÉÉ</w:t>
+            </w:r>
+            <w:proofErr w:type="spellEnd"/>
+            <w:r>
+              <w:rPr>
+                <w:rFonts w:ascii="BRH Malayalam Extra" w:hAnsi="BRH Malayalam Extra" w:cs="BRH Devanagari Extra"/>
+                <w:color w:val="000000"/>
+                <w:sz w:val="32"/>
                 <w:szCs w:val="40"/>
                 <w:highlight w:val="yellow"/>
                 <w:lang w:bidi="ml-IN"/>
               </w:rPr>
-              <w:t>³ÉÉ</w:t>
-            </w:r>
-            <w:r>
-              <w:rPr>
-                <w:rFonts w:ascii="BRH Devanagari Extra" w:hAnsi="BRH Devanagari Extra" w:cs="BRH Devanagari Extra"/>
-                <w:color w:val="000000"/>
-                <w:sz w:val="40"/>
-                <w:szCs w:val="40"/>
-                <w:lang w:bidi="ml-IN"/>
-              </w:rPr>
-              <w:t>ÌS</w:t>
-            </w:r>
-            <w:r>
-              <w:rPr>
-                <w:rFonts w:ascii="BRH Malayalam Extra" w:hAnsi="BRH Malayalam Extra" w:cs="BRH Devanagari Extra"/>
-                <w:color w:val="000000"/>
-                <w:sz w:val="32"/>
-                <w:szCs w:val="40"/>
-                <w:lang w:bidi="ml-IN"/>
-              </w:rPr>
-              <w:t>–</w:t>
-            </w:r>
-            <w:proofErr w:type="spellStart"/>
-            <w:r>
-              <w:rPr>
-                <w:rFonts w:ascii="BRH Devanagari Extra" w:hAnsi="BRH Devanagari Extra" w:cs="BRH Devanagari Extra"/>
-                <w:color w:val="000000"/>
-                <w:sz w:val="40"/>
-                <w:szCs w:val="40"/>
-                <w:lang w:bidi="ml-IN"/>
-              </w:rPr>
-              <w:t>irÉÈ</w:t>
-            </w:r>
-            <w:proofErr w:type="spellEnd"/>
-            <w:r>
-              <w:rPr>
-                <w:rFonts w:ascii="BRH Devanagari Extra" w:hAnsi="BRH Devanagari Extra" w:cs="BRH Devanagari Extra"/>
-                <w:color w:val="000000"/>
-                <w:sz w:val="40"/>
-                <w:szCs w:val="40"/>
-                <w:lang w:bidi="ml-IN"/>
-              </w:rPr>
-              <w:t xml:space="preserve"> | AÉ</w:t>
-            </w:r>
-            <w:r>
-              <w:rPr>
-                <w:rFonts w:ascii="BRH Malayalam Extra" w:hAnsi="BRH Malayalam Extra" w:cs="BRH Devanagari Extra"/>
-                <w:color w:val="000000"/>
-                <w:sz w:val="32"/>
-                <w:szCs w:val="40"/>
-                <w:lang w:bidi="ml-IN"/>
-              </w:rPr>
-              <w:t>–</w:t>
-            </w:r>
-            <w:r>
-              <w:rPr>
-                <w:rFonts w:ascii="BRH Devanagari Extra" w:hAnsi="BRH Devanagari Extra" w:cs="BRH Devanagari Extra"/>
-                <w:color w:val="000000"/>
-                <w:sz w:val="40"/>
-                <w:szCs w:val="40"/>
-                <w:lang w:bidi="ml-IN"/>
-              </w:rPr>
-              <w:t>ÌS</w:t>
-            </w:r>
-            <w:r>
-              <w:rPr>
-                <w:rFonts w:ascii="BRH Malayalam Extra" w:hAnsi="BRH Malayalam Extra" w:cs="BRH Devanagari Extra"/>
-                <w:color w:val="000000"/>
-                <w:sz w:val="32"/>
-                <w:szCs w:val="40"/>
-                <w:lang w:bidi="ml-IN"/>
-              </w:rPr>
-              <w:t>–</w:t>
-            </w:r>
-            <w:proofErr w:type="spellStart"/>
-            <w:r>
-              <w:rPr>
-                <w:rFonts w:ascii="BRH Devanagari Extra" w:hAnsi="BRH Devanagari Extra" w:cs="BRH Devanagari Extra"/>
-                <w:color w:val="000000"/>
-                <w:sz w:val="40"/>
-                <w:szCs w:val="40"/>
-                <w:lang w:bidi="ml-IN"/>
-              </w:rPr>
-              <w:t>irÉÉ</w:t>
-            </w:r>
-            <w:r>
-              <w:rPr>
-                <w:rFonts w:ascii="BRH Devanagari Extra" w:hAnsi="BRH Devanagari Extra" w:cs="BRH Devanagari Extra"/>
-                <w:color w:val="000000"/>
-                <w:sz w:val="40"/>
-                <w:szCs w:val="40"/>
-                <w:lang w:bidi="ml-IN"/>
-              </w:rPr>
-              <w:t>å</w:t>
-            </w:r>
-            <w:proofErr w:type="spellEnd"/>
-            <w:r>
-              <w:rPr>
-                <w:rFonts w:ascii="BRH Devanagari Extra" w:hAnsi="BRH Devanagari Extra" w:cs="BRH Devanagari Extra"/>
-                <w:color w:val="000000"/>
-                <w:sz w:val="40"/>
-                <w:szCs w:val="40"/>
-                <w:lang w:bidi="ml-IN"/>
-              </w:rPr>
-              <w:t xml:space="preserve"> </w:t>
-            </w:r>
-            <w:proofErr w:type="spellStart"/>
-            <w:r>
-              <w:rPr>
-                <w:rFonts w:ascii="BRH Devanagari Extra" w:hAnsi="BRH Devanagari Extra" w:cs="BRH Devanagari Extra"/>
-                <w:color w:val="000000"/>
-                <w:sz w:val="40"/>
-                <w:szCs w:val="40"/>
-                <w:lang w:bidi="ml-IN"/>
-              </w:rPr>
-              <w:t>ÂcÉÿqÉç</w:t>
+              <w:t>–</w:t>
+            </w:r>
+            <w:proofErr w:type="spellStart"/>
+            <w:r>
+              <w:rPr>
+                <w:rFonts w:ascii="BRH Devanagari Extra" w:hAnsi="BRH Devanagari Extra" w:cs="BRH Devanagari Extra"/>
+                <w:color w:val="000000"/>
+                <w:sz w:val="40"/>
+                <w:szCs w:val="40"/>
+                <w:lang w:bidi="ml-IN"/>
+              </w:rPr>
+              <w:t>ÎalÉlÉÉÿ</w:t>
             </w:r>
             <w:proofErr w:type="spellEnd"/>
             <w:r>
@@ -3989,6 +4740,331 @@
                 <w:szCs w:val="40"/>
               </w:rPr>
             </w:pPr>
+            <w:proofErr w:type="spellStart"/>
+            <w:r>
+              <w:rPr>
+                <w:rFonts w:ascii="BRH Devanagari Extra" w:hAnsi="BRH Devanagari Extra" w:cs="BRH Devanagari Extra"/>
+                <w:color w:val="000000"/>
+                <w:sz w:val="40"/>
+                <w:szCs w:val="40"/>
+                <w:lang w:bidi="ml-IN"/>
+              </w:rPr>
+              <w:t>ÍcÉ</w:t>
+            </w:r>
+            <w:proofErr w:type="spellEnd"/>
+            <w:r>
+              <w:rPr>
+                <w:rFonts w:ascii="BRH Malayalam Extra" w:hAnsi="BRH Malayalam Extra" w:cs="BRH Devanagari Extra"/>
+                <w:color w:val="000000"/>
+                <w:sz w:val="32"/>
+                <w:szCs w:val="40"/>
+                <w:lang w:bidi="ml-IN"/>
+              </w:rPr>
+              <w:t>–</w:t>
+            </w:r>
+            <w:proofErr w:type="spellStart"/>
+            <w:r>
+              <w:rPr>
+                <w:rFonts w:ascii="BRH Devanagari Extra" w:hAnsi="BRH Devanagari Extra" w:cs="BRH Devanagari Extra"/>
+                <w:color w:val="000000"/>
+                <w:sz w:val="40"/>
+                <w:szCs w:val="40"/>
+                <w:lang w:bidi="ml-IN"/>
+              </w:rPr>
+              <w:t>lÉÑ</w:t>
+            </w:r>
+            <w:proofErr w:type="spellEnd"/>
+            <w:r>
+              <w:rPr>
+                <w:rFonts w:ascii="BRH Malayalam Extra" w:hAnsi="BRH Malayalam Extra" w:cs="BRH Devanagari Extra"/>
+                <w:color w:val="000000"/>
+                <w:sz w:val="32"/>
+                <w:szCs w:val="40"/>
+                <w:lang w:bidi="ml-IN"/>
+              </w:rPr>
+              <w:t>–</w:t>
+            </w:r>
+            <w:proofErr w:type="spellStart"/>
+            <w:r>
+              <w:rPr>
+                <w:rFonts w:ascii="BRH Devanagari Extra" w:hAnsi="BRH Devanagari Extra" w:cs="BRH Devanagari Extra"/>
+                <w:color w:val="000000"/>
+                <w:sz w:val="40"/>
+                <w:szCs w:val="40"/>
+                <w:lang w:bidi="ml-IN"/>
+              </w:rPr>
+              <w:t>iÉ</w:t>
+            </w:r>
+            <w:r>
+              <w:rPr>
+                <w:rFonts w:ascii="BRH Devanagari Extra" w:hAnsi="BRH Devanagari Extra" w:cs="BRH Devanagari Extra"/>
+                <w:color w:val="000000"/>
+                <w:sz w:val="40"/>
+                <w:szCs w:val="40"/>
+                <w:lang w:bidi="ml-IN"/>
+              </w:rPr>
+              <w:t>å</w:t>
+            </w:r>
+            <w:proofErr w:type="spellEnd"/>
+            <w:r>
+              <w:rPr>
+                <w:rFonts w:ascii="BRH Malayalam Extra" w:hAnsi="BRH Malayalam Extra" w:cs="BRH Devanagari Extra"/>
+                <w:color w:val="000000"/>
+                <w:sz w:val="32"/>
+                <w:szCs w:val="40"/>
+                <w:lang w:bidi="ml-IN"/>
+              </w:rPr>
+              <w:t>–</w:t>
+            </w:r>
+            <w:r>
+              <w:rPr>
+                <w:rFonts w:ascii="BRH Devanagari Extra" w:hAnsi="BRH Devanagari Extra" w:cs="BRH Devanagari Extra"/>
+                <w:color w:val="000000"/>
+                <w:sz w:val="40"/>
+                <w:szCs w:val="40"/>
+                <w:lang w:bidi="ml-IN"/>
+              </w:rPr>
+              <w:t xml:space="preserve"> </w:t>
+            </w:r>
+            <w:proofErr w:type="spellStart"/>
+            <w:r>
+              <w:rPr>
+                <w:rFonts w:ascii="BRH Devanagari Extra" w:hAnsi="BRH Devanagari Extra" w:cs="BRH Devanagari Extra"/>
+                <w:color w:val="000000"/>
+                <w:sz w:val="40"/>
+                <w:szCs w:val="40"/>
+                <w:lang w:bidi="ml-IN"/>
+              </w:rPr>
+              <w:t>lÉ</w:t>
+            </w:r>
+            <w:proofErr w:type="spellEnd"/>
+            <w:r>
+              <w:rPr>
+                <w:rFonts w:ascii="BRH Devanagari Extra" w:hAnsi="BRH Devanagari Extra" w:cs="BRH Devanagari Extra"/>
+                <w:color w:val="000000"/>
+                <w:sz w:val="40"/>
+                <w:szCs w:val="40"/>
+                <w:lang w:bidi="ml-IN"/>
+              </w:rPr>
+              <w:t xml:space="preserve"> | </w:t>
+            </w:r>
+            <w:proofErr w:type="spellStart"/>
+            <w:r>
+              <w:rPr>
+                <w:rFonts w:ascii="BRH Devanagari Extra" w:hAnsi="BRH Devanagari Extra" w:cs="BRH Devanagari Extra"/>
+                <w:color w:val="000000"/>
+                <w:sz w:val="40"/>
+                <w:szCs w:val="40"/>
+                <w:highlight w:val="green"/>
+                <w:lang w:bidi="ml-IN"/>
+              </w:rPr>
+              <w:t>lÉÉ</w:t>
+            </w:r>
+            <w:r>
+              <w:rPr>
+                <w:rFonts w:ascii="BRH Devanagari Extra" w:hAnsi="BRH Devanagari Extra" w:cs="BRH Devanagari Extra"/>
+                <w:color w:val="000000"/>
+                <w:sz w:val="40"/>
+                <w:szCs w:val="40"/>
+                <w:lang w:bidi="ml-IN"/>
+              </w:rPr>
+              <w:t>ÎalÉlÉÉÿ</w:t>
+            </w:r>
+            <w:proofErr w:type="spellEnd"/>
+            <w:r>
+              <w:rPr>
+                <w:rFonts w:ascii="BRH Devanagari Extra" w:hAnsi="BRH Devanagari Extra" w:cs="BRH Devanagari Extra"/>
+                <w:color w:val="000000"/>
+                <w:sz w:val="40"/>
+                <w:szCs w:val="40"/>
+                <w:lang w:bidi="ml-IN"/>
+              </w:rPr>
+              <w:t xml:space="preserve"> |</w:t>
+            </w:r>
+          </w:p>
+        </w:tc>
+      </w:tr>
+      <w:tr>
+        <w:trPr>
+          <w:trHeight w:val="1118"/>
+        </w:trPr>
+        <w:tc>
+          <w:tcPr>
+            <w:tcW w:w="3906" w:type="dxa"/>
+          </w:tcPr>
+          <w:p>
+            <w:pPr>
+              <w:widowControl w:val="0"/>
+              <w:tabs>
+                <w:tab w:val="left" w:pos="993"/>
+              </w:tabs>
+              <w:autoSpaceDE w:val="0"/>
+              <w:autoSpaceDN w:val="0"/>
+              <w:adjustRightInd w:val="0"/>
+              <w:spacing w:before="0" w:line="252" w:lineRule="auto"/>
+              <w:ind w:right="297"/>
+              <w:rPr>
+                <w:rFonts w:cs="Arial"/>
+                <w:b/>
+                <w:sz w:val="28"/>
+                <w:szCs w:val="32"/>
+              </w:rPr>
+            </w:pPr>
+            <w:r>
+              <w:rPr>
+                <w:rFonts w:cs="Arial"/>
+                <w:b/>
+                <w:sz w:val="28"/>
+                <w:szCs w:val="32"/>
+              </w:rPr>
+              <w:t xml:space="preserve">T.S.5.3.10.3 – </w:t>
+            </w:r>
+            <w:proofErr w:type="spellStart"/>
+            <w:r>
+              <w:rPr>
+                <w:rFonts w:cs="Arial"/>
+                <w:b/>
+                <w:sz w:val="28"/>
+                <w:szCs w:val="32"/>
+              </w:rPr>
+              <w:t>Kramam</w:t>
+            </w:r>
+            <w:proofErr w:type="spellEnd"/>
+          </w:p>
+          <w:p>
+            <w:pPr>
+              <w:widowControl w:val="0"/>
+              <w:tabs>
+                <w:tab w:val="left" w:pos="993"/>
+              </w:tabs>
+              <w:autoSpaceDE w:val="0"/>
+              <w:autoSpaceDN w:val="0"/>
+              <w:adjustRightInd w:val="0"/>
+              <w:spacing w:before="0" w:line="252" w:lineRule="auto"/>
+              <w:ind w:right="297"/>
+              <w:rPr>
+                <w:rFonts w:cs="Arial"/>
+                <w:b/>
+                <w:sz w:val="28"/>
+                <w:szCs w:val="32"/>
+              </w:rPr>
+            </w:pPr>
+            <w:proofErr w:type="spellStart"/>
+            <w:r>
+              <w:rPr>
+                <w:rFonts w:cs="Arial"/>
+                <w:b/>
+                <w:sz w:val="28"/>
+                <w:szCs w:val="32"/>
+              </w:rPr>
+              <w:t>Krama</w:t>
+            </w:r>
+            <w:proofErr w:type="spellEnd"/>
+            <w:r>
+              <w:rPr>
+                <w:rFonts w:cs="Arial"/>
+                <w:b/>
+                <w:sz w:val="28"/>
+                <w:szCs w:val="32"/>
+              </w:rPr>
+              <w:t xml:space="preserve"> </w:t>
+            </w:r>
+            <w:proofErr w:type="spellStart"/>
+            <w:r>
+              <w:rPr>
+                <w:rFonts w:cs="Arial"/>
+                <w:b/>
+                <w:sz w:val="28"/>
+                <w:szCs w:val="32"/>
+              </w:rPr>
+              <w:t>Vaakyam</w:t>
+            </w:r>
+            <w:proofErr w:type="spellEnd"/>
+            <w:r>
+              <w:rPr>
+                <w:rFonts w:cs="Arial"/>
+                <w:b/>
+                <w:sz w:val="28"/>
+                <w:szCs w:val="32"/>
+              </w:rPr>
+              <w:t xml:space="preserve"> No.– 24</w:t>
+            </w:r>
+          </w:p>
+          <w:p>
+            <w:pPr>
+              <w:widowControl w:val="0"/>
+              <w:tabs>
+                <w:tab w:val="left" w:pos="993"/>
+              </w:tabs>
+              <w:autoSpaceDE w:val="0"/>
+              <w:autoSpaceDN w:val="0"/>
+              <w:adjustRightInd w:val="0"/>
+              <w:spacing w:before="0" w:line="252" w:lineRule="auto"/>
+              <w:ind w:right="297"/>
+              <w:rPr>
+                <w:rFonts w:cs="Arial"/>
+                <w:b/>
+                <w:sz w:val="28"/>
+                <w:szCs w:val="32"/>
+              </w:rPr>
+            </w:pPr>
+            <w:proofErr w:type="spellStart"/>
+            <w:r>
+              <w:rPr>
+                <w:rFonts w:cs="Arial"/>
+                <w:b/>
+                <w:sz w:val="28"/>
+                <w:szCs w:val="32"/>
+              </w:rPr>
+              <w:t>Panchaati</w:t>
+            </w:r>
+            <w:proofErr w:type="spellEnd"/>
+            <w:r>
+              <w:rPr>
+                <w:rFonts w:cs="Arial"/>
+                <w:b/>
+                <w:sz w:val="28"/>
+                <w:szCs w:val="32"/>
+              </w:rPr>
+              <w:t xml:space="preserve"> No</w:t>
+            </w:r>
+            <w:r>
+              <w:rPr>
+                <w:rFonts w:cs="Arial"/>
+                <w:b/>
+                <w:szCs w:val="32"/>
+              </w:rPr>
+              <w:t xml:space="preserve">. - </w:t>
+            </w:r>
+            <w:r>
+              <w:rPr>
+                <w:rFonts w:cs="Arial"/>
+                <w:b/>
+                <w:sz w:val="28"/>
+                <w:szCs w:val="32"/>
+              </w:rPr>
+              <w:t>42</w:t>
+            </w:r>
+          </w:p>
+        </w:tc>
+        <w:tc>
+          <w:tcPr>
+            <w:tcW w:w="5103" w:type="dxa"/>
+          </w:tcPr>
+          <w:p>
+            <w:pPr>
+              <w:widowControl w:val="0"/>
+              <w:autoSpaceDE w:val="0"/>
+              <w:autoSpaceDN w:val="0"/>
+              <w:adjustRightInd w:val="0"/>
+              <w:spacing w:before="0" w:line="240" w:lineRule="auto"/>
+              <w:rPr>
+                <w:rFonts w:ascii="BRH Malayalam Extra" w:hAnsi="BRH Malayalam Extra" w:cs="BRH Malayalam Extra"/>
+                <w:color w:val="000000"/>
+                <w:sz w:val="36"/>
+                <w:szCs w:val="40"/>
+              </w:rPr>
+            </w:pPr>
             <w:r>
               <w:rPr>
                 <w:rFonts w:ascii="BRH Devanagari Extra" w:hAnsi="BRH Devanagari Extra" w:cs="BRH Devanagari Extra"/>
@@ -4027,6 +5103,206 @@
                 <w:color w:val="000000"/>
                 <w:sz w:val="32"/>
                 <w:szCs w:val="40"/>
+                <w:highlight w:val="yellow"/>
+                <w:lang w:bidi="ml-IN"/>
+              </w:rPr>
+              <w:t>–</w:t>
+            </w:r>
+            <w:r>
+              <w:rPr>
+                <w:rFonts w:ascii="BRH Devanagari Extra" w:hAnsi="BRH Devanagari Extra" w:cs="BRH Devanagari Extra"/>
+                <w:color w:val="000000"/>
+                <w:sz w:val="40"/>
+                <w:szCs w:val="40"/>
+                <w:highlight w:val="yellow"/>
+                <w:lang w:bidi="ml-IN"/>
+              </w:rPr>
+              <w:t>³ÉÉ</w:t>
+            </w:r>
+            <w:r>
+              <w:rPr>
+                <w:rFonts w:ascii="BRH Devanagari Extra" w:hAnsi="BRH Devanagari Extra" w:cs="BRH Devanagari Extra"/>
+                <w:color w:val="000000"/>
+                <w:sz w:val="40"/>
+                <w:szCs w:val="40"/>
+                <w:lang w:bidi="ml-IN"/>
+              </w:rPr>
+              <w:t>ÌS</w:t>
+            </w:r>
+            <w:r>
+              <w:rPr>
+                <w:rFonts w:ascii="BRH Malayalam Extra" w:hAnsi="BRH Malayalam Extra" w:cs="BRH Devanagari Extra"/>
+                <w:color w:val="000000"/>
+                <w:sz w:val="32"/>
+                <w:szCs w:val="40"/>
+                <w:lang w:bidi="ml-IN"/>
+              </w:rPr>
+              <w:t>–</w:t>
+            </w:r>
+            <w:proofErr w:type="spellStart"/>
+            <w:r>
+              <w:rPr>
+                <w:rFonts w:ascii="BRH Devanagari Extra" w:hAnsi="BRH Devanagari Extra" w:cs="BRH Devanagari Extra"/>
+                <w:color w:val="000000"/>
+                <w:sz w:val="40"/>
+                <w:szCs w:val="40"/>
+                <w:lang w:bidi="ml-IN"/>
+              </w:rPr>
+              <w:t>irÉÈ</w:t>
+            </w:r>
+            <w:proofErr w:type="spellEnd"/>
+            <w:r>
+              <w:rPr>
+                <w:rFonts w:ascii="BRH Devanagari Extra" w:hAnsi="BRH Devanagari Extra" w:cs="BRH Devanagari Extra"/>
+                <w:color w:val="000000"/>
+                <w:sz w:val="40"/>
+                <w:szCs w:val="40"/>
+                <w:lang w:bidi="ml-IN"/>
+              </w:rPr>
+              <w:t xml:space="preserve"> | AÉ</w:t>
+            </w:r>
+            <w:r>
+              <w:rPr>
+                <w:rFonts w:ascii="BRH Malayalam Extra" w:hAnsi="BRH Malayalam Extra" w:cs="BRH Devanagari Extra"/>
+                <w:color w:val="000000"/>
+                <w:sz w:val="32"/>
+                <w:szCs w:val="40"/>
+                <w:lang w:bidi="ml-IN"/>
+              </w:rPr>
+              <w:t>–</w:t>
+            </w:r>
+            <w:r>
+              <w:rPr>
+                <w:rFonts w:ascii="BRH Devanagari Extra" w:hAnsi="BRH Devanagari Extra" w:cs="BRH Devanagari Extra"/>
+                <w:color w:val="000000"/>
+                <w:sz w:val="40"/>
+                <w:szCs w:val="40"/>
+                <w:lang w:bidi="ml-IN"/>
+              </w:rPr>
+              <w:t>ÌS</w:t>
+            </w:r>
+            <w:r>
+              <w:rPr>
+                <w:rFonts w:ascii="BRH Malayalam Extra" w:hAnsi="BRH Malayalam Extra" w:cs="BRH Devanagari Extra"/>
+                <w:color w:val="000000"/>
+                <w:sz w:val="32"/>
+                <w:szCs w:val="40"/>
+                <w:lang w:bidi="ml-IN"/>
+              </w:rPr>
+              <w:t>–</w:t>
+            </w:r>
+            <w:proofErr w:type="spellStart"/>
+            <w:r>
+              <w:rPr>
+                <w:rFonts w:ascii="BRH Devanagari Extra" w:hAnsi="BRH Devanagari Extra" w:cs="BRH Devanagari Extra"/>
+                <w:color w:val="000000"/>
+                <w:sz w:val="40"/>
+                <w:szCs w:val="40"/>
+                <w:lang w:bidi="ml-IN"/>
+              </w:rPr>
+              <w:t>irÉÉ</w:t>
+            </w:r>
+            <w:r>
+              <w:rPr>
+                <w:rFonts w:ascii="BRH Devanagari Extra" w:hAnsi="BRH Devanagari Extra" w:cs="BRH Devanagari Extra"/>
+                <w:color w:val="000000"/>
+                <w:sz w:val="40"/>
+                <w:szCs w:val="40"/>
+                <w:lang w:bidi="ml-IN"/>
+              </w:rPr>
+              <w:t>å</w:t>
+            </w:r>
+            <w:proofErr w:type="spellEnd"/>
+            <w:r>
+              <w:rPr>
+                <w:rFonts w:ascii="BRH Devanagari Extra" w:hAnsi="BRH Devanagari Extra" w:cs="BRH Devanagari Extra"/>
+                <w:color w:val="000000"/>
+                <w:sz w:val="40"/>
+                <w:szCs w:val="40"/>
+                <w:lang w:bidi="ml-IN"/>
+              </w:rPr>
+              <w:t xml:space="preserve"> </w:t>
+            </w:r>
+            <w:proofErr w:type="spellStart"/>
+            <w:r>
+              <w:rPr>
+                <w:rFonts w:ascii="BRH Devanagari Extra" w:hAnsi="BRH Devanagari Extra" w:cs="BRH Devanagari Extra"/>
+                <w:color w:val="000000"/>
+                <w:sz w:val="40"/>
+                <w:szCs w:val="40"/>
+                <w:lang w:bidi="ml-IN"/>
+              </w:rPr>
+              <w:t>ÂcÉÿqÉç</w:t>
+            </w:r>
+            <w:proofErr w:type="spellEnd"/>
+            <w:r>
+              <w:rPr>
+                <w:rFonts w:ascii="BRH Devanagari Extra" w:hAnsi="BRH Devanagari Extra" w:cs="BRH Devanagari Extra"/>
+                <w:color w:val="000000"/>
+                <w:sz w:val="40"/>
+                <w:szCs w:val="40"/>
+                <w:lang w:bidi="ml-IN"/>
+              </w:rPr>
+              <w:t xml:space="preserve"> |</w:t>
+            </w:r>
+          </w:p>
+        </w:tc>
+        <w:tc>
+          <w:tcPr>
+            <w:tcW w:w="5386" w:type="dxa"/>
+          </w:tcPr>
+          <w:p>
+            <w:pPr>
+              <w:widowControl w:val="0"/>
+              <w:autoSpaceDE w:val="0"/>
+              <w:autoSpaceDN w:val="0"/>
+              <w:adjustRightInd w:val="0"/>
+              <w:spacing w:before="0" w:line="252" w:lineRule="auto"/>
+              <w:rPr>
+                <w:rFonts w:ascii="Cambria" w:hAnsi="Cambria" w:cs="BRH Malayalam Extra"/>
+                <w:color w:val="000000"/>
+                <w:sz w:val="36"/>
+                <w:szCs w:val="40"/>
+              </w:rPr>
+            </w:pPr>
+            <w:r>
+              <w:rPr>
+                <w:rFonts w:ascii="BRH Devanagari Extra" w:hAnsi="BRH Devanagari Extra" w:cs="BRH Devanagari Extra"/>
+                <w:color w:val="000000"/>
+                <w:sz w:val="40"/>
+                <w:szCs w:val="40"/>
+                <w:lang w:bidi="ml-IN"/>
+              </w:rPr>
+              <w:t>A</w:t>
+            </w:r>
+            <w:r>
+              <w:rPr>
+                <w:rFonts w:ascii="BRH Malayalam Extra" w:hAnsi="BRH Malayalam Extra" w:cs="BRH Devanagari Extra"/>
+                <w:color w:val="000000"/>
+                <w:sz w:val="32"/>
+                <w:szCs w:val="40"/>
+                <w:lang w:bidi="ml-IN"/>
+              </w:rPr>
+              <w:t>–</w:t>
+            </w:r>
+            <w:proofErr w:type="spellStart"/>
+            <w:r>
+              <w:rPr>
+                <w:rFonts w:ascii="BRH Devanagari Extra" w:hAnsi="BRH Devanagari Extra" w:cs="BRH Devanagari Extra"/>
+                <w:color w:val="000000"/>
+                <w:sz w:val="40"/>
+                <w:szCs w:val="40"/>
+                <w:lang w:bidi="ml-IN"/>
+              </w:rPr>
+              <w:t>ÎxqÉ</w:t>
+            </w:r>
+            <w:proofErr w:type="spellEnd"/>
+            <w:r>
+              <w:rPr>
+                <w:rFonts w:ascii="BRH Malayalam Extra" w:hAnsi="BRH Malayalam Extra" w:cs="BRH Devanagari Extra"/>
+                <w:color w:val="000000"/>
+                <w:sz w:val="32"/>
+                <w:szCs w:val="40"/>
                 <w:lang w:bidi="ml-IN"/>
               </w:rPr>
               <w:t>–</w:t>
@@ -4166,6 +5442,408 @@
                 <w:lang w:bidi="ml-IN"/>
               </w:rPr>
               <w:t>ÂcÉÿqÉç</w:t>
+            </w:r>
+            <w:proofErr w:type="spellEnd"/>
+            <w:r>
+              <w:rPr>
+                <w:rFonts w:ascii="BRH Devanagari Extra" w:hAnsi="BRH Devanagari Extra" w:cs="BRH Devanagari Extra"/>
+                <w:color w:val="000000"/>
+                <w:sz w:val="40"/>
+                <w:szCs w:val="40"/>
+                <w:lang w:bidi="ml-IN"/>
+              </w:rPr>
+              <w:t xml:space="preserve"> |</w:t>
+            </w:r>
+          </w:p>
+        </w:tc>
+      </w:tr>
+      <w:tr>
+        <w:trPr>
+          <w:trHeight w:val="1118"/>
+        </w:trPr>
+        <w:tc>
+          <w:tcPr>
+            <w:tcW w:w="3906" w:type="dxa"/>
+          </w:tcPr>
+          <w:p>
+            <w:pPr>
+              <w:widowControl w:val="0"/>
+              <w:tabs>
+                <w:tab w:val="left" w:pos="993"/>
+              </w:tabs>
+              <w:autoSpaceDE w:val="0"/>
+              <w:autoSpaceDN w:val="0"/>
+              <w:adjustRightInd w:val="0"/>
+              <w:spacing w:before="0" w:line="252" w:lineRule="auto"/>
+              <w:ind w:right="297"/>
+              <w:rPr>
+                <w:rFonts w:cs="Arial"/>
+                <w:b/>
+                <w:sz w:val="28"/>
+                <w:szCs w:val="32"/>
+              </w:rPr>
+            </w:pPr>
+            <w:r>
+              <w:rPr>
+                <w:rFonts w:cs="Arial"/>
+                <w:b/>
+                <w:sz w:val="28"/>
+                <w:szCs w:val="32"/>
+              </w:rPr>
+              <w:t xml:space="preserve">T.S.5.3.11.3 – </w:t>
+            </w:r>
+            <w:proofErr w:type="spellStart"/>
+            <w:r>
+              <w:rPr>
+                <w:rFonts w:cs="Arial"/>
+                <w:b/>
+                <w:sz w:val="28"/>
+                <w:szCs w:val="32"/>
+              </w:rPr>
+              <w:t>Kramam</w:t>
+            </w:r>
+            <w:proofErr w:type="spellEnd"/>
+          </w:p>
+          <w:p>
+            <w:pPr>
+              <w:widowControl w:val="0"/>
+              <w:tabs>
+                <w:tab w:val="left" w:pos="993"/>
+              </w:tabs>
+              <w:autoSpaceDE w:val="0"/>
+              <w:autoSpaceDN w:val="0"/>
+              <w:adjustRightInd w:val="0"/>
+              <w:spacing w:before="0" w:line="252" w:lineRule="auto"/>
+              <w:ind w:right="297"/>
+              <w:rPr>
+                <w:rFonts w:cs="Arial"/>
+                <w:b/>
+                <w:sz w:val="28"/>
+                <w:szCs w:val="32"/>
+              </w:rPr>
+            </w:pPr>
+            <w:proofErr w:type="spellStart"/>
+            <w:r>
+              <w:rPr>
+                <w:rFonts w:cs="Arial"/>
+                <w:b/>
+                <w:sz w:val="28"/>
+                <w:szCs w:val="32"/>
+              </w:rPr>
+              <w:t>Krama</w:t>
+            </w:r>
+            <w:proofErr w:type="spellEnd"/>
+            <w:r>
+              <w:rPr>
+                <w:rFonts w:cs="Arial"/>
+                <w:b/>
+                <w:sz w:val="28"/>
+                <w:szCs w:val="32"/>
+              </w:rPr>
+              <w:t xml:space="preserve"> </w:t>
+            </w:r>
+            <w:proofErr w:type="spellStart"/>
+            <w:r>
+              <w:rPr>
+                <w:rFonts w:cs="Arial"/>
+                <w:b/>
+                <w:sz w:val="28"/>
+                <w:szCs w:val="32"/>
+              </w:rPr>
+              <w:t>Vaakyam</w:t>
+            </w:r>
+            <w:proofErr w:type="spellEnd"/>
+            <w:r>
+              <w:rPr>
+                <w:rFonts w:cs="Arial"/>
+                <w:b/>
+                <w:sz w:val="28"/>
+                <w:szCs w:val="32"/>
+              </w:rPr>
+              <w:t xml:space="preserve"> No.– 38</w:t>
+            </w:r>
+          </w:p>
+          <w:p>
+            <w:pPr>
+              <w:widowControl w:val="0"/>
+              <w:tabs>
+                <w:tab w:val="left" w:pos="993"/>
+              </w:tabs>
+              <w:autoSpaceDE w:val="0"/>
+              <w:autoSpaceDN w:val="0"/>
+              <w:adjustRightInd w:val="0"/>
+              <w:spacing w:before="0" w:line="252" w:lineRule="auto"/>
+              <w:ind w:right="297"/>
+              <w:rPr>
+                <w:rFonts w:cs="Arial"/>
+                <w:b/>
+                <w:sz w:val="28"/>
+                <w:szCs w:val="32"/>
+              </w:rPr>
+            </w:pPr>
+            <w:proofErr w:type="spellStart"/>
+            <w:r>
+              <w:rPr>
+                <w:rFonts w:cs="Arial"/>
+                <w:b/>
+                <w:sz w:val="28"/>
+                <w:szCs w:val="32"/>
+              </w:rPr>
+              <w:t>Panchaati</w:t>
+            </w:r>
+            <w:proofErr w:type="spellEnd"/>
+            <w:r>
+              <w:rPr>
+                <w:rFonts w:cs="Arial"/>
+                <w:b/>
+                <w:sz w:val="28"/>
+                <w:szCs w:val="32"/>
+              </w:rPr>
+              <w:t xml:space="preserve"> No</w:t>
+            </w:r>
+            <w:r>
+              <w:rPr>
+                <w:rFonts w:cs="Arial"/>
+                <w:b/>
+                <w:szCs w:val="32"/>
+              </w:rPr>
+              <w:t xml:space="preserve">. - </w:t>
+            </w:r>
+            <w:r>
+              <w:rPr>
+                <w:rFonts w:cs="Arial"/>
+                <w:b/>
+                <w:sz w:val="28"/>
+                <w:szCs w:val="32"/>
+              </w:rPr>
+              <w:t>46</w:t>
+            </w:r>
+          </w:p>
+        </w:tc>
+        <w:tc>
+          <w:tcPr>
+            <w:tcW w:w="5103" w:type="dxa"/>
+          </w:tcPr>
+          <w:p>
+            <w:pPr>
+              <w:widowControl w:val="0"/>
+              <w:autoSpaceDE w:val="0"/>
+              <w:autoSpaceDN w:val="0"/>
+              <w:adjustRightInd w:val="0"/>
+              <w:spacing w:before="0" w:line="240" w:lineRule="auto"/>
+              <w:rPr>
+                <w:rFonts w:ascii="BRH Malayalam Extra" w:eastAsia="Times New Roman" w:hAnsi="BRH Malayalam Extra" w:cs="BRH Malayalam Extra"/>
+                <w:color w:val="000000"/>
+                <w:sz w:val="40"/>
+                <w:szCs w:val="40"/>
+                <w:lang w:val="en-IN" w:eastAsia="en-IN" w:bidi="ml-IN"/>
+              </w:rPr>
+            </w:pPr>
+            <w:r>
+              <w:rPr>
+                <w:rFonts w:ascii="BRH Devanagari Extra" w:hAnsi="BRH Devanagari Extra" w:cs="BRH Devanagari Extra"/>
+                <w:color w:val="000000"/>
+                <w:sz w:val="40"/>
+                <w:szCs w:val="40"/>
+                <w:lang w:bidi="ml-IN"/>
+              </w:rPr>
+              <w:t xml:space="preserve"> A</w:t>
+            </w:r>
+            <w:r>
+              <w:rPr>
+                <w:rFonts w:ascii="BRH Malayalam Extra" w:hAnsi="BRH Malayalam Extra" w:cs="BRH Devanagari Extra"/>
+                <w:color w:val="000000"/>
+                <w:sz w:val="32"/>
+                <w:szCs w:val="40"/>
+                <w:lang w:bidi="ml-IN"/>
+              </w:rPr>
+              <w:t>–</w:t>
+            </w:r>
+            <w:proofErr w:type="spellStart"/>
+            <w:r>
+              <w:rPr>
+                <w:rFonts w:ascii="BRH Devanagari Extra" w:hAnsi="BRH Devanagari Extra" w:cs="BRH Devanagari Extra"/>
+                <w:color w:val="000000"/>
+                <w:sz w:val="40"/>
+                <w:szCs w:val="40"/>
+                <w:highlight w:val="yellow"/>
+                <w:lang w:bidi="ml-IN"/>
+              </w:rPr>
+              <w:t>alÉå</w:t>
+            </w:r>
+            <w:proofErr w:type="spellEnd"/>
+            <w:r>
+              <w:rPr>
+                <w:rFonts w:ascii="BRH Malayalam Extra" w:hAnsi="BRH Malayalam Extra" w:cs="BRH Devanagari Extra"/>
+                <w:color w:val="000000"/>
+                <w:sz w:val="32"/>
+                <w:szCs w:val="40"/>
+                <w:highlight w:val="yellow"/>
+                <w:lang w:bidi="ml-IN"/>
+              </w:rPr>
+              <w:t>–</w:t>
+            </w:r>
+            <w:r>
+              <w:rPr>
+                <w:rFonts w:ascii="BRH Devanagari Extra" w:hAnsi="BRH Devanagari Extra" w:cs="BRH Devanagari Extra"/>
+                <w:color w:val="000000"/>
+                <w:sz w:val="40"/>
+                <w:szCs w:val="40"/>
+                <w:lang w:bidi="ml-IN"/>
+              </w:rPr>
+              <w:t xml:space="preserve"> </w:t>
+            </w:r>
+            <w:proofErr w:type="spellStart"/>
+            <w:r>
+              <w:rPr>
+                <w:rFonts w:ascii="BRH Devanagari Extra" w:hAnsi="BRH Devanagari Extra" w:cs="BRH Devanagari Extra"/>
+                <w:color w:val="000000"/>
+                <w:sz w:val="40"/>
+                <w:szCs w:val="40"/>
+                <w:lang w:bidi="ml-IN"/>
+              </w:rPr>
+              <w:t>CÌiÉþ</w:t>
+            </w:r>
+            <w:proofErr w:type="spellEnd"/>
+            <w:r>
+              <w:rPr>
+                <w:rFonts w:ascii="BRH Devanagari Extra" w:hAnsi="BRH Devanagari Extra" w:cs="BRH Devanagari Extra"/>
+                <w:color w:val="000000"/>
+                <w:sz w:val="40"/>
+                <w:szCs w:val="40"/>
+                <w:lang w:bidi="ml-IN"/>
+              </w:rPr>
+              <w:t xml:space="preserve"> | </w:t>
+            </w:r>
+            <w:proofErr w:type="spellStart"/>
+            <w:r>
+              <w:rPr>
+                <w:rFonts w:ascii="BRH Devanagari Extra" w:hAnsi="BRH Devanagari Extra" w:cs="BRH Devanagari Extra"/>
+                <w:color w:val="000000"/>
+                <w:sz w:val="40"/>
+                <w:szCs w:val="40"/>
+                <w:lang w:bidi="ml-IN"/>
+              </w:rPr>
+              <w:t>CirÉÉþWû</w:t>
+            </w:r>
+            <w:proofErr w:type="spellEnd"/>
+            <w:r>
+              <w:rPr>
+                <w:rFonts w:ascii="BRH Devanagari Extra" w:hAnsi="BRH Devanagari Extra" w:cs="BRH Devanagari Extra"/>
+                <w:color w:val="000000"/>
+                <w:sz w:val="40"/>
+                <w:szCs w:val="40"/>
+                <w:lang w:bidi="ml-IN"/>
+              </w:rPr>
+              <w:t xml:space="preserve"> |</w:t>
+            </w:r>
+          </w:p>
+        </w:tc>
+        <w:tc>
+          <w:tcPr>
+            <w:tcW w:w="5386" w:type="dxa"/>
+          </w:tcPr>
+          <w:p>
+            <w:pPr>
+              <w:widowControl w:val="0"/>
+              <w:autoSpaceDE w:val="0"/>
+              <w:autoSpaceDN w:val="0"/>
+              <w:adjustRightInd w:val="0"/>
+              <w:spacing w:before="0" w:line="240" w:lineRule="auto"/>
+              <w:rPr>
+                <w:rFonts w:ascii="BRH Malayalam Extra" w:eastAsia="Times New Roman" w:hAnsi="BRH Malayalam Extra" w:cs="BRH Malayalam Extra"/>
+                <w:color w:val="000000"/>
+                <w:sz w:val="40"/>
+                <w:szCs w:val="40"/>
+                <w:lang w:val="en-IN" w:eastAsia="en-IN" w:bidi="ml-IN"/>
+              </w:rPr>
+            </w:pPr>
+            <w:r>
+              <w:rPr>
+                <w:rFonts w:ascii="BRH Devanagari Extra" w:hAnsi="BRH Devanagari Extra" w:cs="BRH Devanagari Extra"/>
+                <w:color w:val="000000"/>
+                <w:sz w:val="40"/>
+                <w:szCs w:val="40"/>
+                <w:lang w:bidi="ml-IN"/>
+              </w:rPr>
+              <w:t>A</w:t>
+            </w:r>
+            <w:r>
+              <w:rPr>
+                <w:rFonts w:ascii="BRH Malayalam Extra" w:hAnsi="BRH Malayalam Extra" w:cs="BRH Devanagari Extra"/>
+                <w:color w:val="000000"/>
+                <w:sz w:val="32"/>
+                <w:szCs w:val="40"/>
+                <w:lang w:bidi="ml-IN"/>
+              </w:rPr>
+              <w:t>–</w:t>
+            </w:r>
+            <w:proofErr w:type="spellStart"/>
+            <w:r>
+              <w:rPr>
+                <w:rFonts w:ascii="BRH Devanagari Extra" w:hAnsi="BRH Devanagari Extra" w:cs="BRH Devanagari Extra"/>
+                <w:color w:val="000000"/>
+                <w:sz w:val="40"/>
+                <w:szCs w:val="40"/>
+                <w:highlight w:val="green"/>
+                <w:lang w:bidi="ml-IN"/>
+              </w:rPr>
+              <w:t>alÉ</w:t>
+            </w:r>
+            <w:proofErr w:type="spellEnd"/>
+            <w:r>
+              <w:rPr>
+                <w:rFonts w:ascii="BRH Malayalam Extra" w:hAnsi="BRH Malayalam Extra" w:cs="BRH Devanagari Extra"/>
+                <w:color w:val="000000"/>
+                <w:sz w:val="32"/>
+                <w:szCs w:val="40"/>
+                <w:highlight w:val="green"/>
+                <w:lang w:bidi="ml-IN"/>
+              </w:rPr>
+              <w:t>–</w:t>
+            </w:r>
+            <w:r>
+              <w:rPr>
+                <w:rFonts w:ascii="BRH Devanagari Extra" w:hAnsi="BRH Devanagari Extra" w:cs="BRH Devanagari Extra"/>
+                <w:color w:val="000000"/>
+                <w:sz w:val="40"/>
+                <w:szCs w:val="40"/>
+                <w:lang w:bidi="ml-IN"/>
+              </w:rPr>
+              <w:t xml:space="preserve"> </w:t>
+            </w:r>
+            <w:proofErr w:type="spellStart"/>
+            <w:r>
+              <w:rPr>
+                <w:rFonts w:ascii="BRH Devanagari Extra" w:hAnsi="BRH Devanagari Extra" w:cs="BRH Devanagari Extra"/>
+                <w:color w:val="000000"/>
+                <w:sz w:val="40"/>
+                <w:szCs w:val="40"/>
+                <w:lang w:bidi="ml-IN"/>
+              </w:rPr>
+              <w:t>CÌiÉþ</w:t>
+            </w:r>
+            <w:proofErr w:type="spellEnd"/>
+            <w:r>
+              <w:rPr>
+                <w:rFonts w:ascii="BRH Devanagari Extra" w:hAnsi="BRH Devanagari Extra" w:cs="BRH Devanagari Extra"/>
+                <w:color w:val="000000"/>
+                <w:sz w:val="40"/>
+                <w:szCs w:val="40"/>
+                <w:lang w:bidi="ml-IN"/>
+              </w:rPr>
+              <w:t xml:space="preserve"> | </w:t>
+            </w:r>
+            <w:proofErr w:type="spellStart"/>
+            <w:r>
+              <w:rPr>
+                <w:rFonts w:ascii="BRH Devanagari Extra" w:hAnsi="BRH Devanagari Extra" w:cs="BRH Devanagari Extra"/>
+                <w:color w:val="000000"/>
+                <w:sz w:val="40"/>
+                <w:szCs w:val="40"/>
+                <w:lang w:bidi="ml-IN"/>
+              </w:rPr>
+              <w:t>CirÉÉþWû</w:t>
             </w:r>
             <w:proofErr w:type="spellEnd"/>
             <w:r>
@@ -4349,6 +6027,30 @@
           <w:u w:val="single"/>
         </w:rPr>
       </w:pPr>
+    </w:p>
+    <w:p>
+      <w:pPr>
+        <w:jc w:val="center"/>
+        <w:rPr>
+          <w:b/>
+          <w:bCs/>
+          <w:sz w:val="32"/>
+          <w:szCs w:val="32"/>
+          <w:u w:val="single"/>
+        </w:rPr>
+      </w:pPr>
+    </w:p>
+    <w:p>
+      <w:pPr>
+        <w:jc w:val="center"/>
+        <w:rPr>
+          <w:b/>
+          <w:bCs/>
+          <w:sz w:val="32"/>
+          <w:szCs w:val="32"/>
+          <w:u w:val="single"/>
+        </w:rPr>
+      </w:pPr>
       <w:r>
         <w:rPr>
           <w:b/>
@@ -4357,6 +6059,7 @@
           <w:szCs w:val="32"/>
           <w:u w:val="single"/>
         </w:rPr>
+        <w:lastRenderedPageBreak/>
         <w:t xml:space="preserve">TS </w:t>
       </w:r>
       <w:proofErr w:type="spellStart"/>
@@ -4411,17 +6114,7 @@
           <w:szCs w:val="32"/>
           <w:u w:val="single"/>
         </w:rPr>
-        <w:t>5.</w:t>
-      </w:r>
-      <w:r>
-        <w:rPr>
-          <w:b/>
-          <w:bCs/>
-          <w:sz w:val="32"/>
-          <w:szCs w:val="32"/>
-          <w:u w:val="single"/>
-        </w:rPr>
-        <w:t>3</w:t>
+        <w:t>5.3</w:t>
       </w:r>
       <w:r>
         <w:rPr>
@@ -4747,6 +6440,7 @@
         <w:t>===================</w:t>
       </w:r>
     </w:p>
+    <w:p/>
     <w:sectPr>
       <w:headerReference w:type="even" r:id="rId7"/>
       <w:headerReference w:type="default" r:id="rId8"/>
@@ -4949,7 +6643,7 @@
         <w:bCs/>
         <w:noProof/>
       </w:rPr>
-      <w:t>2</w:t>
+      <w:t>3</w:t>
     </w:r>
     <w:r>
       <w:rPr>
@@ -5100,7 +6794,7 @@
         <w:bCs/>
         <w:noProof/>
       </w:rPr>
-      <w:t>1</w:t>
+      <w:t>3</w:t>
     </w:r>
     <w:r>
       <w:rPr>
@@ -5143,7 +6837,7 @@
         <w:bCs/>
         <w:noProof/>
       </w:rPr>
-      <w:t>2</w:t>
+      <w:t>3</w:t>
     </w:r>
     <w:r>
       <w:rPr>
@@ -5988,7 +7682,7 @@
 </file>
 
 <file path=customXml/itemProps1.xml><?xml version="1.0" encoding="utf-8"?>
-<ds:datastoreItem xmlns:ds="http://schemas.openxmlformats.org/officeDocument/2006/customXml" ds:itemID="{4C714586-8EF9-4F78-8A3C-895DDB943851}">
+<ds:datastoreItem xmlns:ds="http://schemas.openxmlformats.org/officeDocument/2006/customXml" ds:itemID="{FEEEFD49-BACE-42C6-96AC-9A83DD371FDE}">
   <ds:schemaRefs>
     <ds:schemaRef ds:uri="http://schemas.openxmlformats.org/officeDocument/2006/bibliography"/>
   </ds:schemaRefs>

--- a/TS-Kramam/TS-5.3/TS 5.3 Tamil Krama Paatam Corrections.docx
+++ b/TS-Kramam/TS-5.3/TS 5.3 Tamil Krama Paatam Corrections.docx
@@ -89,10 +89,9 @@
           <w:bCs/>
           <w:sz w:val="32"/>
           <w:szCs w:val="32"/>
-          <w:highlight w:val="red"/>
           <w:u w:val="single"/>
         </w:rPr>
-        <w:t>???</w:t>
+        <w:t>December 31,2021</w:t>
       </w:r>
     </w:p>
     <w:p>
@@ -7139,10 +7138,9 @@
           <w:bCs/>
           <w:sz w:val="32"/>
           <w:szCs w:val="32"/>
-          <w:highlight w:val="red"/>
           <w:u w:val="single"/>
         </w:rPr>
-        <w:t>????</w:t>
+        <w:t>Dec 31,2021</w:t>
       </w:r>
     </w:p>
     <w:p>
@@ -7617,6 +7615,7 @@
       <w:pBdr>
         <w:top w:val="single" w:sz="4" w:space="1" w:color="auto"/>
       </w:pBdr>
+      <w:jc w:val="right"/>
       <w:rPr>
         <w:b/>
         <w:bCs/>
@@ -7676,6 +7675,13 @@
         <w:b/>
         <w:bCs/>
       </w:rPr>
+      <w:t>www.</w:t>
+    </w:r>
+    <w:r>
+      <w:rPr>
+        <w:b/>
+        <w:bCs/>
+      </w:rPr>
       <w:t>v</w:t>
     </w:r>
     <w:r>
@@ -7683,7 +7689,14 @@
         <w:b/>
         <w:bCs/>
       </w:rPr>
-      <w:t>edavms@gmail.com</w:t>
+      <w:t>edavms</w:t>
+    </w:r>
+    <w:r>
+      <w:rPr>
+        <w:b/>
+        <w:bCs/>
+      </w:rPr>
+      <w:t>.in</w:t>
     </w:r>
     <w:r>
       <w:rPr>
@@ -7708,6 +7721,9 @@
     </w:r>
     <w:r>
       <w:tab/>
+    </w:r>
+    <w:r>
+      <w:t xml:space="preserve">                       </w:t>
     </w:r>
     <w:r>
       <w:rPr>

--- a/TS-Kramam/TS-5.3/TS 5.3 Tamil Krama Paatam Corrections.docx
+++ b/TS-Kramam/TS-5.3/TS 5.3 Tamil Krama Paatam Corrections.docx
@@ -1,6 +1,6 @@
 
 <file path=word/document.xml><?xml version="1.0" encoding="utf-8"?>
-<w:document xmlns:wpc="http://schemas.microsoft.com/office/word/2010/wordprocessingCanvas" xmlns:cx="http://schemas.microsoft.com/office/drawing/2014/chartex" xmlns:cx1="http://schemas.microsoft.com/office/drawing/2015/9/8/chartex" xmlns:cx2="http://schemas.microsoft.com/office/drawing/2015/10/21/chartex" xmlns:cx3="http://schemas.microsoft.com/office/drawing/2016/5/9/chartex" xmlns:cx4="http://schemas.microsoft.com/office/drawing/2016/5/10/chartex" xmlns:cx5="http://schemas.microsoft.com/office/drawing/2016/5/11/chartex" xmlns:cx6="http://schemas.microsoft.com/office/drawing/2016/5/12/chartex" xmlns:cx7="http://schemas.microsoft.com/office/drawing/2016/5/13/chartex" xmlns:cx8="http://schemas.microsoft.com/office/drawing/2016/5/14/chartex" xmlns:mc="http://schemas.openxmlformats.org/markup-compatibility/2006" xmlns:aink="http://schemas.microsoft.com/office/drawing/2016/ink" xmlns:am3d="http://schemas.microsoft.com/office/drawing/2017/model3d" xmlns:o="urn:schemas-microsoft-com:office:office" xmlns:r="http://schemas.openxmlformats.org/officeDocument/2006/relationships" xmlns:m="http://schemas.openxmlformats.org/officeDocument/2006/math" xmlns:v="urn:schemas-microsoft-com:vml" xmlns:wp14="http://schemas.microsoft.com/office/word/2010/wordprocessingDrawing" xmlns:wp="http://schemas.openxmlformats.org/drawingml/2006/wordprocessingDrawing" xmlns:w10="urn:schemas-microsoft-com:office:word" xmlns:w="http://schemas.openxmlformats.org/wordprocessingml/2006/main" xmlns:w14="http://schemas.microsoft.com/office/word/2010/wordml" xmlns:w15="http://schemas.microsoft.com/office/word/2012/wordml" xmlns:w16cex="http://schemas.microsoft.com/office/word/2018/wordml/cex" xmlns:w16cid="http://schemas.microsoft.com/office/word/2016/wordml/cid" xmlns:w16="http://schemas.microsoft.com/office/word/2018/wordml" xmlns:w16sdtdh="http://schemas.microsoft.com/office/word/2020/wordml/sdtdatahash" xmlns:w16se="http://schemas.microsoft.com/office/word/2015/wordml/symex" xmlns:wpg="http://schemas.microsoft.com/office/word/2010/wordprocessingGroup" xmlns:wpi="http://schemas.microsoft.com/office/word/2010/wordprocessingInk" xmlns:wne="http://schemas.microsoft.com/office/word/2006/wordml" xmlns:wps="http://schemas.microsoft.com/office/word/2010/wordprocessingShape" mc:Ignorable="w14 w15 w16se w16cid w16 w16cex w16sdtdh wp14">
+<w:document xmlns:wpc="http://schemas.microsoft.com/office/word/2010/wordprocessingCanvas" xmlns:cx="http://schemas.microsoft.com/office/drawing/2014/chartex" xmlns:cx1="http://schemas.microsoft.com/office/drawing/2015/9/8/chartex" xmlns:mc="http://schemas.openxmlformats.org/markup-compatibility/2006" xmlns:o="urn:schemas-microsoft-com:office:office" xmlns:r="http://schemas.openxmlformats.org/officeDocument/2006/relationships" xmlns:m="http://schemas.openxmlformats.org/officeDocument/2006/math" xmlns:v="urn:schemas-microsoft-com:vml" xmlns:wp14="http://schemas.microsoft.com/office/word/2010/wordprocessingDrawing" xmlns:wp="http://schemas.openxmlformats.org/drawingml/2006/wordprocessingDrawing" xmlns:w10="urn:schemas-microsoft-com:office:word" xmlns:w="http://schemas.openxmlformats.org/wordprocessingml/2006/main" xmlns:w14="http://schemas.microsoft.com/office/word/2010/wordml" xmlns:w15="http://schemas.microsoft.com/office/word/2012/wordml" xmlns:w16se="http://schemas.microsoft.com/office/word/2015/wordml/symex" xmlns:wpg="http://schemas.microsoft.com/office/word/2010/wordprocessingGroup" xmlns:wpi="http://schemas.microsoft.com/office/word/2010/wordprocessingInk" xmlns:wne="http://schemas.microsoft.com/office/word/2006/wordml" xmlns:wps="http://schemas.microsoft.com/office/word/2010/wordprocessingShape" mc:Ignorable="w14 w15 w16se wp14">
   <w:body>
     <w:p>
       <w:pPr>
@@ -23,6 +23,7 @@
         </w:rPr>
         <w:t xml:space="preserve">TS </w:t>
       </w:r>
+      <w:proofErr w:type="spellStart"/>
       <w:r>
         <w:rPr>
           <w:b/>
@@ -33,6 +34,7 @@
         </w:rPr>
         <w:t>Krama</w:t>
       </w:r>
+      <w:proofErr w:type="spellEnd"/>
       <w:r>
         <w:rPr>
           <w:b/>
@@ -41,7 +43,1063 @@
           <w:szCs w:val="32"/>
           <w:u w:val="single"/>
         </w:rPr>
-        <w:t xml:space="preserve"> Paatam – TS </w:t>
+        <w:t xml:space="preserve"> </w:t>
+      </w:r>
+      <w:proofErr w:type="spellStart"/>
+      <w:r>
+        <w:rPr>
+          <w:b/>
+          <w:bCs/>
+          <w:sz w:val="32"/>
+          <w:szCs w:val="32"/>
+          <w:u w:val="single"/>
+        </w:rPr>
+        <w:t>Paatam</w:t>
+      </w:r>
+      <w:proofErr w:type="spellEnd"/>
+      <w:r>
+        <w:rPr>
+          <w:b/>
+          <w:bCs/>
+          <w:sz w:val="32"/>
+          <w:szCs w:val="32"/>
+          <w:u w:val="single"/>
+        </w:rPr>
+        <w:t xml:space="preserve"> – TS </w:t>
+      </w:r>
+      <w:r>
+        <w:rPr>
+          <w:b/>
+          <w:bCs/>
+          <w:sz w:val="32"/>
+          <w:szCs w:val="32"/>
+          <w:u w:val="single"/>
+        </w:rPr>
+        <w:t xml:space="preserve">5.3 </w:t>
+      </w:r>
+      <w:r>
+        <w:rPr>
+          <w:b/>
+          <w:bCs/>
+          <w:sz w:val="32"/>
+          <w:szCs w:val="32"/>
+          <w:u w:val="single"/>
+        </w:rPr>
+        <w:t>Tamil</w:t>
+      </w:r>
+      <w:bookmarkStart w:id="0" w:name="_GoBack"/>
+      <w:bookmarkEnd w:id="0"/>
+      <w:r>
+        <w:rPr>
+          <w:b/>
+          <w:bCs/>
+          <w:sz w:val="32"/>
+          <w:szCs w:val="32"/>
+          <w:u w:val="single"/>
+        </w:rPr>
+        <w:t xml:space="preserve"> </w:t>
+      </w:r>
+      <w:r>
+        <w:rPr>
+          <w:b/>
+          <w:bCs/>
+          <w:sz w:val="32"/>
+          <w:szCs w:val="32"/>
+          <w:u w:val="single"/>
+        </w:rPr>
+        <w:t>Corrections –</w:t>
+      </w:r>
+      <w:r>
+        <w:rPr>
+          <w:b/>
+          <w:bCs/>
+          <w:sz w:val="32"/>
+          <w:szCs w:val="32"/>
+          <w:u w:val="single"/>
+        </w:rPr>
+        <w:t xml:space="preserve"> </w:t>
+      </w:r>
+      <w:r>
+        <w:rPr>
+          <w:b/>
+          <w:bCs/>
+          <w:sz w:val="32"/>
+          <w:szCs w:val="32"/>
+          <w:u w:val="single"/>
+        </w:rPr>
+        <w:t xml:space="preserve">Observed till </w:t>
+      </w:r>
+      <w:r>
+        <w:rPr>
+          <w:b/>
+          <w:bCs/>
+          <w:sz w:val="32"/>
+          <w:szCs w:val="32"/>
+          <w:highlight w:val="red"/>
+          <w:u w:val="single"/>
+        </w:rPr>
+        <w:t>????</w:t>
+      </w:r>
+    </w:p>
+    <w:p>
+      <w:pPr>
+        <w:spacing w:before="0" w:line="240" w:lineRule="auto"/>
+        <w:jc w:val="center"/>
+        <w:rPr>
+          <w:b/>
+          <w:bCs/>
+        </w:rPr>
+      </w:pPr>
+      <w:r>
+        <w:rPr>
+          <w:b/>
+          <w:bCs/>
+        </w:rPr>
+        <w:t>(ignore those which are already incorporated in your book’s version and date)</w:t>
+      </w:r>
+    </w:p>
+    <w:tbl>
+      <w:tblPr>
+        <w:tblW w:w="14395" w:type="dxa"/>
+        <w:tblInd w:w="-792" w:type="dxa"/>
+        <w:tblBorders>
+          <w:top w:val="single" w:sz="4" w:space="0" w:color="000000"/>
+          <w:left w:val="single" w:sz="4" w:space="0" w:color="000000"/>
+          <w:bottom w:val="single" w:sz="4" w:space="0" w:color="000000"/>
+          <w:right w:val="single" w:sz="4" w:space="0" w:color="000000"/>
+          <w:insideH w:val="single" w:sz="4" w:space="0" w:color="000000"/>
+          <w:insideV w:val="single" w:sz="4" w:space="0" w:color="000000"/>
+        </w:tblBorders>
+        <w:tblLook w:val="04A0" w:firstRow="1" w:lastRow="0" w:firstColumn="1" w:lastColumn="0" w:noHBand="0" w:noVBand="1"/>
+      </w:tblPr>
+      <w:tblGrid>
+        <w:gridCol w:w="3906"/>
+        <w:gridCol w:w="5103"/>
+        <w:gridCol w:w="5386"/>
+      </w:tblGrid>
+      <w:tr>
+        <w:tc>
+          <w:tcPr>
+            <w:tcW w:w="3906" w:type="dxa"/>
+          </w:tcPr>
+          <w:p>
+            <w:pPr>
+              <w:spacing w:before="0" w:line="240" w:lineRule="auto"/>
+              <w:jc w:val="center"/>
+              <w:rPr>
+                <w:sz w:val="32"/>
+                <w:szCs w:val="32"/>
+              </w:rPr>
+            </w:pPr>
+            <w:r>
+              <w:rPr>
+                <w:sz w:val="32"/>
+                <w:szCs w:val="32"/>
+              </w:rPr>
+              <w:t>Section, Paragraph</w:t>
+            </w:r>
+          </w:p>
+          <w:p>
+            <w:pPr>
+              <w:spacing w:before="0" w:line="240" w:lineRule="auto"/>
+              <w:jc w:val="center"/>
+              <w:rPr>
+                <w:sz w:val="32"/>
+                <w:szCs w:val="32"/>
+              </w:rPr>
+            </w:pPr>
+            <w:r>
+              <w:rPr>
+                <w:sz w:val="32"/>
+                <w:szCs w:val="32"/>
+              </w:rPr>
+              <w:t>Reference</w:t>
+            </w:r>
+          </w:p>
+        </w:tc>
+        <w:tc>
+          <w:tcPr>
+            <w:tcW w:w="5103" w:type="dxa"/>
+          </w:tcPr>
+          <w:p>
+            <w:pPr>
+              <w:spacing w:before="0" w:line="240" w:lineRule="auto"/>
+              <w:jc w:val="center"/>
+              <w:rPr>
+                <w:sz w:val="32"/>
+                <w:szCs w:val="32"/>
+              </w:rPr>
+            </w:pPr>
+            <w:r>
+              <w:rPr>
+                <w:sz w:val="32"/>
+                <w:szCs w:val="32"/>
+              </w:rPr>
+              <w:t>As Printed</w:t>
+            </w:r>
+          </w:p>
+        </w:tc>
+        <w:tc>
+          <w:tcPr>
+            <w:tcW w:w="5386" w:type="dxa"/>
+          </w:tcPr>
+          <w:p>
+            <w:pPr>
+              <w:spacing w:before="0" w:line="240" w:lineRule="auto"/>
+              <w:ind w:right="-18"/>
+              <w:jc w:val="center"/>
+              <w:rPr>
+                <w:sz w:val="32"/>
+                <w:szCs w:val="32"/>
+              </w:rPr>
+            </w:pPr>
+            <w:r>
+              <w:rPr>
+                <w:sz w:val="32"/>
+                <w:szCs w:val="32"/>
+              </w:rPr>
+              <w:t>To be read as or corrected as</w:t>
+            </w:r>
+          </w:p>
+        </w:tc>
+      </w:tr>
+      <w:tr>
+        <w:trPr>
+          <w:trHeight w:val="1671"/>
+        </w:trPr>
+        <w:tc>
+          <w:tcPr>
+            <w:tcW w:w="3906" w:type="dxa"/>
+          </w:tcPr>
+          <w:p>
+            <w:pPr>
+              <w:widowControl w:val="0"/>
+              <w:tabs>
+                <w:tab w:val="left" w:pos="993"/>
+              </w:tabs>
+              <w:autoSpaceDE w:val="0"/>
+              <w:autoSpaceDN w:val="0"/>
+              <w:adjustRightInd w:val="0"/>
+              <w:spacing w:before="0" w:line="252" w:lineRule="auto"/>
+              <w:ind w:right="297"/>
+              <w:rPr>
+                <w:rFonts w:cs="Arial"/>
+                <w:b/>
+                <w:sz w:val="28"/>
+                <w:szCs w:val="32"/>
+              </w:rPr>
+            </w:pPr>
+            <w:r>
+              <w:rPr>
+                <w:rFonts w:cs="Arial"/>
+                <w:b/>
+                <w:sz w:val="28"/>
+                <w:szCs w:val="32"/>
+              </w:rPr>
+              <w:t>T.S.5.3.</w:t>
+            </w:r>
+            <w:r>
+              <w:rPr>
+                <w:rFonts w:cs="Arial"/>
+                <w:b/>
+                <w:sz w:val="28"/>
+                <w:szCs w:val="32"/>
+              </w:rPr>
+              <w:t>3.1</w:t>
+            </w:r>
+            <w:r>
+              <w:rPr>
+                <w:rFonts w:cs="Arial"/>
+                <w:b/>
+                <w:sz w:val="28"/>
+                <w:szCs w:val="32"/>
+              </w:rPr>
+              <w:t xml:space="preserve"> – </w:t>
+            </w:r>
+            <w:proofErr w:type="spellStart"/>
+            <w:r>
+              <w:rPr>
+                <w:rFonts w:cs="Arial"/>
+                <w:b/>
+                <w:sz w:val="28"/>
+                <w:szCs w:val="32"/>
+              </w:rPr>
+              <w:t>Kramam</w:t>
+            </w:r>
+            <w:proofErr w:type="spellEnd"/>
+          </w:p>
+          <w:p>
+            <w:pPr>
+              <w:widowControl w:val="0"/>
+              <w:tabs>
+                <w:tab w:val="left" w:pos="993"/>
+              </w:tabs>
+              <w:autoSpaceDE w:val="0"/>
+              <w:autoSpaceDN w:val="0"/>
+              <w:adjustRightInd w:val="0"/>
+              <w:spacing w:before="0" w:line="252" w:lineRule="auto"/>
+              <w:ind w:right="297"/>
+              <w:rPr>
+                <w:rFonts w:cs="Arial"/>
+                <w:b/>
+                <w:szCs w:val="32"/>
+              </w:rPr>
+            </w:pPr>
+            <w:proofErr w:type="spellStart"/>
+            <w:r>
+              <w:rPr>
+                <w:rFonts w:cs="Arial"/>
+                <w:b/>
+                <w:szCs w:val="32"/>
+              </w:rPr>
+              <w:t>Krama</w:t>
+            </w:r>
+            <w:proofErr w:type="spellEnd"/>
+            <w:r>
+              <w:rPr>
+                <w:rFonts w:cs="Arial"/>
+                <w:b/>
+                <w:szCs w:val="32"/>
+              </w:rPr>
+              <w:t xml:space="preserve"> </w:t>
+            </w:r>
+            <w:proofErr w:type="spellStart"/>
+            <w:r>
+              <w:rPr>
+                <w:rFonts w:cs="Arial"/>
+                <w:b/>
+                <w:szCs w:val="32"/>
+              </w:rPr>
+              <w:t>Vaakyam</w:t>
+            </w:r>
+            <w:proofErr w:type="spellEnd"/>
+            <w:r>
+              <w:rPr>
+                <w:rFonts w:cs="Arial"/>
+                <w:b/>
+                <w:szCs w:val="32"/>
+              </w:rPr>
+              <w:t xml:space="preserve"> No.– </w:t>
+            </w:r>
+            <w:r>
+              <w:rPr>
+                <w:rFonts w:cs="Arial"/>
+                <w:b/>
+                <w:szCs w:val="32"/>
+              </w:rPr>
+              <w:t xml:space="preserve">58 &amp; </w:t>
+            </w:r>
+            <w:r>
+              <w:rPr>
+                <w:rFonts w:cs="Arial"/>
+                <w:b/>
+                <w:szCs w:val="32"/>
+              </w:rPr>
+              <w:t>59</w:t>
+            </w:r>
+          </w:p>
+          <w:p>
+            <w:pPr>
+              <w:widowControl w:val="0"/>
+              <w:tabs>
+                <w:tab w:val="left" w:pos="993"/>
+              </w:tabs>
+              <w:autoSpaceDE w:val="0"/>
+              <w:autoSpaceDN w:val="0"/>
+              <w:adjustRightInd w:val="0"/>
+              <w:spacing w:before="0" w:line="252" w:lineRule="auto"/>
+              <w:ind w:right="297"/>
+              <w:rPr>
+                <w:rFonts w:cs="Arial"/>
+                <w:b/>
+                <w:sz w:val="28"/>
+                <w:szCs w:val="32"/>
+              </w:rPr>
+            </w:pPr>
+            <w:proofErr w:type="spellStart"/>
+            <w:r>
+              <w:rPr>
+                <w:rFonts w:cs="Arial"/>
+                <w:b/>
+                <w:sz w:val="28"/>
+                <w:szCs w:val="32"/>
+              </w:rPr>
+              <w:t>Panchaati</w:t>
+            </w:r>
+            <w:proofErr w:type="spellEnd"/>
+            <w:r>
+              <w:rPr>
+                <w:rFonts w:cs="Arial"/>
+                <w:b/>
+                <w:sz w:val="28"/>
+                <w:szCs w:val="32"/>
+              </w:rPr>
+              <w:t xml:space="preserve"> No</w:t>
+            </w:r>
+            <w:r>
+              <w:rPr>
+                <w:rFonts w:cs="Arial"/>
+                <w:b/>
+                <w:szCs w:val="32"/>
+              </w:rPr>
+              <w:t xml:space="preserve">. - </w:t>
+            </w:r>
+            <w:r>
+              <w:rPr>
+                <w:rFonts w:cs="Arial"/>
+                <w:b/>
+                <w:sz w:val="28"/>
+                <w:szCs w:val="32"/>
+              </w:rPr>
+              <w:t>11</w:t>
+            </w:r>
+          </w:p>
+        </w:tc>
+        <w:tc>
+          <w:tcPr>
+            <w:tcW w:w="5103" w:type="dxa"/>
+          </w:tcPr>
+          <w:p>
+            <w:pPr>
+              <w:widowControl w:val="0"/>
+              <w:autoSpaceDE w:val="0"/>
+              <w:autoSpaceDN w:val="0"/>
+              <w:adjustRightInd w:val="0"/>
+              <w:spacing w:before="0" w:line="240" w:lineRule="auto"/>
+              <w:rPr>
+                <w:rFonts w:ascii="BRH Devanagari Extra" w:hAnsi="BRH Devanagari Extra" w:cs="BRH Devanagari Extra"/>
+                <w:color w:val="000000"/>
+                <w:sz w:val="40"/>
+                <w:szCs w:val="40"/>
+                <w:lang w:bidi="ml-IN"/>
+              </w:rPr>
+            </w:pPr>
+            <w:proofErr w:type="spellStart"/>
+            <w:r>
+              <w:rPr>
+                <w:rFonts w:ascii="BRH Devanagari Extra" w:hAnsi="BRH Devanagari Extra" w:cs="BRH Devanagari Extra"/>
+                <w:color w:val="000000"/>
+                <w:sz w:val="40"/>
+                <w:szCs w:val="40"/>
+                <w:lang w:bidi="ml-IN"/>
+              </w:rPr>
+              <w:t>uÉæ</w:t>
+            </w:r>
+            <w:proofErr w:type="spellEnd"/>
+            <w:r>
+              <w:rPr>
+                <w:rFonts w:ascii="BRH Devanagari Extra" w:hAnsi="BRH Devanagari Extra" w:cs="BRH Devanagari Extra"/>
+                <w:color w:val="000000"/>
+                <w:sz w:val="40"/>
+                <w:szCs w:val="40"/>
+                <w:lang w:bidi="ml-IN"/>
+              </w:rPr>
+              <w:t xml:space="preserve"> </w:t>
+            </w:r>
+            <w:proofErr w:type="spellStart"/>
+            <w:r>
+              <w:rPr>
+                <w:rFonts w:ascii="BRH Devanagari Extra" w:hAnsi="BRH Devanagari Extra" w:cs="BRH Devanagari Extra"/>
+                <w:color w:val="000000"/>
+                <w:sz w:val="40"/>
+                <w:szCs w:val="40"/>
+                <w:highlight w:val="yellow"/>
+                <w:lang w:bidi="ml-IN"/>
+              </w:rPr>
+              <w:t>ÌiÉ</w:t>
+            </w:r>
+            <w:proofErr w:type="spellEnd"/>
+            <w:r>
+              <w:rPr>
+                <w:rFonts w:ascii="BRH Malayalam Extra" w:hAnsi="BRH Malayalam Extra" w:cs="BRH Devanagari Extra"/>
+                <w:color w:val="000000"/>
+                <w:sz w:val="32"/>
+                <w:szCs w:val="40"/>
+                <w:lang w:bidi="ml-IN"/>
+              </w:rPr>
+              <w:t>–</w:t>
+            </w:r>
+            <w:proofErr w:type="spellStart"/>
+            <w:r>
+              <w:rPr>
+                <w:rFonts w:ascii="BRH Devanagari Extra" w:hAnsi="BRH Devanagari Extra" w:cs="BRH Devanagari Extra"/>
+                <w:color w:val="000000"/>
+                <w:sz w:val="40"/>
+                <w:szCs w:val="40"/>
+                <w:lang w:bidi="ml-IN"/>
+              </w:rPr>
+              <w:t>uÉ×iÉç</w:t>
+            </w:r>
+            <w:proofErr w:type="spellEnd"/>
+            <w:r>
+              <w:rPr>
+                <w:rFonts w:ascii="BRH Devanagari Extra" w:hAnsi="BRH Devanagari Extra" w:cs="BRH Devanagari Extra"/>
+                <w:color w:val="000000"/>
+                <w:sz w:val="40"/>
+                <w:szCs w:val="40"/>
+                <w:lang w:bidi="ml-IN"/>
+              </w:rPr>
+              <w:t xml:space="preserve"> | </w:t>
+            </w:r>
+            <w:proofErr w:type="spellStart"/>
+            <w:r>
+              <w:rPr>
+                <w:rFonts w:ascii="BRH Devanagari Extra" w:hAnsi="BRH Devanagari Extra" w:cs="BRH Devanagari Extra"/>
+                <w:color w:val="000000"/>
+                <w:sz w:val="40"/>
+                <w:szCs w:val="40"/>
+                <w:highlight w:val="yellow"/>
+                <w:lang w:bidi="ml-IN"/>
+              </w:rPr>
+              <w:t>ÌiÉ</w:t>
+            </w:r>
+            <w:proofErr w:type="spellEnd"/>
+            <w:r>
+              <w:rPr>
+                <w:rFonts w:ascii="BRH Malayalam Extra" w:hAnsi="BRH Malayalam Extra" w:cs="BRH Devanagari Extra"/>
+                <w:color w:val="000000"/>
+                <w:sz w:val="32"/>
+                <w:szCs w:val="40"/>
+                <w:highlight w:val="yellow"/>
+                <w:lang w:bidi="ml-IN"/>
+              </w:rPr>
+              <w:t>–</w:t>
+            </w:r>
+            <w:proofErr w:type="spellStart"/>
+            <w:r>
+              <w:rPr>
+                <w:rFonts w:ascii="BRH Devanagari Extra" w:hAnsi="BRH Devanagari Extra" w:cs="BRH Devanagari Extra"/>
+                <w:color w:val="000000"/>
+                <w:sz w:val="40"/>
+                <w:szCs w:val="40"/>
+                <w:highlight w:val="yellow"/>
+                <w:lang w:bidi="ml-IN"/>
+              </w:rPr>
+              <w:t>u</w:t>
+            </w:r>
+            <w:r>
+              <w:rPr>
+                <w:rFonts w:ascii="BRH Devanagari Extra" w:hAnsi="BRH Devanagari Extra" w:cs="BRH Devanagari Extra"/>
+                <w:color w:val="000000"/>
+                <w:sz w:val="40"/>
+                <w:szCs w:val="40"/>
+                <w:lang w:bidi="ml-IN"/>
+              </w:rPr>
+              <w:t>É×Sè</w:t>
+            </w:r>
+            <w:proofErr w:type="spellEnd"/>
+            <w:r>
+              <w:rPr>
+                <w:rFonts w:ascii="BRH Devanagari Extra" w:hAnsi="BRH Devanagari Extra" w:cs="BRH Devanagari Extra"/>
+                <w:color w:val="000000"/>
+                <w:sz w:val="40"/>
+                <w:szCs w:val="40"/>
+                <w:lang w:bidi="ml-IN"/>
+              </w:rPr>
+              <w:t xml:space="preserve"> </w:t>
+            </w:r>
+            <w:proofErr w:type="spellStart"/>
+            <w:r>
+              <w:rPr>
+                <w:rFonts w:ascii="BRH Devanagari Extra" w:hAnsi="BRH Devanagari Extra" w:cs="BRH Devanagari Extra"/>
+                <w:color w:val="000000"/>
+                <w:sz w:val="40"/>
+                <w:szCs w:val="40"/>
+                <w:lang w:bidi="ml-IN"/>
+              </w:rPr>
+              <w:t>rÉþ¥ÉqÉÑ</w:t>
+            </w:r>
+            <w:proofErr w:type="spellEnd"/>
+            <w:r>
+              <w:rPr>
+                <w:rFonts w:ascii="BRH Malayalam Extra" w:hAnsi="BRH Malayalam Extra" w:cs="BRH Devanagari Extra"/>
+                <w:color w:val="000000"/>
+                <w:sz w:val="32"/>
+                <w:szCs w:val="40"/>
+                <w:lang w:bidi="ml-IN"/>
+              </w:rPr>
+              <w:t>–</w:t>
+            </w:r>
+            <w:proofErr w:type="spellStart"/>
+            <w:r>
+              <w:rPr>
+                <w:rFonts w:ascii="BRH Devanagari Extra" w:hAnsi="BRH Devanagari Extra" w:cs="BRH Devanagari Extra"/>
+                <w:color w:val="000000"/>
+                <w:sz w:val="40"/>
+                <w:szCs w:val="40"/>
+                <w:lang w:bidi="ml-IN"/>
+              </w:rPr>
+              <w:t>ZÉqÉç</w:t>
+            </w:r>
+            <w:proofErr w:type="spellEnd"/>
+            <w:r>
+              <w:rPr>
+                <w:rFonts w:ascii="BRH Devanagari Extra" w:hAnsi="BRH Devanagari Extra" w:cs="BRH Devanagari Extra"/>
+                <w:color w:val="000000"/>
+                <w:sz w:val="40"/>
+                <w:szCs w:val="40"/>
+                <w:lang w:bidi="ml-IN"/>
+              </w:rPr>
+              <w:t xml:space="preserve"> | </w:t>
+            </w:r>
+          </w:p>
+          <w:p>
+            <w:pPr>
+              <w:widowControl w:val="0"/>
+              <w:autoSpaceDE w:val="0"/>
+              <w:autoSpaceDN w:val="0"/>
+              <w:adjustRightInd w:val="0"/>
+              <w:spacing w:before="0" w:line="240" w:lineRule="auto"/>
+              <w:rPr>
+                <w:rFonts w:ascii="BRH Malayalam Extra" w:hAnsi="BRH Malayalam Extra" w:cs="BRH Malayalam Extra"/>
+                <w:color w:val="000000"/>
+                <w:sz w:val="36"/>
+                <w:szCs w:val="40"/>
+              </w:rPr>
+            </w:pPr>
+            <w:r>
+              <w:rPr>
+                <w:rFonts w:ascii="BRH Devanagari Extra" w:hAnsi="BRH Devanagari Extra" w:cs="BRH Devanagari Extra"/>
+                <w:color w:val="000000"/>
+                <w:sz w:val="40"/>
+                <w:szCs w:val="40"/>
+                <w:lang w:bidi="ml-IN"/>
+              </w:rPr>
+              <w:t>Ì§É</w:t>
+            </w:r>
+            <w:r>
+              <w:rPr>
+                <w:rFonts w:ascii="BRH Malayalam Extra" w:hAnsi="BRH Malayalam Extra" w:cs="BRH Devanagari Extra"/>
+                <w:color w:val="000000"/>
+                <w:sz w:val="32"/>
+                <w:szCs w:val="40"/>
+                <w:lang w:bidi="ml-IN"/>
+              </w:rPr>
+              <w:t>–</w:t>
+            </w:r>
+            <w:proofErr w:type="spellStart"/>
+            <w:r>
+              <w:rPr>
+                <w:rFonts w:ascii="BRH Devanagari Extra" w:hAnsi="BRH Devanagari Extra" w:cs="BRH Devanagari Extra"/>
+                <w:color w:val="000000"/>
+                <w:sz w:val="40"/>
+                <w:szCs w:val="40"/>
+                <w:lang w:bidi="ml-IN"/>
+              </w:rPr>
+              <w:t>uÉ×ÌSÌiÉþ</w:t>
+            </w:r>
+            <w:proofErr w:type="spellEnd"/>
+            <w:r>
+              <w:rPr>
+                <w:rFonts w:ascii="BRH Devanagari Extra" w:hAnsi="BRH Devanagari Extra" w:cs="BRH Devanagari Extra"/>
+                <w:color w:val="000000"/>
+                <w:sz w:val="40"/>
+                <w:szCs w:val="40"/>
+                <w:lang w:bidi="ml-IN"/>
+              </w:rPr>
+              <w:t xml:space="preserve"> Ì§É - </w:t>
+            </w:r>
+            <w:proofErr w:type="spellStart"/>
+            <w:r>
+              <w:rPr>
+                <w:rFonts w:ascii="BRH Devanagari Extra" w:hAnsi="BRH Devanagari Extra" w:cs="BRH Devanagari Extra"/>
+                <w:color w:val="000000"/>
+                <w:sz w:val="40"/>
+                <w:szCs w:val="40"/>
+                <w:lang w:bidi="ml-IN"/>
+              </w:rPr>
+              <w:t>uÉ×iÉç</w:t>
+            </w:r>
+            <w:proofErr w:type="spellEnd"/>
+            <w:r>
+              <w:rPr>
+                <w:rFonts w:ascii="BRH Devanagari Extra" w:hAnsi="BRH Devanagari Extra" w:cs="BRH Devanagari Extra"/>
+                <w:color w:val="000000"/>
+                <w:sz w:val="40"/>
+                <w:szCs w:val="40"/>
+                <w:lang w:bidi="ml-IN"/>
+              </w:rPr>
+              <w:t xml:space="preserve"> |</w:t>
+            </w:r>
+          </w:p>
+        </w:tc>
+        <w:tc>
+          <w:tcPr>
+            <w:tcW w:w="5386" w:type="dxa"/>
+          </w:tcPr>
+          <w:p>
+            <w:pPr>
+              <w:widowControl w:val="0"/>
+              <w:autoSpaceDE w:val="0"/>
+              <w:autoSpaceDN w:val="0"/>
+              <w:adjustRightInd w:val="0"/>
+              <w:spacing w:before="0" w:line="240" w:lineRule="auto"/>
+              <w:rPr>
+                <w:rFonts w:ascii="BRH Devanagari Extra" w:hAnsi="BRH Devanagari Extra" w:cs="BRH Devanagari Extra"/>
+                <w:color w:val="000000"/>
+                <w:sz w:val="40"/>
+                <w:szCs w:val="40"/>
+                <w:lang w:bidi="ml-IN"/>
+              </w:rPr>
+            </w:pPr>
+            <w:proofErr w:type="spellStart"/>
+            <w:r>
+              <w:rPr>
+                <w:rFonts w:ascii="BRH Devanagari Extra" w:hAnsi="BRH Devanagari Extra" w:cs="BRH Devanagari Extra"/>
+                <w:color w:val="000000"/>
+                <w:sz w:val="40"/>
+                <w:szCs w:val="40"/>
+                <w:lang w:bidi="ml-IN"/>
+              </w:rPr>
+              <w:t>uÉæ</w:t>
+            </w:r>
+            <w:proofErr w:type="spellEnd"/>
+            <w:r>
+              <w:rPr>
+                <w:rFonts w:ascii="BRH Devanagari Extra" w:hAnsi="BRH Devanagari Extra" w:cs="BRH Devanagari Extra"/>
+                <w:color w:val="000000"/>
+                <w:sz w:val="40"/>
+                <w:szCs w:val="40"/>
+                <w:lang w:bidi="ml-IN"/>
+              </w:rPr>
+              <w:t xml:space="preserve"> </w:t>
+            </w:r>
+            <w:r>
+              <w:rPr>
+                <w:rFonts w:ascii="BRH Devanagari Extra" w:hAnsi="BRH Devanagari Extra" w:cs="BRH Devanagari Extra"/>
+                <w:color w:val="000000"/>
+                <w:sz w:val="40"/>
+                <w:szCs w:val="40"/>
+                <w:highlight w:val="green"/>
+                <w:lang w:bidi="ml-IN"/>
+              </w:rPr>
+              <w:t>Ì§É</w:t>
+            </w:r>
+            <w:r>
+              <w:rPr>
+                <w:rFonts w:ascii="BRH Malayalam Extra" w:hAnsi="BRH Malayalam Extra" w:cs="BRH Devanagari Extra"/>
+                <w:color w:val="000000"/>
+                <w:sz w:val="32"/>
+                <w:szCs w:val="40"/>
+                <w:highlight w:val="green"/>
+                <w:lang w:bidi="ml-IN"/>
+              </w:rPr>
+              <w:t>–</w:t>
+            </w:r>
+            <w:proofErr w:type="spellStart"/>
+            <w:r>
+              <w:rPr>
+                <w:rFonts w:ascii="BRH Devanagari Extra" w:hAnsi="BRH Devanagari Extra" w:cs="BRH Devanagari Extra"/>
+                <w:color w:val="000000"/>
+                <w:sz w:val="40"/>
+                <w:szCs w:val="40"/>
+                <w:lang w:bidi="ml-IN"/>
+              </w:rPr>
+              <w:t>uÉ×iÉç</w:t>
+            </w:r>
+            <w:proofErr w:type="spellEnd"/>
+            <w:r>
+              <w:rPr>
+                <w:rFonts w:ascii="BRH Devanagari Extra" w:hAnsi="BRH Devanagari Extra" w:cs="BRH Devanagari Extra"/>
+                <w:color w:val="000000"/>
+                <w:sz w:val="40"/>
+                <w:szCs w:val="40"/>
+                <w:lang w:bidi="ml-IN"/>
+              </w:rPr>
+              <w:t xml:space="preserve"> | </w:t>
+            </w:r>
+            <w:r>
+              <w:rPr>
+                <w:rFonts w:ascii="BRH Devanagari Extra" w:hAnsi="BRH Devanagari Extra" w:cs="BRH Devanagari Extra"/>
+                <w:color w:val="000000"/>
+                <w:sz w:val="40"/>
+                <w:szCs w:val="40"/>
+                <w:highlight w:val="green"/>
+                <w:lang w:bidi="ml-IN"/>
+              </w:rPr>
+              <w:t>Ì§É</w:t>
+            </w:r>
+            <w:r>
+              <w:rPr>
+                <w:rFonts w:ascii="BRH Malayalam Extra" w:hAnsi="BRH Malayalam Extra" w:cs="BRH Devanagari Extra"/>
+                <w:color w:val="000000"/>
+                <w:sz w:val="32"/>
+                <w:szCs w:val="40"/>
+                <w:lang w:bidi="ml-IN"/>
+              </w:rPr>
+              <w:t>–</w:t>
+            </w:r>
+            <w:proofErr w:type="spellStart"/>
+            <w:r>
+              <w:rPr>
+                <w:rFonts w:ascii="BRH Devanagari Extra" w:hAnsi="BRH Devanagari Extra" w:cs="BRH Devanagari Extra"/>
+                <w:color w:val="000000"/>
+                <w:sz w:val="40"/>
+                <w:szCs w:val="40"/>
+                <w:lang w:bidi="ml-IN"/>
+              </w:rPr>
+              <w:t>uÉ×Sè</w:t>
+            </w:r>
+            <w:proofErr w:type="spellEnd"/>
+            <w:r>
+              <w:rPr>
+                <w:rFonts w:ascii="BRH Devanagari Extra" w:hAnsi="BRH Devanagari Extra" w:cs="BRH Devanagari Extra"/>
+                <w:color w:val="000000"/>
+                <w:sz w:val="40"/>
+                <w:szCs w:val="40"/>
+                <w:lang w:bidi="ml-IN"/>
+              </w:rPr>
+              <w:t xml:space="preserve"> </w:t>
+            </w:r>
+            <w:proofErr w:type="spellStart"/>
+            <w:r>
+              <w:rPr>
+                <w:rFonts w:ascii="BRH Devanagari Extra" w:hAnsi="BRH Devanagari Extra" w:cs="BRH Devanagari Extra"/>
+                <w:color w:val="000000"/>
+                <w:sz w:val="40"/>
+                <w:szCs w:val="40"/>
+                <w:lang w:bidi="ml-IN"/>
+              </w:rPr>
+              <w:t>rÉþ¥ÉqÉÑ</w:t>
+            </w:r>
+            <w:proofErr w:type="spellEnd"/>
+            <w:r>
+              <w:rPr>
+                <w:rFonts w:ascii="BRH Malayalam Extra" w:hAnsi="BRH Malayalam Extra" w:cs="BRH Devanagari Extra"/>
+                <w:color w:val="000000"/>
+                <w:sz w:val="32"/>
+                <w:szCs w:val="40"/>
+                <w:lang w:bidi="ml-IN"/>
+              </w:rPr>
+              <w:t>–</w:t>
+            </w:r>
+            <w:proofErr w:type="spellStart"/>
+            <w:r>
+              <w:rPr>
+                <w:rFonts w:ascii="BRH Devanagari Extra" w:hAnsi="BRH Devanagari Extra" w:cs="BRH Devanagari Extra"/>
+                <w:color w:val="000000"/>
+                <w:sz w:val="40"/>
+                <w:szCs w:val="40"/>
+                <w:lang w:bidi="ml-IN"/>
+              </w:rPr>
+              <w:t>ZÉqÉç</w:t>
+            </w:r>
+            <w:proofErr w:type="spellEnd"/>
+            <w:r>
+              <w:rPr>
+                <w:rFonts w:ascii="BRH Devanagari Extra" w:hAnsi="BRH Devanagari Extra" w:cs="BRH Devanagari Extra"/>
+                <w:color w:val="000000"/>
+                <w:sz w:val="40"/>
+                <w:szCs w:val="40"/>
+                <w:lang w:bidi="ml-IN"/>
+              </w:rPr>
+              <w:t xml:space="preserve"> | </w:t>
+            </w:r>
+          </w:p>
+          <w:p>
+            <w:pPr>
+              <w:widowControl w:val="0"/>
+              <w:autoSpaceDE w:val="0"/>
+              <w:autoSpaceDN w:val="0"/>
+              <w:adjustRightInd w:val="0"/>
+              <w:spacing w:before="0" w:line="240" w:lineRule="auto"/>
+              <w:rPr>
+                <w:rFonts w:ascii="Cambria" w:hAnsi="Cambria" w:cs="BRH Malayalam Extra"/>
+                <w:color w:val="000000"/>
+                <w:sz w:val="36"/>
+                <w:szCs w:val="40"/>
+              </w:rPr>
+            </w:pPr>
+            <w:r>
+              <w:rPr>
+                <w:rFonts w:ascii="BRH Devanagari Extra" w:hAnsi="BRH Devanagari Extra" w:cs="BRH Devanagari Extra"/>
+                <w:color w:val="000000"/>
+                <w:sz w:val="40"/>
+                <w:szCs w:val="40"/>
+                <w:lang w:bidi="ml-IN"/>
+              </w:rPr>
+              <w:t>Ì§É</w:t>
+            </w:r>
+            <w:r>
+              <w:rPr>
+                <w:rFonts w:ascii="BRH Malayalam Extra" w:hAnsi="BRH Malayalam Extra" w:cs="BRH Devanagari Extra"/>
+                <w:color w:val="000000"/>
+                <w:sz w:val="32"/>
+                <w:szCs w:val="40"/>
+                <w:lang w:bidi="ml-IN"/>
+              </w:rPr>
+              <w:t>–</w:t>
+            </w:r>
+            <w:proofErr w:type="spellStart"/>
+            <w:r>
+              <w:rPr>
+                <w:rFonts w:ascii="BRH Devanagari Extra" w:hAnsi="BRH Devanagari Extra" w:cs="BRH Devanagari Extra"/>
+                <w:color w:val="000000"/>
+                <w:sz w:val="40"/>
+                <w:szCs w:val="40"/>
+                <w:lang w:bidi="ml-IN"/>
+              </w:rPr>
+              <w:t>uÉ×ÌSÌiÉþ</w:t>
+            </w:r>
+            <w:proofErr w:type="spellEnd"/>
+            <w:r>
+              <w:rPr>
+                <w:rFonts w:ascii="BRH Devanagari Extra" w:hAnsi="BRH Devanagari Extra" w:cs="BRH Devanagari Extra"/>
+                <w:color w:val="000000"/>
+                <w:sz w:val="40"/>
+                <w:szCs w:val="40"/>
+                <w:lang w:bidi="ml-IN"/>
+              </w:rPr>
+              <w:t xml:space="preserve"> Ì§É - </w:t>
+            </w:r>
+            <w:proofErr w:type="spellStart"/>
+            <w:r>
+              <w:rPr>
+                <w:rFonts w:ascii="BRH Devanagari Extra" w:hAnsi="BRH Devanagari Extra" w:cs="BRH Devanagari Extra"/>
+                <w:color w:val="000000"/>
+                <w:sz w:val="40"/>
+                <w:szCs w:val="40"/>
+                <w:lang w:bidi="ml-IN"/>
+              </w:rPr>
+              <w:t>uÉ×iÉç</w:t>
+            </w:r>
+            <w:proofErr w:type="spellEnd"/>
+            <w:r>
+              <w:rPr>
+                <w:rFonts w:ascii="BRH Devanagari Extra" w:hAnsi="BRH Devanagari Extra" w:cs="BRH Devanagari Extra"/>
+                <w:color w:val="000000"/>
+                <w:sz w:val="40"/>
+                <w:szCs w:val="40"/>
+                <w:lang w:bidi="ml-IN"/>
+              </w:rPr>
+              <w:t xml:space="preserve"> |</w:t>
+            </w:r>
+          </w:p>
+        </w:tc>
+      </w:tr>
+    </w:tbl>
+    <w:p>
+      <w:pPr>
+        <w:jc w:val="center"/>
+        <w:rPr>
+          <w:b/>
+          <w:bCs/>
+          <w:sz w:val="32"/>
+          <w:szCs w:val="32"/>
+          <w:u w:val="single"/>
+        </w:rPr>
+      </w:pPr>
+      <w:r>
+        <w:rPr>
+          <w:b/>
+          <w:bCs/>
+          <w:sz w:val="32"/>
+          <w:szCs w:val="32"/>
+          <w:u w:val="single"/>
+        </w:rPr>
+        <w:t>=============</w:t>
+      </w:r>
+    </w:p>
+    <w:p>
+      <w:pPr>
+        <w:jc w:val="center"/>
+        <w:rPr>
+          <w:b/>
+          <w:bCs/>
+          <w:sz w:val="32"/>
+          <w:szCs w:val="32"/>
+          <w:u w:val="single"/>
+        </w:rPr>
+      </w:pPr>
+    </w:p>
+    <w:p>
+      <w:pPr>
+        <w:jc w:val="center"/>
+        <w:rPr>
+          <w:b/>
+          <w:bCs/>
+          <w:sz w:val="32"/>
+          <w:szCs w:val="32"/>
+          <w:u w:val="single"/>
+        </w:rPr>
+      </w:pPr>
+    </w:p>
+    <w:p>
+      <w:pPr>
+        <w:jc w:val="center"/>
+        <w:rPr>
+          <w:b/>
+          <w:bCs/>
+          <w:sz w:val="32"/>
+          <w:szCs w:val="32"/>
+          <w:u w:val="single"/>
+        </w:rPr>
+      </w:pPr>
+    </w:p>
+    <w:p>
+      <w:pPr>
+        <w:jc w:val="center"/>
+        <w:rPr>
+          <w:b/>
+          <w:bCs/>
+          <w:sz w:val="32"/>
+          <w:szCs w:val="32"/>
+          <w:u w:val="single"/>
+        </w:rPr>
+      </w:pPr>
+      <w:r>
+        <w:rPr>
+          <w:b/>
+          <w:bCs/>
+          <w:sz w:val="32"/>
+          <w:szCs w:val="32"/>
+          <w:u w:val="single"/>
+        </w:rPr>
+        <w:t xml:space="preserve">TS </w:t>
+      </w:r>
+      <w:proofErr w:type="spellStart"/>
+      <w:r>
+        <w:rPr>
+          <w:b/>
+          <w:bCs/>
+          <w:sz w:val="32"/>
+          <w:szCs w:val="32"/>
+          <w:u w:val="single"/>
+        </w:rPr>
+        <w:t>Krama</w:t>
+      </w:r>
+      <w:proofErr w:type="spellEnd"/>
+      <w:r>
+        <w:rPr>
+          <w:b/>
+          <w:bCs/>
+          <w:sz w:val="32"/>
+          <w:szCs w:val="32"/>
+          <w:u w:val="single"/>
+        </w:rPr>
+        <w:t xml:space="preserve"> </w:t>
+      </w:r>
+      <w:proofErr w:type="spellStart"/>
+      <w:r>
+        <w:rPr>
+          <w:b/>
+          <w:bCs/>
+          <w:sz w:val="32"/>
+          <w:szCs w:val="32"/>
+          <w:u w:val="single"/>
+        </w:rPr>
+        <w:t>Paatam</w:t>
+      </w:r>
+      <w:proofErr w:type="spellEnd"/>
+      <w:r>
+        <w:rPr>
+          <w:b/>
+          <w:bCs/>
+          <w:sz w:val="32"/>
+          <w:szCs w:val="32"/>
+          <w:u w:val="single"/>
+        </w:rPr>
+        <w:t xml:space="preserve"> – TS </w:t>
       </w:r>
       <w:r>
         <w:rPr>
@@ -265,8 +1323,19 @@
                 <w:sz w:val="28"/>
                 <w:szCs w:val="32"/>
               </w:rPr>
-              <w:t>T.S.5.3.2.2 – Kramam</w:t>
-            </w:r>
+              <w:t xml:space="preserve">T.S.5.3.2.2 – </w:t>
+            </w:r>
+            <w:proofErr w:type="spellStart"/>
+            <w:r>
+              <w:rPr>
+                <w:rFonts w:cs="Arial"/>
+                <w:b/>
+                <w:sz w:val="28"/>
+                <w:szCs w:val="32"/>
+              </w:rPr>
+              <w:t>Kramam</w:t>
+            </w:r>
+            <w:proofErr w:type="spellEnd"/>
           </w:p>
           <w:p>
             <w:pPr>
@@ -286,14 +1355,45 @@
                 <w:szCs w:val="32"/>
               </w:rPr>
             </w:pPr>
-            <w:r>
-              <w:rPr>
-                <w:rFonts w:cs="Arial"/>
-                <w:b/>
-                <w:sz w:val="28"/>
-                <w:szCs w:val="32"/>
-              </w:rPr>
-              <w:t>Krama Vaakyam No.– 59</w:t>
+            <w:proofErr w:type="spellStart"/>
+            <w:r>
+              <w:rPr>
+                <w:rFonts w:cs="Arial"/>
+                <w:b/>
+                <w:sz w:val="28"/>
+                <w:szCs w:val="32"/>
+              </w:rPr>
+              <w:t>Krama</w:t>
+            </w:r>
+            <w:proofErr w:type="spellEnd"/>
+            <w:r>
+              <w:rPr>
+                <w:rFonts w:cs="Arial"/>
+                <w:b/>
+                <w:sz w:val="28"/>
+                <w:szCs w:val="32"/>
+              </w:rPr>
+              <w:t xml:space="preserve"> </w:t>
+            </w:r>
+            <w:proofErr w:type="spellStart"/>
+            <w:r>
+              <w:rPr>
+                <w:rFonts w:cs="Arial"/>
+                <w:b/>
+                <w:sz w:val="28"/>
+                <w:szCs w:val="32"/>
+              </w:rPr>
+              <w:t>Vaakyam</w:t>
+            </w:r>
+            <w:proofErr w:type="spellEnd"/>
+            <w:r>
+              <w:rPr>
+                <w:rFonts w:cs="Arial"/>
+                <w:b/>
+                <w:sz w:val="28"/>
+                <w:szCs w:val="32"/>
+              </w:rPr>
+              <w:t xml:space="preserve"> No.– 59</w:t>
             </w:r>
           </w:p>
           <w:p>
@@ -314,14 +1414,25 @@
                 <w:szCs w:val="32"/>
               </w:rPr>
             </w:pPr>
-            <w:r>
-              <w:rPr>
-                <w:rFonts w:cs="Arial"/>
-                <w:b/>
-                <w:sz w:val="28"/>
-                <w:szCs w:val="32"/>
-              </w:rPr>
-              <w:t>Panchaati No</w:t>
+            <w:proofErr w:type="spellStart"/>
+            <w:r>
+              <w:rPr>
+                <w:rFonts w:cs="Arial"/>
+                <w:b/>
+                <w:sz w:val="28"/>
+                <w:szCs w:val="32"/>
+              </w:rPr>
+              <w:t>Panchaati</w:t>
+            </w:r>
+            <w:proofErr w:type="spellEnd"/>
+            <w:r>
+              <w:rPr>
+                <w:rFonts w:cs="Arial"/>
+                <w:b/>
+                <w:sz w:val="28"/>
+                <w:szCs w:val="32"/>
+              </w:rPr>
+              <w:t xml:space="preserve"> No</w:t>
             </w:r>
             <w:r>
               <w:rPr>
@@ -1103,8 +2214,20 @@
                 <w:sz w:val="28"/>
                 <w:szCs w:val="32"/>
               </w:rPr>
-              <w:t>T.S.5.3.2.4 – Kramam</w:t>
-            </w:r>
+              <w:lastRenderedPageBreak/>
+              <w:t xml:space="preserve">T.S.5.3.2.4 – </w:t>
+            </w:r>
+            <w:proofErr w:type="spellStart"/>
+            <w:r>
+              <w:rPr>
+                <w:rFonts w:cs="Arial"/>
+                <w:b/>
+                <w:sz w:val="28"/>
+                <w:szCs w:val="32"/>
+              </w:rPr>
+              <w:t>Kramam</w:t>
+            </w:r>
+            <w:proofErr w:type="spellEnd"/>
           </w:p>
           <w:p>
             <w:pPr>
@@ -1124,14 +2247,45 @@
                 <w:szCs w:val="32"/>
               </w:rPr>
             </w:pPr>
-            <w:r>
-              <w:rPr>
-                <w:rFonts w:cs="Arial"/>
-                <w:b/>
-                <w:sz w:val="28"/>
-                <w:szCs w:val="32"/>
-              </w:rPr>
-              <w:t>Krama Vaakyam No.– 17</w:t>
+            <w:proofErr w:type="spellStart"/>
+            <w:r>
+              <w:rPr>
+                <w:rFonts w:cs="Arial"/>
+                <w:b/>
+                <w:sz w:val="28"/>
+                <w:szCs w:val="32"/>
+              </w:rPr>
+              <w:t>Krama</w:t>
+            </w:r>
+            <w:proofErr w:type="spellEnd"/>
+            <w:r>
+              <w:rPr>
+                <w:rFonts w:cs="Arial"/>
+                <w:b/>
+                <w:sz w:val="28"/>
+                <w:szCs w:val="32"/>
+              </w:rPr>
+              <w:t xml:space="preserve"> </w:t>
+            </w:r>
+            <w:proofErr w:type="spellStart"/>
+            <w:r>
+              <w:rPr>
+                <w:rFonts w:cs="Arial"/>
+                <w:b/>
+                <w:sz w:val="28"/>
+                <w:szCs w:val="32"/>
+              </w:rPr>
+              <w:t>Vaakyam</w:t>
+            </w:r>
+            <w:proofErr w:type="spellEnd"/>
+            <w:r>
+              <w:rPr>
+                <w:rFonts w:cs="Arial"/>
+                <w:b/>
+                <w:sz w:val="28"/>
+                <w:szCs w:val="32"/>
+              </w:rPr>
+              <w:t xml:space="preserve"> No.– 17</w:t>
             </w:r>
           </w:p>
           <w:p>
@@ -1152,14 +2306,25 @@
                 <w:szCs w:val="32"/>
               </w:rPr>
             </w:pPr>
-            <w:r>
-              <w:rPr>
-                <w:rFonts w:cs="Arial"/>
-                <w:b/>
-                <w:sz w:val="28"/>
-                <w:szCs w:val="32"/>
-              </w:rPr>
-              <w:t>Panchaati No</w:t>
+            <w:proofErr w:type="spellStart"/>
+            <w:r>
+              <w:rPr>
+                <w:rFonts w:cs="Arial"/>
+                <w:b/>
+                <w:sz w:val="28"/>
+                <w:szCs w:val="32"/>
+              </w:rPr>
+              <w:t>Panchaati</w:t>
+            </w:r>
+            <w:proofErr w:type="spellEnd"/>
+            <w:r>
+              <w:rPr>
+                <w:rFonts w:cs="Arial"/>
+                <w:b/>
+                <w:sz w:val="28"/>
+                <w:szCs w:val="32"/>
+              </w:rPr>
+              <w:t xml:space="preserve"> No</w:t>
             </w:r>
             <w:r>
               <w:rPr>
@@ -1743,8 +2908,19 @@
                 <w:sz w:val="28"/>
                 <w:szCs w:val="32"/>
               </w:rPr>
-              <w:t>T.S.5.3.4.1 – Kramam</w:t>
-            </w:r>
+              <w:t xml:space="preserve">T.S.5.3.4.1 – </w:t>
+            </w:r>
+            <w:proofErr w:type="spellStart"/>
+            <w:r>
+              <w:rPr>
+                <w:rFonts w:cs="Arial"/>
+                <w:b/>
+                <w:sz w:val="28"/>
+                <w:szCs w:val="32"/>
+              </w:rPr>
+              <w:t>Kramam</w:t>
+            </w:r>
+            <w:proofErr w:type="spellEnd"/>
           </w:p>
           <w:p>
             <w:pPr>
@@ -1764,14 +2940,45 @@
                 <w:szCs w:val="32"/>
               </w:rPr>
             </w:pPr>
-            <w:r>
-              <w:rPr>
-                <w:rFonts w:cs="Arial"/>
-                <w:b/>
-                <w:sz w:val="28"/>
-                <w:szCs w:val="32"/>
-              </w:rPr>
-              <w:t>Krama Vaakyam No.– 27</w:t>
+            <w:proofErr w:type="spellStart"/>
+            <w:r>
+              <w:rPr>
+                <w:rFonts w:cs="Arial"/>
+                <w:b/>
+                <w:sz w:val="28"/>
+                <w:szCs w:val="32"/>
+              </w:rPr>
+              <w:t>Krama</w:t>
+            </w:r>
+            <w:proofErr w:type="spellEnd"/>
+            <w:r>
+              <w:rPr>
+                <w:rFonts w:cs="Arial"/>
+                <w:b/>
+                <w:sz w:val="28"/>
+                <w:szCs w:val="32"/>
+              </w:rPr>
+              <w:t xml:space="preserve"> </w:t>
+            </w:r>
+            <w:proofErr w:type="spellStart"/>
+            <w:r>
+              <w:rPr>
+                <w:rFonts w:cs="Arial"/>
+                <w:b/>
+                <w:sz w:val="28"/>
+                <w:szCs w:val="32"/>
+              </w:rPr>
+              <w:t>Vaakyam</w:t>
+            </w:r>
+            <w:proofErr w:type="spellEnd"/>
+            <w:r>
+              <w:rPr>
+                <w:rFonts w:cs="Arial"/>
+                <w:b/>
+                <w:sz w:val="28"/>
+                <w:szCs w:val="32"/>
+              </w:rPr>
+              <w:t xml:space="preserve"> No.– 27</w:t>
             </w:r>
           </w:p>
           <w:p>
@@ -1792,14 +2999,25 @@
                 <w:szCs w:val="32"/>
               </w:rPr>
             </w:pPr>
-            <w:r>
-              <w:rPr>
-                <w:rFonts w:cs="Arial"/>
-                <w:b/>
-                <w:sz w:val="28"/>
-                <w:szCs w:val="32"/>
-              </w:rPr>
-              <w:t>Panchaati No</w:t>
+            <w:proofErr w:type="spellStart"/>
+            <w:r>
+              <w:rPr>
+                <w:rFonts w:cs="Arial"/>
+                <w:b/>
+                <w:sz w:val="28"/>
+                <w:szCs w:val="32"/>
+              </w:rPr>
+              <w:t>Panchaati</w:t>
+            </w:r>
+            <w:proofErr w:type="spellEnd"/>
+            <w:r>
+              <w:rPr>
+                <w:rFonts w:cs="Arial"/>
+                <w:b/>
+                <w:sz w:val="28"/>
+                <w:szCs w:val="32"/>
+              </w:rPr>
+              <w:t xml:space="preserve"> No</w:t>
             </w:r>
             <w:r>
               <w:rPr>
@@ -2530,8 +3748,19 @@
                 <w:sz w:val="28"/>
                 <w:szCs w:val="32"/>
               </w:rPr>
-              <w:t>T.S.5.3.4.5 – Kramam</w:t>
-            </w:r>
+              <w:t xml:space="preserve">T.S.5.3.4.5 – </w:t>
+            </w:r>
+            <w:proofErr w:type="spellStart"/>
+            <w:r>
+              <w:rPr>
+                <w:rFonts w:cs="Arial"/>
+                <w:b/>
+                <w:sz w:val="28"/>
+                <w:szCs w:val="32"/>
+              </w:rPr>
+              <w:t>Kramam</w:t>
+            </w:r>
+            <w:proofErr w:type="spellEnd"/>
           </w:p>
           <w:p>
             <w:pPr>
@@ -2550,13 +3779,41 @@
                 <w:szCs w:val="32"/>
               </w:rPr>
             </w:pPr>
-            <w:r>
-              <w:rPr>
-                <w:rFonts w:cs="Arial"/>
-                <w:b/>
-                <w:szCs w:val="32"/>
-              </w:rPr>
-              <w:t>Krama Vaakyam No.– 38 &amp; 39</w:t>
+            <w:proofErr w:type="spellStart"/>
+            <w:r>
+              <w:rPr>
+                <w:rFonts w:cs="Arial"/>
+                <w:b/>
+                <w:szCs w:val="32"/>
+              </w:rPr>
+              <w:t>Krama</w:t>
+            </w:r>
+            <w:proofErr w:type="spellEnd"/>
+            <w:r>
+              <w:rPr>
+                <w:rFonts w:cs="Arial"/>
+                <w:b/>
+                <w:szCs w:val="32"/>
+              </w:rPr>
+              <w:t xml:space="preserve"> </w:t>
+            </w:r>
+            <w:proofErr w:type="spellStart"/>
+            <w:r>
+              <w:rPr>
+                <w:rFonts w:cs="Arial"/>
+                <w:b/>
+                <w:szCs w:val="32"/>
+              </w:rPr>
+              <w:t>Vaakyam</w:t>
+            </w:r>
+            <w:proofErr w:type="spellEnd"/>
+            <w:r>
+              <w:rPr>
+                <w:rFonts w:cs="Arial"/>
+                <w:b/>
+                <w:szCs w:val="32"/>
+              </w:rPr>
+              <w:t xml:space="preserve"> No.– 38 &amp; 39</w:t>
             </w:r>
           </w:p>
           <w:p>
@@ -2577,14 +3834,25 @@
                 <w:szCs w:val="32"/>
               </w:rPr>
             </w:pPr>
-            <w:r>
-              <w:rPr>
-                <w:rFonts w:cs="Arial"/>
-                <w:b/>
-                <w:sz w:val="28"/>
-                <w:szCs w:val="32"/>
-              </w:rPr>
-              <w:t>Panchaati No</w:t>
+            <w:proofErr w:type="spellStart"/>
+            <w:r>
+              <w:rPr>
+                <w:rFonts w:cs="Arial"/>
+                <w:b/>
+                <w:sz w:val="28"/>
+                <w:szCs w:val="32"/>
+              </w:rPr>
+              <w:t>Panchaati</w:t>
+            </w:r>
+            <w:proofErr w:type="spellEnd"/>
+            <w:r>
+              <w:rPr>
+                <w:rFonts w:cs="Arial"/>
+                <w:b/>
+                <w:sz w:val="28"/>
+                <w:szCs w:val="32"/>
+              </w:rPr>
+              <w:t xml:space="preserve"> No</w:t>
             </w:r>
             <w:r>
               <w:rPr>
@@ -3210,9 +4478,19 @@
                 <w:sz w:val="28"/>
                 <w:szCs w:val="32"/>
               </w:rPr>
-              <w:lastRenderedPageBreak/>
-              <w:t>T.S.5.3.7.3 – Kramam</w:t>
-            </w:r>
+              <w:t xml:space="preserve">T.S.5.3.7.3 – </w:t>
+            </w:r>
+            <w:proofErr w:type="spellStart"/>
+            <w:r>
+              <w:rPr>
+                <w:rFonts w:cs="Arial"/>
+                <w:b/>
+                <w:sz w:val="28"/>
+                <w:szCs w:val="32"/>
+              </w:rPr>
+              <w:t>Kramam</w:t>
+            </w:r>
+            <w:proofErr w:type="spellEnd"/>
           </w:p>
           <w:p>
             <w:pPr>
@@ -3232,14 +4510,45 @@
                 <w:szCs w:val="32"/>
               </w:rPr>
             </w:pPr>
-            <w:r>
-              <w:rPr>
-                <w:rFonts w:cs="Arial"/>
-                <w:b/>
-                <w:sz w:val="28"/>
-                <w:szCs w:val="32"/>
-              </w:rPr>
-              <w:t>Krama Vaakyam No.– 1</w:t>
+            <w:proofErr w:type="spellStart"/>
+            <w:r>
+              <w:rPr>
+                <w:rFonts w:cs="Arial"/>
+                <w:b/>
+                <w:sz w:val="28"/>
+                <w:szCs w:val="32"/>
+              </w:rPr>
+              <w:t>Krama</w:t>
+            </w:r>
+            <w:proofErr w:type="spellEnd"/>
+            <w:r>
+              <w:rPr>
+                <w:rFonts w:cs="Arial"/>
+                <w:b/>
+                <w:sz w:val="28"/>
+                <w:szCs w:val="32"/>
+              </w:rPr>
+              <w:t xml:space="preserve"> </w:t>
+            </w:r>
+            <w:proofErr w:type="spellStart"/>
+            <w:r>
+              <w:rPr>
+                <w:rFonts w:cs="Arial"/>
+                <w:b/>
+                <w:sz w:val="28"/>
+                <w:szCs w:val="32"/>
+              </w:rPr>
+              <w:t>Vaakyam</w:t>
+            </w:r>
+            <w:proofErr w:type="spellEnd"/>
+            <w:r>
+              <w:rPr>
+                <w:rFonts w:cs="Arial"/>
+                <w:b/>
+                <w:sz w:val="28"/>
+                <w:szCs w:val="32"/>
+              </w:rPr>
+              <w:t xml:space="preserve"> No.– 1</w:t>
             </w:r>
           </w:p>
           <w:p>
@@ -3260,14 +4569,25 @@
                 <w:szCs w:val="32"/>
               </w:rPr>
             </w:pPr>
-            <w:r>
-              <w:rPr>
-                <w:rFonts w:cs="Arial"/>
-                <w:b/>
-                <w:sz w:val="28"/>
-                <w:szCs w:val="32"/>
-              </w:rPr>
-              <w:t>Panchaati No</w:t>
+            <w:proofErr w:type="spellStart"/>
+            <w:r>
+              <w:rPr>
+                <w:rFonts w:cs="Arial"/>
+                <w:b/>
+                <w:sz w:val="28"/>
+                <w:szCs w:val="32"/>
+              </w:rPr>
+              <w:t>Panchaati</w:t>
+            </w:r>
+            <w:proofErr w:type="spellEnd"/>
+            <w:r>
+              <w:rPr>
+                <w:rFonts w:cs="Arial"/>
+                <w:b/>
+                <w:sz w:val="28"/>
+                <w:szCs w:val="32"/>
+              </w:rPr>
+              <w:t xml:space="preserve"> No</w:t>
             </w:r>
             <w:r>
               <w:rPr>
@@ -3677,8 +4997,19 @@
                 <w:sz w:val="28"/>
                 <w:szCs w:val="32"/>
               </w:rPr>
-              <w:t>T.S.5.3.7.4 – Kramam</w:t>
-            </w:r>
+              <w:t xml:space="preserve">T.S.5.3.7.4 – </w:t>
+            </w:r>
+            <w:proofErr w:type="spellStart"/>
+            <w:r>
+              <w:rPr>
+                <w:rFonts w:cs="Arial"/>
+                <w:b/>
+                <w:sz w:val="28"/>
+                <w:szCs w:val="32"/>
+              </w:rPr>
+              <w:t>Kramam</w:t>
+            </w:r>
+            <w:proofErr w:type="spellEnd"/>
           </w:p>
           <w:p>
             <w:pPr>
@@ -3698,14 +5029,45 @@
                 <w:szCs w:val="32"/>
               </w:rPr>
             </w:pPr>
-            <w:r>
-              <w:rPr>
-                <w:rFonts w:cs="Arial"/>
-                <w:b/>
-                <w:sz w:val="28"/>
-                <w:szCs w:val="32"/>
-              </w:rPr>
-              <w:t>Krama Vaakyam No.– 56</w:t>
+            <w:proofErr w:type="spellStart"/>
+            <w:r>
+              <w:rPr>
+                <w:rFonts w:cs="Arial"/>
+                <w:b/>
+                <w:sz w:val="28"/>
+                <w:szCs w:val="32"/>
+              </w:rPr>
+              <w:t>Krama</w:t>
+            </w:r>
+            <w:proofErr w:type="spellEnd"/>
+            <w:r>
+              <w:rPr>
+                <w:rFonts w:cs="Arial"/>
+                <w:b/>
+                <w:sz w:val="28"/>
+                <w:szCs w:val="32"/>
+              </w:rPr>
+              <w:t xml:space="preserve"> </w:t>
+            </w:r>
+            <w:proofErr w:type="spellStart"/>
+            <w:r>
+              <w:rPr>
+                <w:rFonts w:cs="Arial"/>
+                <w:b/>
+                <w:sz w:val="28"/>
+                <w:szCs w:val="32"/>
+              </w:rPr>
+              <w:t>Vaakyam</w:t>
+            </w:r>
+            <w:proofErr w:type="spellEnd"/>
+            <w:r>
+              <w:rPr>
+                <w:rFonts w:cs="Arial"/>
+                <w:b/>
+                <w:sz w:val="28"/>
+                <w:szCs w:val="32"/>
+              </w:rPr>
+              <w:t xml:space="preserve"> No.– 56</w:t>
             </w:r>
           </w:p>
           <w:p>
@@ -3726,14 +5088,25 @@
                 <w:szCs w:val="32"/>
               </w:rPr>
             </w:pPr>
-            <w:r>
-              <w:rPr>
-                <w:rFonts w:cs="Arial"/>
-                <w:b/>
-                <w:sz w:val="28"/>
-                <w:szCs w:val="32"/>
-              </w:rPr>
-              <w:t>Panchaati No</w:t>
+            <w:proofErr w:type="spellStart"/>
+            <w:r>
+              <w:rPr>
+                <w:rFonts w:cs="Arial"/>
+                <w:b/>
+                <w:sz w:val="28"/>
+                <w:szCs w:val="32"/>
+              </w:rPr>
+              <w:t>Panchaati</w:t>
+            </w:r>
+            <w:proofErr w:type="spellEnd"/>
+            <w:r>
+              <w:rPr>
+                <w:rFonts w:cs="Arial"/>
+                <w:b/>
+                <w:sz w:val="28"/>
+                <w:szCs w:val="32"/>
+              </w:rPr>
+              <w:t xml:space="preserve"> No</w:t>
             </w:r>
             <w:r>
               <w:rPr>
@@ -4463,8 +5836,19 @@
                 <w:sz w:val="28"/>
                 <w:szCs w:val="32"/>
               </w:rPr>
-              <w:t>T.S.5.3.8.2 – Kramam</w:t>
-            </w:r>
+              <w:t xml:space="preserve">T.S.5.3.8.2 – </w:t>
+            </w:r>
+            <w:proofErr w:type="spellStart"/>
+            <w:r>
+              <w:rPr>
+                <w:rFonts w:cs="Arial"/>
+                <w:b/>
+                <w:sz w:val="28"/>
+                <w:szCs w:val="32"/>
+              </w:rPr>
+              <w:t>Kramam</w:t>
+            </w:r>
+            <w:proofErr w:type="spellEnd"/>
           </w:p>
           <w:p>
             <w:pPr>
@@ -4483,13 +5867,41 @@
                 <w:szCs w:val="32"/>
               </w:rPr>
             </w:pPr>
-            <w:r>
-              <w:rPr>
-                <w:rFonts w:cs="Arial"/>
-                <w:b/>
-                <w:szCs w:val="32"/>
-              </w:rPr>
-              <w:t>Krama Vaakyam No.– 42 &amp; 43</w:t>
+            <w:proofErr w:type="spellStart"/>
+            <w:r>
+              <w:rPr>
+                <w:rFonts w:cs="Arial"/>
+                <w:b/>
+                <w:szCs w:val="32"/>
+              </w:rPr>
+              <w:t>Krama</w:t>
+            </w:r>
+            <w:proofErr w:type="spellEnd"/>
+            <w:r>
+              <w:rPr>
+                <w:rFonts w:cs="Arial"/>
+                <w:b/>
+                <w:szCs w:val="32"/>
+              </w:rPr>
+              <w:t xml:space="preserve"> </w:t>
+            </w:r>
+            <w:proofErr w:type="spellStart"/>
+            <w:r>
+              <w:rPr>
+                <w:rFonts w:cs="Arial"/>
+                <w:b/>
+                <w:szCs w:val="32"/>
+              </w:rPr>
+              <w:t>Vaakyam</w:t>
+            </w:r>
+            <w:proofErr w:type="spellEnd"/>
+            <w:r>
+              <w:rPr>
+                <w:rFonts w:cs="Arial"/>
+                <w:b/>
+                <w:szCs w:val="32"/>
+              </w:rPr>
+              <w:t xml:space="preserve"> No.– 42 &amp; 43</w:t>
             </w:r>
           </w:p>
           <w:p>
@@ -4510,14 +5922,25 @@
                 <w:szCs w:val="32"/>
               </w:rPr>
             </w:pPr>
-            <w:r>
-              <w:rPr>
-                <w:rFonts w:cs="Arial"/>
-                <w:b/>
-                <w:sz w:val="28"/>
-                <w:szCs w:val="32"/>
-              </w:rPr>
-              <w:t>Panchaati No</w:t>
+            <w:proofErr w:type="spellStart"/>
+            <w:r>
+              <w:rPr>
+                <w:rFonts w:cs="Arial"/>
+                <w:b/>
+                <w:sz w:val="28"/>
+                <w:szCs w:val="32"/>
+              </w:rPr>
+              <w:t>Panchaati</w:t>
+            </w:r>
+            <w:proofErr w:type="spellEnd"/>
+            <w:r>
+              <w:rPr>
+                <w:rFonts w:cs="Arial"/>
+                <w:b/>
+                <w:sz w:val="28"/>
+                <w:szCs w:val="32"/>
+              </w:rPr>
+              <w:t xml:space="preserve"> No</w:t>
             </w:r>
             <w:r>
               <w:rPr>
@@ -4853,6 +6276,7 @@
                 <w:cs/>
                 <w:lang w:bidi="ta-IN"/>
               </w:rPr>
+              <w:lastRenderedPageBreak/>
               <w:t>ஸ்</w:t>
             </w:r>
             <w:r>
@@ -4938,6 +6362,7 @@
                 <w:cs/>
                 <w:lang w:bidi="ta-IN"/>
               </w:rPr>
+              <w:lastRenderedPageBreak/>
               <w:t>உ</w:t>
             </w:r>
             <w:r>
@@ -5231,6 +6656,7 @@
                 <w:cs/>
                 <w:lang w:bidi="ta-IN"/>
               </w:rPr>
+              <w:lastRenderedPageBreak/>
               <w:t>ஸ்</w:t>
             </w:r>
             <w:r>
@@ -5322,8 +6748,20 @@
                 <w:sz w:val="28"/>
                 <w:szCs w:val="32"/>
               </w:rPr>
-              <w:t>T.S.5.3.9.1 – Kramam</w:t>
-            </w:r>
+              <w:lastRenderedPageBreak/>
+              <w:t xml:space="preserve">T.S.5.3.9.1 – </w:t>
+            </w:r>
+            <w:proofErr w:type="spellStart"/>
+            <w:r>
+              <w:rPr>
+                <w:rFonts w:cs="Arial"/>
+                <w:b/>
+                <w:sz w:val="28"/>
+                <w:szCs w:val="32"/>
+              </w:rPr>
+              <w:t>Kramam</w:t>
+            </w:r>
+            <w:proofErr w:type="spellEnd"/>
           </w:p>
           <w:p>
             <w:pPr>
@@ -5343,14 +6781,45 @@
                 <w:szCs w:val="32"/>
               </w:rPr>
             </w:pPr>
-            <w:r>
-              <w:rPr>
-                <w:rFonts w:cs="Arial"/>
-                <w:b/>
-                <w:sz w:val="28"/>
-                <w:szCs w:val="32"/>
-              </w:rPr>
-              <w:t>Krama Vaakyam No.– 27</w:t>
+            <w:proofErr w:type="spellStart"/>
+            <w:r>
+              <w:rPr>
+                <w:rFonts w:cs="Arial"/>
+                <w:b/>
+                <w:sz w:val="28"/>
+                <w:szCs w:val="32"/>
+              </w:rPr>
+              <w:t>Krama</w:t>
+            </w:r>
+            <w:proofErr w:type="spellEnd"/>
+            <w:r>
+              <w:rPr>
+                <w:rFonts w:cs="Arial"/>
+                <w:b/>
+                <w:sz w:val="28"/>
+                <w:szCs w:val="32"/>
+              </w:rPr>
+              <w:t xml:space="preserve"> </w:t>
+            </w:r>
+            <w:proofErr w:type="spellStart"/>
+            <w:r>
+              <w:rPr>
+                <w:rFonts w:cs="Arial"/>
+                <w:b/>
+                <w:sz w:val="28"/>
+                <w:szCs w:val="32"/>
+              </w:rPr>
+              <w:t>Vaakyam</w:t>
+            </w:r>
+            <w:proofErr w:type="spellEnd"/>
+            <w:r>
+              <w:rPr>
+                <w:rFonts w:cs="Arial"/>
+                <w:b/>
+                <w:sz w:val="28"/>
+                <w:szCs w:val="32"/>
+              </w:rPr>
+              <w:t xml:space="preserve"> No.– 27</w:t>
             </w:r>
           </w:p>
           <w:p>
@@ -5371,14 +6840,25 @@
                 <w:szCs w:val="32"/>
               </w:rPr>
             </w:pPr>
-            <w:r>
-              <w:rPr>
-                <w:rFonts w:cs="Arial"/>
-                <w:b/>
-                <w:sz w:val="28"/>
-                <w:szCs w:val="32"/>
-              </w:rPr>
-              <w:t>Panchaati No</w:t>
+            <w:proofErr w:type="spellStart"/>
+            <w:r>
+              <w:rPr>
+                <w:rFonts w:cs="Arial"/>
+                <w:b/>
+                <w:sz w:val="28"/>
+                <w:szCs w:val="32"/>
+              </w:rPr>
+              <w:t>Panchaati</w:t>
+            </w:r>
+            <w:proofErr w:type="spellEnd"/>
+            <w:r>
+              <w:rPr>
+                <w:rFonts w:cs="Arial"/>
+                <w:b/>
+                <w:sz w:val="28"/>
+                <w:szCs w:val="32"/>
+              </w:rPr>
+              <w:t xml:space="preserve"> No</w:t>
             </w:r>
             <w:r>
               <w:rPr>
@@ -5785,8 +7265,19 @@
                 <w:sz w:val="28"/>
                 <w:szCs w:val="32"/>
               </w:rPr>
-              <w:t>T.S.5.3.10.3 – Kramam</w:t>
-            </w:r>
+              <w:t xml:space="preserve">T.S.5.3.10.3 – </w:t>
+            </w:r>
+            <w:proofErr w:type="spellStart"/>
+            <w:r>
+              <w:rPr>
+                <w:rFonts w:cs="Arial"/>
+                <w:b/>
+                <w:sz w:val="28"/>
+                <w:szCs w:val="32"/>
+              </w:rPr>
+              <w:t>Kramam</w:t>
+            </w:r>
+            <w:proofErr w:type="spellEnd"/>
           </w:p>
           <w:p>
             <w:pPr>
@@ -5806,14 +7297,45 @@
                 <w:szCs w:val="32"/>
               </w:rPr>
             </w:pPr>
-            <w:r>
-              <w:rPr>
-                <w:rFonts w:cs="Arial"/>
-                <w:b/>
-                <w:sz w:val="28"/>
-                <w:szCs w:val="32"/>
-              </w:rPr>
-              <w:t>Krama Vaakyam No.– 24</w:t>
+            <w:proofErr w:type="spellStart"/>
+            <w:r>
+              <w:rPr>
+                <w:rFonts w:cs="Arial"/>
+                <w:b/>
+                <w:sz w:val="28"/>
+                <w:szCs w:val="32"/>
+              </w:rPr>
+              <w:t>Krama</w:t>
+            </w:r>
+            <w:proofErr w:type="spellEnd"/>
+            <w:r>
+              <w:rPr>
+                <w:rFonts w:cs="Arial"/>
+                <w:b/>
+                <w:sz w:val="28"/>
+                <w:szCs w:val="32"/>
+              </w:rPr>
+              <w:t xml:space="preserve"> </w:t>
+            </w:r>
+            <w:proofErr w:type="spellStart"/>
+            <w:r>
+              <w:rPr>
+                <w:rFonts w:cs="Arial"/>
+                <w:b/>
+                <w:sz w:val="28"/>
+                <w:szCs w:val="32"/>
+              </w:rPr>
+              <w:t>Vaakyam</w:t>
+            </w:r>
+            <w:proofErr w:type="spellEnd"/>
+            <w:r>
+              <w:rPr>
+                <w:rFonts w:cs="Arial"/>
+                <w:b/>
+                <w:sz w:val="28"/>
+                <w:szCs w:val="32"/>
+              </w:rPr>
+              <w:t xml:space="preserve"> No.– 24</w:t>
             </w:r>
           </w:p>
           <w:p>
@@ -5834,14 +7356,25 @@
                 <w:szCs w:val="32"/>
               </w:rPr>
             </w:pPr>
-            <w:r>
-              <w:rPr>
-                <w:rFonts w:cs="Arial"/>
-                <w:b/>
-                <w:sz w:val="28"/>
-                <w:szCs w:val="32"/>
-              </w:rPr>
-              <w:t>Panchaati No</w:t>
+            <w:proofErr w:type="spellStart"/>
+            <w:r>
+              <w:rPr>
+                <w:rFonts w:cs="Arial"/>
+                <w:b/>
+                <w:sz w:val="28"/>
+                <w:szCs w:val="32"/>
+              </w:rPr>
+              <w:t>Panchaati</w:t>
+            </w:r>
+            <w:proofErr w:type="spellEnd"/>
+            <w:r>
+              <w:rPr>
+                <w:rFonts w:cs="Arial"/>
+                <w:b/>
+                <w:sz w:val="28"/>
+                <w:szCs w:val="32"/>
+              </w:rPr>
+              <w:t xml:space="preserve"> No</w:t>
             </w:r>
             <w:r>
               <w:rPr>
@@ -6227,7 +7760,7 @@
               </w:rPr>
               <w:t>தி</w:t>
             </w:r>
-            <w:bookmarkStart w:id="0" w:name="_Hlk90751594"/>
+            <w:bookmarkStart w:id="1" w:name="_Hlk90751594"/>
             <w:r>
               <w:rPr>
                 <w:rFonts w:ascii="BRH Tamil Tab Extra" w:hAnsi="BRH Tamil Tab Extra" w:cs="Latha"/>
@@ -6238,7 +7771,7 @@
               </w:rPr>
               <w:t>…</w:t>
             </w:r>
-            <w:bookmarkEnd w:id="0"/>
+            <w:bookmarkEnd w:id="1"/>
             <w:r>
               <w:rPr>
                 <w:rFonts w:ascii="Latha" w:hAnsi="Latha" w:cs="Latha"/>
@@ -6469,9 +8002,19 @@
                 <w:sz w:val="28"/>
                 <w:szCs w:val="32"/>
               </w:rPr>
-              <w:lastRenderedPageBreak/>
-              <w:t>T.S.5.3.11.3 – Kramam</w:t>
-            </w:r>
+              <w:t xml:space="preserve">T.S.5.3.11.3 – </w:t>
+            </w:r>
+            <w:proofErr w:type="spellStart"/>
+            <w:r>
+              <w:rPr>
+                <w:rFonts w:cs="Arial"/>
+                <w:b/>
+                <w:sz w:val="28"/>
+                <w:szCs w:val="32"/>
+              </w:rPr>
+              <w:t>Kramam</w:t>
+            </w:r>
+            <w:proofErr w:type="spellEnd"/>
           </w:p>
           <w:p>
             <w:pPr>
@@ -6491,14 +8034,45 @@
                 <w:szCs w:val="32"/>
               </w:rPr>
             </w:pPr>
-            <w:r>
-              <w:rPr>
-                <w:rFonts w:cs="Arial"/>
-                <w:b/>
-                <w:sz w:val="28"/>
-                <w:szCs w:val="32"/>
-              </w:rPr>
-              <w:t>Krama Vaakyam No.– 38</w:t>
+            <w:proofErr w:type="spellStart"/>
+            <w:r>
+              <w:rPr>
+                <w:rFonts w:cs="Arial"/>
+                <w:b/>
+                <w:sz w:val="28"/>
+                <w:szCs w:val="32"/>
+              </w:rPr>
+              <w:t>Krama</w:t>
+            </w:r>
+            <w:proofErr w:type="spellEnd"/>
+            <w:r>
+              <w:rPr>
+                <w:rFonts w:cs="Arial"/>
+                <w:b/>
+                <w:sz w:val="28"/>
+                <w:szCs w:val="32"/>
+              </w:rPr>
+              <w:t xml:space="preserve"> </w:t>
+            </w:r>
+            <w:proofErr w:type="spellStart"/>
+            <w:r>
+              <w:rPr>
+                <w:rFonts w:cs="Arial"/>
+                <w:b/>
+                <w:sz w:val="28"/>
+                <w:szCs w:val="32"/>
+              </w:rPr>
+              <w:t>Vaakyam</w:t>
+            </w:r>
+            <w:proofErr w:type="spellEnd"/>
+            <w:r>
+              <w:rPr>
+                <w:rFonts w:cs="Arial"/>
+                <w:b/>
+                <w:sz w:val="28"/>
+                <w:szCs w:val="32"/>
+              </w:rPr>
+              <w:t xml:space="preserve"> No.– 38</w:t>
             </w:r>
           </w:p>
           <w:p>
@@ -6519,14 +8093,25 @@
                 <w:szCs w:val="32"/>
               </w:rPr>
             </w:pPr>
-            <w:r>
-              <w:rPr>
-                <w:rFonts w:cs="Arial"/>
-                <w:b/>
-                <w:sz w:val="28"/>
-                <w:szCs w:val="32"/>
-              </w:rPr>
-              <w:t>Panchaati No</w:t>
+            <w:proofErr w:type="spellStart"/>
+            <w:r>
+              <w:rPr>
+                <w:rFonts w:cs="Arial"/>
+                <w:b/>
+                <w:sz w:val="28"/>
+                <w:szCs w:val="32"/>
+              </w:rPr>
+              <w:t>Panchaati</w:t>
+            </w:r>
+            <w:proofErr w:type="spellEnd"/>
+            <w:r>
+              <w:rPr>
+                <w:rFonts w:cs="Arial"/>
+                <w:b/>
+                <w:sz w:val="28"/>
+                <w:szCs w:val="32"/>
+              </w:rPr>
+              <w:t xml:space="preserve"> No</w:t>
             </w:r>
             <w:r>
               <w:rPr>
@@ -6933,7 +8518,16 @@
           <w:bCs/>
           <w:sz w:val="32"/>
         </w:rPr>
-        <w:t>replaced with</w:t>
+        <w:t xml:space="preserve">replaced </w:t>
+      </w:r>
+      <w:proofErr w:type="gramStart"/>
+      <w:r>
+        <w:rPr>
+          <w:b/>
+          <w:bCs/>
+          <w:sz w:val="32"/>
+        </w:rPr>
+        <w:t>with</w:t>
       </w:r>
       <w:r>
         <w:rPr>
@@ -6955,6 +8549,7 @@
         </w:rPr>
         <w:t>"</w:t>
       </w:r>
+      <w:proofErr w:type="gramEnd"/>
       <w:r>
         <w:rPr>
           <w:rFonts w:ascii="Latha" w:hAnsi="Latha" w:cs="Latha"/>
@@ -7042,6 +8637,7 @@
         </w:rPr>
         <w:t xml:space="preserve">TS </w:t>
       </w:r>
+      <w:proofErr w:type="spellStart"/>
       <w:r>
         <w:rPr>
           <w:b/>
@@ -7052,6 +8648,7 @@
         </w:rPr>
         <w:t>Krama</w:t>
       </w:r>
+      <w:proofErr w:type="spellEnd"/>
       <w:r>
         <w:rPr>
           <w:b/>
@@ -7060,7 +8657,29 @@
           <w:szCs w:val="32"/>
           <w:u w:val="single"/>
         </w:rPr>
-        <w:t xml:space="preserve"> Paatam – TS </w:t>
+        <w:t xml:space="preserve"> </w:t>
+      </w:r>
+      <w:proofErr w:type="spellStart"/>
+      <w:r>
+        <w:rPr>
+          <w:b/>
+          <w:bCs/>
+          <w:sz w:val="32"/>
+          <w:szCs w:val="32"/>
+          <w:u w:val="single"/>
+        </w:rPr>
+        <w:t>Paatam</w:t>
+      </w:r>
+      <w:proofErr w:type="spellEnd"/>
+      <w:r>
+        <w:rPr>
+          <w:b/>
+          <w:bCs/>
+          <w:sz w:val="32"/>
+          <w:szCs w:val="32"/>
+          <w:u w:val="single"/>
+        </w:rPr>
+        <w:t xml:space="preserve"> – TS </w:t>
       </w:r>
       <w:r>
         <w:rPr>
@@ -7222,6 +8841,7 @@
                 <w:sz w:val="32"/>
                 <w:szCs w:val="32"/>
               </w:rPr>
+              <w:lastRenderedPageBreak/>
               <w:t>Reference</w:t>
             </w:r>
           </w:p>
@@ -7248,6 +8868,7 @@
                 <w:sz w:val="32"/>
                 <w:szCs w:val="32"/>
               </w:rPr>
+              <w:lastRenderedPageBreak/>
               <w:t>As Printed</w:t>
             </w:r>
           </w:p>
@@ -7403,7 +9024,7 @@
 </file>
 
 <file path=word/endnotes.xml><?xml version="1.0" encoding="utf-8"?>
-<w:endnotes xmlns:wpc="http://schemas.microsoft.com/office/word/2010/wordprocessingCanvas" xmlns:cx="http://schemas.microsoft.com/office/drawing/2014/chartex" xmlns:cx1="http://schemas.microsoft.com/office/drawing/2015/9/8/chartex" xmlns:cx2="http://schemas.microsoft.com/office/drawing/2015/10/21/chartex" xmlns:cx3="http://schemas.microsoft.com/office/drawing/2016/5/9/chartex" xmlns:cx4="http://schemas.microsoft.com/office/drawing/2016/5/10/chartex" xmlns:cx5="http://schemas.microsoft.com/office/drawing/2016/5/11/chartex" xmlns:cx6="http://schemas.microsoft.com/office/drawing/2016/5/12/chartex" xmlns:cx7="http://schemas.microsoft.com/office/drawing/2016/5/13/chartex" xmlns:cx8="http://schemas.microsoft.com/office/drawing/2016/5/14/chartex" xmlns:mc="http://schemas.openxmlformats.org/markup-compatibility/2006" xmlns:aink="http://schemas.microsoft.com/office/drawing/2016/ink" xmlns:am3d="http://schemas.microsoft.com/office/drawing/2017/model3d" xmlns:o="urn:schemas-microsoft-com:office:office" xmlns:r="http://schemas.openxmlformats.org/officeDocument/2006/relationships" xmlns:m="http://schemas.openxmlformats.org/officeDocument/2006/math" xmlns:v="urn:schemas-microsoft-com:vml" xmlns:wp14="http://schemas.microsoft.com/office/word/2010/wordprocessingDrawing" xmlns:wp="http://schemas.openxmlformats.org/drawingml/2006/wordprocessingDrawing" xmlns:w10="urn:schemas-microsoft-com:office:word" xmlns:w="http://schemas.openxmlformats.org/wordprocessingml/2006/main" xmlns:w14="http://schemas.microsoft.com/office/word/2010/wordml" xmlns:w15="http://schemas.microsoft.com/office/word/2012/wordml" xmlns:w16cex="http://schemas.microsoft.com/office/word/2018/wordml/cex" xmlns:w16cid="http://schemas.microsoft.com/office/word/2016/wordml/cid" xmlns:w16="http://schemas.microsoft.com/office/word/2018/wordml" xmlns:w16sdtdh="http://schemas.microsoft.com/office/word/2020/wordml/sdtdatahash" xmlns:w16se="http://schemas.microsoft.com/office/word/2015/wordml/symex" xmlns:wpg="http://schemas.microsoft.com/office/word/2010/wordprocessingGroup" xmlns:wpi="http://schemas.microsoft.com/office/word/2010/wordprocessingInk" xmlns:wne="http://schemas.microsoft.com/office/word/2006/wordml" xmlns:wps="http://schemas.microsoft.com/office/word/2010/wordprocessingShape" mc:Ignorable="w14 w15 w16se w16cid w16 w16cex w16sdtdh wp14">
+<w:endnotes xmlns:wpc="http://schemas.microsoft.com/office/word/2010/wordprocessingCanvas" xmlns:cx="http://schemas.microsoft.com/office/drawing/2014/chartex" xmlns:cx1="http://schemas.microsoft.com/office/drawing/2015/9/8/chartex" xmlns:mc="http://schemas.openxmlformats.org/markup-compatibility/2006" xmlns:o="urn:schemas-microsoft-com:office:office" xmlns:r="http://schemas.openxmlformats.org/officeDocument/2006/relationships" xmlns:m="http://schemas.openxmlformats.org/officeDocument/2006/math" xmlns:v="urn:schemas-microsoft-com:vml" xmlns:wp14="http://schemas.microsoft.com/office/word/2010/wordprocessingDrawing" xmlns:wp="http://schemas.openxmlformats.org/drawingml/2006/wordprocessingDrawing" xmlns:w10="urn:schemas-microsoft-com:office:word" xmlns:w="http://schemas.openxmlformats.org/wordprocessingml/2006/main" xmlns:w14="http://schemas.microsoft.com/office/word/2010/wordml" xmlns:w15="http://schemas.microsoft.com/office/word/2012/wordml" xmlns:w16se="http://schemas.microsoft.com/office/word/2015/wordml/symex" xmlns:wpg="http://schemas.microsoft.com/office/word/2010/wordprocessingGroup" xmlns:wpi="http://schemas.microsoft.com/office/word/2010/wordprocessingInk" xmlns:wne="http://schemas.microsoft.com/office/word/2006/wordml" xmlns:wps="http://schemas.microsoft.com/office/word/2010/wordprocessingShape" mc:Ignorable="w14 w15 w16se wp14">
   <w:endnote w:type="separator" w:id="-1">
     <w:p>
       <w:pPr>
@@ -7428,7 +9049,7 @@
 </file>
 
 <file path=word/footer1.xml><?xml version="1.0" encoding="utf-8"?>
-<w:ftr xmlns:wpc="http://schemas.microsoft.com/office/word/2010/wordprocessingCanvas" xmlns:cx="http://schemas.microsoft.com/office/drawing/2014/chartex" xmlns:cx1="http://schemas.microsoft.com/office/drawing/2015/9/8/chartex" xmlns:cx2="http://schemas.microsoft.com/office/drawing/2015/10/21/chartex" xmlns:cx3="http://schemas.microsoft.com/office/drawing/2016/5/9/chartex" xmlns:cx4="http://schemas.microsoft.com/office/drawing/2016/5/10/chartex" xmlns:cx5="http://schemas.microsoft.com/office/drawing/2016/5/11/chartex" xmlns:cx6="http://schemas.microsoft.com/office/drawing/2016/5/12/chartex" xmlns:cx7="http://schemas.microsoft.com/office/drawing/2016/5/13/chartex" xmlns:cx8="http://schemas.microsoft.com/office/drawing/2016/5/14/chartex" xmlns:mc="http://schemas.openxmlformats.org/markup-compatibility/2006" xmlns:aink="http://schemas.microsoft.com/office/drawing/2016/ink" xmlns:am3d="http://schemas.microsoft.com/office/drawing/2017/model3d" xmlns:o="urn:schemas-microsoft-com:office:office" xmlns:r="http://schemas.openxmlformats.org/officeDocument/2006/relationships" xmlns:m="http://schemas.openxmlformats.org/officeDocument/2006/math" xmlns:v="urn:schemas-microsoft-com:vml" xmlns:wp14="http://schemas.microsoft.com/office/word/2010/wordprocessingDrawing" xmlns:wp="http://schemas.openxmlformats.org/drawingml/2006/wordprocessingDrawing" xmlns:w10="urn:schemas-microsoft-com:office:word" xmlns:w="http://schemas.openxmlformats.org/wordprocessingml/2006/main" xmlns:w14="http://schemas.microsoft.com/office/word/2010/wordml" xmlns:w15="http://schemas.microsoft.com/office/word/2012/wordml" xmlns:w16cex="http://schemas.microsoft.com/office/word/2018/wordml/cex" xmlns:w16cid="http://schemas.microsoft.com/office/word/2016/wordml/cid" xmlns:w16="http://schemas.microsoft.com/office/word/2018/wordml" xmlns:w16sdtdh="http://schemas.microsoft.com/office/word/2020/wordml/sdtdatahash" xmlns:w16se="http://schemas.microsoft.com/office/word/2015/wordml/symex" xmlns:wpg="http://schemas.microsoft.com/office/word/2010/wordprocessingGroup" xmlns:wpi="http://schemas.microsoft.com/office/word/2010/wordprocessingInk" xmlns:wne="http://schemas.microsoft.com/office/word/2006/wordml" xmlns:wps="http://schemas.microsoft.com/office/word/2010/wordprocessingShape" mc:Ignorable="w14 w15 w16se w16cid w16 w16cex w16sdtdh wp14">
+<w:ftr xmlns:wpc="http://schemas.microsoft.com/office/word/2010/wordprocessingCanvas" xmlns:cx="http://schemas.microsoft.com/office/drawing/2014/chartex" xmlns:cx1="http://schemas.microsoft.com/office/drawing/2015/9/8/chartex" xmlns:mc="http://schemas.openxmlformats.org/markup-compatibility/2006" xmlns:o="urn:schemas-microsoft-com:office:office" xmlns:r="http://schemas.openxmlformats.org/officeDocument/2006/relationships" xmlns:m="http://schemas.openxmlformats.org/officeDocument/2006/math" xmlns:v="urn:schemas-microsoft-com:vml" xmlns:wp14="http://schemas.microsoft.com/office/word/2010/wordprocessingDrawing" xmlns:wp="http://schemas.openxmlformats.org/drawingml/2006/wordprocessingDrawing" xmlns:w10="urn:schemas-microsoft-com:office:word" xmlns:w="http://schemas.openxmlformats.org/wordprocessingml/2006/main" xmlns:w14="http://schemas.microsoft.com/office/word/2010/wordml" xmlns:w15="http://schemas.microsoft.com/office/word/2012/wordml" xmlns:w16se="http://schemas.microsoft.com/office/word/2015/wordml/symex" xmlns:wpg="http://schemas.microsoft.com/office/word/2010/wordprocessingGroup" xmlns:wpi="http://schemas.microsoft.com/office/word/2010/wordprocessingInk" xmlns:wne="http://schemas.microsoft.com/office/word/2006/wordml" xmlns:wps="http://schemas.microsoft.com/office/word/2010/wordprocessingShape" mc:Ignorable="w14 w15 w16se wp14">
   <w:p>
     <w:pPr>
       <w:pBdr>
@@ -7547,7 +9168,7 @@
         <w:bCs/>
         <w:noProof/>
       </w:rPr>
-      <w:t>2</w:t>
+      <w:t>4</w:t>
     </w:r>
     <w:r>
       <w:rPr>
@@ -7590,7 +9211,7 @@
         <w:bCs/>
         <w:noProof/>
       </w:rPr>
-      <w:t>3</w:t>
+      <w:t>4</w:t>
     </w:r>
     <w:r>
       <w:rPr>
@@ -7609,7 +9230,7 @@
 </file>
 
 <file path=word/footer2.xml><?xml version="1.0" encoding="utf-8"?>
-<w:ftr xmlns:wpc="http://schemas.microsoft.com/office/word/2010/wordprocessingCanvas" xmlns:cx="http://schemas.microsoft.com/office/drawing/2014/chartex" xmlns:cx1="http://schemas.microsoft.com/office/drawing/2015/9/8/chartex" xmlns:cx2="http://schemas.microsoft.com/office/drawing/2015/10/21/chartex" xmlns:cx3="http://schemas.microsoft.com/office/drawing/2016/5/9/chartex" xmlns:cx4="http://schemas.microsoft.com/office/drawing/2016/5/10/chartex" xmlns:cx5="http://schemas.microsoft.com/office/drawing/2016/5/11/chartex" xmlns:cx6="http://schemas.microsoft.com/office/drawing/2016/5/12/chartex" xmlns:cx7="http://schemas.microsoft.com/office/drawing/2016/5/13/chartex" xmlns:cx8="http://schemas.microsoft.com/office/drawing/2016/5/14/chartex" xmlns:mc="http://schemas.openxmlformats.org/markup-compatibility/2006" xmlns:aink="http://schemas.microsoft.com/office/drawing/2016/ink" xmlns:am3d="http://schemas.microsoft.com/office/drawing/2017/model3d" xmlns:o="urn:schemas-microsoft-com:office:office" xmlns:r="http://schemas.openxmlformats.org/officeDocument/2006/relationships" xmlns:m="http://schemas.openxmlformats.org/officeDocument/2006/math" xmlns:v="urn:schemas-microsoft-com:vml" xmlns:wp14="http://schemas.microsoft.com/office/word/2010/wordprocessingDrawing" xmlns:wp="http://schemas.openxmlformats.org/drawingml/2006/wordprocessingDrawing" xmlns:w10="urn:schemas-microsoft-com:office:word" xmlns:w="http://schemas.openxmlformats.org/wordprocessingml/2006/main" xmlns:w14="http://schemas.microsoft.com/office/word/2010/wordml" xmlns:w15="http://schemas.microsoft.com/office/word/2012/wordml" xmlns:w16cex="http://schemas.microsoft.com/office/word/2018/wordml/cex" xmlns:w16cid="http://schemas.microsoft.com/office/word/2016/wordml/cid" xmlns:w16="http://schemas.microsoft.com/office/word/2018/wordml" xmlns:w16sdtdh="http://schemas.microsoft.com/office/word/2020/wordml/sdtdatahash" xmlns:w16se="http://schemas.microsoft.com/office/word/2015/wordml/symex" xmlns:wpg="http://schemas.microsoft.com/office/word/2010/wordprocessingGroup" xmlns:wpi="http://schemas.microsoft.com/office/word/2010/wordprocessingInk" xmlns:wne="http://schemas.microsoft.com/office/word/2006/wordml" xmlns:wps="http://schemas.microsoft.com/office/word/2010/wordprocessingShape" mc:Ignorable="w14 w15 w16se w16cid w16 w16cex w16sdtdh wp14">
+<w:ftr xmlns:wpc="http://schemas.microsoft.com/office/word/2010/wordprocessingCanvas" xmlns:cx="http://schemas.microsoft.com/office/drawing/2014/chartex" xmlns:cx1="http://schemas.microsoft.com/office/drawing/2015/9/8/chartex" xmlns:mc="http://schemas.openxmlformats.org/markup-compatibility/2006" xmlns:o="urn:schemas-microsoft-com:office:office" xmlns:r="http://schemas.openxmlformats.org/officeDocument/2006/relationships" xmlns:m="http://schemas.openxmlformats.org/officeDocument/2006/math" xmlns:v="urn:schemas-microsoft-com:vml" xmlns:wp14="http://schemas.microsoft.com/office/word/2010/wordprocessingDrawing" xmlns:wp="http://schemas.openxmlformats.org/drawingml/2006/wordprocessingDrawing" xmlns:w10="urn:schemas-microsoft-com:office:word" xmlns:w="http://schemas.openxmlformats.org/wordprocessingml/2006/main" xmlns:w14="http://schemas.microsoft.com/office/word/2010/wordml" xmlns:w15="http://schemas.microsoft.com/office/word/2012/wordml" xmlns:w16se="http://schemas.microsoft.com/office/word/2015/wordml/symex" xmlns:wpg="http://schemas.microsoft.com/office/word/2010/wordprocessingGroup" xmlns:wpi="http://schemas.microsoft.com/office/word/2010/wordprocessingInk" xmlns:wne="http://schemas.microsoft.com/office/word/2006/wordml" xmlns:wps="http://schemas.microsoft.com/office/word/2010/wordprocessingShape" mc:Ignorable="w14 w15 w16se wp14">
   <w:p>
     <w:pPr>
       <w:pBdr>
@@ -7802,7 +9423,7 @@
         <w:bCs/>
         <w:noProof/>
       </w:rPr>
-      <w:t>3</w:t>
+      <w:t>4</w:t>
     </w:r>
     <w:r>
       <w:rPr>
@@ -7829,7 +9450,7 @@
 </file>
 
 <file path=word/footnotes.xml><?xml version="1.0" encoding="utf-8"?>
-<w:footnotes xmlns:wpc="http://schemas.microsoft.com/office/word/2010/wordprocessingCanvas" xmlns:cx="http://schemas.microsoft.com/office/drawing/2014/chartex" xmlns:cx1="http://schemas.microsoft.com/office/drawing/2015/9/8/chartex" xmlns:cx2="http://schemas.microsoft.com/office/drawing/2015/10/21/chartex" xmlns:cx3="http://schemas.microsoft.com/office/drawing/2016/5/9/chartex" xmlns:cx4="http://schemas.microsoft.com/office/drawing/2016/5/10/chartex" xmlns:cx5="http://schemas.microsoft.com/office/drawing/2016/5/11/chartex" xmlns:cx6="http://schemas.microsoft.com/office/drawing/2016/5/12/chartex" xmlns:cx7="http://schemas.microsoft.com/office/drawing/2016/5/13/chartex" xmlns:cx8="http://schemas.microsoft.com/office/drawing/2016/5/14/chartex" xmlns:mc="http://schemas.openxmlformats.org/markup-compatibility/2006" xmlns:aink="http://schemas.microsoft.com/office/drawing/2016/ink" xmlns:am3d="http://schemas.microsoft.com/office/drawing/2017/model3d" xmlns:o="urn:schemas-microsoft-com:office:office" xmlns:r="http://schemas.openxmlformats.org/officeDocument/2006/relationships" xmlns:m="http://schemas.openxmlformats.org/officeDocument/2006/math" xmlns:v="urn:schemas-microsoft-com:vml" xmlns:wp14="http://schemas.microsoft.com/office/word/2010/wordprocessingDrawing" xmlns:wp="http://schemas.openxmlformats.org/drawingml/2006/wordprocessingDrawing" xmlns:w10="urn:schemas-microsoft-com:office:word" xmlns:w="http://schemas.openxmlformats.org/wordprocessingml/2006/main" xmlns:w14="http://schemas.microsoft.com/office/word/2010/wordml" xmlns:w15="http://schemas.microsoft.com/office/word/2012/wordml" xmlns:w16cex="http://schemas.microsoft.com/office/word/2018/wordml/cex" xmlns:w16cid="http://schemas.microsoft.com/office/word/2016/wordml/cid" xmlns:w16="http://schemas.microsoft.com/office/word/2018/wordml" xmlns:w16sdtdh="http://schemas.microsoft.com/office/word/2020/wordml/sdtdatahash" xmlns:w16se="http://schemas.microsoft.com/office/word/2015/wordml/symex" xmlns:wpg="http://schemas.microsoft.com/office/word/2010/wordprocessingGroup" xmlns:wpi="http://schemas.microsoft.com/office/word/2010/wordprocessingInk" xmlns:wne="http://schemas.microsoft.com/office/word/2006/wordml" xmlns:wps="http://schemas.microsoft.com/office/word/2010/wordprocessingShape" mc:Ignorable="w14 w15 w16se w16cid w16 w16cex w16sdtdh wp14">
+<w:footnotes xmlns:wpc="http://schemas.microsoft.com/office/word/2010/wordprocessingCanvas" xmlns:cx="http://schemas.microsoft.com/office/drawing/2014/chartex" xmlns:cx1="http://schemas.microsoft.com/office/drawing/2015/9/8/chartex" xmlns:mc="http://schemas.openxmlformats.org/markup-compatibility/2006" xmlns:o="urn:schemas-microsoft-com:office:office" xmlns:r="http://schemas.openxmlformats.org/officeDocument/2006/relationships" xmlns:m="http://schemas.openxmlformats.org/officeDocument/2006/math" xmlns:v="urn:schemas-microsoft-com:vml" xmlns:wp14="http://schemas.microsoft.com/office/word/2010/wordprocessingDrawing" xmlns:wp="http://schemas.openxmlformats.org/drawingml/2006/wordprocessingDrawing" xmlns:w10="urn:schemas-microsoft-com:office:word" xmlns:w="http://schemas.openxmlformats.org/wordprocessingml/2006/main" xmlns:w14="http://schemas.microsoft.com/office/word/2010/wordml" xmlns:w15="http://schemas.microsoft.com/office/word/2012/wordml" xmlns:w16se="http://schemas.microsoft.com/office/word/2015/wordml/symex" xmlns:wpg="http://schemas.microsoft.com/office/word/2010/wordprocessingGroup" xmlns:wpi="http://schemas.microsoft.com/office/word/2010/wordprocessingInk" xmlns:wne="http://schemas.microsoft.com/office/word/2006/wordml" xmlns:wps="http://schemas.microsoft.com/office/word/2010/wordprocessingShape" mc:Ignorable="w14 w15 w16se wp14">
   <w:footnote w:type="separator" w:id="-1">
     <w:p>
       <w:pPr>
@@ -7854,7 +9475,7 @@
 </file>
 
 <file path=word/header1.xml><?xml version="1.0" encoding="utf-8"?>
-<w:hdr xmlns:wpc="http://schemas.microsoft.com/office/word/2010/wordprocessingCanvas" xmlns:cx="http://schemas.microsoft.com/office/drawing/2014/chartex" xmlns:cx1="http://schemas.microsoft.com/office/drawing/2015/9/8/chartex" xmlns:cx2="http://schemas.microsoft.com/office/drawing/2015/10/21/chartex" xmlns:cx3="http://schemas.microsoft.com/office/drawing/2016/5/9/chartex" xmlns:cx4="http://schemas.microsoft.com/office/drawing/2016/5/10/chartex" xmlns:cx5="http://schemas.microsoft.com/office/drawing/2016/5/11/chartex" xmlns:cx6="http://schemas.microsoft.com/office/drawing/2016/5/12/chartex" xmlns:cx7="http://schemas.microsoft.com/office/drawing/2016/5/13/chartex" xmlns:cx8="http://schemas.microsoft.com/office/drawing/2016/5/14/chartex" xmlns:mc="http://schemas.openxmlformats.org/markup-compatibility/2006" xmlns:aink="http://schemas.microsoft.com/office/drawing/2016/ink" xmlns:am3d="http://schemas.microsoft.com/office/drawing/2017/model3d" xmlns:o="urn:schemas-microsoft-com:office:office" xmlns:r="http://schemas.openxmlformats.org/officeDocument/2006/relationships" xmlns:m="http://schemas.openxmlformats.org/officeDocument/2006/math" xmlns:v="urn:schemas-microsoft-com:vml" xmlns:wp14="http://schemas.microsoft.com/office/word/2010/wordprocessingDrawing" xmlns:wp="http://schemas.openxmlformats.org/drawingml/2006/wordprocessingDrawing" xmlns:w10="urn:schemas-microsoft-com:office:word" xmlns:w="http://schemas.openxmlformats.org/wordprocessingml/2006/main" xmlns:w14="http://schemas.microsoft.com/office/word/2010/wordml" xmlns:w15="http://schemas.microsoft.com/office/word/2012/wordml" xmlns:w16cex="http://schemas.microsoft.com/office/word/2018/wordml/cex" xmlns:w16cid="http://schemas.microsoft.com/office/word/2016/wordml/cid" xmlns:w16="http://schemas.microsoft.com/office/word/2018/wordml" xmlns:w16sdtdh="http://schemas.microsoft.com/office/word/2020/wordml/sdtdatahash" xmlns:w16se="http://schemas.microsoft.com/office/word/2015/wordml/symex" xmlns:wpg="http://schemas.microsoft.com/office/word/2010/wordprocessingGroup" xmlns:wpi="http://schemas.microsoft.com/office/word/2010/wordprocessingInk" xmlns:wne="http://schemas.microsoft.com/office/word/2006/wordml" xmlns:wps="http://schemas.microsoft.com/office/word/2010/wordprocessingShape" mc:Ignorable="w14 w15 w16se w16cid w16 w16cex w16sdtdh wp14">
+<w:hdr xmlns:wpc="http://schemas.microsoft.com/office/word/2010/wordprocessingCanvas" xmlns:cx="http://schemas.microsoft.com/office/drawing/2014/chartex" xmlns:cx1="http://schemas.microsoft.com/office/drawing/2015/9/8/chartex" xmlns:mc="http://schemas.openxmlformats.org/markup-compatibility/2006" xmlns:o="urn:schemas-microsoft-com:office:office" xmlns:r="http://schemas.openxmlformats.org/officeDocument/2006/relationships" xmlns:m="http://schemas.openxmlformats.org/officeDocument/2006/math" xmlns:v="urn:schemas-microsoft-com:vml" xmlns:wp14="http://schemas.microsoft.com/office/word/2010/wordprocessingDrawing" xmlns:wp="http://schemas.openxmlformats.org/drawingml/2006/wordprocessingDrawing" xmlns:w10="urn:schemas-microsoft-com:office:word" xmlns:w="http://schemas.openxmlformats.org/wordprocessingml/2006/main" xmlns:w14="http://schemas.microsoft.com/office/word/2010/wordml" xmlns:w15="http://schemas.microsoft.com/office/word/2012/wordml" xmlns:w16se="http://schemas.microsoft.com/office/word/2015/wordml/symex" xmlns:wpg="http://schemas.microsoft.com/office/word/2010/wordprocessingGroup" xmlns:wpi="http://schemas.microsoft.com/office/word/2010/wordprocessingInk" xmlns:wne="http://schemas.microsoft.com/office/word/2006/wordml" xmlns:wps="http://schemas.microsoft.com/office/word/2010/wordprocessingShape" mc:Ignorable="w14 w15 w16se wp14">
   <w:p>
     <w:pPr>
       <w:pStyle w:val="Header"/>
@@ -7867,7 +9488,7 @@
 </file>
 
 <file path=word/header2.xml><?xml version="1.0" encoding="utf-8"?>
-<w:hdr xmlns:wpc="http://schemas.microsoft.com/office/word/2010/wordprocessingCanvas" xmlns:cx="http://schemas.microsoft.com/office/drawing/2014/chartex" xmlns:cx1="http://schemas.microsoft.com/office/drawing/2015/9/8/chartex" xmlns:cx2="http://schemas.microsoft.com/office/drawing/2015/10/21/chartex" xmlns:cx3="http://schemas.microsoft.com/office/drawing/2016/5/9/chartex" xmlns:cx4="http://schemas.microsoft.com/office/drawing/2016/5/10/chartex" xmlns:cx5="http://schemas.microsoft.com/office/drawing/2016/5/11/chartex" xmlns:cx6="http://schemas.microsoft.com/office/drawing/2016/5/12/chartex" xmlns:cx7="http://schemas.microsoft.com/office/drawing/2016/5/13/chartex" xmlns:cx8="http://schemas.microsoft.com/office/drawing/2016/5/14/chartex" xmlns:mc="http://schemas.openxmlformats.org/markup-compatibility/2006" xmlns:aink="http://schemas.microsoft.com/office/drawing/2016/ink" xmlns:am3d="http://schemas.microsoft.com/office/drawing/2017/model3d" xmlns:o="urn:schemas-microsoft-com:office:office" xmlns:r="http://schemas.openxmlformats.org/officeDocument/2006/relationships" xmlns:m="http://schemas.openxmlformats.org/officeDocument/2006/math" xmlns:v="urn:schemas-microsoft-com:vml" xmlns:wp14="http://schemas.microsoft.com/office/word/2010/wordprocessingDrawing" xmlns:wp="http://schemas.openxmlformats.org/drawingml/2006/wordprocessingDrawing" xmlns:w10="urn:schemas-microsoft-com:office:word" xmlns:w="http://schemas.openxmlformats.org/wordprocessingml/2006/main" xmlns:w14="http://schemas.microsoft.com/office/word/2010/wordml" xmlns:w15="http://schemas.microsoft.com/office/word/2012/wordml" xmlns:w16cex="http://schemas.microsoft.com/office/word/2018/wordml/cex" xmlns:w16cid="http://schemas.microsoft.com/office/word/2016/wordml/cid" xmlns:w16="http://schemas.microsoft.com/office/word/2018/wordml" xmlns:w16sdtdh="http://schemas.microsoft.com/office/word/2020/wordml/sdtdatahash" xmlns:w16se="http://schemas.microsoft.com/office/word/2015/wordml/symex" xmlns:wpg="http://schemas.microsoft.com/office/word/2010/wordprocessingGroup" xmlns:wpi="http://schemas.microsoft.com/office/word/2010/wordprocessingInk" xmlns:wne="http://schemas.microsoft.com/office/word/2006/wordml" xmlns:wps="http://schemas.microsoft.com/office/word/2010/wordprocessingShape" mc:Ignorable="w14 w15 w16se w16cid w16 w16cex w16sdtdh wp14">
+<w:hdr xmlns:wpc="http://schemas.microsoft.com/office/word/2010/wordprocessingCanvas" xmlns:cx="http://schemas.microsoft.com/office/drawing/2014/chartex" xmlns:cx1="http://schemas.microsoft.com/office/drawing/2015/9/8/chartex" xmlns:mc="http://schemas.openxmlformats.org/markup-compatibility/2006" xmlns:o="urn:schemas-microsoft-com:office:office" xmlns:r="http://schemas.openxmlformats.org/officeDocument/2006/relationships" xmlns:m="http://schemas.openxmlformats.org/officeDocument/2006/math" xmlns:v="urn:schemas-microsoft-com:vml" xmlns:wp14="http://schemas.microsoft.com/office/word/2010/wordprocessingDrawing" xmlns:wp="http://schemas.openxmlformats.org/drawingml/2006/wordprocessingDrawing" xmlns:w10="urn:schemas-microsoft-com:office:word" xmlns:w="http://schemas.openxmlformats.org/wordprocessingml/2006/main" xmlns:w14="http://schemas.microsoft.com/office/word/2010/wordml" xmlns:w15="http://schemas.microsoft.com/office/word/2012/wordml" xmlns:w16se="http://schemas.microsoft.com/office/word/2015/wordml/symex" xmlns:wpg="http://schemas.microsoft.com/office/word/2010/wordprocessingGroup" xmlns:wpi="http://schemas.microsoft.com/office/word/2010/wordprocessingInk" xmlns:wne="http://schemas.microsoft.com/office/word/2006/wordml" xmlns:wps="http://schemas.microsoft.com/office/word/2010/wordprocessingShape" mc:Ignorable="w14 w15 w16se wp14">
   <w:p>
     <w:pPr>
       <w:pStyle w:val="Header"/>
@@ -7880,7 +9501,7 @@
 </file>
 
 <file path=word/styles.xml><?xml version="1.0" encoding="utf-8"?>
-<w:styles xmlns:mc="http://schemas.openxmlformats.org/markup-compatibility/2006" xmlns:r="http://schemas.openxmlformats.org/officeDocument/2006/relationships" xmlns:w="http://schemas.openxmlformats.org/wordprocessingml/2006/main" xmlns:w14="http://schemas.microsoft.com/office/word/2010/wordml" xmlns:w15="http://schemas.microsoft.com/office/word/2012/wordml" xmlns:w16cex="http://schemas.microsoft.com/office/word/2018/wordml/cex" xmlns:w16cid="http://schemas.microsoft.com/office/word/2016/wordml/cid" xmlns:w16="http://schemas.microsoft.com/office/word/2018/wordml" xmlns:w16sdtdh="http://schemas.microsoft.com/office/word/2020/wordml/sdtdatahash" xmlns:w16se="http://schemas.microsoft.com/office/word/2015/wordml/symex" mc:Ignorable="w14 w15 w16se w16cid w16 w16cex w16sdtdh">
+<w:styles xmlns:mc="http://schemas.openxmlformats.org/markup-compatibility/2006" xmlns:r="http://schemas.openxmlformats.org/officeDocument/2006/relationships" xmlns:w="http://schemas.openxmlformats.org/wordprocessingml/2006/main" xmlns:w14="http://schemas.microsoft.com/office/word/2010/wordml" xmlns:w15="http://schemas.microsoft.com/office/word/2012/wordml" xmlns:w16se="http://schemas.microsoft.com/office/word/2015/wordml/symex" mc:Ignorable="w14 w15 w16se">
   <w:docDefaults>
     <w:rPrDefault>
       <w:rPr>
@@ -7890,7 +9511,7 @@
     </w:rPrDefault>
     <w:pPrDefault/>
   </w:docDefaults>
-  <w:latentStyles w:defLockedState="0" w:defUIPriority="99" w:defSemiHidden="0" w:defUnhideWhenUsed="0" w:defQFormat="0" w:count="376">
+  <w:latentStyles w:defLockedState="0" w:defUIPriority="99" w:defSemiHidden="0" w:defUnhideWhenUsed="0" w:defQFormat="0" w:count="371">
     <w:lsdException w:name="Normal" w:uiPriority="0" w:qFormat="1"/>
     <w:lsdException w:name="heading 1" w:uiPriority="9" w:qFormat="1"/>
     <w:lsdException w:name="heading 2" w:semiHidden="1" w:uiPriority="9" w:unhideWhenUsed="1" w:qFormat="1"/>
@@ -8262,11 +9883,6 @@
     <w:lsdException w:name="List Table 5 Dark Accent 6" w:uiPriority="50"/>
     <w:lsdException w:name="List Table 6 Colorful Accent 6" w:uiPriority="51"/>
     <w:lsdException w:name="List Table 7 Colorful Accent 6" w:uiPriority="52"/>
-    <w:lsdException w:name="Mention" w:semiHidden="1" w:unhideWhenUsed="1"/>
-    <w:lsdException w:name="Smart Hyperlink" w:semiHidden="1" w:unhideWhenUsed="1"/>
-    <w:lsdException w:name="Hashtag" w:semiHidden="1" w:unhideWhenUsed="1"/>
-    <w:lsdException w:name="Unresolved Mention" w:semiHidden="1" w:unhideWhenUsed="1"/>
-    <w:lsdException w:name="Smart Link" w:semiHidden="1" w:unhideWhenUsed="1"/>
   </w:latentStyles>
   <w:style w:type="paragraph" w:default="1" w:styleId="Normal">
     <w:name w:val="Normal"/>
@@ -8652,7 +10268,7 @@
 </file>
 
 <file path=customXml/itemProps1.xml><?xml version="1.0" encoding="utf-8"?>
-<ds:datastoreItem xmlns:ds="http://schemas.openxmlformats.org/officeDocument/2006/customXml" ds:itemID="{FEEEFD49-BACE-42C6-96AC-9A83DD371FDE}">
+<ds:datastoreItem xmlns:ds="http://schemas.openxmlformats.org/officeDocument/2006/customXml" ds:itemID="{2BF33CB8-A76D-487D-9A74-92B2FF18151A}">
   <ds:schemaRefs>
     <ds:schemaRef ds:uri="http://schemas.openxmlformats.org/officeDocument/2006/bibliography"/>
   </ds:schemaRefs>

--- a/TS-Kramam/TS-5.3/TS 5.3 Tamil Krama Paatam Corrections.docx
+++ b/TS-Kramam/TS-5.3/TS 5.3 Tamil Krama Paatam Corrections.docx
@@ -1,6 +1,6 @@
 
 <file path=word/document.xml><?xml version="1.0" encoding="utf-8"?>
-<w:document xmlns:wpc="http://schemas.microsoft.com/office/word/2010/wordprocessingCanvas" xmlns:cx="http://schemas.microsoft.com/office/drawing/2014/chartex" xmlns:cx1="http://schemas.microsoft.com/office/drawing/2015/9/8/chartex" xmlns:mc="http://schemas.openxmlformats.org/markup-compatibility/2006" xmlns:o="urn:schemas-microsoft-com:office:office" xmlns:r="http://schemas.openxmlformats.org/officeDocument/2006/relationships" xmlns:m="http://schemas.openxmlformats.org/officeDocument/2006/math" xmlns:v="urn:schemas-microsoft-com:vml" xmlns:wp14="http://schemas.microsoft.com/office/word/2010/wordprocessingDrawing" xmlns:wp="http://schemas.openxmlformats.org/drawingml/2006/wordprocessingDrawing" xmlns:w10="urn:schemas-microsoft-com:office:word" xmlns:w="http://schemas.openxmlformats.org/wordprocessingml/2006/main" xmlns:w14="http://schemas.microsoft.com/office/word/2010/wordml" xmlns:w15="http://schemas.microsoft.com/office/word/2012/wordml" xmlns:w16se="http://schemas.microsoft.com/office/word/2015/wordml/symex" xmlns:wpg="http://schemas.microsoft.com/office/word/2010/wordprocessingGroup" xmlns:wpi="http://schemas.microsoft.com/office/word/2010/wordprocessingInk" xmlns:wne="http://schemas.microsoft.com/office/word/2006/wordml" xmlns:wps="http://schemas.microsoft.com/office/word/2010/wordprocessingShape" mc:Ignorable="w14 w15 w16se wp14">
+<w:document xmlns:wpc="http://schemas.microsoft.com/office/word/2010/wordprocessingCanvas" xmlns:cx="http://schemas.microsoft.com/office/drawing/2014/chartex" xmlns:cx1="http://schemas.microsoft.com/office/drawing/2015/9/8/chartex" xmlns:cx2="http://schemas.microsoft.com/office/drawing/2015/10/21/chartex" xmlns:cx3="http://schemas.microsoft.com/office/drawing/2016/5/9/chartex" xmlns:cx4="http://schemas.microsoft.com/office/drawing/2016/5/10/chartex" xmlns:cx5="http://schemas.microsoft.com/office/drawing/2016/5/11/chartex" xmlns:cx6="http://schemas.microsoft.com/office/drawing/2016/5/12/chartex" xmlns:cx7="http://schemas.microsoft.com/office/drawing/2016/5/13/chartex" xmlns:cx8="http://schemas.microsoft.com/office/drawing/2016/5/14/chartex" xmlns:mc="http://schemas.openxmlformats.org/markup-compatibility/2006" xmlns:aink="http://schemas.microsoft.com/office/drawing/2016/ink" xmlns:am3d="http://schemas.microsoft.com/office/drawing/2017/model3d" xmlns:o="urn:schemas-microsoft-com:office:office" xmlns:oel="http://schemas.microsoft.com/office/2019/extlst" xmlns:r="http://schemas.openxmlformats.org/officeDocument/2006/relationships" xmlns:m="http://schemas.openxmlformats.org/officeDocument/2006/math" xmlns:v="urn:schemas-microsoft-com:vml" xmlns:wp14="http://schemas.microsoft.com/office/word/2010/wordprocessingDrawing" xmlns:wp="http://schemas.openxmlformats.org/drawingml/2006/wordprocessingDrawing" xmlns:w10="urn:schemas-microsoft-com:office:word" xmlns:w="http://schemas.openxmlformats.org/wordprocessingml/2006/main" xmlns:w14="http://schemas.microsoft.com/office/word/2010/wordml" xmlns:w15="http://schemas.microsoft.com/office/word/2012/wordml" xmlns:w16cex="http://schemas.microsoft.com/office/word/2018/wordml/cex" xmlns:w16cid="http://schemas.microsoft.com/office/word/2016/wordml/cid" xmlns:w16="http://schemas.microsoft.com/office/word/2018/wordml" xmlns:w16sdtdh="http://schemas.microsoft.com/office/word/2020/wordml/sdtdatahash" xmlns:w16se="http://schemas.microsoft.com/office/word/2015/wordml/symex" xmlns:wpg="http://schemas.microsoft.com/office/word/2010/wordprocessingGroup" xmlns:wpi="http://schemas.microsoft.com/office/word/2010/wordprocessingInk" xmlns:wne="http://schemas.microsoft.com/office/word/2006/wordml" xmlns:wps="http://schemas.microsoft.com/office/word/2010/wordprocessingShape" mc:Ignorable="w14 w15 w16se w16cid w16 w16cex w16sdtdh wp14">
   <w:body>
     <w:p>
       <w:pPr>
@@ -23,7 +23,6 @@
         </w:rPr>
         <w:t xml:space="preserve">TS </w:t>
       </w:r>
-      <w:proofErr w:type="spellStart"/>
       <w:r>
         <w:rPr>
           <w:b/>
@@ -34,7 +33,6 @@
         </w:rPr>
         <w:t>Krama</w:t>
       </w:r>
-      <w:proofErr w:type="spellEnd"/>
       <w:r>
         <w:rPr>
           <w:b/>
@@ -43,29 +41,7 @@
           <w:szCs w:val="32"/>
           <w:u w:val="single"/>
         </w:rPr>
-        <w:t xml:space="preserve"> </w:t>
-      </w:r>
-      <w:proofErr w:type="spellStart"/>
-      <w:r>
-        <w:rPr>
-          <w:b/>
-          <w:bCs/>
-          <w:sz w:val="32"/>
-          <w:szCs w:val="32"/>
-          <w:u w:val="single"/>
-        </w:rPr>
-        <w:t>Paatam</w:t>
-      </w:r>
-      <w:proofErr w:type="spellEnd"/>
-      <w:r>
-        <w:rPr>
-          <w:b/>
-          <w:bCs/>
-          <w:sz w:val="32"/>
-          <w:szCs w:val="32"/>
-          <w:u w:val="single"/>
-        </w:rPr>
-        <w:t xml:space="preserve"> – TS </w:t>
+        <w:t xml:space="preserve"> Paatam – TS </w:t>
       </w:r>
       <w:r>
         <w:rPr>
@@ -75,29 +51,7 @@
           <w:szCs w:val="32"/>
           <w:u w:val="single"/>
         </w:rPr>
-        <w:t xml:space="preserve">5.3 </w:t>
-      </w:r>
-      <w:r>
-        <w:rPr>
-          <w:b/>
-          <w:bCs/>
-          <w:sz w:val="32"/>
-          <w:szCs w:val="32"/>
-          <w:u w:val="single"/>
-        </w:rPr>
-        <w:t>Tamil</w:t>
-      </w:r>
-      <w:bookmarkStart w:id="0" w:name="_GoBack"/>
-      <w:bookmarkEnd w:id="0"/>
-      <w:r>
-        <w:rPr>
-          <w:b/>
-          <w:bCs/>
-          <w:sz w:val="32"/>
-          <w:szCs w:val="32"/>
-          <w:u w:val="single"/>
-        </w:rPr>
-        <w:t xml:space="preserve"> </w:t>
+        <w:t xml:space="preserve">5.3 Tamil </w:t>
       </w:r>
       <w:r>
         <w:rPr>
@@ -135,10 +89,30 @@
           <w:bCs/>
           <w:sz w:val="32"/>
           <w:szCs w:val="32"/>
-          <w:highlight w:val="red"/>
           <w:u w:val="single"/>
         </w:rPr>
-        <w:t>????</w:t>
+        <w:t>30</w:t>
+      </w:r>
+      <w:r>
+        <w:rPr>
+          <w:b/>
+          <w:bCs/>
+          <w:sz w:val="32"/>
+          <w:szCs w:val="32"/>
+          <w:u w:val="single"/>
+          <w:vertAlign w:val="superscript"/>
+        </w:rPr>
+        <w:t>th</w:t>
+      </w:r>
+      <w:r>
+        <w:rPr>
+          <w:b/>
+          <w:bCs/>
+          <w:sz w:val="32"/>
+          <w:szCs w:val="32"/>
+          <w:u w:val="single"/>
+        </w:rPr>
+        <w:t xml:space="preserve"> September 2022</w:t>
       </w:r>
     </w:p>
     <w:p>
@@ -187,12 +161,16 @@
               <w:spacing w:before="0" w:line="240" w:lineRule="auto"/>
               <w:jc w:val="center"/>
               <w:rPr>
+                <w:b/>
+                <w:bCs/>
                 <w:sz w:val="32"/>
                 <w:szCs w:val="32"/>
               </w:rPr>
             </w:pPr>
             <w:r>
               <w:rPr>
+                <w:b/>
+                <w:bCs/>
                 <w:sz w:val="32"/>
                 <w:szCs w:val="32"/>
               </w:rPr>
@@ -204,12 +182,16 @@
               <w:spacing w:before="0" w:line="240" w:lineRule="auto"/>
               <w:jc w:val="center"/>
               <w:rPr>
+                <w:b/>
+                <w:bCs/>
                 <w:sz w:val="32"/>
                 <w:szCs w:val="32"/>
               </w:rPr>
             </w:pPr>
             <w:r>
               <w:rPr>
+                <w:b/>
+                <w:bCs/>
                 <w:sz w:val="32"/>
                 <w:szCs w:val="32"/>
               </w:rPr>
@@ -226,12 +208,16 @@
               <w:spacing w:before="0" w:line="240" w:lineRule="auto"/>
               <w:jc w:val="center"/>
               <w:rPr>
+                <w:b/>
+                <w:bCs/>
                 <w:sz w:val="32"/>
                 <w:szCs w:val="32"/>
               </w:rPr>
             </w:pPr>
             <w:r>
               <w:rPr>
+                <w:b/>
+                <w:bCs/>
                 <w:sz w:val="32"/>
                 <w:szCs w:val="32"/>
               </w:rPr>
@@ -249,12 +235,16 @@
               <w:ind w:right="-18"/>
               <w:jc w:val="center"/>
               <w:rPr>
+                <w:b/>
+                <w:bCs/>
                 <w:sz w:val="32"/>
                 <w:szCs w:val="32"/>
               </w:rPr>
             </w:pPr>
             <w:r>
               <w:rPr>
+                <w:b/>
+                <w:bCs/>
                 <w:sz w:val="32"/>
                 <w:szCs w:val="32"/>
               </w:rPr>
@@ -314,19 +304,8 @@
                 <w:sz w:val="28"/>
                 <w:szCs w:val="32"/>
               </w:rPr>
-              <w:t xml:space="preserve"> – </w:t>
-            </w:r>
-            <w:proofErr w:type="spellStart"/>
-            <w:r>
-              <w:rPr>
-                <w:rFonts w:cs="Arial"/>
-                <w:b/>
-                <w:sz w:val="28"/>
-                <w:szCs w:val="32"/>
-              </w:rPr>
-              <w:t>Kramam</w:t>
-            </w:r>
-            <w:proofErr w:type="spellEnd"/>
+              <w:t xml:space="preserve"> – Kramam</w:t>
+            </w:r>
           </w:p>
           <w:p>
             <w:pPr>
@@ -345,41 +324,13 @@
                 <w:szCs w:val="32"/>
               </w:rPr>
             </w:pPr>
-            <w:proofErr w:type="spellStart"/>
             <w:r>
               <w:rPr>
                 <w:rFonts w:cs="Arial"/>
                 <w:b/>
                 <w:szCs w:val="32"/>
               </w:rPr>
-              <w:t>Krama</w:t>
-            </w:r>
-            <w:proofErr w:type="spellEnd"/>
-            <w:r>
-              <w:rPr>
-                <w:rFonts w:cs="Arial"/>
-                <w:b/>
-                <w:szCs w:val="32"/>
-              </w:rPr>
-              <w:t xml:space="preserve"> </w:t>
-            </w:r>
-            <w:proofErr w:type="spellStart"/>
-            <w:r>
-              <w:rPr>
-                <w:rFonts w:cs="Arial"/>
-                <w:b/>
-                <w:szCs w:val="32"/>
-              </w:rPr>
-              <w:t>Vaakyam</w:t>
-            </w:r>
-            <w:proofErr w:type="spellEnd"/>
-            <w:r>
-              <w:rPr>
-                <w:rFonts w:cs="Arial"/>
-                <w:b/>
-                <w:szCs w:val="32"/>
-              </w:rPr>
-              <w:t xml:space="preserve"> No.– </w:t>
+              <w:t xml:space="preserve">Krama Vaakyam No.– </w:t>
             </w:r>
             <w:r>
               <w:rPr>
@@ -416,7 +367,6 @@
                 <w:szCs w:val="32"/>
               </w:rPr>
             </w:pPr>
-            <w:proofErr w:type="spellStart"/>
             <w:r>
               <w:rPr>
                 <w:rFonts w:cs="Arial"/>
@@ -424,17 +374,7 @@
                 <w:sz w:val="28"/>
                 <w:szCs w:val="32"/>
               </w:rPr>
-              <w:t>Panchaati</w:t>
-            </w:r>
-            <w:proofErr w:type="spellEnd"/>
-            <w:r>
-              <w:rPr>
-                <w:rFonts w:cs="Arial"/>
-                <w:b/>
-                <w:sz w:val="28"/>
-                <w:szCs w:val="32"/>
-              </w:rPr>
-              <w:t xml:space="preserve"> No</w:t>
+              <w:t>Panchaati No</w:t>
             </w:r>
             <w:r>
               <w:rPr>
@@ -467,190 +407,6 @@
               <w:adjustRightInd w:val="0"/>
               <w:spacing w:before="0" w:line="240" w:lineRule="auto"/>
               <w:rPr>
-                <w:rFonts w:ascii="BRH Devanagari Extra" w:hAnsi="BRH Devanagari Extra" w:cs="BRH Devanagari Extra"/>
-                <w:color w:val="000000"/>
-                <w:sz w:val="40"/>
-                <w:szCs w:val="40"/>
-                <w:lang w:bidi="ml-IN"/>
-              </w:rPr>
-            </w:pPr>
-            <w:proofErr w:type="spellStart"/>
-            <w:r>
-              <w:rPr>
-                <w:rFonts w:ascii="BRH Devanagari Extra" w:hAnsi="BRH Devanagari Extra" w:cs="BRH Devanagari Extra"/>
-                <w:color w:val="000000"/>
-                <w:sz w:val="40"/>
-                <w:szCs w:val="40"/>
-                <w:lang w:bidi="ml-IN"/>
-              </w:rPr>
-              <w:t>uÉæ</w:t>
-            </w:r>
-            <w:proofErr w:type="spellEnd"/>
-            <w:r>
-              <w:rPr>
-                <w:rFonts w:ascii="BRH Devanagari Extra" w:hAnsi="BRH Devanagari Extra" w:cs="BRH Devanagari Extra"/>
-                <w:color w:val="000000"/>
-                <w:sz w:val="40"/>
-                <w:szCs w:val="40"/>
-                <w:lang w:bidi="ml-IN"/>
-              </w:rPr>
-              <w:t xml:space="preserve"> </w:t>
-            </w:r>
-            <w:proofErr w:type="spellStart"/>
-            <w:r>
-              <w:rPr>
-                <w:rFonts w:ascii="BRH Devanagari Extra" w:hAnsi="BRH Devanagari Extra" w:cs="BRH Devanagari Extra"/>
-                <w:color w:val="000000"/>
-                <w:sz w:val="40"/>
-                <w:szCs w:val="40"/>
-                <w:highlight w:val="yellow"/>
-                <w:lang w:bidi="ml-IN"/>
-              </w:rPr>
-              <w:t>ÌiÉ</w:t>
-            </w:r>
-            <w:proofErr w:type="spellEnd"/>
-            <w:r>
-              <w:rPr>
-                <w:rFonts w:ascii="BRH Malayalam Extra" w:hAnsi="BRH Malayalam Extra" w:cs="BRH Devanagari Extra"/>
-                <w:color w:val="000000"/>
-                <w:sz w:val="32"/>
-                <w:szCs w:val="40"/>
-                <w:lang w:bidi="ml-IN"/>
-              </w:rPr>
-              <w:t>–</w:t>
-            </w:r>
-            <w:proofErr w:type="spellStart"/>
-            <w:r>
-              <w:rPr>
-                <w:rFonts w:ascii="BRH Devanagari Extra" w:hAnsi="BRH Devanagari Extra" w:cs="BRH Devanagari Extra"/>
-                <w:color w:val="000000"/>
-                <w:sz w:val="40"/>
-                <w:szCs w:val="40"/>
-                <w:lang w:bidi="ml-IN"/>
-              </w:rPr>
-              <w:t>uÉ×iÉç</w:t>
-            </w:r>
-            <w:proofErr w:type="spellEnd"/>
-            <w:r>
-              <w:rPr>
-                <w:rFonts w:ascii="BRH Devanagari Extra" w:hAnsi="BRH Devanagari Extra" w:cs="BRH Devanagari Extra"/>
-                <w:color w:val="000000"/>
-                <w:sz w:val="40"/>
-                <w:szCs w:val="40"/>
-                <w:lang w:bidi="ml-IN"/>
-              </w:rPr>
-              <w:t xml:space="preserve"> | </w:t>
-            </w:r>
-            <w:proofErr w:type="spellStart"/>
-            <w:r>
-              <w:rPr>
-                <w:rFonts w:ascii="BRH Devanagari Extra" w:hAnsi="BRH Devanagari Extra" w:cs="BRH Devanagari Extra"/>
-                <w:color w:val="000000"/>
-                <w:sz w:val="40"/>
-                <w:szCs w:val="40"/>
-                <w:highlight w:val="yellow"/>
-                <w:lang w:bidi="ml-IN"/>
-              </w:rPr>
-              <w:t>ÌiÉ</w:t>
-            </w:r>
-            <w:proofErr w:type="spellEnd"/>
-            <w:r>
-              <w:rPr>
-                <w:rFonts w:ascii="BRH Malayalam Extra" w:hAnsi="BRH Malayalam Extra" w:cs="BRH Devanagari Extra"/>
-                <w:color w:val="000000"/>
-                <w:sz w:val="32"/>
-                <w:szCs w:val="40"/>
-                <w:highlight w:val="yellow"/>
-                <w:lang w:bidi="ml-IN"/>
-              </w:rPr>
-              <w:t>–</w:t>
-            </w:r>
-            <w:proofErr w:type="spellStart"/>
-            <w:r>
-              <w:rPr>
-                <w:rFonts w:ascii="BRH Devanagari Extra" w:hAnsi="BRH Devanagari Extra" w:cs="BRH Devanagari Extra"/>
-                <w:color w:val="000000"/>
-                <w:sz w:val="40"/>
-                <w:szCs w:val="40"/>
-                <w:highlight w:val="yellow"/>
-                <w:lang w:bidi="ml-IN"/>
-              </w:rPr>
-              <w:t>u</w:t>
-            </w:r>
-            <w:r>
-              <w:rPr>
-                <w:rFonts w:ascii="BRH Devanagari Extra" w:hAnsi="BRH Devanagari Extra" w:cs="BRH Devanagari Extra"/>
-                <w:color w:val="000000"/>
-                <w:sz w:val="40"/>
-                <w:szCs w:val="40"/>
-                <w:lang w:bidi="ml-IN"/>
-              </w:rPr>
-              <w:t>É×Sè</w:t>
-            </w:r>
-            <w:proofErr w:type="spellEnd"/>
-            <w:r>
-              <w:rPr>
-                <w:rFonts w:ascii="BRH Devanagari Extra" w:hAnsi="BRH Devanagari Extra" w:cs="BRH Devanagari Extra"/>
-                <w:color w:val="000000"/>
-                <w:sz w:val="40"/>
-                <w:szCs w:val="40"/>
-                <w:lang w:bidi="ml-IN"/>
-              </w:rPr>
-              <w:t xml:space="preserve"> </w:t>
-            </w:r>
-            <w:proofErr w:type="spellStart"/>
-            <w:r>
-              <w:rPr>
-                <w:rFonts w:ascii="BRH Devanagari Extra" w:hAnsi="BRH Devanagari Extra" w:cs="BRH Devanagari Extra"/>
-                <w:color w:val="000000"/>
-                <w:sz w:val="40"/>
-                <w:szCs w:val="40"/>
-                <w:lang w:bidi="ml-IN"/>
-              </w:rPr>
-              <w:t>rÉþ¥ÉqÉÑ</w:t>
-            </w:r>
-            <w:proofErr w:type="spellEnd"/>
-            <w:r>
-              <w:rPr>
-                <w:rFonts w:ascii="BRH Malayalam Extra" w:hAnsi="BRH Malayalam Extra" w:cs="BRH Devanagari Extra"/>
-                <w:color w:val="000000"/>
-                <w:sz w:val="32"/>
-                <w:szCs w:val="40"/>
-                <w:lang w:bidi="ml-IN"/>
-              </w:rPr>
-              <w:t>–</w:t>
-            </w:r>
-            <w:proofErr w:type="spellStart"/>
-            <w:r>
-              <w:rPr>
-                <w:rFonts w:ascii="BRH Devanagari Extra" w:hAnsi="BRH Devanagari Extra" w:cs="BRH Devanagari Extra"/>
-                <w:color w:val="000000"/>
-                <w:sz w:val="40"/>
-                <w:szCs w:val="40"/>
-                <w:lang w:bidi="ml-IN"/>
-              </w:rPr>
-              <w:t>ZÉqÉç</w:t>
-            </w:r>
-            <w:proofErr w:type="spellEnd"/>
-            <w:r>
-              <w:rPr>
-                <w:rFonts w:ascii="BRH Devanagari Extra" w:hAnsi="BRH Devanagari Extra" w:cs="BRH Devanagari Extra"/>
-                <w:color w:val="000000"/>
-                <w:sz w:val="40"/>
-                <w:szCs w:val="40"/>
-                <w:lang w:bidi="ml-IN"/>
-              </w:rPr>
-              <w:t xml:space="preserve"> | </w:t>
-            </w:r>
-          </w:p>
-          <w:p>
-            <w:pPr>
-              <w:widowControl w:val="0"/>
-              <w:autoSpaceDE w:val="0"/>
-              <w:autoSpaceDN w:val="0"/>
-              <w:adjustRightInd w:val="0"/>
-              <w:spacing w:before="0" w:line="240" w:lineRule="auto"/>
-              <w:rPr>
                 <w:rFonts w:ascii="BRH Malayalam Extra" w:hAnsi="BRH Malayalam Extra" w:cs="BRH Malayalam Extra"/>
                 <w:color w:val="000000"/>
                 <w:sz w:val="36"/>
@@ -659,67 +415,426 @@
             </w:pPr>
             <w:r>
               <w:rPr>
-                <w:rFonts w:ascii="BRH Devanagari Extra" w:hAnsi="BRH Devanagari Extra" w:cs="BRH Devanagari Extra"/>
-                <w:color w:val="000000"/>
-                <w:sz w:val="40"/>
-                <w:szCs w:val="40"/>
-                <w:lang w:bidi="ml-IN"/>
-              </w:rPr>
-              <w:t>Ì§É</w:t>
-            </w:r>
-            <w:r>
-              <w:rPr>
-                <w:rFonts w:ascii="BRH Malayalam Extra" w:hAnsi="BRH Malayalam Extra" w:cs="BRH Devanagari Extra"/>
-                <w:color w:val="000000"/>
-                <w:sz w:val="32"/>
-                <w:szCs w:val="40"/>
-                <w:lang w:bidi="ml-IN"/>
-              </w:rPr>
-              <w:t>–</w:t>
-            </w:r>
-            <w:proofErr w:type="spellStart"/>
-            <w:r>
-              <w:rPr>
-                <w:rFonts w:ascii="BRH Devanagari Extra" w:hAnsi="BRH Devanagari Extra" w:cs="BRH Devanagari Extra"/>
-                <w:color w:val="000000"/>
-                <w:sz w:val="40"/>
-                <w:szCs w:val="40"/>
-                <w:lang w:bidi="ml-IN"/>
-              </w:rPr>
-              <w:t>uÉ×ÌSÌiÉþ</w:t>
-            </w:r>
-            <w:proofErr w:type="spellEnd"/>
-            <w:r>
-              <w:rPr>
-                <w:rFonts w:ascii="BRH Devanagari Extra" w:hAnsi="BRH Devanagari Extra" w:cs="BRH Devanagari Extra"/>
-                <w:color w:val="000000"/>
-                <w:sz w:val="40"/>
-                <w:szCs w:val="40"/>
-                <w:lang w:bidi="ml-IN"/>
-              </w:rPr>
-              <w:t xml:space="preserve"> Ì§É - </w:t>
-            </w:r>
-            <w:proofErr w:type="spellStart"/>
-            <w:r>
-              <w:rPr>
-                <w:rFonts w:ascii="BRH Devanagari Extra" w:hAnsi="BRH Devanagari Extra" w:cs="BRH Devanagari Extra"/>
-                <w:color w:val="000000"/>
-                <w:sz w:val="40"/>
-                <w:szCs w:val="40"/>
-                <w:lang w:bidi="ml-IN"/>
-              </w:rPr>
-              <w:t>uÉ×iÉç</w:t>
-            </w:r>
-            <w:proofErr w:type="spellEnd"/>
-            <w:r>
-              <w:rPr>
-                <w:rFonts w:ascii="BRH Devanagari Extra" w:hAnsi="BRH Devanagari Extra" w:cs="BRH Devanagari Extra"/>
-                <w:color w:val="000000"/>
-                <w:sz w:val="40"/>
-                <w:szCs w:val="40"/>
-                <w:lang w:bidi="ml-IN"/>
-              </w:rPr>
-              <w:t xml:space="preserve"> |</w:t>
+                <w:rFonts w:ascii="Latha" w:hAnsi="Latha" w:cs="Latha"/>
+                <w:sz w:val="28"/>
+                <w:szCs w:val="28"/>
+                <w:cs/>
+                <w:lang w:bidi="ta-IN"/>
+              </w:rPr>
+              <w:t>வை</w:t>
+            </w:r>
+            <w:r>
+              <w:rPr>
+                <w:rFonts w:ascii="Latha" w:hAnsi="Latha" w:cs="Latha"/>
+                <w:sz w:val="28"/>
+                <w:szCs w:val="28"/>
+                <w:lang w:bidi="ta-IN"/>
+              </w:rPr>
+              <w:t xml:space="preserve"> </w:t>
+            </w:r>
+            <w:r>
+              <w:rPr>
+                <w:rFonts w:ascii="Latha" w:hAnsi="Latha" w:cs="Latha"/>
+                <w:sz w:val="28"/>
+                <w:szCs w:val="28"/>
+                <w:highlight w:val="yellow"/>
+                <w:cs/>
+                <w:lang w:bidi="ta-IN"/>
+              </w:rPr>
+              <w:t>தி</w:t>
+            </w:r>
+            <w:r>
+              <w:rPr>
+                <w:rFonts w:ascii="BRH Tamil Tab Extra" w:hAnsi="BRH Tamil Tab Extra" w:cs="Latha"/>
+                <w:b/>
+                <w:sz w:val="32"/>
+                <w:szCs w:val="28"/>
+                <w:highlight w:val="yellow"/>
+                <w:lang w:bidi="ta-IN"/>
+              </w:rPr>
+              <w:t>…</w:t>
+            </w:r>
+            <w:r>
+              <w:rPr>
+                <w:rFonts w:ascii="Latha" w:hAnsi="Latha" w:cs="Latha"/>
+                <w:sz w:val="28"/>
+                <w:szCs w:val="28"/>
+                <w:cs/>
+                <w:lang w:bidi="ta-IN"/>
+              </w:rPr>
+              <w:t>வ்</w:t>
+            </w:r>
+            <w:r>
+              <w:rPr>
+                <w:rFonts w:ascii="Latha" w:hAnsi="Latha" w:cs="Latha"/>
+                <w:b/>
+                <w:bCs/>
+                <w:i/>
+                <w:iCs/>
+                <w:sz w:val="28"/>
+                <w:szCs w:val="28"/>
+                <w:cs/>
+                <w:lang w:bidi="ta-IN"/>
+              </w:rPr>
+              <w:t>ரு</w:t>
+            </w:r>
+            <w:r>
+              <w:rPr>
+                <w:rFonts w:ascii="Latha" w:hAnsi="Latha" w:cs="Latha"/>
+                <w:sz w:val="28"/>
+                <w:szCs w:val="28"/>
+                <w:cs/>
+                <w:lang w:bidi="ta-IN"/>
+              </w:rPr>
+              <w:t>த்</w:t>
+            </w:r>
+            <w:r>
+              <w:rPr>
+                <w:rFonts w:ascii="Latha" w:hAnsi="Latha" w:cs="Latha"/>
+                <w:sz w:val="28"/>
+                <w:szCs w:val="28"/>
+                <w:lang w:bidi="ta-IN"/>
+              </w:rPr>
+              <w:t xml:space="preserve"> | </w:t>
+            </w:r>
+            <w:r>
+              <w:rPr>
+                <w:rFonts w:ascii="Latha" w:hAnsi="Latha" w:cs="Latha"/>
+                <w:sz w:val="28"/>
+                <w:szCs w:val="28"/>
+                <w:lang w:bidi="ta-IN"/>
+              </w:rPr>
+              <w:br/>
+            </w:r>
+            <w:r>
+              <w:rPr>
+                <w:rFonts w:ascii="Latha" w:hAnsi="Latha" w:cs="Latha"/>
+                <w:sz w:val="28"/>
+                <w:szCs w:val="28"/>
+                <w:highlight w:val="yellow"/>
+                <w:cs/>
+                <w:lang w:bidi="ta-IN"/>
+              </w:rPr>
+              <w:t>தி</w:t>
+            </w:r>
+            <w:r>
+              <w:rPr>
+                <w:rFonts w:ascii="BRH Tamil Tab Extra" w:hAnsi="BRH Tamil Tab Extra" w:cs="Latha"/>
+                <w:b/>
+                <w:sz w:val="32"/>
+                <w:szCs w:val="28"/>
+                <w:highlight w:val="yellow"/>
+                <w:lang w:bidi="ta-IN"/>
+              </w:rPr>
+              <w:t>…</w:t>
+            </w:r>
+            <w:r>
+              <w:rPr>
+                <w:rFonts w:ascii="Latha" w:hAnsi="Latha" w:cs="Latha"/>
+                <w:sz w:val="28"/>
+                <w:szCs w:val="28"/>
+                <w:cs/>
+                <w:lang w:bidi="ta-IN"/>
+              </w:rPr>
+              <w:t>வ்</w:t>
+            </w:r>
+            <w:r>
+              <w:rPr>
+                <w:rFonts w:ascii="Latha" w:hAnsi="Latha" w:cs="Latha"/>
+                <w:b/>
+                <w:bCs/>
+                <w:i/>
+                <w:iCs/>
+                <w:sz w:val="28"/>
+                <w:szCs w:val="28"/>
+                <w:cs/>
+                <w:lang w:bidi="ta-IN"/>
+              </w:rPr>
+              <w:t>ரு</w:t>
+            </w:r>
+            <w:r>
+              <w:rPr>
+                <w:rFonts w:ascii="Latha" w:hAnsi="Latha" w:cs="Latha"/>
+                <w:sz w:val="28"/>
+                <w:szCs w:val="28"/>
+                <w:cs/>
+                <w:lang w:bidi="ta-IN"/>
+              </w:rPr>
+              <w:t>த்</w:t>
+            </w:r>
+            <w:r>
+              <w:rPr>
+                <w:rFonts w:ascii="Latha" w:hAnsi="Latha" w:cs="Latha"/>
+                <w:b/>
+                <w:bCs/>
+                <w:position w:val="-12"/>
+                <w:sz w:val="28"/>
+                <w:szCs w:val="28"/>
+                <w:cs/>
+                <w:lang w:bidi="ta-IN"/>
+              </w:rPr>
+              <w:t>3</w:t>
+            </w:r>
+            <w:r>
+              <w:rPr>
+                <w:rFonts w:ascii="Latha" w:hAnsi="Latha" w:cs="Latha"/>
+                <w:sz w:val="28"/>
+                <w:szCs w:val="28"/>
+                <w:lang w:bidi="ta-IN"/>
+              </w:rPr>
+              <w:t xml:space="preserve"> </w:t>
+            </w:r>
+            <w:r>
+              <w:rPr>
+                <w:rFonts w:ascii="Latha" w:hAnsi="Latha" w:cs="Latha"/>
+                <w:sz w:val="28"/>
+                <w:szCs w:val="28"/>
+                <w:cs/>
+                <w:lang w:bidi="ta-IN"/>
+              </w:rPr>
+              <w:t>ய</w:t>
+            </w:r>
+            <w:r>
+              <w:rPr>
+                <w:rFonts w:ascii="BRH Tamil Tab Extra" w:hAnsi="BRH Tamil Tab Extra" w:cs="Latha"/>
+                <w:b/>
+                <w:sz w:val="36"/>
+                <w:szCs w:val="28"/>
+                <w:lang w:bidi="ta-IN"/>
+              </w:rPr>
+              <w:t>†</w:t>
+            </w:r>
+            <w:r>
+              <w:rPr>
+                <w:rFonts w:ascii="Latha" w:hAnsi="Latha" w:cs="Latha"/>
+                <w:sz w:val="28"/>
+                <w:szCs w:val="28"/>
+                <w:cs/>
+                <w:lang w:bidi="ta-IN"/>
+              </w:rPr>
+              <w:t>ஜ்ஞமு</w:t>
+            </w:r>
+            <w:r>
+              <w:rPr>
+                <w:rFonts w:ascii="BRH Tamil Tab Extra" w:hAnsi="BRH Tamil Tab Extra" w:cs="Latha"/>
+                <w:b/>
+                <w:sz w:val="32"/>
+                <w:szCs w:val="28"/>
+                <w:lang w:bidi="ta-IN"/>
+              </w:rPr>
+              <w:t>…</w:t>
+            </w:r>
+            <w:r>
+              <w:rPr>
+                <w:rFonts w:ascii="Latha" w:hAnsi="Latha" w:cs="Latha"/>
+                <w:sz w:val="28"/>
+                <w:szCs w:val="28"/>
+                <w:cs/>
+                <w:lang w:bidi="ta-IN"/>
+              </w:rPr>
+              <w:t>க</w:t>
+            </w:r>
+            <w:r>
+              <w:rPr>
+                <w:rFonts w:ascii="Latha" w:hAnsi="Latha" w:cs="Latha"/>
+                <w:b/>
+                <w:bCs/>
+                <w:position w:val="-12"/>
+                <w:sz w:val="28"/>
+                <w:szCs w:val="28"/>
+                <w:cs/>
+                <w:lang w:bidi="ta-IN"/>
+              </w:rPr>
+              <w:t>2</w:t>
+            </w:r>
+            <w:r>
+              <w:rPr>
+                <w:rFonts w:ascii="Latha" w:hAnsi="Latha" w:cs="Latha"/>
+                <w:sz w:val="28"/>
+                <w:szCs w:val="28"/>
+                <w:cs/>
+                <w:lang w:bidi="ta-IN"/>
+              </w:rPr>
+              <w:t>ம்</w:t>
+            </w:r>
+            <w:r>
+              <w:rPr>
+                <w:rFonts w:ascii="Latha" w:hAnsi="Latha" w:cs="Latha"/>
+                <w:sz w:val="28"/>
+                <w:szCs w:val="28"/>
+                <w:lang w:bidi="ta-IN"/>
+              </w:rPr>
+              <w:t xml:space="preserve"> | </w:t>
+            </w:r>
+            <w:r>
+              <w:rPr>
+                <w:rFonts w:ascii="Latha" w:hAnsi="Latha" w:cs="Latha"/>
+                <w:sz w:val="28"/>
+                <w:szCs w:val="28"/>
+                <w:cs/>
+                <w:lang w:bidi="ta-IN"/>
+              </w:rPr>
+              <w:t>த்ரி</w:t>
+            </w:r>
+            <w:r>
+              <w:rPr>
+                <w:rFonts w:ascii="BRH Tamil Tab Extra" w:hAnsi="BRH Tamil Tab Extra" w:cs="Latha"/>
+                <w:b/>
+                <w:sz w:val="32"/>
+                <w:szCs w:val="28"/>
+                <w:lang w:bidi="ta-IN"/>
+              </w:rPr>
+              <w:t>…</w:t>
+            </w:r>
+            <w:r>
+              <w:rPr>
+                <w:rFonts w:ascii="Latha" w:hAnsi="Latha" w:cs="Latha"/>
+                <w:sz w:val="28"/>
+                <w:szCs w:val="28"/>
+                <w:cs/>
+                <w:lang w:bidi="ta-IN"/>
+              </w:rPr>
+              <w:t>வ்</w:t>
+            </w:r>
+            <w:r>
+              <w:rPr>
+                <w:rFonts w:ascii="Latha" w:hAnsi="Latha" w:cs="Latha"/>
+                <w:b/>
+                <w:bCs/>
+                <w:i/>
+                <w:iCs/>
+                <w:sz w:val="28"/>
+                <w:szCs w:val="28"/>
+                <w:cs/>
+                <w:lang w:bidi="ta-IN"/>
+              </w:rPr>
+              <w:t>ரு</w:t>
+            </w:r>
+            <w:r>
+              <w:rPr>
+                <w:rFonts w:ascii="Latha" w:hAnsi="Latha" w:cs="Latha"/>
+                <w:sz w:val="28"/>
+                <w:szCs w:val="28"/>
+                <w:cs/>
+                <w:lang w:bidi="ta-IN"/>
+              </w:rPr>
+              <w:t>தி</w:t>
+            </w:r>
+            <w:r>
+              <w:rPr>
+                <w:rFonts w:ascii="Latha" w:hAnsi="Latha" w:cs="Latha"/>
+                <w:b/>
+                <w:bCs/>
+                <w:position w:val="-12"/>
+                <w:sz w:val="28"/>
+                <w:szCs w:val="28"/>
+                <w:cs/>
+                <w:lang w:bidi="ta-IN"/>
+              </w:rPr>
+              <w:t>3</w:t>
+            </w:r>
+            <w:r>
+              <w:rPr>
+                <w:rFonts w:ascii="Latha" w:hAnsi="Latha" w:cs="Latha"/>
+                <w:sz w:val="28"/>
+                <w:szCs w:val="28"/>
+                <w:cs/>
+                <w:lang w:bidi="ta-IN"/>
+              </w:rPr>
+              <w:t>தி</w:t>
+            </w:r>
+            <w:r>
+              <w:rPr>
+                <w:rFonts w:ascii="BRH Tamil Tab Extra" w:hAnsi="BRH Tamil Tab Extra" w:cs="Latha"/>
+                <w:b/>
+                <w:sz w:val="36"/>
+                <w:szCs w:val="28"/>
+                <w:lang w:bidi="ta-IN"/>
+              </w:rPr>
+              <w:t>†</w:t>
+            </w:r>
+            <w:r>
+              <w:rPr>
+                <w:rFonts w:ascii="Latha" w:hAnsi="Latha" w:cs="Latha"/>
+                <w:sz w:val="28"/>
+                <w:szCs w:val="28"/>
+                <w:lang w:bidi="ta-IN"/>
+              </w:rPr>
+              <w:t xml:space="preserve"> </w:t>
+            </w:r>
+            <w:r>
+              <w:rPr>
+                <w:rFonts w:ascii="Latha" w:hAnsi="Latha" w:cs="Latha"/>
+                <w:sz w:val="28"/>
+                <w:szCs w:val="28"/>
+                <w:cs/>
+                <w:lang w:bidi="ta-IN"/>
+              </w:rPr>
+              <w:t>த்ரி</w:t>
+            </w:r>
+            <w:r>
+              <w:rPr>
+                <w:rFonts w:ascii="Latha" w:hAnsi="Latha" w:cs="Latha"/>
+                <w:sz w:val="28"/>
+                <w:szCs w:val="28"/>
+                <w:lang w:bidi="ta-IN"/>
+              </w:rPr>
+              <w:t xml:space="preserve"> - </w:t>
+            </w:r>
+            <w:r>
+              <w:rPr>
+                <w:rFonts w:ascii="Latha" w:hAnsi="Latha" w:cs="Latha"/>
+                <w:sz w:val="28"/>
+                <w:szCs w:val="28"/>
+                <w:cs/>
+                <w:lang w:bidi="ta-IN"/>
+              </w:rPr>
+              <w:t>வ்</w:t>
+            </w:r>
+            <w:r>
+              <w:rPr>
+                <w:rFonts w:ascii="Latha" w:hAnsi="Latha" w:cs="Latha"/>
+                <w:b/>
+                <w:bCs/>
+                <w:i/>
+                <w:iCs/>
+                <w:sz w:val="28"/>
+                <w:szCs w:val="28"/>
+                <w:cs/>
+                <w:lang w:bidi="ta-IN"/>
+              </w:rPr>
+              <w:t>ரு</w:t>
+            </w:r>
+            <w:r>
+              <w:rPr>
+                <w:rFonts w:ascii="Latha" w:hAnsi="Latha" w:cs="Latha"/>
+                <w:sz w:val="28"/>
+                <w:szCs w:val="28"/>
+                <w:cs/>
+                <w:lang w:bidi="ta-IN"/>
+              </w:rPr>
+              <w:t>த்</w:t>
+            </w:r>
+            <w:r>
+              <w:rPr>
+                <w:rFonts w:ascii="Latha" w:hAnsi="Latha" w:cs="Latha"/>
+                <w:sz w:val="28"/>
+                <w:szCs w:val="28"/>
+                <w:lang w:bidi="ta-IN"/>
+              </w:rPr>
+              <w:t xml:space="preserve"> | </w:t>
+            </w:r>
+            <w:r>
+              <w:rPr>
+                <w:rFonts w:ascii="Latha" w:hAnsi="Latha" w:cs="Latha"/>
+                <w:b/>
+                <w:bCs/>
+                <w:sz w:val="32"/>
+                <w:szCs w:val="32"/>
+                <w:cs/>
+                <w:lang w:bidi="ta-IN"/>
+              </w:rPr>
+              <w:t>11</w:t>
             </w:r>
           </w:p>
         </w:tc>
@@ -735,175 +850,6 @@
               <w:adjustRightInd w:val="0"/>
               <w:spacing w:before="0" w:line="240" w:lineRule="auto"/>
               <w:rPr>
-                <w:rFonts w:ascii="BRH Devanagari Extra" w:hAnsi="BRH Devanagari Extra" w:cs="BRH Devanagari Extra"/>
-                <w:color w:val="000000"/>
-                <w:sz w:val="40"/>
-                <w:szCs w:val="40"/>
-                <w:lang w:bidi="ml-IN"/>
-              </w:rPr>
-            </w:pPr>
-            <w:proofErr w:type="spellStart"/>
-            <w:r>
-              <w:rPr>
-                <w:rFonts w:ascii="BRH Devanagari Extra" w:hAnsi="BRH Devanagari Extra" w:cs="BRH Devanagari Extra"/>
-                <w:color w:val="000000"/>
-                <w:sz w:val="40"/>
-                <w:szCs w:val="40"/>
-                <w:lang w:bidi="ml-IN"/>
-              </w:rPr>
-              <w:t>uÉæ</w:t>
-            </w:r>
-            <w:proofErr w:type="spellEnd"/>
-            <w:r>
-              <w:rPr>
-                <w:rFonts w:ascii="BRH Devanagari Extra" w:hAnsi="BRH Devanagari Extra" w:cs="BRH Devanagari Extra"/>
-                <w:color w:val="000000"/>
-                <w:sz w:val="40"/>
-                <w:szCs w:val="40"/>
-                <w:lang w:bidi="ml-IN"/>
-              </w:rPr>
-              <w:t xml:space="preserve"> </w:t>
-            </w:r>
-            <w:r>
-              <w:rPr>
-                <w:rFonts w:ascii="BRH Devanagari Extra" w:hAnsi="BRH Devanagari Extra" w:cs="BRH Devanagari Extra"/>
-                <w:color w:val="000000"/>
-                <w:sz w:val="40"/>
-                <w:szCs w:val="40"/>
-                <w:highlight w:val="green"/>
-                <w:lang w:bidi="ml-IN"/>
-              </w:rPr>
-              <w:t>Ì§É</w:t>
-            </w:r>
-            <w:r>
-              <w:rPr>
-                <w:rFonts w:ascii="BRH Malayalam Extra" w:hAnsi="BRH Malayalam Extra" w:cs="BRH Devanagari Extra"/>
-                <w:color w:val="000000"/>
-                <w:sz w:val="32"/>
-                <w:szCs w:val="40"/>
-                <w:highlight w:val="green"/>
-                <w:lang w:bidi="ml-IN"/>
-              </w:rPr>
-              <w:t>–</w:t>
-            </w:r>
-            <w:proofErr w:type="spellStart"/>
-            <w:r>
-              <w:rPr>
-                <w:rFonts w:ascii="BRH Devanagari Extra" w:hAnsi="BRH Devanagari Extra" w:cs="BRH Devanagari Extra"/>
-                <w:color w:val="000000"/>
-                <w:sz w:val="40"/>
-                <w:szCs w:val="40"/>
-                <w:lang w:bidi="ml-IN"/>
-              </w:rPr>
-              <w:t>uÉ×iÉç</w:t>
-            </w:r>
-            <w:proofErr w:type="spellEnd"/>
-            <w:r>
-              <w:rPr>
-                <w:rFonts w:ascii="BRH Devanagari Extra" w:hAnsi="BRH Devanagari Extra" w:cs="BRH Devanagari Extra"/>
-                <w:color w:val="000000"/>
-                <w:sz w:val="40"/>
-                <w:szCs w:val="40"/>
-                <w:lang w:bidi="ml-IN"/>
-              </w:rPr>
-              <w:t xml:space="preserve"> | </w:t>
-            </w:r>
-            <w:r>
-              <w:rPr>
-                <w:rFonts w:ascii="BRH Devanagari Extra" w:hAnsi="BRH Devanagari Extra" w:cs="BRH Devanagari Extra"/>
-                <w:color w:val="000000"/>
-                <w:sz w:val="40"/>
-                <w:szCs w:val="40"/>
-                <w:highlight w:val="green"/>
-                <w:lang w:bidi="ml-IN"/>
-              </w:rPr>
-              <w:t>Ì§É</w:t>
-            </w:r>
-            <w:r>
-              <w:rPr>
-                <w:rFonts w:ascii="BRH Malayalam Extra" w:hAnsi="BRH Malayalam Extra" w:cs="BRH Devanagari Extra"/>
-                <w:color w:val="000000"/>
-                <w:sz w:val="32"/>
-                <w:szCs w:val="40"/>
-                <w:lang w:bidi="ml-IN"/>
-              </w:rPr>
-              <w:t>–</w:t>
-            </w:r>
-            <w:proofErr w:type="spellStart"/>
-            <w:r>
-              <w:rPr>
-                <w:rFonts w:ascii="BRH Devanagari Extra" w:hAnsi="BRH Devanagari Extra" w:cs="BRH Devanagari Extra"/>
-                <w:color w:val="000000"/>
-                <w:sz w:val="40"/>
-                <w:szCs w:val="40"/>
-                <w:lang w:bidi="ml-IN"/>
-              </w:rPr>
-              <w:t>uÉ×Sè</w:t>
-            </w:r>
-            <w:proofErr w:type="spellEnd"/>
-            <w:r>
-              <w:rPr>
-                <w:rFonts w:ascii="BRH Devanagari Extra" w:hAnsi="BRH Devanagari Extra" w:cs="BRH Devanagari Extra"/>
-                <w:color w:val="000000"/>
-                <w:sz w:val="40"/>
-                <w:szCs w:val="40"/>
-                <w:lang w:bidi="ml-IN"/>
-              </w:rPr>
-              <w:t xml:space="preserve"> </w:t>
-            </w:r>
-            <w:proofErr w:type="spellStart"/>
-            <w:r>
-              <w:rPr>
-                <w:rFonts w:ascii="BRH Devanagari Extra" w:hAnsi="BRH Devanagari Extra" w:cs="BRH Devanagari Extra"/>
-                <w:color w:val="000000"/>
-                <w:sz w:val="40"/>
-                <w:szCs w:val="40"/>
-                <w:lang w:bidi="ml-IN"/>
-              </w:rPr>
-              <w:t>rÉþ¥ÉqÉÑ</w:t>
-            </w:r>
-            <w:proofErr w:type="spellEnd"/>
-            <w:r>
-              <w:rPr>
-                <w:rFonts w:ascii="BRH Malayalam Extra" w:hAnsi="BRH Malayalam Extra" w:cs="BRH Devanagari Extra"/>
-                <w:color w:val="000000"/>
-                <w:sz w:val="32"/>
-                <w:szCs w:val="40"/>
-                <w:lang w:bidi="ml-IN"/>
-              </w:rPr>
-              <w:t>–</w:t>
-            </w:r>
-            <w:proofErr w:type="spellStart"/>
-            <w:r>
-              <w:rPr>
-                <w:rFonts w:ascii="BRH Devanagari Extra" w:hAnsi="BRH Devanagari Extra" w:cs="BRH Devanagari Extra"/>
-                <w:color w:val="000000"/>
-                <w:sz w:val="40"/>
-                <w:szCs w:val="40"/>
-                <w:lang w:bidi="ml-IN"/>
-              </w:rPr>
-              <w:t>ZÉqÉç</w:t>
-            </w:r>
-            <w:proofErr w:type="spellEnd"/>
-            <w:r>
-              <w:rPr>
-                <w:rFonts w:ascii="BRH Devanagari Extra" w:hAnsi="BRH Devanagari Extra" w:cs="BRH Devanagari Extra"/>
-                <w:color w:val="000000"/>
-                <w:sz w:val="40"/>
-                <w:szCs w:val="40"/>
-                <w:lang w:bidi="ml-IN"/>
-              </w:rPr>
-              <w:t xml:space="preserve"> | </w:t>
-            </w:r>
-          </w:p>
-          <w:p>
-            <w:pPr>
-              <w:widowControl w:val="0"/>
-              <w:autoSpaceDE w:val="0"/>
-              <w:autoSpaceDN w:val="0"/>
-              <w:adjustRightInd w:val="0"/>
-              <w:spacing w:before="0" w:line="240" w:lineRule="auto"/>
-              <w:rPr>
                 <w:rFonts w:ascii="Cambria" w:hAnsi="Cambria" w:cs="BRH Malayalam Extra"/>
                 <w:color w:val="000000"/>
                 <w:sz w:val="36"/>
@@ -912,67 +858,424 @@
             </w:pPr>
             <w:r>
               <w:rPr>
-                <w:rFonts w:ascii="BRH Devanagari Extra" w:hAnsi="BRH Devanagari Extra" w:cs="BRH Devanagari Extra"/>
-                <w:color w:val="000000"/>
-                <w:sz w:val="40"/>
-                <w:szCs w:val="40"/>
-                <w:lang w:bidi="ml-IN"/>
-              </w:rPr>
-              <w:t>Ì§É</w:t>
-            </w:r>
-            <w:r>
-              <w:rPr>
-                <w:rFonts w:ascii="BRH Malayalam Extra" w:hAnsi="BRH Malayalam Extra" w:cs="BRH Devanagari Extra"/>
-                <w:color w:val="000000"/>
-                <w:sz w:val="32"/>
-                <w:szCs w:val="40"/>
-                <w:lang w:bidi="ml-IN"/>
-              </w:rPr>
-              <w:t>–</w:t>
-            </w:r>
-            <w:proofErr w:type="spellStart"/>
-            <w:r>
-              <w:rPr>
-                <w:rFonts w:ascii="BRH Devanagari Extra" w:hAnsi="BRH Devanagari Extra" w:cs="BRH Devanagari Extra"/>
-                <w:color w:val="000000"/>
-                <w:sz w:val="40"/>
-                <w:szCs w:val="40"/>
-                <w:lang w:bidi="ml-IN"/>
-              </w:rPr>
-              <w:t>uÉ×ÌSÌiÉþ</w:t>
-            </w:r>
-            <w:proofErr w:type="spellEnd"/>
-            <w:r>
-              <w:rPr>
-                <w:rFonts w:ascii="BRH Devanagari Extra" w:hAnsi="BRH Devanagari Extra" w:cs="BRH Devanagari Extra"/>
-                <w:color w:val="000000"/>
-                <w:sz w:val="40"/>
-                <w:szCs w:val="40"/>
-                <w:lang w:bidi="ml-IN"/>
-              </w:rPr>
-              <w:t xml:space="preserve"> Ì§É - </w:t>
-            </w:r>
-            <w:proofErr w:type="spellStart"/>
-            <w:r>
-              <w:rPr>
-                <w:rFonts w:ascii="BRH Devanagari Extra" w:hAnsi="BRH Devanagari Extra" w:cs="BRH Devanagari Extra"/>
-                <w:color w:val="000000"/>
-                <w:sz w:val="40"/>
-                <w:szCs w:val="40"/>
-                <w:lang w:bidi="ml-IN"/>
-              </w:rPr>
-              <w:t>uÉ×iÉç</w:t>
-            </w:r>
-            <w:proofErr w:type="spellEnd"/>
-            <w:r>
-              <w:rPr>
-                <w:rFonts w:ascii="BRH Devanagari Extra" w:hAnsi="BRH Devanagari Extra" w:cs="BRH Devanagari Extra"/>
-                <w:color w:val="000000"/>
-                <w:sz w:val="40"/>
-                <w:szCs w:val="40"/>
-                <w:lang w:bidi="ml-IN"/>
-              </w:rPr>
-              <w:t xml:space="preserve"> |</w:t>
+                <w:rFonts w:ascii="Latha" w:hAnsi="Latha" w:cs="Latha"/>
+                <w:sz w:val="28"/>
+                <w:szCs w:val="28"/>
+                <w:cs/>
+                <w:lang w:bidi="ta-IN"/>
+              </w:rPr>
+              <w:t>வை</w:t>
+            </w:r>
+            <w:r>
+              <w:rPr>
+                <w:rFonts w:ascii="Latha" w:hAnsi="Latha" w:cs="Latha"/>
+                <w:sz w:val="28"/>
+                <w:szCs w:val="28"/>
+                <w:lang w:bidi="ta-IN"/>
+              </w:rPr>
+              <w:t xml:space="preserve"> </w:t>
+            </w:r>
+            <w:r>
+              <w:rPr>
+                <w:rFonts w:ascii="Latha" w:hAnsi="Latha" w:cs="Latha"/>
+                <w:sz w:val="28"/>
+                <w:szCs w:val="28"/>
+                <w:highlight w:val="green"/>
+                <w:cs/>
+                <w:lang w:bidi="ta-IN"/>
+              </w:rPr>
+              <w:t>த்ரி</w:t>
+            </w:r>
+            <w:r>
+              <w:rPr>
+                <w:rFonts w:ascii="BRH Tamil Tab Extra" w:hAnsi="BRH Tamil Tab Extra" w:cs="Latha"/>
+                <w:b/>
+                <w:sz w:val="32"/>
+                <w:szCs w:val="28"/>
+                <w:lang w:bidi="ta-IN"/>
+              </w:rPr>
+              <w:t>…</w:t>
+            </w:r>
+            <w:r>
+              <w:rPr>
+                <w:rFonts w:ascii="Latha" w:hAnsi="Latha" w:cs="Latha"/>
+                <w:sz w:val="28"/>
+                <w:szCs w:val="28"/>
+                <w:cs/>
+                <w:lang w:bidi="ta-IN"/>
+              </w:rPr>
+              <w:t>வ்</w:t>
+            </w:r>
+            <w:r>
+              <w:rPr>
+                <w:rFonts w:ascii="Latha" w:hAnsi="Latha" w:cs="Latha"/>
+                <w:b/>
+                <w:bCs/>
+                <w:i/>
+                <w:iCs/>
+                <w:sz w:val="28"/>
+                <w:szCs w:val="28"/>
+                <w:cs/>
+                <w:lang w:bidi="ta-IN"/>
+              </w:rPr>
+              <w:t>ரு</w:t>
+            </w:r>
+            <w:r>
+              <w:rPr>
+                <w:rFonts w:ascii="Latha" w:hAnsi="Latha" w:cs="Latha"/>
+                <w:sz w:val="28"/>
+                <w:szCs w:val="28"/>
+                <w:cs/>
+                <w:lang w:bidi="ta-IN"/>
+              </w:rPr>
+              <w:t>த்</w:t>
+            </w:r>
+            <w:r>
+              <w:rPr>
+                <w:rFonts w:ascii="Latha" w:hAnsi="Latha" w:cs="Latha"/>
+                <w:sz w:val="28"/>
+                <w:szCs w:val="28"/>
+                <w:lang w:bidi="ta-IN"/>
+              </w:rPr>
+              <w:t xml:space="preserve"> | </w:t>
+            </w:r>
+            <w:r>
+              <w:rPr>
+                <w:rFonts w:ascii="Latha" w:hAnsi="Latha" w:cs="Latha"/>
+                <w:sz w:val="28"/>
+                <w:szCs w:val="28"/>
+                <w:lang w:bidi="ta-IN"/>
+              </w:rPr>
+              <w:br/>
+            </w:r>
+            <w:r>
+              <w:rPr>
+                <w:rFonts w:ascii="Latha" w:hAnsi="Latha" w:cs="Latha"/>
+                <w:sz w:val="28"/>
+                <w:szCs w:val="28"/>
+                <w:highlight w:val="green"/>
+                <w:cs/>
+                <w:lang w:bidi="ta-IN"/>
+              </w:rPr>
+              <w:t>த்ரி</w:t>
+            </w:r>
+            <w:r>
+              <w:rPr>
+                <w:rFonts w:ascii="BRH Tamil Tab Extra" w:hAnsi="BRH Tamil Tab Extra" w:cs="Latha"/>
+                <w:b/>
+                <w:sz w:val="32"/>
+                <w:szCs w:val="28"/>
+                <w:lang w:bidi="ta-IN"/>
+              </w:rPr>
+              <w:t>…</w:t>
+            </w:r>
+            <w:r>
+              <w:rPr>
+                <w:rFonts w:ascii="Latha" w:hAnsi="Latha" w:cs="Latha"/>
+                <w:sz w:val="28"/>
+                <w:szCs w:val="28"/>
+                <w:cs/>
+                <w:lang w:bidi="ta-IN"/>
+              </w:rPr>
+              <w:t>வ்</w:t>
+            </w:r>
+            <w:r>
+              <w:rPr>
+                <w:rFonts w:ascii="Latha" w:hAnsi="Latha" w:cs="Latha"/>
+                <w:b/>
+                <w:bCs/>
+                <w:i/>
+                <w:iCs/>
+                <w:sz w:val="28"/>
+                <w:szCs w:val="28"/>
+                <w:cs/>
+                <w:lang w:bidi="ta-IN"/>
+              </w:rPr>
+              <w:t>ரு</w:t>
+            </w:r>
+            <w:r>
+              <w:rPr>
+                <w:rFonts w:ascii="Latha" w:hAnsi="Latha" w:cs="Latha"/>
+                <w:sz w:val="28"/>
+                <w:szCs w:val="28"/>
+                <w:cs/>
+                <w:lang w:bidi="ta-IN"/>
+              </w:rPr>
+              <w:t>த்</w:t>
+            </w:r>
+            <w:r>
+              <w:rPr>
+                <w:rFonts w:ascii="Latha" w:hAnsi="Latha" w:cs="Latha"/>
+                <w:b/>
+                <w:bCs/>
+                <w:position w:val="-12"/>
+                <w:sz w:val="28"/>
+                <w:szCs w:val="28"/>
+                <w:cs/>
+                <w:lang w:bidi="ta-IN"/>
+              </w:rPr>
+              <w:t>3</w:t>
+            </w:r>
+            <w:r>
+              <w:rPr>
+                <w:rFonts w:ascii="Latha" w:hAnsi="Latha" w:cs="Latha"/>
+                <w:sz w:val="28"/>
+                <w:szCs w:val="28"/>
+                <w:lang w:bidi="ta-IN"/>
+              </w:rPr>
+              <w:t xml:space="preserve"> </w:t>
+            </w:r>
+            <w:r>
+              <w:rPr>
+                <w:rFonts w:ascii="Latha" w:hAnsi="Latha" w:cs="Latha"/>
+                <w:sz w:val="28"/>
+                <w:szCs w:val="28"/>
+                <w:cs/>
+                <w:lang w:bidi="ta-IN"/>
+              </w:rPr>
+              <w:t>ய</w:t>
+            </w:r>
+            <w:r>
+              <w:rPr>
+                <w:rFonts w:ascii="BRH Tamil Tab Extra" w:hAnsi="BRH Tamil Tab Extra" w:cs="Latha"/>
+                <w:b/>
+                <w:sz w:val="36"/>
+                <w:szCs w:val="28"/>
+                <w:lang w:bidi="ta-IN"/>
+              </w:rPr>
+              <w:t>†</w:t>
+            </w:r>
+            <w:r>
+              <w:rPr>
+                <w:rFonts w:ascii="Latha" w:hAnsi="Latha" w:cs="Latha"/>
+                <w:sz w:val="28"/>
+                <w:szCs w:val="28"/>
+                <w:cs/>
+                <w:lang w:bidi="ta-IN"/>
+              </w:rPr>
+              <w:t>ஜ்ஞமு</w:t>
+            </w:r>
+            <w:r>
+              <w:rPr>
+                <w:rFonts w:ascii="BRH Tamil Tab Extra" w:hAnsi="BRH Tamil Tab Extra" w:cs="Latha"/>
+                <w:b/>
+                <w:sz w:val="32"/>
+                <w:szCs w:val="28"/>
+                <w:lang w:bidi="ta-IN"/>
+              </w:rPr>
+              <w:t>…</w:t>
+            </w:r>
+            <w:r>
+              <w:rPr>
+                <w:rFonts w:ascii="Latha" w:hAnsi="Latha" w:cs="Latha"/>
+                <w:sz w:val="28"/>
+                <w:szCs w:val="28"/>
+                <w:cs/>
+                <w:lang w:bidi="ta-IN"/>
+              </w:rPr>
+              <w:t>க</w:t>
+            </w:r>
+            <w:r>
+              <w:rPr>
+                <w:rFonts w:ascii="Latha" w:hAnsi="Latha" w:cs="Latha"/>
+                <w:b/>
+                <w:bCs/>
+                <w:position w:val="-12"/>
+                <w:sz w:val="28"/>
+                <w:szCs w:val="28"/>
+                <w:cs/>
+                <w:lang w:bidi="ta-IN"/>
+              </w:rPr>
+              <w:t>2</w:t>
+            </w:r>
+            <w:r>
+              <w:rPr>
+                <w:rFonts w:ascii="Latha" w:hAnsi="Latha" w:cs="Latha"/>
+                <w:sz w:val="28"/>
+                <w:szCs w:val="28"/>
+                <w:cs/>
+                <w:lang w:bidi="ta-IN"/>
+              </w:rPr>
+              <w:t>ம்</w:t>
+            </w:r>
+            <w:r>
+              <w:rPr>
+                <w:rFonts w:ascii="Latha" w:hAnsi="Latha" w:cs="Latha"/>
+                <w:sz w:val="28"/>
+                <w:szCs w:val="28"/>
+                <w:lang w:bidi="ta-IN"/>
+              </w:rPr>
+              <w:t xml:space="preserve"> | </w:t>
+            </w:r>
+            <w:r>
+              <w:rPr>
+                <w:rFonts w:ascii="Latha" w:hAnsi="Latha" w:cs="Latha"/>
+                <w:sz w:val="28"/>
+                <w:szCs w:val="28"/>
+                <w:cs/>
+                <w:lang w:bidi="ta-IN"/>
+              </w:rPr>
+              <w:t>த்ரி</w:t>
+            </w:r>
+            <w:r>
+              <w:rPr>
+                <w:rFonts w:ascii="BRH Tamil Tab Extra" w:hAnsi="BRH Tamil Tab Extra" w:cs="Latha"/>
+                <w:b/>
+                <w:sz w:val="32"/>
+                <w:szCs w:val="28"/>
+                <w:lang w:bidi="ta-IN"/>
+              </w:rPr>
+              <w:t>…</w:t>
+            </w:r>
+            <w:r>
+              <w:rPr>
+                <w:rFonts w:ascii="Latha" w:hAnsi="Latha" w:cs="Latha"/>
+                <w:sz w:val="28"/>
+                <w:szCs w:val="28"/>
+                <w:cs/>
+                <w:lang w:bidi="ta-IN"/>
+              </w:rPr>
+              <w:t>வ்</w:t>
+            </w:r>
+            <w:r>
+              <w:rPr>
+                <w:rFonts w:ascii="Latha" w:hAnsi="Latha" w:cs="Latha"/>
+                <w:b/>
+                <w:bCs/>
+                <w:i/>
+                <w:iCs/>
+                <w:sz w:val="28"/>
+                <w:szCs w:val="28"/>
+                <w:cs/>
+                <w:lang w:bidi="ta-IN"/>
+              </w:rPr>
+              <w:t>ரு</w:t>
+            </w:r>
+            <w:r>
+              <w:rPr>
+                <w:rFonts w:ascii="Latha" w:hAnsi="Latha" w:cs="Latha"/>
+                <w:sz w:val="28"/>
+                <w:szCs w:val="28"/>
+                <w:cs/>
+                <w:lang w:bidi="ta-IN"/>
+              </w:rPr>
+              <w:t>தி</w:t>
+            </w:r>
+            <w:r>
+              <w:rPr>
+                <w:rFonts w:ascii="Latha" w:hAnsi="Latha" w:cs="Latha"/>
+                <w:b/>
+                <w:bCs/>
+                <w:position w:val="-12"/>
+                <w:sz w:val="28"/>
+                <w:szCs w:val="28"/>
+                <w:cs/>
+                <w:lang w:bidi="ta-IN"/>
+              </w:rPr>
+              <w:t>3</w:t>
+            </w:r>
+            <w:r>
+              <w:rPr>
+                <w:rFonts w:ascii="Latha" w:hAnsi="Latha" w:cs="Latha"/>
+                <w:sz w:val="28"/>
+                <w:szCs w:val="28"/>
+                <w:cs/>
+                <w:lang w:bidi="ta-IN"/>
+              </w:rPr>
+              <w:t>தி</w:t>
+            </w:r>
+            <w:r>
+              <w:rPr>
+                <w:rFonts w:ascii="BRH Tamil Tab Extra" w:hAnsi="BRH Tamil Tab Extra" w:cs="Latha"/>
+                <w:b/>
+                <w:sz w:val="36"/>
+                <w:szCs w:val="28"/>
+                <w:lang w:bidi="ta-IN"/>
+              </w:rPr>
+              <w:t>†</w:t>
+            </w:r>
+            <w:r>
+              <w:rPr>
+                <w:rFonts w:ascii="Latha" w:hAnsi="Latha" w:cs="Latha"/>
+                <w:sz w:val="28"/>
+                <w:szCs w:val="28"/>
+                <w:lang w:bidi="ta-IN"/>
+              </w:rPr>
+              <w:t xml:space="preserve"> </w:t>
+            </w:r>
+            <w:r>
+              <w:rPr>
+                <w:rFonts w:ascii="Latha" w:hAnsi="Latha" w:cs="Latha"/>
+                <w:sz w:val="28"/>
+                <w:szCs w:val="28"/>
+                <w:cs/>
+                <w:lang w:bidi="ta-IN"/>
+              </w:rPr>
+              <w:t>த்ரி</w:t>
+            </w:r>
+            <w:r>
+              <w:rPr>
+                <w:rFonts w:ascii="Latha" w:hAnsi="Latha" w:cs="Latha"/>
+                <w:sz w:val="28"/>
+                <w:szCs w:val="28"/>
+                <w:lang w:bidi="ta-IN"/>
+              </w:rPr>
+              <w:t xml:space="preserve"> - </w:t>
+            </w:r>
+            <w:r>
+              <w:rPr>
+                <w:rFonts w:ascii="Latha" w:hAnsi="Latha" w:cs="Latha"/>
+                <w:sz w:val="28"/>
+                <w:szCs w:val="28"/>
+                <w:cs/>
+                <w:lang w:bidi="ta-IN"/>
+              </w:rPr>
+              <w:t>வ்</w:t>
+            </w:r>
+            <w:r>
+              <w:rPr>
+                <w:rFonts w:ascii="Latha" w:hAnsi="Latha" w:cs="Latha"/>
+                <w:b/>
+                <w:bCs/>
+                <w:i/>
+                <w:iCs/>
+                <w:sz w:val="28"/>
+                <w:szCs w:val="28"/>
+                <w:cs/>
+                <w:lang w:bidi="ta-IN"/>
+              </w:rPr>
+              <w:t>ரு</w:t>
+            </w:r>
+            <w:r>
+              <w:rPr>
+                <w:rFonts w:ascii="Latha" w:hAnsi="Latha" w:cs="Latha"/>
+                <w:sz w:val="28"/>
+                <w:szCs w:val="28"/>
+                <w:cs/>
+                <w:lang w:bidi="ta-IN"/>
+              </w:rPr>
+              <w:t>த்</w:t>
+            </w:r>
+            <w:r>
+              <w:rPr>
+                <w:rFonts w:ascii="Latha" w:hAnsi="Latha" w:cs="Latha"/>
+                <w:sz w:val="28"/>
+                <w:szCs w:val="28"/>
+                <w:lang w:bidi="ta-IN"/>
+              </w:rPr>
+              <w:t xml:space="preserve"> | </w:t>
+            </w:r>
+            <w:r>
+              <w:rPr>
+                <w:rFonts w:ascii="Latha" w:hAnsi="Latha" w:cs="Latha"/>
+                <w:b/>
+                <w:bCs/>
+                <w:sz w:val="32"/>
+                <w:szCs w:val="32"/>
+                <w:cs/>
+                <w:lang w:bidi="ta-IN"/>
+              </w:rPr>
+              <w:t>11</w:t>
             </w:r>
           </w:p>
         </w:tc>
@@ -1057,7 +1360,6 @@
         </w:rPr>
         <w:t xml:space="preserve">TS </w:t>
       </w:r>
-      <w:proofErr w:type="spellStart"/>
       <w:r>
         <w:rPr>
           <w:b/>
@@ -1068,7 +1370,6 @@
         </w:rPr>
         <w:t>Krama</w:t>
       </w:r>
-      <w:proofErr w:type="spellEnd"/>
       <w:r>
         <w:rPr>
           <w:b/>
@@ -1077,29 +1378,7 @@
           <w:szCs w:val="32"/>
           <w:u w:val="single"/>
         </w:rPr>
-        <w:t xml:space="preserve"> </w:t>
-      </w:r>
-      <w:proofErr w:type="spellStart"/>
-      <w:r>
-        <w:rPr>
-          <w:b/>
-          <w:bCs/>
-          <w:sz w:val="32"/>
-          <w:szCs w:val="32"/>
-          <w:u w:val="single"/>
-        </w:rPr>
-        <w:t>Paatam</w:t>
-      </w:r>
-      <w:proofErr w:type="spellEnd"/>
-      <w:r>
-        <w:rPr>
-          <w:b/>
-          <w:bCs/>
-          <w:sz w:val="32"/>
-          <w:szCs w:val="32"/>
-          <w:u w:val="single"/>
-        </w:rPr>
-        <w:t xml:space="preserve"> – TS </w:t>
+        <w:t xml:space="preserve"> Paatam – TS </w:t>
       </w:r>
       <w:r>
         <w:rPr>
@@ -1323,19 +1602,8 @@
                 <w:sz w:val="28"/>
                 <w:szCs w:val="32"/>
               </w:rPr>
-              <w:t xml:space="preserve">T.S.5.3.2.2 – </w:t>
-            </w:r>
-            <w:proofErr w:type="spellStart"/>
-            <w:r>
-              <w:rPr>
-                <w:rFonts w:cs="Arial"/>
-                <w:b/>
-                <w:sz w:val="28"/>
-                <w:szCs w:val="32"/>
-              </w:rPr>
-              <w:t>Kramam</w:t>
-            </w:r>
-            <w:proofErr w:type="spellEnd"/>
+              <w:t>T.S.5.3.2.2 – Kramam</w:t>
+            </w:r>
           </w:p>
           <w:p>
             <w:pPr>
@@ -1355,7 +1623,6 @@
                 <w:szCs w:val="32"/>
               </w:rPr>
             </w:pPr>
-            <w:proofErr w:type="spellStart"/>
             <w:r>
               <w:rPr>
                 <w:rFonts w:cs="Arial"/>
@@ -1363,37 +1630,7 @@
                 <w:sz w:val="28"/>
                 <w:szCs w:val="32"/>
               </w:rPr>
-              <w:t>Krama</w:t>
-            </w:r>
-            <w:proofErr w:type="spellEnd"/>
-            <w:r>
-              <w:rPr>
-                <w:rFonts w:cs="Arial"/>
-                <w:b/>
-                <w:sz w:val="28"/>
-                <w:szCs w:val="32"/>
-              </w:rPr>
-              <w:t xml:space="preserve"> </w:t>
-            </w:r>
-            <w:proofErr w:type="spellStart"/>
-            <w:r>
-              <w:rPr>
-                <w:rFonts w:cs="Arial"/>
-                <w:b/>
-                <w:sz w:val="28"/>
-                <w:szCs w:val="32"/>
-              </w:rPr>
-              <w:t>Vaakyam</w:t>
-            </w:r>
-            <w:proofErr w:type="spellEnd"/>
-            <w:r>
-              <w:rPr>
-                <w:rFonts w:cs="Arial"/>
-                <w:b/>
-                <w:sz w:val="28"/>
-                <w:szCs w:val="32"/>
-              </w:rPr>
-              <w:t xml:space="preserve"> No.– 59</w:t>
+              <w:t>Krama Vaakyam No.– 59</w:t>
             </w:r>
           </w:p>
           <w:p>
@@ -1414,7 +1651,6 @@
                 <w:szCs w:val="32"/>
               </w:rPr>
             </w:pPr>
-            <w:proofErr w:type="spellStart"/>
             <w:r>
               <w:rPr>
                 <w:rFonts w:cs="Arial"/>
@@ -1422,17 +1658,7 @@
                 <w:sz w:val="28"/>
                 <w:szCs w:val="32"/>
               </w:rPr>
-              <w:t>Panchaati</w:t>
-            </w:r>
-            <w:proofErr w:type="spellEnd"/>
-            <w:r>
-              <w:rPr>
-                <w:rFonts w:cs="Arial"/>
-                <w:b/>
-                <w:sz w:val="28"/>
-                <w:szCs w:val="32"/>
-              </w:rPr>
-              <w:t xml:space="preserve"> No</w:t>
+              <w:t>Panchaati No</w:t>
             </w:r>
             <w:r>
               <w:rPr>
@@ -1740,6 +1966,7 @@
                 <w:cs/>
                 <w:lang w:bidi="ta-IN"/>
               </w:rPr>
+              <w:lastRenderedPageBreak/>
               <w:t>த்</w:t>
             </w:r>
             <w:r>
@@ -1836,6 +2063,7 @@
                 <w:cs/>
                 <w:lang w:bidi="ta-IN"/>
               </w:rPr>
+              <w:lastRenderedPageBreak/>
               <w:t>வித்</w:t>
             </w:r>
             <w:r>
@@ -2214,20 +2442,8 @@
                 <w:sz w:val="28"/>
                 <w:szCs w:val="32"/>
               </w:rPr>
-              <w:lastRenderedPageBreak/>
-              <w:t xml:space="preserve">T.S.5.3.2.4 – </w:t>
-            </w:r>
-            <w:proofErr w:type="spellStart"/>
-            <w:r>
-              <w:rPr>
-                <w:rFonts w:cs="Arial"/>
-                <w:b/>
-                <w:sz w:val="28"/>
-                <w:szCs w:val="32"/>
-              </w:rPr>
-              <w:t>Kramam</w:t>
-            </w:r>
-            <w:proofErr w:type="spellEnd"/>
+              <w:t>T.S.5.3.2.4 – Kramam</w:t>
+            </w:r>
           </w:p>
           <w:p>
             <w:pPr>
@@ -2247,7 +2463,6 @@
                 <w:szCs w:val="32"/>
               </w:rPr>
             </w:pPr>
-            <w:proofErr w:type="spellStart"/>
             <w:r>
               <w:rPr>
                 <w:rFonts w:cs="Arial"/>
@@ -2255,37 +2470,7 @@
                 <w:sz w:val="28"/>
                 <w:szCs w:val="32"/>
               </w:rPr>
-              <w:t>Krama</w:t>
-            </w:r>
-            <w:proofErr w:type="spellEnd"/>
-            <w:r>
-              <w:rPr>
-                <w:rFonts w:cs="Arial"/>
-                <w:b/>
-                <w:sz w:val="28"/>
-                <w:szCs w:val="32"/>
-              </w:rPr>
-              <w:t xml:space="preserve"> </w:t>
-            </w:r>
-            <w:proofErr w:type="spellStart"/>
-            <w:r>
-              <w:rPr>
-                <w:rFonts w:cs="Arial"/>
-                <w:b/>
-                <w:sz w:val="28"/>
-                <w:szCs w:val="32"/>
-              </w:rPr>
-              <w:t>Vaakyam</w:t>
-            </w:r>
-            <w:proofErr w:type="spellEnd"/>
-            <w:r>
-              <w:rPr>
-                <w:rFonts w:cs="Arial"/>
-                <w:b/>
-                <w:sz w:val="28"/>
-                <w:szCs w:val="32"/>
-              </w:rPr>
-              <w:t xml:space="preserve"> No.– 17</w:t>
+              <w:t>Krama Vaakyam No.– 17</w:t>
             </w:r>
           </w:p>
           <w:p>
@@ -2306,7 +2491,6 @@
                 <w:szCs w:val="32"/>
               </w:rPr>
             </w:pPr>
-            <w:proofErr w:type="spellStart"/>
             <w:r>
               <w:rPr>
                 <w:rFonts w:cs="Arial"/>
@@ -2314,17 +2498,7 @@
                 <w:sz w:val="28"/>
                 <w:szCs w:val="32"/>
               </w:rPr>
-              <w:t>Panchaati</w:t>
-            </w:r>
-            <w:proofErr w:type="spellEnd"/>
-            <w:r>
-              <w:rPr>
-                <w:rFonts w:cs="Arial"/>
-                <w:b/>
-                <w:sz w:val="28"/>
-                <w:szCs w:val="32"/>
-              </w:rPr>
-              <w:t xml:space="preserve"> No</w:t>
+              <w:t>Panchaati No</w:t>
             </w:r>
             <w:r>
               <w:rPr>
@@ -2908,19 +3082,8 @@
                 <w:sz w:val="28"/>
                 <w:szCs w:val="32"/>
               </w:rPr>
-              <w:t xml:space="preserve">T.S.5.3.4.1 – </w:t>
-            </w:r>
-            <w:proofErr w:type="spellStart"/>
-            <w:r>
-              <w:rPr>
-                <w:rFonts w:cs="Arial"/>
-                <w:b/>
-                <w:sz w:val="28"/>
-                <w:szCs w:val="32"/>
-              </w:rPr>
-              <w:t>Kramam</w:t>
-            </w:r>
-            <w:proofErr w:type="spellEnd"/>
+              <w:t>T.S.5.3.4.1 – Kramam</w:t>
+            </w:r>
           </w:p>
           <w:p>
             <w:pPr>
@@ -2940,7 +3103,6 @@
                 <w:szCs w:val="32"/>
               </w:rPr>
             </w:pPr>
-            <w:proofErr w:type="spellStart"/>
             <w:r>
               <w:rPr>
                 <w:rFonts w:cs="Arial"/>
@@ -2948,37 +3110,7 @@
                 <w:sz w:val="28"/>
                 <w:szCs w:val="32"/>
               </w:rPr>
-              <w:t>Krama</w:t>
-            </w:r>
-            <w:proofErr w:type="spellEnd"/>
-            <w:r>
-              <w:rPr>
-                <w:rFonts w:cs="Arial"/>
-                <w:b/>
-                <w:sz w:val="28"/>
-                <w:szCs w:val="32"/>
-              </w:rPr>
-              <w:t xml:space="preserve"> </w:t>
-            </w:r>
-            <w:proofErr w:type="spellStart"/>
-            <w:r>
-              <w:rPr>
-                <w:rFonts w:cs="Arial"/>
-                <w:b/>
-                <w:sz w:val="28"/>
-                <w:szCs w:val="32"/>
-              </w:rPr>
-              <w:t>Vaakyam</w:t>
-            </w:r>
-            <w:proofErr w:type="spellEnd"/>
-            <w:r>
-              <w:rPr>
-                <w:rFonts w:cs="Arial"/>
-                <w:b/>
-                <w:sz w:val="28"/>
-                <w:szCs w:val="32"/>
-              </w:rPr>
-              <w:t xml:space="preserve"> No.– 27</w:t>
+              <w:t>Krama Vaakyam No.– 27</w:t>
             </w:r>
           </w:p>
           <w:p>
@@ -2999,7 +3131,6 @@
                 <w:szCs w:val="32"/>
               </w:rPr>
             </w:pPr>
-            <w:proofErr w:type="spellStart"/>
             <w:r>
               <w:rPr>
                 <w:rFonts w:cs="Arial"/>
@@ -3007,17 +3138,7 @@
                 <w:sz w:val="28"/>
                 <w:szCs w:val="32"/>
               </w:rPr>
-              <w:t>Panchaati</w:t>
-            </w:r>
-            <w:proofErr w:type="spellEnd"/>
-            <w:r>
-              <w:rPr>
-                <w:rFonts w:cs="Arial"/>
-                <w:b/>
-                <w:sz w:val="28"/>
-                <w:szCs w:val="32"/>
-              </w:rPr>
-              <w:t xml:space="preserve"> No</w:t>
+              <w:t>Panchaati No</w:t>
             </w:r>
             <w:r>
               <w:rPr>
@@ -3748,19 +3869,8 @@
                 <w:sz w:val="28"/>
                 <w:szCs w:val="32"/>
               </w:rPr>
-              <w:t xml:space="preserve">T.S.5.3.4.5 – </w:t>
-            </w:r>
-            <w:proofErr w:type="spellStart"/>
-            <w:r>
-              <w:rPr>
-                <w:rFonts w:cs="Arial"/>
-                <w:b/>
-                <w:sz w:val="28"/>
-                <w:szCs w:val="32"/>
-              </w:rPr>
-              <w:t>Kramam</w:t>
-            </w:r>
-            <w:proofErr w:type="spellEnd"/>
+              <w:t>T.S.5.3.4.5 – Kramam</w:t>
+            </w:r>
           </w:p>
           <w:p>
             <w:pPr>
@@ -3779,41 +3889,13 @@
                 <w:szCs w:val="32"/>
               </w:rPr>
             </w:pPr>
-            <w:proofErr w:type="spellStart"/>
             <w:r>
               <w:rPr>
                 <w:rFonts w:cs="Arial"/>
                 <w:b/>
                 <w:szCs w:val="32"/>
               </w:rPr>
-              <w:t>Krama</w:t>
-            </w:r>
-            <w:proofErr w:type="spellEnd"/>
-            <w:r>
-              <w:rPr>
-                <w:rFonts w:cs="Arial"/>
-                <w:b/>
-                <w:szCs w:val="32"/>
-              </w:rPr>
-              <w:t xml:space="preserve"> </w:t>
-            </w:r>
-            <w:proofErr w:type="spellStart"/>
-            <w:r>
-              <w:rPr>
-                <w:rFonts w:cs="Arial"/>
-                <w:b/>
-                <w:szCs w:val="32"/>
-              </w:rPr>
-              <w:t>Vaakyam</w:t>
-            </w:r>
-            <w:proofErr w:type="spellEnd"/>
-            <w:r>
-              <w:rPr>
-                <w:rFonts w:cs="Arial"/>
-                <w:b/>
-                <w:szCs w:val="32"/>
-              </w:rPr>
-              <w:t xml:space="preserve"> No.– 38 &amp; 39</w:t>
+              <w:t>Krama Vaakyam No.– 38 &amp; 39</w:t>
             </w:r>
           </w:p>
           <w:p>
@@ -3834,7 +3916,6 @@
                 <w:szCs w:val="32"/>
               </w:rPr>
             </w:pPr>
-            <w:proofErr w:type="spellStart"/>
             <w:r>
               <w:rPr>
                 <w:rFonts w:cs="Arial"/>
@@ -3842,17 +3923,7 @@
                 <w:sz w:val="28"/>
                 <w:szCs w:val="32"/>
               </w:rPr>
-              <w:t>Panchaati</w:t>
-            </w:r>
-            <w:proofErr w:type="spellEnd"/>
-            <w:r>
-              <w:rPr>
-                <w:rFonts w:cs="Arial"/>
-                <w:b/>
-                <w:sz w:val="28"/>
-                <w:szCs w:val="32"/>
-              </w:rPr>
-              <w:t xml:space="preserve"> No</w:t>
+              <w:t>Panchaati No</w:t>
             </w:r>
             <w:r>
               <w:rPr>
@@ -4478,19 +4549,8 @@
                 <w:sz w:val="28"/>
                 <w:szCs w:val="32"/>
               </w:rPr>
-              <w:t xml:space="preserve">T.S.5.3.7.3 – </w:t>
-            </w:r>
-            <w:proofErr w:type="spellStart"/>
-            <w:r>
-              <w:rPr>
-                <w:rFonts w:cs="Arial"/>
-                <w:b/>
-                <w:sz w:val="28"/>
-                <w:szCs w:val="32"/>
-              </w:rPr>
-              <w:t>Kramam</w:t>
-            </w:r>
-            <w:proofErr w:type="spellEnd"/>
+              <w:t>T.S.5.3.7.3 – Kramam</w:t>
+            </w:r>
           </w:p>
           <w:p>
             <w:pPr>
@@ -4510,7 +4570,6 @@
                 <w:szCs w:val="32"/>
               </w:rPr>
             </w:pPr>
-            <w:proofErr w:type="spellStart"/>
             <w:r>
               <w:rPr>
                 <w:rFonts w:cs="Arial"/>
@@ -4518,37 +4577,7 @@
                 <w:sz w:val="28"/>
                 <w:szCs w:val="32"/>
               </w:rPr>
-              <w:t>Krama</w:t>
-            </w:r>
-            <w:proofErr w:type="spellEnd"/>
-            <w:r>
-              <w:rPr>
-                <w:rFonts w:cs="Arial"/>
-                <w:b/>
-                <w:sz w:val="28"/>
-                <w:szCs w:val="32"/>
-              </w:rPr>
-              <w:t xml:space="preserve"> </w:t>
-            </w:r>
-            <w:proofErr w:type="spellStart"/>
-            <w:r>
-              <w:rPr>
-                <w:rFonts w:cs="Arial"/>
-                <w:b/>
-                <w:sz w:val="28"/>
-                <w:szCs w:val="32"/>
-              </w:rPr>
-              <w:t>Vaakyam</w:t>
-            </w:r>
-            <w:proofErr w:type="spellEnd"/>
-            <w:r>
-              <w:rPr>
-                <w:rFonts w:cs="Arial"/>
-                <w:b/>
-                <w:sz w:val="28"/>
-                <w:szCs w:val="32"/>
-              </w:rPr>
-              <w:t xml:space="preserve"> No.– 1</w:t>
+              <w:t>Krama Vaakyam No.– 1</w:t>
             </w:r>
           </w:p>
           <w:p>
@@ -4569,7 +4598,6 @@
                 <w:szCs w:val="32"/>
               </w:rPr>
             </w:pPr>
-            <w:proofErr w:type="spellStart"/>
             <w:r>
               <w:rPr>
                 <w:rFonts w:cs="Arial"/>
@@ -4577,17 +4605,7 @@
                 <w:sz w:val="28"/>
                 <w:szCs w:val="32"/>
               </w:rPr>
-              <w:t>Panchaati</w:t>
-            </w:r>
-            <w:proofErr w:type="spellEnd"/>
-            <w:r>
-              <w:rPr>
-                <w:rFonts w:cs="Arial"/>
-                <w:b/>
-                <w:sz w:val="28"/>
-                <w:szCs w:val="32"/>
-              </w:rPr>
-              <w:t xml:space="preserve"> No</w:t>
+              <w:t>Panchaati No</w:t>
             </w:r>
             <w:r>
               <w:rPr>
@@ -4997,19 +5015,8 @@
                 <w:sz w:val="28"/>
                 <w:szCs w:val="32"/>
               </w:rPr>
-              <w:t xml:space="preserve">T.S.5.3.7.4 – </w:t>
-            </w:r>
-            <w:proofErr w:type="spellStart"/>
-            <w:r>
-              <w:rPr>
-                <w:rFonts w:cs="Arial"/>
-                <w:b/>
-                <w:sz w:val="28"/>
-                <w:szCs w:val="32"/>
-              </w:rPr>
-              <w:t>Kramam</w:t>
-            </w:r>
-            <w:proofErr w:type="spellEnd"/>
+              <w:t>T.S.5.3.7.4 – Kramam</w:t>
+            </w:r>
           </w:p>
           <w:p>
             <w:pPr>
@@ -5029,7 +5036,6 @@
                 <w:szCs w:val="32"/>
               </w:rPr>
             </w:pPr>
-            <w:proofErr w:type="spellStart"/>
             <w:r>
               <w:rPr>
                 <w:rFonts w:cs="Arial"/>
@@ -5037,37 +5043,7 @@
                 <w:sz w:val="28"/>
                 <w:szCs w:val="32"/>
               </w:rPr>
-              <w:t>Krama</w:t>
-            </w:r>
-            <w:proofErr w:type="spellEnd"/>
-            <w:r>
-              <w:rPr>
-                <w:rFonts w:cs="Arial"/>
-                <w:b/>
-                <w:sz w:val="28"/>
-                <w:szCs w:val="32"/>
-              </w:rPr>
-              <w:t xml:space="preserve"> </w:t>
-            </w:r>
-            <w:proofErr w:type="spellStart"/>
-            <w:r>
-              <w:rPr>
-                <w:rFonts w:cs="Arial"/>
-                <w:b/>
-                <w:sz w:val="28"/>
-                <w:szCs w:val="32"/>
-              </w:rPr>
-              <w:t>Vaakyam</w:t>
-            </w:r>
-            <w:proofErr w:type="spellEnd"/>
-            <w:r>
-              <w:rPr>
-                <w:rFonts w:cs="Arial"/>
-                <w:b/>
-                <w:sz w:val="28"/>
-                <w:szCs w:val="32"/>
-              </w:rPr>
-              <w:t xml:space="preserve"> No.– 56</w:t>
+              <w:t>Krama Vaakyam No.– 56</w:t>
             </w:r>
           </w:p>
           <w:p>
@@ -5088,7 +5064,6 @@
                 <w:szCs w:val="32"/>
               </w:rPr>
             </w:pPr>
-            <w:proofErr w:type="spellStart"/>
             <w:r>
               <w:rPr>
                 <w:rFonts w:cs="Arial"/>
@@ -5096,17 +5071,7 @@
                 <w:sz w:val="28"/>
                 <w:szCs w:val="32"/>
               </w:rPr>
-              <w:t>Panchaati</w:t>
-            </w:r>
-            <w:proofErr w:type="spellEnd"/>
-            <w:r>
-              <w:rPr>
-                <w:rFonts w:cs="Arial"/>
-                <w:b/>
-                <w:sz w:val="28"/>
-                <w:szCs w:val="32"/>
-              </w:rPr>
-              <w:t xml:space="preserve"> No</w:t>
+              <w:t>Panchaati No</w:t>
             </w:r>
             <w:r>
               <w:rPr>
@@ -5406,6 +5371,7 @@
                 <w:cs/>
                 <w:lang w:bidi="ta-IN"/>
               </w:rPr>
+              <w:lastRenderedPageBreak/>
               <w:t>ஸ்</w:t>
             </w:r>
             <w:r>
@@ -5490,6 +5456,7 @@
                 <w:cs/>
                 <w:lang w:bidi="ta-IN"/>
               </w:rPr>
+              <w:lastRenderedPageBreak/>
               <w:t>உ</w:t>
             </w:r>
             <w:r>
@@ -5745,6 +5712,7 @@
                 <w:cs/>
                 <w:lang w:bidi="ta-IN"/>
               </w:rPr>
+              <w:lastRenderedPageBreak/>
               <w:t>ஸ்</w:t>
             </w:r>
             <w:r>
@@ -5836,19 +5804,9 @@
                 <w:sz w:val="28"/>
                 <w:szCs w:val="32"/>
               </w:rPr>
-              <w:t xml:space="preserve">T.S.5.3.8.2 – </w:t>
-            </w:r>
-            <w:proofErr w:type="spellStart"/>
-            <w:r>
-              <w:rPr>
-                <w:rFonts w:cs="Arial"/>
-                <w:b/>
-                <w:sz w:val="28"/>
-                <w:szCs w:val="32"/>
-              </w:rPr>
-              <w:t>Kramam</w:t>
-            </w:r>
-            <w:proofErr w:type="spellEnd"/>
+              <w:lastRenderedPageBreak/>
+              <w:t>T.S.5.3.8.2 – Kramam</w:t>
+            </w:r>
           </w:p>
           <w:p>
             <w:pPr>
@@ -5867,41 +5825,13 @@
                 <w:szCs w:val="32"/>
               </w:rPr>
             </w:pPr>
-            <w:proofErr w:type="spellStart"/>
             <w:r>
               <w:rPr>
                 <w:rFonts w:cs="Arial"/>
                 <w:b/>
                 <w:szCs w:val="32"/>
               </w:rPr>
-              <w:t>Krama</w:t>
-            </w:r>
-            <w:proofErr w:type="spellEnd"/>
-            <w:r>
-              <w:rPr>
-                <w:rFonts w:cs="Arial"/>
-                <w:b/>
-                <w:szCs w:val="32"/>
-              </w:rPr>
-              <w:t xml:space="preserve"> </w:t>
-            </w:r>
-            <w:proofErr w:type="spellStart"/>
-            <w:r>
-              <w:rPr>
-                <w:rFonts w:cs="Arial"/>
-                <w:b/>
-                <w:szCs w:val="32"/>
-              </w:rPr>
-              <w:t>Vaakyam</w:t>
-            </w:r>
-            <w:proofErr w:type="spellEnd"/>
-            <w:r>
-              <w:rPr>
-                <w:rFonts w:cs="Arial"/>
-                <w:b/>
-                <w:szCs w:val="32"/>
-              </w:rPr>
-              <w:t xml:space="preserve"> No.– 42 &amp; 43</w:t>
+              <w:t>Krama Vaakyam No.– 42 &amp; 43</w:t>
             </w:r>
           </w:p>
           <w:p>
@@ -5922,7 +5852,6 @@
                 <w:szCs w:val="32"/>
               </w:rPr>
             </w:pPr>
-            <w:proofErr w:type="spellStart"/>
             <w:r>
               <w:rPr>
                 <w:rFonts w:cs="Arial"/>
@@ -5930,17 +5859,7 @@
                 <w:sz w:val="28"/>
                 <w:szCs w:val="32"/>
               </w:rPr>
-              <w:t>Panchaati</w:t>
-            </w:r>
-            <w:proofErr w:type="spellEnd"/>
-            <w:r>
-              <w:rPr>
-                <w:rFonts w:cs="Arial"/>
-                <w:b/>
-                <w:sz w:val="28"/>
-                <w:szCs w:val="32"/>
-              </w:rPr>
-              <w:t xml:space="preserve"> No</w:t>
+              <w:t>Panchaati No</w:t>
             </w:r>
             <w:r>
               <w:rPr>
@@ -6276,7 +6195,6 @@
                 <w:cs/>
                 <w:lang w:bidi="ta-IN"/>
               </w:rPr>
-              <w:lastRenderedPageBreak/>
               <w:t>ஸ்</w:t>
             </w:r>
             <w:r>
@@ -6362,7 +6280,6 @@
                 <w:cs/>
                 <w:lang w:bidi="ta-IN"/>
               </w:rPr>
-              <w:lastRenderedPageBreak/>
               <w:t>உ</w:t>
             </w:r>
             <w:r>
@@ -6656,7 +6573,6 @@
                 <w:cs/>
                 <w:lang w:bidi="ta-IN"/>
               </w:rPr>
-              <w:lastRenderedPageBreak/>
               <w:t>ஸ்</w:t>
             </w:r>
             <w:r>
@@ -6748,20 +6664,8 @@
                 <w:sz w:val="28"/>
                 <w:szCs w:val="32"/>
               </w:rPr>
-              <w:lastRenderedPageBreak/>
-              <w:t xml:space="preserve">T.S.5.3.9.1 – </w:t>
-            </w:r>
-            <w:proofErr w:type="spellStart"/>
-            <w:r>
-              <w:rPr>
-                <w:rFonts w:cs="Arial"/>
-                <w:b/>
-                <w:sz w:val="28"/>
-                <w:szCs w:val="32"/>
-              </w:rPr>
-              <w:t>Kramam</w:t>
-            </w:r>
-            <w:proofErr w:type="spellEnd"/>
+              <w:t>T.S.5.3.9.1 – Kramam</w:t>
+            </w:r>
           </w:p>
           <w:p>
             <w:pPr>
@@ -6781,7 +6685,6 @@
                 <w:szCs w:val="32"/>
               </w:rPr>
             </w:pPr>
-            <w:proofErr w:type="spellStart"/>
             <w:r>
               <w:rPr>
                 <w:rFonts w:cs="Arial"/>
@@ -6789,37 +6692,7 @@
                 <w:sz w:val="28"/>
                 <w:szCs w:val="32"/>
               </w:rPr>
-              <w:t>Krama</w:t>
-            </w:r>
-            <w:proofErr w:type="spellEnd"/>
-            <w:r>
-              <w:rPr>
-                <w:rFonts w:cs="Arial"/>
-                <w:b/>
-                <w:sz w:val="28"/>
-                <w:szCs w:val="32"/>
-              </w:rPr>
-              <w:t xml:space="preserve"> </w:t>
-            </w:r>
-            <w:proofErr w:type="spellStart"/>
-            <w:r>
-              <w:rPr>
-                <w:rFonts w:cs="Arial"/>
-                <w:b/>
-                <w:sz w:val="28"/>
-                <w:szCs w:val="32"/>
-              </w:rPr>
-              <w:t>Vaakyam</w:t>
-            </w:r>
-            <w:proofErr w:type="spellEnd"/>
-            <w:r>
-              <w:rPr>
-                <w:rFonts w:cs="Arial"/>
-                <w:b/>
-                <w:sz w:val="28"/>
-                <w:szCs w:val="32"/>
-              </w:rPr>
-              <w:t xml:space="preserve"> No.– 27</w:t>
+              <w:t>Krama Vaakyam No.– 27</w:t>
             </w:r>
           </w:p>
           <w:p>
@@ -6840,7 +6713,6 @@
                 <w:szCs w:val="32"/>
               </w:rPr>
             </w:pPr>
-            <w:proofErr w:type="spellStart"/>
             <w:r>
               <w:rPr>
                 <w:rFonts w:cs="Arial"/>
@@ -6848,17 +6720,7 @@
                 <w:sz w:val="28"/>
                 <w:szCs w:val="32"/>
               </w:rPr>
-              <w:t>Panchaati</w:t>
-            </w:r>
-            <w:proofErr w:type="spellEnd"/>
-            <w:r>
-              <w:rPr>
-                <w:rFonts w:cs="Arial"/>
-                <w:b/>
-                <w:sz w:val="28"/>
-                <w:szCs w:val="32"/>
-              </w:rPr>
-              <w:t xml:space="preserve"> No</w:t>
+              <w:t>Panchaati No</w:t>
             </w:r>
             <w:r>
               <w:rPr>
@@ -7265,19 +7127,8 @@
                 <w:sz w:val="28"/>
                 <w:szCs w:val="32"/>
               </w:rPr>
-              <w:t xml:space="preserve">T.S.5.3.10.3 – </w:t>
-            </w:r>
-            <w:proofErr w:type="spellStart"/>
-            <w:r>
-              <w:rPr>
-                <w:rFonts w:cs="Arial"/>
-                <w:b/>
-                <w:sz w:val="28"/>
-                <w:szCs w:val="32"/>
-              </w:rPr>
-              <w:t>Kramam</w:t>
-            </w:r>
-            <w:proofErr w:type="spellEnd"/>
+              <w:t>T.S.5.3.10.3 – Kramam</w:t>
+            </w:r>
           </w:p>
           <w:p>
             <w:pPr>
@@ -7297,7 +7148,6 @@
                 <w:szCs w:val="32"/>
               </w:rPr>
             </w:pPr>
-            <w:proofErr w:type="spellStart"/>
             <w:r>
               <w:rPr>
                 <w:rFonts w:cs="Arial"/>
@@ -7305,37 +7155,7 @@
                 <w:sz w:val="28"/>
                 <w:szCs w:val="32"/>
               </w:rPr>
-              <w:t>Krama</w:t>
-            </w:r>
-            <w:proofErr w:type="spellEnd"/>
-            <w:r>
-              <w:rPr>
-                <w:rFonts w:cs="Arial"/>
-                <w:b/>
-                <w:sz w:val="28"/>
-                <w:szCs w:val="32"/>
-              </w:rPr>
-              <w:t xml:space="preserve"> </w:t>
-            </w:r>
-            <w:proofErr w:type="spellStart"/>
-            <w:r>
-              <w:rPr>
-                <w:rFonts w:cs="Arial"/>
-                <w:b/>
-                <w:sz w:val="28"/>
-                <w:szCs w:val="32"/>
-              </w:rPr>
-              <w:t>Vaakyam</w:t>
-            </w:r>
-            <w:proofErr w:type="spellEnd"/>
-            <w:r>
-              <w:rPr>
-                <w:rFonts w:cs="Arial"/>
-                <w:b/>
-                <w:sz w:val="28"/>
-                <w:szCs w:val="32"/>
-              </w:rPr>
-              <w:t xml:space="preserve"> No.– 24</w:t>
+              <w:t>Krama Vaakyam No.– 24</w:t>
             </w:r>
           </w:p>
           <w:p>
@@ -7356,7 +7176,6 @@
                 <w:szCs w:val="32"/>
               </w:rPr>
             </w:pPr>
-            <w:proofErr w:type="spellStart"/>
             <w:r>
               <w:rPr>
                 <w:rFonts w:cs="Arial"/>
@@ -7364,17 +7183,7 @@
                 <w:sz w:val="28"/>
                 <w:szCs w:val="32"/>
               </w:rPr>
-              <w:t>Panchaati</w:t>
-            </w:r>
-            <w:proofErr w:type="spellEnd"/>
-            <w:r>
-              <w:rPr>
-                <w:rFonts w:cs="Arial"/>
-                <w:b/>
-                <w:sz w:val="28"/>
-                <w:szCs w:val="32"/>
-              </w:rPr>
-              <w:t xml:space="preserve"> No</w:t>
+              <w:t>Panchaati No</w:t>
             </w:r>
             <w:r>
               <w:rPr>
@@ -7760,7 +7569,7 @@
               </w:rPr>
               <w:t>தி</w:t>
             </w:r>
-            <w:bookmarkStart w:id="1" w:name="_Hlk90751594"/>
+            <w:bookmarkStart w:id="0" w:name="_Hlk90751594"/>
             <w:r>
               <w:rPr>
                 <w:rFonts w:ascii="BRH Tamil Tab Extra" w:hAnsi="BRH Tamil Tab Extra" w:cs="Latha"/>
@@ -7771,7 +7580,7 @@
               </w:rPr>
               <w:t>…</w:t>
             </w:r>
-            <w:bookmarkEnd w:id="1"/>
+            <w:bookmarkEnd w:id="0"/>
             <w:r>
               <w:rPr>
                 <w:rFonts w:ascii="Latha" w:hAnsi="Latha" w:cs="Latha"/>
@@ -8002,19 +7811,8 @@
                 <w:sz w:val="28"/>
                 <w:szCs w:val="32"/>
               </w:rPr>
-              <w:t xml:space="preserve">T.S.5.3.11.3 – </w:t>
-            </w:r>
-            <w:proofErr w:type="spellStart"/>
-            <w:r>
-              <w:rPr>
-                <w:rFonts w:cs="Arial"/>
-                <w:b/>
-                <w:sz w:val="28"/>
-                <w:szCs w:val="32"/>
-              </w:rPr>
-              <w:t>Kramam</w:t>
-            </w:r>
-            <w:proofErr w:type="spellEnd"/>
+              <w:t>T.S.5.3.11.3 – Kramam</w:t>
+            </w:r>
           </w:p>
           <w:p>
             <w:pPr>
@@ -8034,7 +7832,6 @@
                 <w:szCs w:val="32"/>
               </w:rPr>
             </w:pPr>
-            <w:proofErr w:type="spellStart"/>
             <w:r>
               <w:rPr>
                 <w:rFonts w:cs="Arial"/>
@@ -8042,37 +7839,7 @@
                 <w:sz w:val="28"/>
                 <w:szCs w:val="32"/>
               </w:rPr>
-              <w:t>Krama</w:t>
-            </w:r>
-            <w:proofErr w:type="spellEnd"/>
-            <w:r>
-              <w:rPr>
-                <w:rFonts w:cs="Arial"/>
-                <w:b/>
-                <w:sz w:val="28"/>
-                <w:szCs w:val="32"/>
-              </w:rPr>
-              <w:t xml:space="preserve"> </w:t>
-            </w:r>
-            <w:proofErr w:type="spellStart"/>
-            <w:r>
-              <w:rPr>
-                <w:rFonts w:cs="Arial"/>
-                <w:b/>
-                <w:sz w:val="28"/>
-                <w:szCs w:val="32"/>
-              </w:rPr>
-              <w:t>Vaakyam</w:t>
-            </w:r>
-            <w:proofErr w:type="spellEnd"/>
-            <w:r>
-              <w:rPr>
-                <w:rFonts w:cs="Arial"/>
-                <w:b/>
-                <w:sz w:val="28"/>
-                <w:szCs w:val="32"/>
-              </w:rPr>
-              <w:t xml:space="preserve"> No.– 38</w:t>
+              <w:t>Krama Vaakyam No.– 38</w:t>
             </w:r>
           </w:p>
           <w:p>
@@ -8093,7 +7860,6 @@
                 <w:szCs w:val="32"/>
               </w:rPr>
             </w:pPr>
-            <w:proofErr w:type="spellStart"/>
             <w:r>
               <w:rPr>
                 <w:rFonts w:cs="Arial"/>
@@ -8101,17 +7867,7 @@
                 <w:sz w:val="28"/>
                 <w:szCs w:val="32"/>
               </w:rPr>
-              <w:t>Panchaati</w:t>
-            </w:r>
-            <w:proofErr w:type="spellEnd"/>
-            <w:r>
-              <w:rPr>
-                <w:rFonts w:cs="Arial"/>
-                <w:b/>
-                <w:sz w:val="28"/>
-                <w:szCs w:val="32"/>
-              </w:rPr>
-              <w:t xml:space="preserve"> No</w:t>
+              <w:t>Panchaati No</w:t>
             </w:r>
             <w:r>
               <w:rPr>
@@ -8637,7 +8393,6 @@
         </w:rPr>
         <w:t xml:space="preserve">TS </w:t>
       </w:r>
-      <w:proofErr w:type="spellStart"/>
       <w:r>
         <w:rPr>
           <w:b/>
@@ -8648,7 +8403,6 @@
         </w:rPr>
         <w:t>Krama</w:t>
       </w:r>
-      <w:proofErr w:type="spellEnd"/>
       <w:r>
         <w:rPr>
           <w:b/>
@@ -8657,29 +8411,7 @@
           <w:szCs w:val="32"/>
           <w:u w:val="single"/>
         </w:rPr>
-        <w:t xml:space="preserve"> </w:t>
-      </w:r>
-      <w:proofErr w:type="spellStart"/>
-      <w:r>
-        <w:rPr>
-          <w:b/>
-          <w:bCs/>
-          <w:sz w:val="32"/>
-          <w:szCs w:val="32"/>
-          <w:u w:val="single"/>
-        </w:rPr>
-        <w:t>Paatam</w:t>
-      </w:r>
-      <w:proofErr w:type="spellEnd"/>
-      <w:r>
-        <w:rPr>
-          <w:b/>
-          <w:bCs/>
-          <w:sz w:val="32"/>
-          <w:szCs w:val="32"/>
-          <w:u w:val="single"/>
-        </w:rPr>
-        <w:t xml:space="preserve"> – TS </w:t>
+        <w:t xml:space="preserve"> Paatam – TS </w:t>
       </w:r>
       <w:r>
         <w:rPr>
@@ -8841,7 +8573,6 @@
                 <w:sz w:val="32"/>
                 <w:szCs w:val="32"/>
               </w:rPr>
-              <w:lastRenderedPageBreak/>
               <w:t>Reference</w:t>
             </w:r>
           </w:p>
@@ -8868,7 +8599,6 @@
                 <w:sz w:val="32"/>
                 <w:szCs w:val="32"/>
               </w:rPr>
-              <w:lastRenderedPageBreak/>
               <w:t>As Printed</w:t>
             </w:r>
           </w:p>
@@ -9024,7 +8754,7 @@
 </file>
 
 <file path=word/endnotes.xml><?xml version="1.0" encoding="utf-8"?>
-<w:endnotes xmlns:wpc="http://schemas.microsoft.com/office/word/2010/wordprocessingCanvas" xmlns:cx="http://schemas.microsoft.com/office/drawing/2014/chartex" xmlns:cx1="http://schemas.microsoft.com/office/drawing/2015/9/8/chartex" xmlns:mc="http://schemas.openxmlformats.org/markup-compatibility/2006" xmlns:o="urn:schemas-microsoft-com:office:office" xmlns:r="http://schemas.openxmlformats.org/officeDocument/2006/relationships" xmlns:m="http://schemas.openxmlformats.org/officeDocument/2006/math" xmlns:v="urn:schemas-microsoft-com:vml" xmlns:wp14="http://schemas.microsoft.com/office/word/2010/wordprocessingDrawing" xmlns:wp="http://schemas.openxmlformats.org/drawingml/2006/wordprocessingDrawing" xmlns:w10="urn:schemas-microsoft-com:office:word" xmlns:w="http://schemas.openxmlformats.org/wordprocessingml/2006/main" xmlns:w14="http://schemas.microsoft.com/office/word/2010/wordml" xmlns:w15="http://schemas.microsoft.com/office/word/2012/wordml" xmlns:w16se="http://schemas.microsoft.com/office/word/2015/wordml/symex" xmlns:wpg="http://schemas.microsoft.com/office/word/2010/wordprocessingGroup" xmlns:wpi="http://schemas.microsoft.com/office/word/2010/wordprocessingInk" xmlns:wne="http://schemas.microsoft.com/office/word/2006/wordml" xmlns:wps="http://schemas.microsoft.com/office/word/2010/wordprocessingShape" mc:Ignorable="w14 w15 w16se wp14">
+<w:endnotes xmlns:wpc="http://schemas.microsoft.com/office/word/2010/wordprocessingCanvas" xmlns:cx="http://schemas.microsoft.com/office/drawing/2014/chartex" xmlns:cx1="http://schemas.microsoft.com/office/drawing/2015/9/8/chartex" xmlns:cx2="http://schemas.microsoft.com/office/drawing/2015/10/21/chartex" xmlns:cx3="http://schemas.microsoft.com/office/drawing/2016/5/9/chartex" xmlns:cx4="http://schemas.microsoft.com/office/drawing/2016/5/10/chartex" xmlns:cx5="http://schemas.microsoft.com/office/drawing/2016/5/11/chartex" xmlns:cx6="http://schemas.microsoft.com/office/drawing/2016/5/12/chartex" xmlns:cx7="http://schemas.microsoft.com/office/drawing/2016/5/13/chartex" xmlns:cx8="http://schemas.microsoft.com/office/drawing/2016/5/14/chartex" xmlns:mc="http://schemas.openxmlformats.org/markup-compatibility/2006" xmlns:aink="http://schemas.microsoft.com/office/drawing/2016/ink" xmlns:am3d="http://schemas.microsoft.com/office/drawing/2017/model3d" xmlns:o="urn:schemas-microsoft-com:office:office" xmlns:oel="http://schemas.microsoft.com/office/2019/extlst" xmlns:r="http://schemas.openxmlformats.org/officeDocument/2006/relationships" xmlns:m="http://schemas.openxmlformats.org/officeDocument/2006/math" xmlns:v="urn:schemas-microsoft-com:vml" xmlns:wp14="http://schemas.microsoft.com/office/word/2010/wordprocessingDrawing" xmlns:wp="http://schemas.openxmlformats.org/drawingml/2006/wordprocessingDrawing" xmlns:w10="urn:schemas-microsoft-com:office:word" xmlns:w="http://schemas.openxmlformats.org/wordprocessingml/2006/main" xmlns:w14="http://schemas.microsoft.com/office/word/2010/wordml" xmlns:w15="http://schemas.microsoft.com/office/word/2012/wordml" xmlns:w16cex="http://schemas.microsoft.com/office/word/2018/wordml/cex" xmlns:w16cid="http://schemas.microsoft.com/office/word/2016/wordml/cid" xmlns:w16="http://schemas.microsoft.com/office/word/2018/wordml" xmlns:w16sdtdh="http://schemas.microsoft.com/office/word/2020/wordml/sdtdatahash" xmlns:w16se="http://schemas.microsoft.com/office/word/2015/wordml/symex" xmlns:wpg="http://schemas.microsoft.com/office/word/2010/wordprocessingGroup" xmlns:wpi="http://schemas.microsoft.com/office/word/2010/wordprocessingInk" xmlns:wne="http://schemas.microsoft.com/office/word/2006/wordml" xmlns:wps="http://schemas.microsoft.com/office/word/2010/wordprocessingShape" mc:Ignorable="w14 w15 w16se w16cid w16 w16cex w16sdtdh wp14">
   <w:endnote w:type="separator" w:id="-1">
     <w:p>
       <w:pPr>
@@ -9049,7 +8779,7 @@
 </file>
 
 <file path=word/footer1.xml><?xml version="1.0" encoding="utf-8"?>
-<w:ftr xmlns:wpc="http://schemas.microsoft.com/office/word/2010/wordprocessingCanvas" xmlns:cx="http://schemas.microsoft.com/office/drawing/2014/chartex" xmlns:cx1="http://schemas.microsoft.com/office/drawing/2015/9/8/chartex" xmlns:mc="http://schemas.openxmlformats.org/markup-compatibility/2006" xmlns:o="urn:schemas-microsoft-com:office:office" xmlns:r="http://schemas.openxmlformats.org/officeDocument/2006/relationships" xmlns:m="http://schemas.openxmlformats.org/officeDocument/2006/math" xmlns:v="urn:schemas-microsoft-com:vml" xmlns:wp14="http://schemas.microsoft.com/office/word/2010/wordprocessingDrawing" xmlns:wp="http://schemas.openxmlformats.org/drawingml/2006/wordprocessingDrawing" xmlns:w10="urn:schemas-microsoft-com:office:word" xmlns:w="http://schemas.openxmlformats.org/wordprocessingml/2006/main" xmlns:w14="http://schemas.microsoft.com/office/word/2010/wordml" xmlns:w15="http://schemas.microsoft.com/office/word/2012/wordml" xmlns:w16se="http://schemas.microsoft.com/office/word/2015/wordml/symex" xmlns:wpg="http://schemas.microsoft.com/office/word/2010/wordprocessingGroup" xmlns:wpi="http://schemas.microsoft.com/office/word/2010/wordprocessingInk" xmlns:wne="http://schemas.microsoft.com/office/word/2006/wordml" xmlns:wps="http://schemas.microsoft.com/office/word/2010/wordprocessingShape" mc:Ignorable="w14 w15 w16se wp14">
+<w:ftr xmlns:wpc="http://schemas.microsoft.com/office/word/2010/wordprocessingCanvas" xmlns:cx="http://schemas.microsoft.com/office/drawing/2014/chartex" xmlns:cx1="http://schemas.microsoft.com/office/drawing/2015/9/8/chartex" xmlns:cx2="http://schemas.microsoft.com/office/drawing/2015/10/21/chartex" xmlns:cx3="http://schemas.microsoft.com/office/drawing/2016/5/9/chartex" xmlns:cx4="http://schemas.microsoft.com/office/drawing/2016/5/10/chartex" xmlns:cx5="http://schemas.microsoft.com/office/drawing/2016/5/11/chartex" xmlns:cx6="http://schemas.microsoft.com/office/drawing/2016/5/12/chartex" xmlns:cx7="http://schemas.microsoft.com/office/drawing/2016/5/13/chartex" xmlns:cx8="http://schemas.microsoft.com/office/drawing/2016/5/14/chartex" xmlns:mc="http://schemas.openxmlformats.org/markup-compatibility/2006" xmlns:aink="http://schemas.microsoft.com/office/drawing/2016/ink" xmlns:am3d="http://schemas.microsoft.com/office/drawing/2017/model3d" xmlns:o="urn:schemas-microsoft-com:office:office" xmlns:oel="http://schemas.microsoft.com/office/2019/extlst" xmlns:r="http://schemas.openxmlformats.org/officeDocument/2006/relationships" xmlns:m="http://schemas.openxmlformats.org/officeDocument/2006/math" xmlns:v="urn:schemas-microsoft-com:vml" xmlns:wp14="http://schemas.microsoft.com/office/word/2010/wordprocessingDrawing" xmlns:wp="http://schemas.openxmlformats.org/drawingml/2006/wordprocessingDrawing" xmlns:w10="urn:schemas-microsoft-com:office:word" xmlns:w="http://schemas.openxmlformats.org/wordprocessingml/2006/main" xmlns:w14="http://schemas.microsoft.com/office/word/2010/wordml" xmlns:w15="http://schemas.microsoft.com/office/word/2012/wordml" xmlns:w16cex="http://schemas.microsoft.com/office/word/2018/wordml/cex" xmlns:w16cid="http://schemas.microsoft.com/office/word/2016/wordml/cid" xmlns:w16="http://schemas.microsoft.com/office/word/2018/wordml" xmlns:w16sdtdh="http://schemas.microsoft.com/office/word/2020/wordml/sdtdatahash" xmlns:w16se="http://schemas.microsoft.com/office/word/2015/wordml/symex" xmlns:wpg="http://schemas.microsoft.com/office/word/2010/wordprocessingGroup" xmlns:wpi="http://schemas.microsoft.com/office/word/2010/wordprocessingInk" xmlns:wne="http://schemas.microsoft.com/office/word/2006/wordml" xmlns:wps="http://schemas.microsoft.com/office/word/2010/wordprocessingShape" mc:Ignorable="w14 w15 w16se w16cid w16 w16cex w16sdtdh wp14">
   <w:p>
     <w:pPr>
       <w:pBdr>
@@ -9230,7 +8960,7 @@
 </file>
 
 <file path=word/footer2.xml><?xml version="1.0" encoding="utf-8"?>
-<w:ftr xmlns:wpc="http://schemas.microsoft.com/office/word/2010/wordprocessingCanvas" xmlns:cx="http://schemas.microsoft.com/office/drawing/2014/chartex" xmlns:cx1="http://schemas.microsoft.com/office/drawing/2015/9/8/chartex" xmlns:mc="http://schemas.openxmlformats.org/markup-compatibility/2006" xmlns:o="urn:schemas-microsoft-com:office:office" xmlns:r="http://schemas.openxmlformats.org/officeDocument/2006/relationships" xmlns:m="http://schemas.openxmlformats.org/officeDocument/2006/math" xmlns:v="urn:schemas-microsoft-com:vml" xmlns:wp14="http://schemas.microsoft.com/office/word/2010/wordprocessingDrawing" xmlns:wp="http://schemas.openxmlformats.org/drawingml/2006/wordprocessingDrawing" xmlns:w10="urn:schemas-microsoft-com:office:word" xmlns:w="http://schemas.openxmlformats.org/wordprocessingml/2006/main" xmlns:w14="http://schemas.microsoft.com/office/word/2010/wordml" xmlns:w15="http://schemas.microsoft.com/office/word/2012/wordml" xmlns:w16se="http://schemas.microsoft.com/office/word/2015/wordml/symex" xmlns:wpg="http://schemas.microsoft.com/office/word/2010/wordprocessingGroup" xmlns:wpi="http://schemas.microsoft.com/office/word/2010/wordprocessingInk" xmlns:wne="http://schemas.microsoft.com/office/word/2006/wordml" xmlns:wps="http://schemas.microsoft.com/office/word/2010/wordprocessingShape" mc:Ignorable="w14 w15 w16se wp14">
+<w:ftr xmlns:wpc="http://schemas.microsoft.com/office/word/2010/wordprocessingCanvas" xmlns:cx="http://schemas.microsoft.com/office/drawing/2014/chartex" xmlns:cx1="http://schemas.microsoft.com/office/drawing/2015/9/8/chartex" xmlns:cx2="http://schemas.microsoft.com/office/drawing/2015/10/21/chartex" xmlns:cx3="http://schemas.microsoft.com/office/drawing/2016/5/9/chartex" xmlns:cx4="http://schemas.microsoft.com/office/drawing/2016/5/10/chartex" xmlns:cx5="http://schemas.microsoft.com/office/drawing/2016/5/11/chartex" xmlns:cx6="http://schemas.microsoft.com/office/drawing/2016/5/12/chartex" xmlns:cx7="http://schemas.microsoft.com/office/drawing/2016/5/13/chartex" xmlns:cx8="http://schemas.microsoft.com/office/drawing/2016/5/14/chartex" xmlns:mc="http://schemas.openxmlformats.org/markup-compatibility/2006" xmlns:aink="http://schemas.microsoft.com/office/drawing/2016/ink" xmlns:am3d="http://schemas.microsoft.com/office/drawing/2017/model3d" xmlns:o="urn:schemas-microsoft-com:office:office" xmlns:oel="http://schemas.microsoft.com/office/2019/extlst" xmlns:r="http://schemas.openxmlformats.org/officeDocument/2006/relationships" xmlns:m="http://schemas.openxmlformats.org/officeDocument/2006/math" xmlns:v="urn:schemas-microsoft-com:vml" xmlns:wp14="http://schemas.microsoft.com/office/word/2010/wordprocessingDrawing" xmlns:wp="http://schemas.openxmlformats.org/drawingml/2006/wordprocessingDrawing" xmlns:w10="urn:schemas-microsoft-com:office:word" xmlns:w="http://schemas.openxmlformats.org/wordprocessingml/2006/main" xmlns:w14="http://schemas.microsoft.com/office/word/2010/wordml" xmlns:w15="http://schemas.microsoft.com/office/word/2012/wordml" xmlns:w16cex="http://schemas.microsoft.com/office/word/2018/wordml/cex" xmlns:w16cid="http://schemas.microsoft.com/office/word/2016/wordml/cid" xmlns:w16="http://schemas.microsoft.com/office/word/2018/wordml" xmlns:w16sdtdh="http://schemas.microsoft.com/office/word/2020/wordml/sdtdatahash" xmlns:w16se="http://schemas.microsoft.com/office/word/2015/wordml/symex" xmlns:wpg="http://schemas.microsoft.com/office/word/2010/wordprocessingGroup" xmlns:wpi="http://schemas.microsoft.com/office/word/2010/wordprocessingInk" xmlns:wne="http://schemas.microsoft.com/office/word/2006/wordml" xmlns:wps="http://schemas.microsoft.com/office/word/2010/wordprocessingShape" mc:Ignorable="w14 w15 w16se w16cid w16 w16cex w16sdtdh wp14">
   <w:p>
     <w:pPr>
       <w:pBdr>
@@ -9450,7 +9180,7 @@
 </file>
 
 <file path=word/footnotes.xml><?xml version="1.0" encoding="utf-8"?>
-<w:footnotes xmlns:wpc="http://schemas.microsoft.com/office/word/2010/wordprocessingCanvas" xmlns:cx="http://schemas.microsoft.com/office/drawing/2014/chartex" xmlns:cx1="http://schemas.microsoft.com/office/drawing/2015/9/8/chartex" xmlns:mc="http://schemas.openxmlformats.org/markup-compatibility/2006" xmlns:o="urn:schemas-microsoft-com:office:office" xmlns:r="http://schemas.openxmlformats.org/officeDocument/2006/relationships" xmlns:m="http://schemas.openxmlformats.org/officeDocument/2006/math" xmlns:v="urn:schemas-microsoft-com:vml" xmlns:wp14="http://schemas.microsoft.com/office/word/2010/wordprocessingDrawing" xmlns:wp="http://schemas.openxmlformats.org/drawingml/2006/wordprocessingDrawing" xmlns:w10="urn:schemas-microsoft-com:office:word" xmlns:w="http://schemas.openxmlformats.org/wordprocessingml/2006/main" xmlns:w14="http://schemas.microsoft.com/office/word/2010/wordml" xmlns:w15="http://schemas.microsoft.com/office/word/2012/wordml" xmlns:w16se="http://schemas.microsoft.com/office/word/2015/wordml/symex" xmlns:wpg="http://schemas.microsoft.com/office/word/2010/wordprocessingGroup" xmlns:wpi="http://schemas.microsoft.com/office/word/2010/wordprocessingInk" xmlns:wne="http://schemas.microsoft.com/office/word/2006/wordml" xmlns:wps="http://schemas.microsoft.com/office/word/2010/wordprocessingShape" mc:Ignorable="w14 w15 w16se wp14">
+<w:footnotes xmlns:wpc="http://schemas.microsoft.com/office/word/2010/wordprocessingCanvas" xmlns:cx="http://schemas.microsoft.com/office/drawing/2014/chartex" xmlns:cx1="http://schemas.microsoft.com/office/drawing/2015/9/8/chartex" xmlns:cx2="http://schemas.microsoft.com/office/drawing/2015/10/21/chartex" xmlns:cx3="http://schemas.microsoft.com/office/drawing/2016/5/9/chartex" xmlns:cx4="http://schemas.microsoft.com/office/drawing/2016/5/10/chartex" xmlns:cx5="http://schemas.microsoft.com/office/drawing/2016/5/11/chartex" xmlns:cx6="http://schemas.microsoft.com/office/drawing/2016/5/12/chartex" xmlns:cx7="http://schemas.microsoft.com/office/drawing/2016/5/13/chartex" xmlns:cx8="http://schemas.microsoft.com/office/drawing/2016/5/14/chartex" xmlns:mc="http://schemas.openxmlformats.org/markup-compatibility/2006" xmlns:aink="http://schemas.microsoft.com/office/drawing/2016/ink" xmlns:am3d="http://schemas.microsoft.com/office/drawing/2017/model3d" xmlns:o="urn:schemas-microsoft-com:office:office" xmlns:oel="http://schemas.microsoft.com/office/2019/extlst" xmlns:r="http://schemas.openxmlformats.org/officeDocument/2006/relationships" xmlns:m="http://schemas.openxmlformats.org/officeDocument/2006/math" xmlns:v="urn:schemas-microsoft-com:vml" xmlns:wp14="http://schemas.microsoft.com/office/word/2010/wordprocessingDrawing" xmlns:wp="http://schemas.openxmlformats.org/drawingml/2006/wordprocessingDrawing" xmlns:w10="urn:schemas-microsoft-com:office:word" xmlns:w="http://schemas.openxmlformats.org/wordprocessingml/2006/main" xmlns:w14="http://schemas.microsoft.com/office/word/2010/wordml" xmlns:w15="http://schemas.microsoft.com/office/word/2012/wordml" xmlns:w16cex="http://schemas.microsoft.com/office/word/2018/wordml/cex" xmlns:w16cid="http://schemas.microsoft.com/office/word/2016/wordml/cid" xmlns:w16="http://schemas.microsoft.com/office/word/2018/wordml" xmlns:w16sdtdh="http://schemas.microsoft.com/office/word/2020/wordml/sdtdatahash" xmlns:w16se="http://schemas.microsoft.com/office/word/2015/wordml/symex" xmlns:wpg="http://schemas.microsoft.com/office/word/2010/wordprocessingGroup" xmlns:wpi="http://schemas.microsoft.com/office/word/2010/wordprocessingInk" xmlns:wne="http://schemas.microsoft.com/office/word/2006/wordml" xmlns:wps="http://schemas.microsoft.com/office/word/2010/wordprocessingShape" mc:Ignorable="w14 w15 w16se w16cid w16 w16cex w16sdtdh wp14">
   <w:footnote w:type="separator" w:id="-1">
     <w:p>
       <w:pPr>
@@ -9475,7 +9205,7 @@
 </file>
 
 <file path=word/header1.xml><?xml version="1.0" encoding="utf-8"?>
-<w:hdr xmlns:wpc="http://schemas.microsoft.com/office/word/2010/wordprocessingCanvas" xmlns:cx="http://schemas.microsoft.com/office/drawing/2014/chartex" xmlns:cx1="http://schemas.microsoft.com/office/drawing/2015/9/8/chartex" xmlns:mc="http://schemas.openxmlformats.org/markup-compatibility/2006" xmlns:o="urn:schemas-microsoft-com:office:office" xmlns:r="http://schemas.openxmlformats.org/officeDocument/2006/relationships" xmlns:m="http://schemas.openxmlformats.org/officeDocument/2006/math" xmlns:v="urn:schemas-microsoft-com:vml" xmlns:wp14="http://schemas.microsoft.com/office/word/2010/wordprocessingDrawing" xmlns:wp="http://schemas.openxmlformats.org/drawingml/2006/wordprocessingDrawing" xmlns:w10="urn:schemas-microsoft-com:office:word" xmlns:w="http://schemas.openxmlformats.org/wordprocessingml/2006/main" xmlns:w14="http://schemas.microsoft.com/office/word/2010/wordml" xmlns:w15="http://schemas.microsoft.com/office/word/2012/wordml" xmlns:w16se="http://schemas.microsoft.com/office/word/2015/wordml/symex" xmlns:wpg="http://schemas.microsoft.com/office/word/2010/wordprocessingGroup" xmlns:wpi="http://schemas.microsoft.com/office/word/2010/wordprocessingInk" xmlns:wne="http://schemas.microsoft.com/office/word/2006/wordml" xmlns:wps="http://schemas.microsoft.com/office/word/2010/wordprocessingShape" mc:Ignorable="w14 w15 w16se wp14">
+<w:hdr xmlns:wpc="http://schemas.microsoft.com/office/word/2010/wordprocessingCanvas" xmlns:cx="http://schemas.microsoft.com/office/drawing/2014/chartex" xmlns:cx1="http://schemas.microsoft.com/office/drawing/2015/9/8/chartex" xmlns:cx2="http://schemas.microsoft.com/office/drawing/2015/10/21/chartex" xmlns:cx3="http://schemas.microsoft.com/office/drawing/2016/5/9/chartex" xmlns:cx4="http://schemas.microsoft.com/office/drawing/2016/5/10/chartex" xmlns:cx5="http://schemas.microsoft.com/office/drawing/2016/5/11/chartex" xmlns:cx6="http://schemas.microsoft.com/office/drawing/2016/5/12/chartex" xmlns:cx7="http://schemas.microsoft.com/office/drawing/2016/5/13/chartex" xmlns:cx8="http://schemas.microsoft.com/office/drawing/2016/5/14/chartex" xmlns:mc="http://schemas.openxmlformats.org/markup-compatibility/2006" xmlns:aink="http://schemas.microsoft.com/office/drawing/2016/ink" xmlns:am3d="http://schemas.microsoft.com/office/drawing/2017/model3d" xmlns:o="urn:schemas-microsoft-com:office:office" xmlns:oel="http://schemas.microsoft.com/office/2019/extlst" xmlns:r="http://schemas.openxmlformats.org/officeDocument/2006/relationships" xmlns:m="http://schemas.openxmlformats.org/officeDocument/2006/math" xmlns:v="urn:schemas-microsoft-com:vml" xmlns:wp14="http://schemas.microsoft.com/office/word/2010/wordprocessingDrawing" xmlns:wp="http://schemas.openxmlformats.org/drawingml/2006/wordprocessingDrawing" xmlns:w10="urn:schemas-microsoft-com:office:word" xmlns:w="http://schemas.openxmlformats.org/wordprocessingml/2006/main" xmlns:w14="http://schemas.microsoft.com/office/word/2010/wordml" xmlns:w15="http://schemas.microsoft.com/office/word/2012/wordml" xmlns:w16cex="http://schemas.microsoft.com/office/word/2018/wordml/cex" xmlns:w16cid="http://schemas.microsoft.com/office/word/2016/wordml/cid" xmlns:w16="http://schemas.microsoft.com/office/word/2018/wordml" xmlns:w16sdtdh="http://schemas.microsoft.com/office/word/2020/wordml/sdtdatahash" xmlns:w16se="http://schemas.microsoft.com/office/word/2015/wordml/symex" xmlns:wpg="http://schemas.microsoft.com/office/word/2010/wordprocessingGroup" xmlns:wpi="http://schemas.microsoft.com/office/word/2010/wordprocessingInk" xmlns:wne="http://schemas.microsoft.com/office/word/2006/wordml" xmlns:wps="http://schemas.microsoft.com/office/word/2010/wordprocessingShape" mc:Ignorable="w14 w15 w16se w16cid w16 w16cex w16sdtdh wp14">
   <w:p>
     <w:pPr>
       <w:pStyle w:val="Header"/>
@@ -9488,7 +9218,7 @@
 </file>
 
 <file path=word/header2.xml><?xml version="1.0" encoding="utf-8"?>
-<w:hdr xmlns:wpc="http://schemas.microsoft.com/office/word/2010/wordprocessingCanvas" xmlns:cx="http://schemas.microsoft.com/office/drawing/2014/chartex" xmlns:cx1="http://schemas.microsoft.com/office/drawing/2015/9/8/chartex" xmlns:mc="http://schemas.openxmlformats.org/markup-compatibility/2006" xmlns:o="urn:schemas-microsoft-com:office:office" xmlns:r="http://schemas.openxmlformats.org/officeDocument/2006/relationships" xmlns:m="http://schemas.openxmlformats.org/officeDocument/2006/math" xmlns:v="urn:schemas-microsoft-com:vml" xmlns:wp14="http://schemas.microsoft.com/office/word/2010/wordprocessingDrawing" xmlns:wp="http://schemas.openxmlformats.org/drawingml/2006/wordprocessingDrawing" xmlns:w10="urn:schemas-microsoft-com:office:word" xmlns:w="http://schemas.openxmlformats.org/wordprocessingml/2006/main" xmlns:w14="http://schemas.microsoft.com/office/word/2010/wordml" xmlns:w15="http://schemas.microsoft.com/office/word/2012/wordml" xmlns:w16se="http://schemas.microsoft.com/office/word/2015/wordml/symex" xmlns:wpg="http://schemas.microsoft.com/office/word/2010/wordprocessingGroup" xmlns:wpi="http://schemas.microsoft.com/office/word/2010/wordprocessingInk" xmlns:wne="http://schemas.microsoft.com/office/word/2006/wordml" xmlns:wps="http://schemas.microsoft.com/office/word/2010/wordprocessingShape" mc:Ignorable="w14 w15 w16se wp14">
+<w:hdr xmlns:wpc="http://schemas.microsoft.com/office/word/2010/wordprocessingCanvas" xmlns:cx="http://schemas.microsoft.com/office/drawing/2014/chartex" xmlns:cx1="http://schemas.microsoft.com/office/drawing/2015/9/8/chartex" xmlns:cx2="http://schemas.microsoft.com/office/drawing/2015/10/21/chartex" xmlns:cx3="http://schemas.microsoft.com/office/drawing/2016/5/9/chartex" xmlns:cx4="http://schemas.microsoft.com/office/drawing/2016/5/10/chartex" xmlns:cx5="http://schemas.microsoft.com/office/drawing/2016/5/11/chartex" xmlns:cx6="http://schemas.microsoft.com/office/drawing/2016/5/12/chartex" xmlns:cx7="http://schemas.microsoft.com/office/drawing/2016/5/13/chartex" xmlns:cx8="http://schemas.microsoft.com/office/drawing/2016/5/14/chartex" xmlns:mc="http://schemas.openxmlformats.org/markup-compatibility/2006" xmlns:aink="http://schemas.microsoft.com/office/drawing/2016/ink" xmlns:am3d="http://schemas.microsoft.com/office/drawing/2017/model3d" xmlns:o="urn:schemas-microsoft-com:office:office" xmlns:oel="http://schemas.microsoft.com/office/2019/extlst" xmlns:r="http://schemas.openxmlformats.org/officeDocument/2006/relationships" xmlns:m="http://schemas.openxmlformats.org/officeDocument/2006/math" xmlns:v="urn:schemas-microsoft-com:vml" xmlns:wp14="http://schemas.microsoft.com/office/word/2010/wordprocessingDrawing" xmlns:wp="http://schemas.openxmlformats.org/drawingml/2006/wordprocessingDrawing" xmlns:w10="urn:schemas-microsoft-com:office:word" xmlns:w="http://schemas.openxmlformats.org/wordprocessingml/2006/main" xmlns:w14="http://schemas.microsoft.com/office/word/2010/wordml" xmlns:w15="http://schemas.microsoft.com/office/word/2012/wordml" xmlns:w16cex="http://schemas.microsoft.com/office/word/2018/wordml/cex" xmlns:w16cid="http://schemas.microsoft.com/office/word/2016/wordml/cid" xmlns:w16="http://schemas.microsoft.com/office/word/2018/wordml" xmlns:w16sdtdh="http://schemas.microsoft.com/office/word/2020/wordml/sdtdatahash" xmlns:w16se="http://schemas.microsoft.com/office/word/2015/wordml/symex" xmlns:wpg="http://schemas.microsoft.com/office/word/2010/wordprocessingGroup" xmlns:wpi="http://schemas.microsoft.com/office/word/2010/wordprocessingInk" xmlns:wne="http://schemas.microsoft.com/office/word/2006/wordml" xmlns:wps="http://schemas.microsoft.com/office/word/2010/wordprocessingShape" mc:Ignorable="w14 w15 w16se w16cid w16 w16cex w16sdtdh wp14">
   <w:p>
     <w:pPr>
       <w:pStyle w:val="Header"/>
@@ -9501,7 +9231,7 @@
 </file>
 
 <file path=word/styles.xml><?xml version="1.0" encoding="utf-8"?>
-<w:styles xmlns:mc="http://schemas.openxmlformats.org/markup-compatibility/2006" xmlns:r="http://schemas.openxmlformats.org/officeDocument/2006/relationships" xmlns:w="http://schemas.openxmlformats.org/wordprocessingml/2006/main" xmlns:w14="http://schemas.microsoft.com/office/word/2010/wordml" xmlns:w15="http://schemas.microsoft.com/office/word/2012/wordml" xmlns:w16se="http://schemas.microsoft.com/office/word/2015/wordml/symex" mc:Ignorable="w14 w15 w16se">
+<w:styles xmlns:mc="http://schemas.openxmlformats.org/markup-compatibility/2006" xmlns:r="http://schemas.openxmlformats.org/officeDocument/2006/relationships" xmlns:w="http://schemas.openxmlformats.org/wordprocessingml/2006/main" xmlns:w14="http://schemas.microsoft.com/office/word/2010/wordml" xmlns:w15="http://schemas.microsoft.com/office/word/2012/wordml" xmlns:w16cex="http://schemas.microsoft.com/office/word/2018/wordml/cex" xmlns:w16cid="http://schemas.microsoft.com/office/word/2016/wordml/cid" xmlns:w16="http://schemas.microsoft.com/office/word/2018/wordml" xmlns:w16sdtdh="http://schemas.microsoft.com/office/word/2020/wordml/sdtdatahash" xmlns:w16se="http://schemas.microsoft.com/office/word/2015/wordml/symex" mc:Ignorable="w14 w15 w16se w16cid w16 w16cex w16sdtdh">
   <w:docDefaults>
     <w:rPrDefault>
       <w:rPr>
@@ -9511,7 +9241,7 @@
     </w:rPrDefault>
     <w:pPrDefault/>
   </w:docDefaults>
-  <w:latentStyles w:defLockedState="0" w:defUIPriority="99" w:defSemiHidden="0" w:defUnhideWhenUsed="0" w:defQFormat="0" w:count="371">
+  <w:latentStyles w:defLockedState="0" w:defUIPriority="99" w:defSemiHidden="0" w:defUnhideWhenUsed="0" w:defQFormat="0" w:count="376">
     <w:lsdException w:name="Normal" w:uiPriority="0" w:qFormat="1"/>
     <w:lsdException w:name="heading 1" w:uiPriority="9" w:qFormat="1"/>
     <w:lsdException w:name="heading 2" w:semiHidden="1" w:uiPriority="9" w:unhideWhenUsed="1" w:qFormat="1"/>
@@ -9617,7 +9347,6 @@
     <w:lsdException w:name="HTML Sample" w:semiHidden="1" w:unhideWhenUsed="1"/>
     <w:lsdException w:name="HTML Typewriter" w:semiHidden="1" w:unhideWhenUsed="1"/>
     <w:lsdException w:name="HTML Variable" w:semiHidden="1" w:unhideWhenUsed="1"/>
-    <w:lsdException w:name="Normal Table" w:semiHidden="1" w:unhideWhenUsed="1"/>
     <w:lsdException w:name="annotation subject" w:semiHidden="1" w:unhideWhenUsed="1"/>
     <w:lsdException w:name="No List" w:semiHidden="1" w:unhideWhenUsed="1"/>
     <w:lsdException w:name="Outline List 1" w:semiHidden="1" w:unhideWhenUsed="1"/>
@@ -9660,11 +9389,8 @@
     <w:lsdException w:name="Table Contemporary" w:semiHidden="1" w:unhideWhenUsed="1"/>
     <w:lsdException w:name="Table Elegant" w:semiHidden="1" w:unhideWhenUsed="1"/>
     <w:lsdException w:name="Table Professional" w:semiHidden="1" w:unhideWhenUsed="1"/>
-    <w:lsdException w:name="Table Subtle 1" w:semiHidden="1" w:unhideWhenUsed="1"/>
     <w:lsdException w:name="Table Subtle 2" w:semiHidden="1" w:unhideWhenUsed="1"/>
     <w:lsdException w:name="Table Web 1" w:semiHidden="1" w:unhideWhenUsed="1"/>
-    <w:lsdException w:name="Table Web 2" w:semiHidden="1" w:unhideWhenUsed="1"/>
-    <w:lsdException w:name="Table Web 3" w:semiHidden="1" w:unhideWhenUsed="1"/>
     <w:lsdException w:name="Balloon Text" w:semiHidden="1" w:unhideWhenUsed="1"/>
     <w:lsdException w:name="Table Grid" w:uiPriority="59"/>
     <w:lsdException w:name="Table Theme" w:semiHidden="1" w:unhideWhenUsed="1"/>
@@ -9883,6 +9609,11 @@
     <w:lsdException w:name="List Table 5 Dark Accent 6" w:uiPriority="50"/>
     <w:lsdException w:name="List Table 6 Colorful Accent 6" w:uiPriority="51"/>
     <w:lsdException w:name="List Table 7 Colorful Accent 6" w:uiPriority="52"/>
+    <w:lsdException w:name="Mention" w:semiHidden="1" w:unhideWhenUsed="1"/>
+    <w:lsdException w:name="Smart Hyperlink" w:semiHidden="1" w:unhideWhenUsed="1"/>
+    <w:lsdException w:name="Hashtag" w:semiHidden="1" w:unhideWhenUsed="1"/>
+    <w:lsdException w:name="Unresolved Mention" w:semiHidden="1" w:unhideWhenUsed="1"/>
+    <w:lsdException w:name="Smart Link" w:semiHidden="1" w:unhideWhenUsed="1"/>
   </w:latentStyles>
   <w:style w:type="paragraph" w:default="1" w:styleId="Normal">
     <w:name w:val="Normal"/>

--- a/TS-Kramam/TS-5.3/TS 5.3 Tamil Krama Paatam Corrections.docx
+++ b/TS-Kramam/TS-5.3/TS 5.3 Tamil Krama Paatam Corrections.docx
@@ -1,7 +1,3598 @@
 
 <file path=word/document.xml><?xml version="1.0" encoding="utf-8"?>
-<w:document xmlns:wpc="http://schemas.microsoft.com/office/word/2010/wordprocessingCanvas" xmlns:cx="http://schemas.microsoft.com/office/drawing/2014/chartex" xmlns:cx1="http://schemas.microsoft.com/office/drawing/2015/9/8/chartex" xmlns:cx2="http://schemas.microsoft.com/office/drawing/2015/10/21/chartex" xmlns:cx3="http://schemas.microsoft.com/office/drawing/2016/5/9/chartex" xmlns:cx4="http://schemas.microsoft.com/office/drawing/2016/5/10/chartex" xmlns:cx5="http://schemas.microsoft.com/office/drawing/2016/5/11/chartex" xmlns:cx6="http://schemas.microsoft.com/office/drawing/2016/5/12/chartex" xmlns:cx7="http://schemas.microsoft.com/office/drawing/2016/5/13/chartex" xmlns:cx8="http://schemas.microsoft.com/office/drawing/2016/5/14/chartex" xmlns:mc="http://schemas.openxmlformats.org/markup-compatibility/2006" xmlns:aink="http://schemas.microsoft.com/office/drawing/2016/ink" xmlns:am3d="http://schemas.microsoft.com/office/drawing/2017/model3d" xmlns:o="urn:schemas-microsoft-com:office:office" xmlns:oel="http://schemas.microsoft.com/office/2019/extlst" xmlns:r="http://schemas.openxmlformats.org/officeDocument/2006/relationships" xmlns:m="http://schemas.openxmlformats.org/officeDocument/2006/math" xmlns:v="urn:schemas-microsoft-com:vml" xmlns:wp14="http://schemas.microsoft.com/office/word/2010/wordprocessingDrawing" xmlns:wp="http://schemas.openxmlformats.org/drawingml/2006/wordprocessingDrawing" xmlns:w10="urn:schemas-microsoft-com:office:word" xmlns:w="http://schemas.openxmlformats.org/wordprocessingml/2006/main" xmlns:w14="http://schemas.microsoft.com/office/word/2010/wordml" xmlns:w15="http://schemas.microsoft.com/office/word/2012/wordml" xmlns:w16cex="http://schemas.microsoft.com/office/word/2018/wordml/cex" xmlns:w16cid="http://schemas.microsoft.com/office/word/2016/wordml/cid" xmlns:w16="http://schemas.microsoft.com/office/word/2018/wordml" xmlns:w16sdtdh="http://schemas.microsoft.com/office/word/2020/wordml/sdtdatahash" xmlns:w16se="http://schemas.microsoft.com/office/word/2015/wordml/symex" xmlns:wpg="http://schemas.microsoft.com/office/word/2010/wordprocessingGroup" xmlns:wpi="http://schemas.microsoft.com/office/word/2010/wordprocessingInk" xmlns:wne="http://schemas.microsoft.com/office/word/2006/wordml" xmlns:wps="http://schemas.microsoft.com/office/word/2010/wordprocessingShape" mc:Ignorable="w14 w15 w16se w16cid w16 w16cex w16sdtdh wp14">
+<w:document xmlns:wpc="http://schemas.microsoft.com/office/word/2010/wordprocessingCanvas" xmlns:cx="http://schemas.microsoft.com/office/drawing/2014/chartex" xmlns:cx1="http://schemas.microsoft.com/office/drawing/2015/9/8/chartex" xmlns:cx2="http://schemas.microsoft.com/office/drawing/2015/10/21/chartex" xmlns:cx3="http://schemas.microsoft.com/office/drawing/2016/5/9/chartex" xmlns:cx4="http://schemas.microsoft.com/office/drawing/2016/5/10/chartex" xmlns:cx5="http://schemas.microsoft.com/office/drawing/2016/5/11/chartex" xmlns:cx6="http://schemas.microsoft.com/office/drawing/2016/5/12/chartex" xmlns:cx7="http://schemas.microsoft.com/office/drawing/2016/5/13/chartex" xmlns:cx8="http://schemas.microsoft.com/office/drawing/2016/5/14/chartex" xmlns:mc="http://schemas.openxmlformats.org/markup-compatibility/2006" xmlns:aink="http://schemas.microsoft.com/office/drawing/2016/ink" xmlns:am3d="http://schemas.microsoft.com/office/drawing/2017/model3d" xmlns:o="urn:schemas-microsoft-com:office:office" xmlns:oel="http://schemas.microsoft.com/office/2019/extlst" xmlns:r="http://schemas.openxmlformats.org/officeDocument/2006/relationships" xmlns:m="http://schemas.openxmlformats.org/officeDocument/2006/math" xmlns:v="urn:schemas-microsoft-com:vml" xmlns:wp14="http://schemas.microsoft.com/office/word/2010/wordprocessingDrawing" xmlns:wp="http://schemas.openxmlformats.org/drawingml/2006/wordprocessingDrawing" xmlns:w10="urn:schemas-microsoft-com:office:word" xmlns:w="http://schemas.openxmlformats.org/wordprocessingml/2006/main" xmlns:w14="http://schemas.microsoft.com/office/word/2010/wordml" xmlns:w15="http://schemas.microsoft.com/office/word/2012/wordml" xmlns:w16cex="http://schemas.microsoft.com/office/word/2018/wordml/cex" xmlns:w16cid="http://schemas.microsoft.com/office/word/2016/wordml/cid" xmlns:w16="http://schemas.microsoft.com/office/word/2018/wordml" xmlns:w16du="http://schemas.microsoft.com/office/word/2023/wordml/word16du" xmlns:w16sdtdh="http://schemas.microsoft.com/office/word/2020/wordml/sdtdatahash" xmlns:w16sdtfl="http://schemas.microsoft.com/office/word/2024/wordml/sdtformatlock" xmlns:w16se="http://schemas.microsoft.com/office/word/2015/wordml/symex" xmlns:wpg="http://schemas.microsoft.com/office/word/2010/wordprocessingGroup" xmlns:wpi="http://schemas.microsoft.com/office/word/2010/wordprocessingInk" xmlns:wne="http://schemas.microsoft.com/office/word/2006/wordml" xmlns:wps="http://schemas.microsoft.com/office/word/2010/wordprocessingShape" mc:Ignorable="w14 w15 w16se w16cid w16 w16cex w16sdtdh w16sdtfl w16du wp14">
   <w:body>
+    <w:p>
+      <w:pPr>
+        <w:jc w:val="center"/>
+        <w:rPr>
+          <w:b/>
+          <w:bCs/>
+          <w:sz w:val="32"/>
+          <w:szCs w:val="32"/>
+          <w:u w:val="single"/>
+        </w:rPr>
+      </w:pPr>
+      <w:r>
+        <w:rPr>
+          <w:b/>
+          <w:bCs/>
+          <w:sz w:val="32"/>
+          <w:szCs w:val="32"/>
+          <w:u w:val="single"/>
+        </w:rPr>
+        <w:t xml:space="preserve">TS </w:t>
+      </w:r>
+      <w:r>
+        <w:rPr>
+          <w:b/>
+          <w:bCs/>
+          <w:sz w:val="32"/>
+          <w:szCs w:val="32"/>
+          <w:u w:val="single"/>
+        </w:rPr>
+        <w:t>Krama</w:t>
+      </w:r>
+      <w:r>
+        <w:rPr>
+          <w:b/>
+          <w:bCs/>
+          <w:sz w:val="32"/>
+          <w:szCs w:val="32"/>
+          <w:u w:val="single"/>
+        </w:rPr>
+        <w:t xml:space="preserve"> Paatam – TS </w:t>
+      </w:r>
+      <w:r>
+        <w:rPr>
+          <w:b/>
+          <w:bCs/>
+          <w:sz w:val="32"/>
+          <w:szCs w:val="32"/>
+          <w:u w:val="single"/>
+        </w:rPr>
+        <w:t xml:space="preserve">5.3 Tamil </w:t>
+      </w:r>
+      <w:r>
+        <w:rPr>
+          <w:b/>
+          <w:bCs/>
+          <w:sz w:val="32"/>
+          <w:szCs w:val="32"/>
+          <w:u w:val="single"/>
+        </w:rPr>
+        <w:t>Corrections –</w:t>
+      </w:r>
+      <w:r>
+        <w:rPr>
+          <w:b/>
+          <w:bCs/>
+          <w:sz w:val="32"/>
+          <w:szCs w:val="32"/>
+          <w:u w:val="single"/>
+        </w:rPr>
+        <w:t xml:space="preserve"> </w:t>
+      </w:r>
+      <w:r>
+        <w:rPr>
+          <w:b/>
+          <w:bCs/>
+          <w:sz w:val="32"/>
+          <w:szCs w:val="32"/>
+          <w:u w:val="single"/>
+        </w:rPr>
+        <w:t xml:space="preserve">Observed till </w:t>
+      </w:r>
+      <w:r>
+        <w:rPr>
+          <w:b/>
+          <w:bCs/>
+          <w:sz w:val="32"/>
+          <w:szCs w:val="32"/>
+          <w:highlight w:val="red"/>
+          <w:u w:val="single"/>
+        </w:rPr>
+        <w:t>???</w:t>
+      </w:r>
+    </w:p>
+    <w:p>
+      <w:pPr>
+        <w:spacing w:before="0" w:line="240" w:lineRule="auto"/>
+        <w:jc w:val="center"/>
+        <w:rPr>
+          <w:b/>
+          <w:bCs/>
+        </w:rPr>
+      </w:pPr>
+      <w:r>
+        <w:rPr>
+          <w:b/>
+          <w:bCs/>
+        </w:rPr>
+        <w:t>(ignore those which are already incorporated in your book’s version and date)</w:t>
+      </w:r>
+    </w:p>
+    <w:tbl>
+      <w:tblPr>
+        <w:tblW w:w="14679" w:type="dxa"/>
+        <w:tblInd w:w="-792" w:type="dxa"/>
+        <w:tblBorders>
+          <w:top w:val="single" w:sz="4" w:space="0" w:color="000000"/>
+          <w:left w:val="single" w:sz="4" w:space="0" w:color="000000"/>
+          <w:bottom w:val="single" w:sz="4" w:space="0" w:color="000000"/>
+          <w:right w:val="single" w:sz="4" w:space="0" w:color="000000"/>
+          <w:insideH w:val="single" w:sz="4" w:space="0" w:color="000000"/>
+          <w:insideV w:val="single" w:sz="4" w:space="0" w:color="000000"/>
+        </w:tblBorders>
+        <w:tblLook w:val="04A0" w:firstRow="1" w:lastRow="0" w:firstColumn="1" w:lastColumn="0" w:noHBand="0" w:noVBand="1"/>
+      </w:tblPr>
+      <w:tblGrid>
+        <w:gridCol w:w="3764"/>
+        <w:gridCol w:w="5528"/>
+        <w:gridCol w:w="5387"/>
+      </w:tblGrid>
+      <w:tr>
+        <w:tc>
+          <w:tcPr>
+            <w:tcW w:w="3764" w:type="dxa"/>
+          </w:tcPr>
+          <w:p>
+            <w:pPr>
+              <w:spacing w:before="0" w:line="240" w:lineRule="auto"/>
+              <w:jc w:val="center"/>
+              <w:rPr>
+                <w:sz w:val="32"/>
+                <w:szCs w:val="32"/>
+              </w:rPr>
+            </w:pPr>
+            <w:r>
+              <w:rPr>
+                <w:sz w:val="32"/>
+                <w:szCs w:val="32"/>
+              </w:rPr>
+              <w:t>Section, Paragraph</w:t>
+            </w:r>
+          </w:p>
+          <w:p>
+            <w:pPr>
+              <w:spacing w:before="0" w:line="240" w:lineRule="auto"/>
+              <w:jc w:val="center"/>
+              <w:rPr>
+                <w:sz w:val="32"/>
+                <w:szCs w:val="32"/>
+              </w:rPr>
+            </w:pPr>
+            <w:r>
+              <w:rPr>
+                <w:sz w:val="32"/>
+                <w:szCs w:val="32"/>
+              </w:rPr>
+              <w:t>Reference</w:t>
+            </w:r>
+          </w:p>
+        </w:tc>
+        <w:tc>
+          <w:tcPr>
+            <w:tcW w:w="5528" w:type="dxa"/>
+          </w:tcPr>
+          <w:p>
+            <w:pPr>
+              <w:spacing w:before="0" w:line="240" w:lineRule="auto"/>
+              <w:jc w:val="center"/>
+              <w:rPr>
+                <w:sz w:val="32"/>
+                <w:szCs w:val="32"/>
+              </w:rPr>
+            </w:pPr>
+            <w:r>
+              <w:rPr>
+                <w:sz w:val="32"/>
+                <w:szCs w:val="32"/>
+              </w:rPr>
+              <w:t>As Printed</w:t>
+            </w:r>
+          </w:p>
+        </w:tc>
+        <w:tc>
+          <w:tcPr>
+            <w:tcW w:w="5387" w:type="dxa"/>
+          </w:tcPr>
+          <w:p>
+            <w:pPr>
+              <w:spacing w:before="0" w:line="240" w:lineRule="auto"/>
+              <w:ind w:right="-18"/>
+              <w:jc w:val="center"/>
+              <w:rPr>
+                <w:sz w:val="32"/>
+                <w:szCs w:val="32"/>
+              </w:rPr>
+            </w:pPr>
+            <w:r>
+              <w:rPr>
+                <w:sz w:val="32"/>
+                <w:szCs w:val="32"/>
+              </w:rPr>
+              <w:t>To be read as or corrected as</w:t>
+            </w:r>
+          </w:p>
+        </w:tc>
+      </w:tr>
+      <w:tr>
+        <w:trPr>
+          <w:trHeight w:val="1543"/>
+        </w:trPr>
+        <w:tc>
+          <w:tcPr>
+            <w:tcW w:w="3764" w:type="dxa"/>
+          </w:tcPr>
+          <w:p>
+            <w:pPr>
+              <w:widowControl w:val="0"/>
+              <w:tabs>
+                <w:tab w:val="left" w:pos="993"/>
+              </w:tabs>
+              <w:autoSpaceDE w:val="0"/>
+              <w:autoSpaceDN w:val="0"/>
+              <w:adjustRightInd w:val="0"/>
+              <w:spacing w:before="0" w:line="240" w:lineRule="auto"/>
+              <w:ind w:right="297"/>
+              <w:rPr>
+                <w:rFonts w:cs="Arial"/>
+                <w:b/>
+                <w:sz w:val="28"/>
+                <w:szCs w:val="32"/>
+              </w:rPr>
+            </w:pPr>
+            <w:r>
+              <w:rPr>
+                <w:rFonts w:cs="Arial"/>
+                <w:b/>
+                <w:sz w:val="28"/>
+                <w:szCs w:val="32"/>
+              </w:rPr>
+              <w:t>T.S.5.3.</w:t>
+            </w:r>
+            <w:r>
+              <w:rPr>
+                <w:rFonts w:cs="Arial"/>
+                <w:b/>
+                <w:sz w:val="28"/>
+                <w:szCs w:val="32"/>
+              </w:rPr>
+              <w:t>2.1</w:t>
+            </w:r>
+            <w:r>
+              <w:rPr>
+                <w:rFonts w:cs="Arial"/>
+                <w:b/>
+                <w:sz w:val="28"/>
+                <w:szCs w:val="32"/>
+              </w:rPr>
+              <w:t xml:space="preserve"> – Kramam</w:t>
+            </w:r>
+          </w:p>
+          <w:p>
+            <w:pPr>
+              <w:widowControl w:val="0"/>
+              <w:tabs>
+                <w:tab w:val="left" w:pos="993"/>
+              </w:tabs>
+              <w:autoSpaceDE w:val="0"/>
+              <w:autoSpaceDN w:val="0"/>
+              <w:adjustRightInd w:val="0"/>
+              <w:spacing w:before="0" w:line="240" w:lineRule="auto"/>
+              <w:ind w:right="297"/>
+              <w:rPr>
+                <w:rFonts w:cs="Arial"/>
+                <w:b/>
+                <w:sz w:val="28"/>
+                <w:szCs w:val="36"/>
+              </w:rPr>
+            </w:pPr>
+            <w:r>
+              <w:rPr>
+                <w:rFonts w:cs="Arial"/>
+                <w:b/>
+                <w:sz w:val="28"/>
+                <w:szCs w:val="36"/>
+              </w:rPr>
+              <w:t>Krama Vaakyam No.– 2</w:t>
+            </w:r>
+          </w:p>
+          <w:p>
+            <w:pPr>
+              <w:widowControl w:val="0"/>
+              <w:tabs>
+                <w:tab w:val="left" w:pos="993"/>
+              </w:tabs>
+              <w:autoSpaceDE w:val="0"/>
+              <w:autoSpaceDN w:val="0"/>
+              <w:adjustRightInd w:val="0"/>
+              <w:spacing w:before="0" w:line="240" w:lineRule="auto"/>
+              <w:ind w:right="297"/>
+              <w:rPr>
+                <w:rFonts w:cs="Arial"/>
+                <w:b/>
+                <w:sz w:val="28"/>
+                <w:szCs w:val="32"/>
+              </w:rPr>
+            </w:pPr>
+            <w:r>
+              <w:rPr>
+                <w:rFonts w:cs="Arial"/>
+                <w:b/>
+                <w:sz w:val="28"/>
+                <w:szCs w:val="32"/>
+              </w:rPr>
+              <w:t>Panchaati No</w:t>
+            </w:r>
+            <w:r>
+              <w:rPr>
+                <w:rFonts w:cs="Arial"/>
+                <w:b/>
+                <w:szCs w:val="32"/>
+              </w:rPr>
+              <w:t xml:space="preserve">. - </w:t>
+            </w:r>
+            <w:r>
+              <w:rPr>
+                <w:rFonts w:cs="Arial"/>
+                <w:b/>
+                <w:sz w:val="28"/>
+                <w:szCs w:val="32"/>
+              </w:rPr>
+              <w:t>6</w:t>
+            </w:r>
+          </w:p>
+        </w:tc>
+        <w:tc>
+          <w:tcPr>
+            <w:tcW w:w="5528" w:type="dxa"/>
+          </w:tcPr>
+          <w:p>
+            <w:pPr>
+              <w:widowControl w:val="0"/>
+              <w:autoSpaceDE w:val="0"/>
+              <w:autoSpaceDN w:val="0"/>
+              <w:adjustRightInd w:val="0"/>
+              <w:spacing w:before="0" w:line="240" w:lineRule="auto"/>
+              <w:rPr>
+                <w:rFonts w:ascii="BRH Malayalam Extra" w:hAnsi="BRH Malayalam Extra" w:cs="BRH Malayalam Extra"/>
+                <w:color w:val="000000"/>
+                <w:sz w:val="36"/>
+                <w:szCs w:val="40"/>
+              </w:rPr>
+            </w:pPr>
+            <w:r>
+              <w:rPr>
+                <w:rFonts w:ascii="Latha" w:hAnsi="Latha" w:cs="Latha"/>
+                <w:sz w:val="28"/>
+                <w:szCs w:val="28"/>
+                <w:cs/>
+                <w:lang w:bidi="ta-IN"/>
+              </w:rPr>
+              <w:t>இந்த்</w:t>
+            </w:r>
+            <w:r>
+              <w:rPr>
+                <w:rFonts w:ascii="Latha" w:hAnsi="Latha" w:cs="Latha"/>
+                <w:b/>
+                <w:bCs/>
+                <w:position w:val="-12"/>
+                <w:sz w:val="28"/>
+                <w:szCs w:val="28"/>
+                <w:cs/>
+                <w:lang w:bidi="ta-IN"/>
+              </w:rPr>
+              <w:t>3</w:t>
+            </w:r>
+            <w:r>
+              <w:rPr>
+                <w:rFonts w:ascii="Latha" w:hAnsi="Latha" w:cs="Latha"/>
+                <w:sz w:val="28"/>
+                <w:szCs w:val="28"/>
+                <w:cs/>
+                <w:lang w:bidi="ta-IN"/>
+              </w:rPr>
+              <w:t>ரா</w:t>
+            </w:r>
+            <w:r>
+              <w:rPr>
+                <w:rFonts w:ascii="BRH Tamil Tab Extra" w:hAnsi="BRH Tamil Tab Extra" w:cs="Latha"/>
+                <w:b/>
+                <w:sz w:val="36"/>
+                <w:szCs w:val="28"/>
+                <w:lang w:bidi="ta-IN"/>
+              </w:rPr>
+              <w:t>‡</w:t>
+            </w:r>
+            <w:r>
+              <w:rPr>
+                <w:rFonts w:ascii="Latha" w:hAnsi="Latha" w:cs="Latha"/>
+                <w:sz w:val="28"/>
+                <w:szCs w:val="28"/>
+                <w:cs/>
+                <w:lang w:bidi="ta-IN"/>
+              </w:rPr>
+              <w:t>க்</w:t>
+            </w:r>
+            <w:r>
+              <w:rPr>
+                <w:rFonts w:ascii="Latha" w:hAnsi="Latha" w:cs="Latha"/>
+                <w:b/>
+                <w:bCs/>
+                <w:position w:val="-12"/>
+                <w:sz w:val="28"/>
+                <w:szCs w:val="28"/>
+                <w:cs/>
+                <w:lang w:bidi="ta-IN"/>
+              </w:rPr>
+              <w:t>3</w:t>
+            </w:r>
+            <w:r>
+              <w:rPr>
+                <w:rFonts w:ascii="Latha" w:hAnsi="Latha" w:cs="Latha"/>
+                <w:sz w:val="28"/>
+                <w:szCs w:val="28"/>
+                <w:cs/>
+                <w:lang w:bidi="ta-IN"/>
+              </w:rPr>
+              <w:t>னீ</w:t>
+            </w:r>
+            <w:r>
+              <w:rPr>
+                <w:rFonts w:ascii="BRH Tamil Tab Extra" w:hAnsi="BRH Tamil Tab Extra" w:cs="Latha"/>
+                <w:b/>
+                <w:sz w:val="32"/>
+                <w:szCs w:val="28"/>
+                <w:lang w:bidi="ta-IN"/>
+              </w:rPr>
+              <w:t>…</w:t>
+            </w:r>
+            <w:r>
+              <w:rPr>
+                <w:rFonts w:ascii="Latha" w:hAnsi="Latha" w:cs="Latha"/>
+                <w:sz w:val="28"/>
+                <w:szCs w:val="28"/>
+                <w:lang w:bidi="ta-IN"/>
+              </w:rPr>
+              <w:t xml:space="preserve"> </w:t>
+            </w:r>
+            <w:r>
+              <w:rPr>
+                <w:rFonts w:ascii="Latha" w:hAnsi="Latha" w:cs="Latha"/>
+                <w:sz w:val="28"/>
+                <w:szCs w:val="28"/>
+                <w:cs/>
+                <w:lang w:bidi="ta-IN"/>
+              </w:rPr>
+              <w:t>அவ்ய</w:t>
+            </w:r>
+            <w:r>
+              <w:rPr>
+                <w:rFonts w:ascii="BRH Tamil Tab Extra" w:hAnsi="BRH Tamil Tab Extra" w:cs="Latha"/>
+                <w:b/>
+                <w:sz w:val="36"/>
+                <w:szCs w:val="28"/>
+                <w:lang w:bidi="ta-IN"/>
+              </w:rPr>
+              <w:t>†</w:t>
+            </w:r>
+            <w:r>
+              <w:rPr>
+                <w:rFonts w:ascii="Latha" w:hAnsi="Latha" w:cs="Latha"/>
+                <w:sz w:val="28"/>
+                <w:szCs w:val="28"/>
+                <w:cs/>
+                <w:lang w:bidi="ta-IN"/>
+              </w:rPr>
+              <w:t>த</w:t>
+            </w:r>
+            <w:r>
+              <w:rPr>
+                <w:rFonts w:ascii="Latha" w:hAnsi="Latha" w:cs="Latha"/>
+                <w:b/>
+                <w:bCs/>
+                <w:position w:val="-12"/>
+                <w:sz w:val="28"/>
+                <w:szCs w:val="28"/>
+                <w:cs/>
+                <w:lang w:bidi="ta-IN"/>
+              </w:rPr>
+              <w:t>2</w:t>
+            </w:r>
+            <w:r>
+              <w:rPr>
+                <w:rFonts w:ascii="Latha" w:hAnsi="Latha" w:cs="Latha"/>
+                <w:sz w:val="28"/>
+                <w:szCs w:val="28"/>
+                <w:cs/>
+                <w:lang w:bidi="ta-IN"/>
+              </w:rPr>
+              <w:t>மானாம்</w:t>
+            </w:r>
+            <w:r>
+              <w:rPr>
+                <w:rFonts w:ascii="Latha" w:hAnsi="Latha" w:cs="Latha"/>
+                <w:sz w:val="28"/>
+                <w:szCs w:val="28"/>
+                <w:lang w:bidi="ta-IN"/>
+              </w:rPr>
+              <w:t xml:space="preserve"> | </w:t>
+            </w:r>
+            <w:r>
+              <w:rPr>
+                <w:rFonts w:ascii="Latha" w:hAnsi="Latha" w:cs="Latha"/>
+                <w:sz w:val="28"/>
+                <w:szCs w:val="28"/>
+                <w:cs/>
+                <w:lang w:bidi="ta-IN"/>
+              </w:rPr>
+              <w:t>இந்த்</w:t>
+            </w:r>
+            <w:r>
+              <w:rPr>
+                <w:rFonts w:ascii="Latha" w:hAnsi="Latha" w:cs="Latha"/>
+                <w:b/>
+                <w:bCs/>
+                <w:position w:val="-12"/>
+                <w:sz w:val="28"/>
+                <w:szCs w:val="28"/>
+                <w:cs/>
+                <w:lang w:bidi="ta-IN"/>
+              </w:rPr>
+              <w:t>3</w:t>
+            </w:r>
+            <w:r>
+              <w:rPr>
+                <w:rFonts w:ascii="Latha" w:hAnsi="Latha" w:cs="Latha"/>
+                <w:sz w:val="28"/>
+                <w:szCs w:val="28"/>
+                <w:highlight w:val="yellow"/>
+                <w:cs/>
+                <w:lang w:bidi="ta-IN"/>
+              </w:rPr>
+              <w:t>ரா</w:t>
+            </w:r>
+            <w:r>
+              <w:rPr>
+                <w:rFonts w:ascii="BRH Tamil Tab Extra" w:hAnsi="BRH Tamil Tab Extra" w:cs="Latha"/>
+                <w:b/>
+                <w:sz w:val="36"/>
+                <w:szCs w:val="28"/>
+                <w:lang w:bidi="ta-IN"/>
+              </w:rPr>
+              <w:t>†</w:t>
+            </w:r>
+            <w:r>
+              <w:rPr>
+                <w:rFonts w:ascii="Latha" w:hAnsi="Latha" w:cs="Latha"/>
+                <w:sz w:val="28"/>
+                <w:szCs w:val="28"/>
+                <w:cs/>
+                <w:lang w:bidi="ta-IN"/>
+              </w:rPr>
+              <w:t>க்</w:t>
+            </w:r>
+            <w:r>
+              <w:rPr>
+                <w:rFonts w:ascii="Latha" w:hAnsi="Latha" w:cs="Latha"/>
+                <w:b/>
+                <w:bCs/>
+                <w:position w:val="-12"/>
+                <w:sz w:val="28"/>
+                <w:szCs w:val="28"/>
+                <w:cs/>
+                <w:lang w:bidi="ta-IN"/>
+              </w:rPr>
+              <w:t>3</w:t>
+            </w:r>
+            <w:r>
+              <w:rPr>
+                <w:rFonts w:ascii="Latha" w:hAnsi="Latha" w:cs="Latha"/>
+                <w:sz w:val="28"/>
+                <w:szCs w:val="28"/>
+                <w:cs/>
+                <w:lang w:bidi="ta-IN"/>
+              </w:rPr>
+              <w:t>னீ</w:t>
+            </w:r>
+            <w:r>
+              <w:rPr>
+                <w:rFonts w:ascii="BRH Tamil Tab Extra" w:hAnsi="BRH Tamil Tab Extra" w:cs="Latha"/>
+                <w:b/>
+                <w:sz w:val="32"/>
+                <w:szCs w:val="28"/>
+                <w:lang w:bidi="ta-IN"/>
+              </w:rPr>
+              <w:t>…</w:t>
+            </w:r>
+            <w:r>
+              <w:rPr>
+                <w:rFonts w:ascii="Latha" w:hAnsi="Latha" w:cs="Latha"/>
+                <w:sz w:val="28"/>
+                <w:szCs w:val="28"/>
+                <w:lang w:bidi="ta-IN"/>
+              </w:rPr>
+              <w:t xml:space="preserve"> </w:t>
+            </w:r>
+            <w:r>
+              <w:rPr>
+                <w:rFonts w:ascii="Latha" w:hAnsi="Latha" w:cs="Latha"/>
+                <w:sz w:val="28"/>
+                <w:szCs w:val="28"/>
+                <w:cs/>
+                <w:lang w:bidi="ta-IN"/>
+              </w:rPr>
+              <w:t>இதீந்த்</w:t>
+            </w:r>
+            <w:r>
+              <w:rPr>
+                <w:rFonts w:ascii="Latha" w:hAnsi="Latha" w:cs="Latha"/>
+                <w:b/>
+                <w:bCs/>
+                <w:position w:val="-12"/>
+                <w:sz w:val="28"/>
+                <w:szCs w:val="28"/>
+                <w:cs/>
+                <w:lang w:bidi="ta-IN"/>
+              </w:rPr>
+              <w:t>3</w:t>
+            </w:r>
+            <w:r>
+              <w:rPr>
+                <w:rFonts w:ascii="Latha" w:hAnsi="Latha" w:cs="Latha"/>
+                <w:sz w:val="28"/>
+                <w:szCs w:val="28"/>
+                <w:cs/>
+                <w:lang w:bidi="ta-IN"/>
+              </w:rPr>
+              <w:t>ர</w:t>
+            </w:r>
+            <w:r>
+              <w:rPr>
+                <w:rFonts w:ascii="BRH Tamil Tab Extra" w:hAnsi="BRH Tamil Tab Extra" w:cs="Latha"/>
+                <w:b/>
+                <w:sz w:val="36"/>
+                <w:szCs w:val="28"/>
+                <w:lang w:bidi="ta-IN"/>
+              </w:rPr>
+              <w:t>†</w:t>
+            </w:r>
+            <w:r>
+              <w:rPr>
+                <w:rFonts w:ascii="Latha" w:hAnsi="Latha" w:cs="Latha"/>
+                <w:sz w:val="28"/>
+                <w:szCs w:val="28"/>
+                <w:lang w:bidi="ta-IN"/>
+              </w:rPr>
+              <w:t xml:space="preserve"> - </w:t>
+            </w:r>
+            <w:r>
+              <w:rPr>
+                <w:rFonts w:ascii="Latha" w:hAnsi="Latha" w:cs="Latha"/>
+                <w:sz w:val="28"/>
+                <w:szCs w:val="28"/>
+                <w:lang w:bidi="ta-IN"/>
+              </w:rPr>
+              <w:br/>
+            </w:r>
+            <w:r>
+              <w:rPr>
+                <w:rFonts w:ascii="Latha" w:hAnsi="Latha" w:cs="Latha"/>
+                <w:sz w:val="28"/>
+                <w:szCs w:val="28"/>
+                <w:cs/>
+                <w:lang w:bidi="ta-IN"/>
+              </w:rPr>
+              <w:t>அ</w:t>
+            </w:r>
+            <w:r>
+              <w:rPr>
+                <w:rFonts w:ascii="BRH Tamil Tab Extra" w:hAnsi="BRH Tamil Tab Extra" w:cs="Latha"/>
+                <w:b/>
+                <w:sz w:val="32"/>
+                <w:szCs w:val="28"/>
+                <w:lang w:bidi="ta-IN"/>
+              </w:rPr>
+              <w:t>…</w:t>
+            </w:r>
+            <w:r>
+              <w:rPr>
+                <w:rFonts w:ascii="Latha" w:hAnsi="Latha" w:cs="Latha"/>
+                <w:sz w:val="28"/>
+                <w:szCs w:val="28"/>
+                <w:cs/>
+                <w:lang w:bidi="ta-IN"/>
+              </w:rPr>
+              <w:t>க்</w:t>
+            </w:r>
+            <w:r>
+              <w:rPr>
+                <w:rFonts w:ascii="Latha" w:hAnsi="Latha" w:cs="Latha"/>
+                <w:b/>
+                <w:bCs/>
+                <w:position w:val="-12"/>
+                <w:sz w:val="28"/>
+                <w:szCs w:val="28"/>
+                <w:cs/>
+                <w:lang w:bidi="ta-IN"/>
+              </w:rPr>
+              <w:t>3</w:t>
+            </w:r>
+            <w:r>
+              <w:rPr>
+                <w:rFonts w:ascii="Latha" w:hAnsi="Latha" w:cs="Latha"/>
+                <w:sz w:val="28"/>
+                <w:szCs w:val="28"/>
+                <w:cs/>
+                <w:lang w:bidi="ta-IN"/>
+              </w:rPr>
+              <w:t>னீ</w:t>
+            </w:r>
+            <w:r>
+              <w:rPr>
+                <w:rFonts w:ascii="BRH Tamil Tab Extra" w:hAnsi="BRH Tamil Tab Extra" w:cs="Latha"/>
+                <w:b/>
+                <w:sz w:val="32"/>
+                <w:szCs w:val="28"/>
+                <w:lang w:bidi="ta-IN"/>
+              </w:rPr>
+              <w:t>…</w:t>
+            </w:r>
+            <w:r>
+              <w:rPr>
+                <w:rFonts w:ascii="Latha" w:hAnsi="Latha" w:cs="Latha"/>
+                <w:sz w:val="28"/>
+                <w:szCs w:val="28"/>
+                <w:lang w:bidi="ta-IN"/>
+              </w:rPr>
+              <w:t xml:space="preserve"> |</w:t>
+            </w:r>
+          </w:p>
+        </w:tc>
+        <w:tc>
+          <w:tcPr>
+            <w:tcW w:w="5387" w:type="dxa"/>
+          </w:tcPr>
+          <w:p>
+            <w:pPr>
+              <w:widowControl w:val="0"/>
+              <w:autoSpaceDE w:val="0"/>
+              <w:autoSpaceDN w:val="0"/>
+              <w:adjustRightInd w:val="0"/>
+              <w:spacing w:before="0" w:line="240" w:lineRule="auto"/>
+              <w:rPr>
+                <w:rFonts w:ascii="Cambria" w:hAnsi="Cambria" w:cs="BRH Malayalam Extra"/>
+                <w:color w:val="000000"/>
+                <w:sz w:val="36"/>
+                <w:szCs w:val="40"/>
+              </w:rPr>
+            </w:pPr>
+            <w:r>
+              <w:rPr>
+                <w:rFonts w:ascii="Latha" w:hAnsi="Latha" w:cs="Latha"/>
+                <w:sz w:val="28"/>
+                <w:szCs w:val="28"/>
+                <w:cs/>
+                <w:lang w:bidi="ta-IN"/>
+              </w:rPr>
+              <w:t>இந்த்</w:t>
+            </w:r>
+            <w:r>
+              <w:rPr>
+                <w:rFonts w:ascii="Latha" w:hAnsi="Latha" w:cs="Latha"/>
+                <w:b/>
+                <w:bCs/>
+                <w:position w:val="-12"/>
+                <w:sz w:val="28"/>
+                <w:szCs w:val="28"/>
+                <w:cs/>
+                <w:lang w:bidi="ta-IN"/>
+              </w:rPr>
+              <w:t>3</w:t>
+            </w:r>
+            <w:r>
+              <w:rPr>
+                <w:rFonts w:ascii="Latha" w:hAnsi="Latha" w:cs="Latha"/>
+                <w:sz w:val="28"/>
+                <w:szCs w:val="28"/>
+                <w:cs/>
+                <w:lang w:bidi="ta-IN"/>
+              </w:rPr>
+              <w:t>ரா</w:t>
+            </w:r>
+            <w:r>
+              <w:rPr>
+                <w:rFonts w:ascii="BRH Tamil Tab Extra" w:hAnsi="BRH Tamil Tab Extra" w:cs="Latha"/>
+                <w:b/>
+                <w:sz w:val="36"/>
+                <w:szCs w:val="28"/>
+                <w:lang w:bidi="ta-IN"/>
+              </w:rPr>
+              <w:t>‡</w:t>
+            </w:r>
+            <w:r>
+              <w:rPr>
+                <w:rFonts w:ascii="Latha" w:hAnsi="Latha" w:cs="Latha"/>
+                <w:sz w:val="28"/>
+                <w:szCs w:val="28"/>
+                <w:cs/>
+                <w:lang w:bidi="ta-IN"/>
+              </w:rPr>
+              <w:t>க்</w:t>
+            </w:r>
+            <w:r>
+              <w:rPr>
+                <w:rFonts w:ascii="Latha" w:hAnsi="Latha" w:cs="Latha"/>
+                <w:b/>
+                <w:bCs/>
+                <w:position w:val="-12"/>
+                <w:sz w:val="28"/>
+                <w:szCs w:val="28"/>
+                <w:cs/>
+                <w:lang w:bidi="ta-IN"/>
+              </w:rPr>
+              <w:t>3</w:t>
+            </w:r>
+            <w:r>
+              <w:rPr>
+                <w:rFonts w:ascii="Latha" w:hAnsi="Latha" w:cs="Latha"/>
+                <w:sz w:val="28"/>
+                <w:szCs w:val="28"/>
+                <w:cs/>
+                <w:lang w:bidi="ta-IN"/>
+              </w:rPr>
+              <w:t>னீ</w:t>
+            </w:r>
+            <w:r>
+              <w:rPr>
+                <w:rFonts w:ascii="BRH Tamil Tab Extra" w:hAnsi="BRH Tamil Tab Extra" w:cs="Latha"/>
+                <w:b/>
+                <w:sz w:val="32"/>
+                <w:szCs w:val="28"/>
+                <w:lang w:bidi="ta-IN"/>
+              </w:rPr>
+              <w:t>…</w:t>
+            </w:r>
+            <w:r>
+              <w:rPr>
+                <w:rFonts w:ascii="Latha" w:hAnsi="Latha" w:cs="Latha"/>
+                <w:sz w:val="28"/>
+                <w:szCs w:val="28"/>
+                <w:lang w:bidi="ta-IN"/>
+              </w:rPr>
+              <w:t xml:space="preserve"> </w:t>
+            </w:r>
+            <w:r>
+              <w:rPr>
+                <w:rFonts w:ascii="Latha" w:hAnsi="Latha" w:cs="Latha"/>
+                <w:sz w:val="28"/>
+                <w:szCs w:val="28"/>
+                <w:cs/>
+                <w:lang w:bidi="ta-IN"/>
+              </w:rPr>
+              <w:t>அவ்ய</w:t>
+            </w:r>
+            <w:r>
+              <w:rPr>
+                <w:rFonts w:ascii="BRH Tamil Tab Extra" w:hAnsi="BRH Tamil Tab Extra" w:cs="Latha"/>
+                <w:b/>
+                <w:sz w:val="36"/>
+                <w:szCs w:val="28"/>
+                <w:lang w:bidi="ta-IN"/>
+              </w:rPr>
+              <w:t>†</w:t>
+            </w:r>
+            <w:r>
+              <w:rPr>
+                <w:rFonts w:ascii="Latha" w:hAnsi="Latha" w:cs="Latha"/>
+                <w:sz w:val="28"/>
+                <w:szCs w:val="28"/>
+                <w:cs/>
+                <w:lang w:bidi="ta-IN"/>
+              </w:rPr>
+              <w:t>த</w:t>
+            </w:r>
+            <w:r>
+              <w:rPr>
+                <w:rFonts w:ascii="Latha" w:hAnsi="Latha" w:cs="Latha"/>
+                <w:b/>
+                <w:bCs/>
+                <w:position w:val="-12"/>
+                <w:sz w:val="28"/>
+                <w:szCs w:val="28"/>
+                <w:cs/>
+                <w:lang w:bidi="ta-IN"/>
+              </w:rPr>
+              <w:t>2</w:t>
+            </w:r>
+            <w:r>
+              <w:rPr>
+                <w:rFonts w:ascii="Latha" w:hAnsi="Latha" w:cs="Latha"/>
+                <w:sz w:val="28"/>
+                <w:szCs w:val="28"/>
+                <w:cs/>
+                <w:lang w:bidi="ta-IN"/>
+              </w:rPr>
+              <w:t>மானாம்</w:t>
+            </w:r>
+            <w:r>
+              <w:rPr>
+                <w:rFonts w:ascii="Latha" w:hAnsi="Latha" w:cs="Latha"/>
+                <w:sz w:val="28"/>
+                <w:szCs w:val="28"/>
+                <w:lang w:bidi="ta-IN"/>
+              </w:rPr>
+              <w:t xml:space="preserve"> | </w:t>
+            </w:r>
+            <w:r>
+              <w:rPr>
+                <w:rFonts w:ascii="Latha" w:hAnsi="Latha" w:cs="Latha"/>
+                <w:sz w:val="28"/>
+                <w:szCs w:val="28"/>
+                <w:cs/>
+                <w:lang w:bidi="ta-IN"/>
+              </w:rPr>
+              <w:t>இந்த்</w:t>
+            </w:r>
+            <w:r>
+              <w:rPr>
+                <w:rFonts w:ascii="Latha" w:hAnsi="Latha" w:cs="Latha"/>
+                <w:b/>
+                <w:bCs/>
+                <w:position w:val="-12"/>
+                <w:sz w:val="28"/>
+                <w:szCs w:val="28"/>
+                <w:cs/>
+                <w:lang w:bidi="ta-IN"/>
+              </w:rPr>
+              <w:t>3</w:t>
+            </w:r>
+            <w:r>
+              <w:rPr>
+                <w:rFonts w:ascii="Latha" w:hAnsi="Latha" w:cs="Latha"/>
+                <w:sz w:val="28"/>
+                <w:szCs w:val="28"/>
+                <w:highlight w:val="green"/>
+                <w:cs/>
+                <w:lang w:bidi="ta-IN"/>
+              </w:rPr>
+              <w:t>ரா</w:t>
+            </w:r>
+            <w:r>
+              <w:rPr>
+                <w:rFonts w:ascii="BRH Tamil Tab Extra" w:hAnsi="BRH Tamil Tab Extra" w:cs="Latha"/>
+                <w:b/>
+                <w:sz w:val="36"/>
+                <w:szCs w:val="28"/>
+                <w:lang w:bidi="ta-IN"/>
+              </w:rPr>
+              <w:t>‡</w:t>
+            </w:r>
+            <w:r>
+              <w:rPr>
+                <w:rFonts w:ascii="Latha" w:hAnsi="Latha" w:cs="Latha"/>
+                <w:sz w:val="28"/>
+                <w:szCs w:val="28"/>
+                <w:cs/>
+                <w:lang w:bidi="ta-IN"/>
+              </w:rPr>
+              <w:t>க்</w:t>
+            </w:r>
+            <w:r>
+              <w:rPr>
+                <w:rFonts w:ascii="Latha" w:hAnsi="Latha" w:cs="Latha"/>
+                <w:b/>
+                <w:bCs/>
+                <w:position w:val="-12"/>
+                <w:sz w:val="28"/>
+                <w:szCs w:val="28"/>
+                <w:cs/>
+                <w:lang w:bidi="ta-IN"/>
+              </w:rPr>
+              <w:t>3</w:t>
+            </w:r>
+            <w:r>
+              <w:rPr>
+                <w:rFonts w:ascii="Latha" w:hAnsi="Latha" w:cs="Latha"/>
+                <w:sz w:val="28"/>
+                <w:szCs w:val="28"/>
+                <w:cs/>
+                <w:lang w:bidi="ta-IN"/>
+              </w:rPr>
+              <w:t>னீ</w:t>
+            </w:r>
+            <w:r>
+              <w:rPr>
+                <w:rFonts w:ascii="BRH Tamil Tab Extra" w:hAnsi="BRH Tamil Tab Extra" w:cs="Latha"/>
+                <w:b/>
+                <w:sz w:val="32"/>
+                <w:szCs w:val="28"/>
+                <w:lang w:bidi="ta-IN"/>
+              </w:rPr>
+              <w:t>…</w:t>
+            </w:r>
+            <w:r>
+              <w:rPr>
+                <w:rFonts w:ascii="Latha" w:hAnsi="Latha" w:cs="Latha"/>
+                <w:sz w:val="28"/>
+                <w:szCs w:val="28"/>
+                <w:lang w:bidi="ta-IN"/>
+              </w:rPr>
+              <w:t xml:space="preserve"> </w:t>
+            </w:r>
+            <w:r>
+              <w:rPr>
+                <w:rFonts w:ascii="Latha" w:hAnsi="Latha" w:cs="Latha"/>
+                <w:sz w:val="28"/>
+                <w:szCs w:val="28"/>
+                <w:cs/>
+                <w:lang w:bidi="ta-IN"/>
+              </w:rPr>
+              <w:t>இதீந்த்</w:t>
+            </w:r>
+            <w:r>
+              <w:rPr>
+                <w:rFonts w:ascii="Latha" w:hAnsi="Latha" w:cs="Latha"/>
+                <w:b/>
+                <w:bCs/>
+                <w:position w:val="-12"/>
+                <w:sz w:val="28"/>
+                <w:szCs w:val="28"/>
+                <w:cs/>
+                <w:lang w:bidi="ta-IN"/>
+              </w:rPr>
+              <w:t>3</w:t>
+            </w:r>
+            <w:r>
+              <w:rPr>
+                <w:rFonts w:ascii="Latha" w:hAnsi="Latha" w:cs="Latha"/>
+                <w:sz w:val="28"/>
+                <w:szCs w:val="28"/>
+                <w:cs/>
+                <w:lang w:bidi="ta-IN"/>
+              </w:rPr>
+              <w:t>ர</w:t>
+            </w:r>
+            <w:r>
+              <w:rPr>
+                <w:rFonts w:ascii="BRH Tamil Tab Extra" w:hAnsi="BRH Tamil Tab Extra" w:cs="Latha"/>
+                <w:b/>
+                <w:sz w:val="36"/>
+                <w:szCs w:val="28"/>
+                <w:lang w:bidi="ta-IN"/>
+              </w:rPr>
+              <w:t>†</w:t>
+            </w:r>
+            <w:r>
+              <w:rPr>
+                <w:rFonts w:ascii="Latha" w:hAnsi="Latha" w:cs="Latha"/>
+                <w:sz w:val="28"/>
+                <w:szCs w:val="28"/>
+                <w:lang w:bidi="ta-IN"/>
+              </w:rPr>
+              <w:t xml:space="preserve"> - </w:t>
+            </w:r>
+            <w:r>
+              <w:rPr>
+                <w:rFonts w:ascii="Latha" w:hAnsi="Latha" w:cs="Latha"/>
+                <w:sz w:val="28"/>
+                <w:szCs w:val="28"/>
+                <w:lang w:bidi="ta-IN"/>
+              </w:rPr>
+              <w:br/>
+            </w:r>
+            <w:r>
+              <w:rPr>
+                <w:rFonts w:ascii="Latha" w:hAnsi="Latha" w:cs="Latha"/>
+                <w:sz w:val="28"/>
+                <w:szCs w:val="28"/>
+                <w:cs/>
+                <w:lang w:bidi="ta-IN"/>
+              </w:rPr>
+              <w:t>அ</w:t>
+            </w:r>
+            <w:r>
+              <w:rPr>
+                <w:rFonts w:ascii="BRH Tamil Tab Extra" w:hAnsi="BRH Tamil Tab Extra" w:cs="Latha"/>
+                <w:b/>
+                <w:sz w:val="32"/>
+                <w:szCs w:val="28"/>
+                <w:lang w:bidi="ta-IN"/>
+              </w:rPr>
+              <w:t>…</w:t>
+            </w:r>
+            <w:r>
+              <w:rPr>
+                <w:rFonts w:ascii="Latha" w:hAnsi="Latha" w:cs="Latha"/>
+                <w:sz w:val="28"/>
+                <w:szCs w:val="28"/>
+                <w:cs/>
+                <w:lang w:bidi="ta-IN"/>
+              </w:rPr>
+              <w:t>க்</w:t>
+            </w:r>
+            <w:r>
+              <w:rPr>
+                <w:rFonts w:ascii="Latha" w:hAnsi="Latha" w:cs="Latha"/>
+                <w:b/>
+                <w:bCs/>
+                <w:position w:val="-12"/>
+                <w:sz w:val="28"/>
+                <w:szCs w:val="28"/>
+                <w:cs/>
+                <w:lang w:bidi="ta-IN"/>
+              </w:rPr>
+              <w:t>3</w:t>
+            </w:r>
+            <w:r>
+              <w:rPr>
+                <w:rFonts w:ascii="Latha" w:hAnsi="Latha" w:cs="Latha"/>
+                <w:sz w:val="28"/>
+                <w:szCs w:val="28"/>
+                <w:cs/>
+                <w:lang w:bidi="ta-IN"/>
+              </w:rPr>
+              <w:t>னீ</w:t>
+            </w:r>
+            <w:r>
+              <w:rPr>
+                <w:rFonts w:ascii="BRH Tamil Tab Extra" w:hAnsi="BRH Tamil Tab Extra" w:cs="Latha"/>
+                <w:b/>
+                <w:sz w:val="32"/>
+                <w:szCs w:val="28"/>
+                <w:lang w:bidi="ta-IN"/>
+              </w:rPr>
+              <w:t>…</w:t>
+            </w:r>
+            <w:r>
+              <w:rPr>
+                <w:rFonts w:ascii="Latha" w:hAnsi="Latha" w:cs="Latha"/>
+                <w:sz w:val="28"/>
+                <w:szCs w:val="28"/>
+                <w:lang w:bidi="ta-IN"/>
+              </w:rPr>
+              <w:t xml:space="preserve"> |</w:t>
+            </w:r>
+          </w:p>
+        </w:tc>
+      </w:tr>
+      <w:tr>
+        <w:trPr>
+          <w:trHeight w:val="1695"/>
+        </w:trPr>
+        <w:tc>
+          <w:tcPr>
+            <w:tcW w:w="3764" w:type="dxa"/>
+          </w:tcPr>
+          <w:p>
+            <w:pPr>
+              <w:widowControl w:val="0"/>
+              <w:tabs>
+                <w:tab w:val="left" w:pos="993"/>
+              </w:tabs>
+              <w:autoSpaceDE w:val="0"/>
+              <w:autoSpaceDN w:val="0"/>
+              <w:adjustRightInd w:val="0"/>
+              <w:spacing w:before="0" w:line="240" w:lineRule="auto"/>
+              <w:ind w:right="297"/>
+              <w:rPr>
+                <w:rFonts w:cs="Arial"/>
+                <w:b/>
+                <w:sz w:val="28"/>
+                <w:szCs w:val="32"/>
+              </w:rPr>
+            </w:pPr>
+            <w:r>
+              <w:rPr>
+                <w:rFonts w:cs="Arial"/>
+                <w:b/>
+                <w:sz w:val="28"/>
+                <w:szCs w:val="32"/>
+              </w:rPr>
+              <w:t>T.S.5.3.</w:t>
+            </w:r>
+            <w:r>
+              <w:rPr>
+                <w:rFonts w:cs="Arial"/>
+                <w:b/>
+                <w:sz w:val="28"/>
+                <w:szCs w:val="32"/>
+              </w:rPr>
+              <w:t>2.1</w:t>
+            </w:r>
+            <w:r>
+              <w:rPr>
+                <w:rFonts w:cs="Arial"/>
+                <w:b/>
+                <w:sz w:val="28"/>
+                <w:szCs w:val="32"/>
+              </w:rPr>
+              <w:t xml:space="preserve"> – Kramam</w:t>
+            </w:r>
+          </w:p>
+          <w:p>
+            <w:pPr>
+              <w:widowControl w:val="0"/>
+              <w:tabs>
+                <w:tab w:val="left" w:pos="993"/>
+              </w:tabs>
+              <w:autoSpaceDE w:val="0"/>
+              <w:autoSpaceDN w:val="0"/>
+              <w:adjustRightInd w:val="0"/>
+              <w:spacing w:before="0" w:line="240" w:lineRule="auto"/>
+              <w:ind w:right="297"/>
+              <w:rPr>
+                <w:rFonts w:cs="Arial"/>
+                <w:b/>
+                <w:sz w:val="28"/>
+                <w:szCs w:val="36"/>
+                <w:lang w:val="en-IN"/>
+              </w:rPr>
+            </w:pPr>
+            <w:r>
+              <w:rPr>
+                <w:rFonts w:cs="Arial"/>
+                <w:b/>
+                <w:sz w:val="28"/>
+                <w:szCs w:val="36"/>
+                <w:lang w:val="en-IN"/>
+              </w:rPr>
+              <w:t>Krama Vaakyam No.– 36</w:t>
+            </w:r>
+          </w:p>
+          <w:p>
+            <w:pPr>
+              <w:widowControl w:val="0"/>
+              <w:tabs>
+                <w:tab w:val="left" w:pos="993"/>
+              </w:tabs>
+              <w:autoSpaceDE w:val="0"/>
+              <w:autoSpaceDN w:val="0"/>
+              <w:adjustRightInd w:val="0"/>
+              <w:spacing w:before="0" w:line="240" w:lineRule="auto"/>
+              <w:ind w:right="297"/>
+              <w:rPr>
+                <w:rFonts w:cs="Arial"/>
+                <w:b/>
+                <w:sz w:val="28"/>
+                <w:szCs w:val="32"/>
+                <w:lang w:val="it-IT"/>
+              </w:rPr>
+            </w:pPr>
+            <w:r>
+              <w:rPr>
+                <w:rFonts w:cs="Arial"/>
+                <w:b/>
+                <w:sz w:val="28"/>
+                <w:szCs w:val="32"/>
+                <w:lang w:val="it-IT"/>
+              </w:rPr>
+              <w:t>Panchaati No</w:t>
+            </w:r>
+            <w:r>
+              <w:rPr>
+                <w:rFonts w:cs="Arial"/>
+                <w:b/>
+                <w:szCs w:val="32"/>
+                <w:lang w:val="it-IT"/>
+              </w:rPr>
+              <w:t xml:space="preserve">. - </w:t>
+            </w:r>
+            <w:r>
+              <w:rPr>
+                <w:rFonts w:cs="Arial"/>
+                <w:b/>
+                <w:sz w:val="28"/>
+                <w:szCs w:val="32"/>
+                <w:lang w:val="it-IT"/>
+              </w:rPr>
+              <w:t>6</w:t>
+            </w:r>
+          </w:p>
+        </w:tc>
+        <w:tc>
+          <w:tcPr>
+            <w:tcW w:w="5528" w:type="dxa"/>
+          </w:tcPr>
+          <w:p>
+            <w:pPr>
+              <w:widowControl w:val="0"/>
+              <w:autoSpaceDE w:val="0"/>
+              <w:autoSpaceDN w:val="0"/>
+              <w:adjustRightInd w:val="0"/>
+              <w:spacing w:before="0" w:line="240" w:lineRule="auto"/>
+              <w:rPr>
+                <w:rFonts w:ascii="BRH Malayalam Extra" w:hAnsi="BRH Malayalam Extra" w:cs="BRH Malayalam Extra"/>
+                <w:color w:val="000000"/>
+                <w:sz w:val="36"/>
+                <w:szCs w:val="40"/>
+                <w:lang w:val="it-IT"/>
+              </w:rPr>
+            </w:pPr>
+            <w:r>
+              <w:rPr>
+                <w:rFonts w:ascii="Latha" w:hAnsi="Latha" w:cs="Latha"/>
+                <w:sz w:val="28"/>
+                <w:szCs w:val="28"/>
+                <w:cs/>
+                <w:lang w:bidi="ta-IN"/>
+              </w:rPr>
+              <w:t>இ</w:t>
+            </w:r>
+            <w:r>
+              <w:rPr>
+                <w:rFonts w:ascii="BRH Tamil Tab Extra" w:hAnsi="BRH Tamil Tab Extra" w:cs="Latha"/>
+                <w:b/>
+                <w:sz w:val="32"/>
+                <w:szCs w:val="28"/>
+                <w:lang w:val="it-IT" w:bidi="ta-IN"/>
+              </w:rPr>
+              <w:t>…</w:t>
+            </w:r>
+            <w:r>
+              <w:rPr>
+                <w:rFonts w:ascii="Latha" w:hAnsi="Latha" w:cs="Latha"/>
+                <w:sz w:val="28"/>
+                <w:szCs w:val="28"/>
+                <w:cs/>
+                <w:lang w:bidi="ta-IN"/>
+              </w:rPr>
+              <w:t>ந்த்</w:t>
+            </w:r>
+            <w:r>
+              <w:rPr>
+                <w:rFonts w:ascii="Latha" w:hAnsi="Latha" w:cs="Latha"/>
+                <w:b/>
+                <w:bCs/>
+                <w:position w:val="-12"/>
+                <w:sz w:val="28"/>
+                <w:szCs w:val="28"/>
+                <w:cs/>
+                <w:lang w:bidi="ta-IN"/>
+              </w:rPr>
+              <w:t>3</w:t>
+            </w:r>
+            <w:r>
+              <w:rPr>
+                <w:rFonts w:ascii="Latha" w:hAnsi="Latha" w:cs="Latha"/>
+                <w:sz w:val="28"/>
+                <w:szCs w:val="28"/>
+                <w:cs/>
+                <w:lang w:bidi="ta-IN"/>
+              </w:rPr>
+              <w:t>ரா</w:t>
+            </w:r>
+            <w:r>
+              <w:rPr>
+                <w:rFonts w:ascii="BRH Tamil Tab Extra" w:hAnsi="BRH Tamil Tab Extra" w:cs="Latha"/>
+                <w:b/>
+                <w:sz w:val="32"/>
+                <w:szCs w:val="28"/>
+                <w:lang w:val="it-IT" w:bidi="ta-IN"/>
+              </w:rPr>
+              <w:t>…</w:t>
+            </w:r>
+            <w:r>
+              <w:rPr>
+                <w:rFonts w:ascii="Latha" w:hAnsi="Latha" w:cs="Latha"/>
+                <w:sz w:val="28"/>
+                <w:szCs w:val="28"/>
+                <w:cs/>
+                <w:lang w:bidi="ta-IN"/>
+              </w:rPr>
+              <w:t>க்</w:t>
+            </w:r>
+            <w:r>
+              <w:rPr>
+                <w:rFonts w:ascii="Latha" w:hAnsi="Latha" w:cs="Latha"/>
+                <w:b/>
+                <w:bCs/>
+                <w:position w:val="-12"/>
+                <w:sz w:val="28"/>
+                <w:szCs w:val="28"/>
+                <w:cs/>
+                <w:lang w:bidi="ta-IN"/>
+              </w:rPr>
+              <w:t>3</w:t>
+            </w:r>
+            <w:r>
+              <w:rPr>
+                <w:rFonts w:ascii="Latha" w:hAnsi="Latha" w:cs="Latha"/>
+                <w:sz w:val="28"/>
+                <w:szCs w:val="28"/>
+                <w:cs/>
+                <w:lang w:bidi="ta-IN"/>
+              </w:rPr>
+              <w:t>னீ</w:t>
+            </w:r>
+            <w:r>
+              <w:rPr>
+                <w:rFonts w:ascii="Latha" w:hAnsi="Latha" w:cs="Latha"/>
+                <w:sz w:val="28"/>
+                <w:szCs w:val="28"/>
+                <w:lang w:val="it-IT" w:bidi="ta-IN"/>
+              </w:rPr>
+              <w:t xml:space="preserve"> </w:t>
+            </w:r>
+            <w:r>
+              <w:rPr>
+                <w:rFonts w:ascii="Latha" w:hAnsi="Latha" w:cs="Latha"/>
+                <w:sz w:val="28"/>
+                <w:szCs w:val="28"/>
+                <w:cs/>
+                <w:lang w:bidi="ta-IN"/>
+              </w:rPr>
+              <w:t>வை</w:t>
+            </w:r>
+            <w:r>
+              <w:rPr>
+                <w:rFonts w:ascii="Latha" w:hAnsi="Latha" w:cs="Latha"/>
+                <w:sz w:val="28"/>
+                <w:szCs w:val="28"/>
+                <w:lang w:val="it-IT" w:bidi="ta-IN"/>
+              </w:rPr>
+              <w:t xml:space="preserve"> | </w:t>
+            </w:r>
+            <w:r>
+              <w:rPr>
+                <w:rFonts w:ascii="Latha" w:hAnsi="Latha" w:cs="Latha"/>
+                <w:sz w:val="28"/>
+                <w:szCs w:val="28"/>
+                <w:cs/>
+                <w:lang w:bidi="ta-IN"/>
+              </w:rPr>
+              <w:t>இ</w:t>
+            </w:r>
+            <w:r>
+              <w:rPr>
+                <w:rFonts w:ascii="BRH Tamil Tab Extra" w:hAnsi="BRH Tamil Tab Extra" w:cs="Latha"/>
+                <w:b/>
+                <w:sz w:val="32"/>
+                <w:szCs w:val="28"/>
+                <w:lang w:val="it-IT" w:bidi="ta-IN"/>
+              </w:rPr>
+              <w:t>…</w:t>
+            </w:r>
+            <w:r>
+              <w:rPr>
+                <w:rFonts w:ascii="Latha" w:hAnsi="Latha" w:cs="Latha"/>
+                <w:sz w:val="28"/>
+                <w:szCs w:val="28"/>
+                <w:cs/>
+                <w:lang w:bidi="ta-IN"/>
+              </w:rPr>
+              <w:t>ந்த்</w:t>
+            </w:r>
+            <w:r>
+              <w:rPr>
+                <w:rFonts w:ascii="Latha" w:hAnsi="Latha" w:cs="Latha"/>
+                <w:b/>
+                <w:bCs/>
+                <w:position w:val="-12"/>
+                <w:sz w:val="28"/>
+                <w:szCs w:val="28"/>
+                <w:cs/>
+                <w:lang w:bidi="ta-IN"/>
+              </w:rPr>
+              <w:t>3</w:t>
+            </w:r>
+            <w:r>
+              <w:rPr>
+                <w:rFonts w:ascii="Latha" w:hAnsi="Latha" w:cs="Latha"/>
+                <w:sz w:val="28"/>
+                <w:szCs w:val="28"/>
+                <w:cs/>
+                <w:lang w:bidi="ta-IN"/>
+              </w:rPr>
+              <w:t>ரா</w:t>
+            </w:r>
+            <w:r>
+              <w:rPr>
+                <w:rFonts w:ascii="BRH Tamil Tab Extra" w:hAnsi="BRH Tamil Tab Extra" w:cs="Latha"/>
+                <w:b/>
+                <w:sz w:val="32"/>
+                <w:szCs w:val="28"/>
+                <w:lang w:val="it-IT" w:bidi="ta-IN"/>
+              </w:rPr>
+              <w:t>…</w:t>
+            </w:r>
+            <w:r>
+              <w:rPr>
+                <w:rFonts w:ascii="Latha" w:hAnsi="Latha" w:cs="Latha"/>
+                <w:sz w:val="28"/>
+                <w:szCs w:val="28"/>
+                <w:cs/>
+                <w:lang w:bidi="ta-IN"/>
+              </w:rPr>
+              <w:t>க்</w:t>
+            </w:r>
+            <w:r>
+              <w:rPr>
+                <w:rFonts w:ascii="Latha" w:hAnsi="Latha" w:cs="Latha"/>
+                <w:b/>
+                <w:bCs/>
+                <w:position w:val="-12"/>
+                <w:sz w:val="28"/>
+                <w:szCs w:val="28"/>
+                <w:cs/>
+                <w:lang w:bidi="ta-IN"/>
+              </w:rPr>
+              <w:t>3</w:t>
+            </w:r>
+            <w:r>
+              <w:rPr>
+                <w:rFonts w:ascii="Latha" w:hAnsi="Latha" w:cs="Latha"/>
+                <w:sz w:val="28"/>
+                <w:szCs w:val="28"/>
+                <w:cs/>
+                <w:lang w:bidi="ta-IN"/>
+              </w:rPr>
+              <w:t>னீ</w:t>
+            </w:r>
+            <w:r>
+              <w:rPr>
+                <w:rFonts w:ascii="Latha" w:hAnsi="Latha" w:cs="Latha"/>
+                <w:sz w:val="28"/>
+                <w:szCs w:val="28"/>
+                <w:lang w:val="it-IT" w:bidi="ta-IN"/>
+              </w:rPr>
+              <w:t xml:space="preserve"> </w:t>
+            </w:r>
+            <w:r>
+              <w:rPr>
+                <w:rFonts w:ascii="Latha" w:hAnsi="Latha" w:cs="Latha"/>
+                <w:sz w:val="28"/>
+                <w:szCs w:val="28"/>
+                <w:cs/>
+                <w:lang w:bidi="ta-IN"/>
+              </w:rPr>
+              <w:t>இ</w:t>
+            </w:r>
+            <w:r>
+              <w:rPr>
+                <w:rFonts w:ascii="Latha" w:hAnsi="Latha" w:cs="Latha"/>
+                <w:sz w:val="28"/>
+                <w:szCs w:val="28"/>
+                <w:highlight w:val="yellow"/>
+                <w:cs/>
+                <w:lang w:bidi="ta-IN"/>
+              </w:rPr>
+              <w:t>தீந்த்</w:t>
+            </w:r>
+            <w:r>
+              <w:rPr>
+                <w:rFonts w:ascii="Latha" w:hAnsi="Latha" w:cs="Latha"/>
+                <w:b/>
+                <w:bCs/>
+                <w:position w:val="-12"/>
+                <w:sz w:val="28"/>
+                <w:szCs w:val="28"/>
+                <w:highlight w:val="yellow"/>
+                <w:cs/>
+                <w:lang w:bidi="ta-IN"/>
+              </w:rPr>
+              <w:t>3</w:t>
+            </w:r>
+            <w:r>
+              <w:rPr>
+                <w:rFonts w:ascii="Latha" w:hAnsi="Latha" w:cs="Latha"/>
+                <w:sz w:val="28"/>
+                <w:szCs w:val="28"/>
+                <w:highlight w:val="yellow"/>
+                <w:cs/>
+                <w:lang w:bidi="ta-IN"/>
+              </w:rPr>
+              <w:t>ர</w:t>
+            </w:r>
+            <w:r>
+              <w:rPr>
+                <w:rFonts w:ascii="BRH Tamil Tab Extra" w:hAnsi="BRH Tamil Tab Extra" w:cs="Latha"/>
+                <w:b/>
+                <w:sz w:val="36"/>
+                <w:szCs w:val="28"/>
+                <w:highlight w:val="yellow"/>
+                <w:lang w:val="it-IT" w:bidi="ta-IN"/>
+              </w:rPr>
+              <w:t>†</w:t>
+            </w:r>
+            <w:r>
+              <w:rPr>
+                <w:rFonts w:ascii="Latha" w:hAnsi="Latha" w:cs="Latha"/>
+                <w:sz w:val="28"/>
+                <w:szCs w:val="28"/>
+                <w:lang w:val="it-IT" w:bidi="ta-IN"/>
+              </w:rPr>
+              <w:t xml:space="preserve"> - </w:t>
+            </w:r>
+            <w:r>
+              <w:rPr>
+                <w:rFonts w:ascii="Latha" w:hAnsi="Latha" w:cs="Latha"/>
+                <w:sz w:val="28"/>
+                <w:szCs w:val="28"/>
+                <w:cs/>
+                <w:lang w:bidi="ta-IN"/>
+              </w:rPr>
+              <w:t>அ</w:t>
+            </w:r>
+            <w:r>
+              <w:rPr>
+                <w:rFonts w:ascii="BRH Tamil Tab Extra" w:hAnsi="BRH Tamil Tab Extra" w:cs="Latha"/>
+                <w:b/>
+                <w:sz w:val="32"/>
+                <w:szCs w:val="28"/>
+                <w:lang w:val="it-IT" w:bidi="ta-IN"/>
+              </w:rPr>
+              <w:t>…</w:t>
+            </w:r>
+            <w:r>
+              <w:rPr>
+                <w:rFonts w:ascii="Latha" w:hAnsi="Latha" w:cs="Latha"/>
+                <w:sz w:val="28"/>
+                <w:szCs w:val="28"/>
+                <w:cs/>
+                <w:lang w:bidi="ta-IN"/>
+              </w:rPr>
+              <w:t>க்</w:t>
+            </w:r>
+            <w:r>
+              <w:rPr>
+                <w:rFonts w:ascii="Latha" w:hAnsi="Latha" w:cs="Latha"/>
+                <w:b/>
+                <w:bCs/>
+                <w:position w:val="-12"/>
+                <w:sz w:val="28"/>
+                <w:szCs w:val="28"/>
+                <w:cs/>
+                <w:lang w:bidi="ta-IN"/>
+              </w:rPr>
+              <w:t>3</w:t>
+            </w:r>
+            <w:r>
+              <w:rPr>
+                <w:rFonts w:ascii="Latha" w:hAnsi="Latha" w:cs="Latha"/>
+                <w:sz w:val="28"/>
+                <w:szCs w:val="28"/>
+                <w:cs/>
+                <w:lang w:bidi="ta-IN"/>
+              </w:rPr>
+              <w:t>னீ</w:t>
+            </w:r>
+            <w:r>
+              <w:rPr>
+                <w:rFonts w:ascii="Latha" w:hAnsi="Latha" w:cs="Latha"/>
+                <w:sz w:val="28"/>
+                <w:szCs w:val="28"/>
+                <w:lang w:val="it-IT" w:bidi="ta-IN"/>
+              </w:rPr>
+              <w:t xml:space="preserve"> |</w:t>
+            </w:r>
+          </w:p>
+        </w:tc>
+        <w:tc>
+          <w:tcPr>
+            <w:tcW w:w="5387" w:type="dxa"/>
+          </w:tcPr>
+          <w:p>
+            <w:pPr>
+              <w:widowControl w:val="0"/>
+              <w:autoSpaceDE w:val="0"/>
+              <w:autoSpaceDN w:val="0"/>
+              <w:adjustRightInd w:val="0"/>
+              <w:spacing w:before="0" w:line="240" w:lineRule="auto"/>
+              <w:rPr>
+                <w:rFonts w:ascii="Cambria" w:hAnsi="Cambria" w:cs="BRH Malayalam Extra"/>
+                <w:color w:val="000000"/>
+                <w:sz w:val="36"/>
+                <w:szCs w:val="40"/>
+                <w:lang w:val="it-IT"/>
+              </w:rPr>
+            </w:pPr>
+            <w:r>
+              <w:rPr>
+                <w:rFonts w:ascii="Latha" w:hAnsi="Latha" w:cs="Latha"/>
+                <w:sz w:val="28"/>
+                <w:szCs w:val="28"/>
+                <w:cs/>
+                <w:lang w:bidi="ta-IN"/>
+              </w:rPr>
+              <w:t>இ</w:t>
+            </w:r>
+            <w:r>
+              <w:rPr>
+                <w:rFonts w:ascii="BRH Tamil Tab Extra" w:hAnsi="BRH Tamil Tab Extra" w:cs="Latha"/>
+                <w:b/>
+                <w:sz w:val="32"/>
+                <w:szCs w:val="28"/>
+                <w:lang w:val="it-IT" w:bidi="ta-IN"/>
+              </w:rPr>
+              <w:t>…</w:t>
+            </w:r>
+            <w:r>
+              <w:rPr>
+                <w:rFonts w:ascii="Latha" w:hAnsi="Latha" w:cs="Latha"/>
+                <w:sz w:val="28"/>
+                <w:szCs w:val="28"/>
+                <w:cs/>
+                <w:lang w:bidi="ta-IN"/>
+              </w:rPr>
+              <w:t>ந்த்</w:t>
+            </w:r>
+            <w:r>
+              <w:rPr>
+                <w:rFonts w:ascii="Latha" w:hAnsi="Latha" w:cs="Latha"/>
+                <w:b/>
+                <w:bCs/>
+                <w:position w:val="-12"/>
+                <w:sz w:val="28"/>
+                <w:szCs w:val="28"/>
+                <w:cs/>
+                <w:lang w:bidi="ta-IN"/>
+              </w:rPr>
+              <w:t>3</w:t>
+            </w:r>
+            <w:r>
+              <w:rPr>
+                <w:rFonts w:ascii="Latha" w:hAnsi="Latha" w:cs="Latha"/>
+                <w:sz w:val="28"/>
+                <w:szCs w:val="28"/>
+                <w:cs/>
+                <w:lang w:bidi="ta-IN"/>
+              </w:rPr>
+              <w:t>ரா</w:t>
+            </w:r>
+            <w:r>
+              <w:rPr>
+                <w:rFonts w:ascii="BRH Tamil Tab Extra" w:hAnsi="BRH Tamil Tab Extra" w:cs="Latha"/>
+                <w:b/>
+                <w:sz w:val="32"/>
+                <w:szCs w:val="28"/>
+                <w:lang w:val="it-IT" w:bidi="ta-IN"/>
+              </w:rPr>
+              <w:t>…</w:t>
+            </w:r>
+            <w:r>
+              <w:rPr>
+                <w:rFonts w:ascii="Latha" w:hAnsi="Latha" w:cs="Latha"/>
+                <w:sz w:val="28"/>
+                <w:szCs w:val="28"/>
+                <w:cs/>
+                <w:lang w:bidi="ta-IN"/>
+              </w:rPr>
+              <w:t>க்</w:t>
+            </w:r>
+            <w:r>
+              <w:rPr>
+                <w:rFonts w:ascii="Latha" w:hAnsi="Latha" w:cs="Latha"/>
+                <w:b/>
+                <w:bCs/>
+                <w:position w:val="-12"/>
+                <w:sz w:val="28"/>
+                <w:szCs w:val="28"/>
+                <w:cs/>
+                <w:lang w:bidi="ta-IN"/>
+              </w:rPr>
+              <w:t>3</w:t>
+            </w:r>
+            <w:r>
+              <w:rPr>
+                <w:rFonts w:ascii="Latha" w:hAnsi="Latha" w:cs="Latha"/>
+                <w:sz w:val="28"/>
+                <w:szCs w:val="28"/>
+                <w:cs/>
+                <w:lang w:bidi="ta-IN"/>
+              </w:rPr>
+              <w:t>னீ</w:t>
+            </w:r>
+            <w:r>
+              <w:rPr>
+                <w:rFonts w:ascii="Latha" w:hAnsi="Latha" w:cs="Latha"/>
+                <w:sz w:val="28"/>
+                <w:szCs w:val="28"/>
+                <w:lang w:val="it-IT" w:bidi="ta-IN"/>
+              </w:rPr>
+              <w:t xml:space="preserve"> </w:t>
+            </w:r>
+            <w:r>
+              <w:rPr>
+                <w:rFonts w:ascii="Latha" w:hAnsi="Latha" w:cs="Latha"/>
+                <w:sz w:val="28"/>
+                <w:szCs w:val="28"/>
+                <w:cs/>
+                <w:lang w:bidi="ta-IN"/>
+              </w:rPr>
+              <w:t>வை</w:t>
+            </w:r>
+            <w:r>
+              <w:rPr>
+                <w:rFonts w:ascii="Latha" w:hAnsi="Latha" w:cs="Latha"/>
+                <w:sz w:val="28"/>
+                <w:szCs w:val="28"/>
+                <w:lang w:val="it-IT" w:bidi="ta-IN"/>
+              </w:rPr>
+              <w:t xml:space="preserve"> | </w:t>
+            </w:r>
+            <w:r>
+              <w:rPr>
+                <w:rFonts w:ascii="Latha" w:hAnsi="Latha" w:cs="Latha"/>
+                <w:sz w:val="28"/>
+                <w:szCs w:val="28"/>
+                <w:cs/>
+                <w:lang w:bidi="ta-IN"/>
+              </w:rPr>
+              <w:t>இ</w:t>
+            </w:r>
+            <w:r>
+              <w:rPr>
+                <w:rFonts w:ascii="BRH Tamil Tab Extra" w:hAnsi="BRH Tamil Tab Extra" w:cs="Latha"/>
+                <w:b/>
+                <w:sz w:val="32"/>
+                <w:szCs w:val="28"/>
+                <w:lang w:val="it-IT" w:bidi="ta-IN"/>
+              </w:rPr>
+              <w:t>…</w:t>
+            </w:r>
+            <w:r>
+              <w:rPr>
+                <w:rFonts w:ascii="Latha" w:hAnsi="Latha" w:cs="Latha"/>
+                <w:sz w:val="28"/>
+                <w:szCs w:val="28"/>
+                <w:cs/>
+                <w:lang w:bidi="ta-IN"/>
+              </w:rPr>
+              <w:t>ந்த்</w:t>
+            </w:r>
+            <w:r>
+              <w:rPr>
+                <w:rFonts w:ascii="Latha" w:hAnsi="Latha" w:cs="Latha"/>
+                <w:b/>
+                <w:bCs/>
+                <w:position w:val="-12"/>
+                <w:sz w:val="28"/>
+                <w:szCs w:val="28"/>
+                <w:cs/>
+                <w:lang w:bidi="ta-IN"/>
+              </w:rPr>
+              <w:t>3</w:t>
+            </w:r>
+            <w:r>
+              <w:rPr>
+                <w:rFonts w:ascii="Latha" w:hAnsi="Latha" w:cs="Latha"/>
+                <w:sz w:val="28"/>
+                <w:szCs w:val="28"/>
+                <w:cs/>
+                <w:lang w:bidi="ta-IN"/>
+              </w:rPr>
+              <w:t>ரா</w:t>
+            </w:r>
+            <w:r>
+              <w:rPr>
+                <w:rFonts w:ascii="BRH Tamil Tab Extra" w:hAnsi="BRH Tamil Tab Extra" w:cs="Latha"/>
+                <w:b/>
+                <w:sz w:val="32"/>
+                <w:szCs w:val="28"/>
+                <w:lang w:val="it-IT" w:bidi="ta-IN"/>
+              </w:rPr>
+              <w:t>…</w:t>
+            </w:r>
+            <w:r>
+              <w:rPr>
+                <w:rFonts w:ascii="Latha" w:hAnsi="Latha" w:cs="Latha"/>
+                <w:sz w:val="28"/>
+                <w:szCs w:val="28"/>
+                <w:cs/>
+                <w:lang w:bidi="ta-IN"/>
+              </w:rPr>
+              <w:t>க்</w:t>
+            </w:r>
+            <w:r>
+              <w:rPr>
+                <w:rFonts w:ascii="Latha" w:hAnsi="Latha" w:cs="Latha"/>
+                <w:b/>
+                <w:bCs/>
+                <w:position w:val="-12"/>
+                <w:sz w:val="28"/>
+                <w:szCs w:val="28"/>
+                <w:cs/>
+                <w:lang w:bidi="ta-IN"/>
+              </w:rPr>
+              <w:t>3</w:t>
+            </w:r>
+            <w:r>
+              <w:rPr>
+                <w:rFonts w:ascii="Latha" w:hAnsi="Latha" w:cs="Latha"/>
+                <w:sz w:val="28"/>
+                <w:szCs w:val="28"/>
+                <w:cs/>
+                <w:lang w:bidi="ta-IN"/>
+              </w:rPr>
+              <w:t>னீ</w:t>
+            </w:r>
+            <w:r>
+              <w:rPr>
+                <w:rFonts w:ascii="Latha" w:hAnsi="Latha" w:cs="Latha"/>
+                <w:sz w:val="28"/>
+                <w:szCs w:val="28"/>
+                <w:lang w:val="it-IT" w:bidi="ta-IN"/>
+              </w:rPr>
+              <w:t xml:space="preserve"> </w:t>
+            </w:r>
+            <w:r>
+              <w:rPr>
+                <w:rFonts w:ascii="Latha" w:hAnsi="Latha" w:cs="Latha"/>
+                <w:sz w:val="28"/>
+                <w:szCs w:val="28"/>
+                <w:cs/>
+                <w:lang w:bidi="ta-IN"/>
+              </w:rPr>
+              <w:t>இ</w:t>
+            </w:r>
+            <w:r>
+              <w:rPr>
+                <w:rFonts w:ascii="Latha" w:hAnsi="Latha" w:cs="Latha"/>
+                <w:sz w:val="28"/>
+                <w:szCs w:val="28"/>
+                <w:highlight w:val="green"/>
+                <w:cs/>
+                <w:lang w:bidi="ta-IN"/>
+              </w:rPr>
+              <w:t>தீ</w:t>
+            </w:r>
+            <w:r>
+              <w:rPr>
+                <w:rFonts w:ascii="BRH Tamil Tab Extra" w:hAnsi="BRH Tamil Tab Extra" w:cs="Latha"/>
+                <w:b/>
+                <w:sz w:val="36"/>
+                <w:szCs w:val="28"/>
+                <w:lang w:val="it-IT" w:bidi="ta-IN"/>
+              </w:rPr>
+              <w:t>‡</w:t>
+            </w:r>
+            <w:r>
+              <w:rPr>
+                <w:rFonts w:ascii="Latha" w:hAnsi="Latha" w:cs="Latha"/>
+                <w:sz w:val="28"/>
+                <w:szCs w:val="28"/>
+                <w:cs/>
+                <w:lang w:bidi="ta-IN"/>
+              </w:rPr>
+              <w:t>ந்த்</w:t>
+            </w:r>
+            <w:r>
+              <w:rPr>
+                <w:rFonts w:ascii="Latha" w:hAnsi="Latha" w:cs="Latha"/>
+                <w:b/>
+                <w:bCs/>
+                <w:position w:val="-12"/>
+                <w:sz w:val="28"/>
+                <w:szCs w:val="28"/>
+                <w:cs/>
+                <w:lang w:bidi="ta-IN"/>
+              </w:rPr>
+              <w:t>3</w:t>
+            </w:r>
+            <w:r>
+              <w:rPr>
+                <w:rFonts w:ascii="Latha" w:hAnsi="Latha" w:cs="Latha"/>
+                <w:sz w:val="28"/>
+                <w:szCs w:val="28"/>
+                <w:cs/>
+                <w:lang w:bidi="ta-IN"/>
+              </w:rPr>
+              <w:t>ர</w:t>
+            </w:r>
+            <w:r>
+              <w:rPr>
+                <w:rFonts w:ascii="Latha" w:hAnsi="Latha" w:cs="Latha"/>
+                <w:sz w:val="28"/>
+                <w:szCs w:val="28"/>
+                <w:lang w:val="it-IT" w:bidi="ta-IN"/>
+              </w:rPr>
+              <w:t xml:space="preserve"> - </w:t>
+            </w:r>
+            <w:r>
+              <w:rPr>
+                <w:rFonts w:ascii="Latha" w:hAnsi="Latha" w:cs="Latha"/>
+                <w:sz w:val="28"/>
+                <w:szCs w:val="28"/>
+                <w:cs/>
+                <w:lang w:bidi="ta-IN"/>
+              </w:rPr>
+              <w:t>அ</w:t>
+            </w:r>
+            <w:r>
+              <w:rPr>
+                <w:rFonts w:ascii="BRH Tamil Tab Extra" w:hAnsi="BRH Tamil Tab Extra" w:cs="Latha"/>
+                <w:b/>
+                <w:sz w:val="32"/>
+                <w:szCs w:val="28"/>
+                <w:lang w:val="it-IT" w:bidi="ta-IN"/>
+              </w:rPr>
+              <w:t>…</w:t>
+            </w:r>
+            <w:r>
+              <w:rPr>
+                <w:rFonts w:ascii="Latha" w:hAnsi="Latha" w:cs="Latha"/>
+                <w:sz w:val="28"/>
+                <w:szCs w:val="28"/>
+                <w:cs/>
+                <w:lang w:bidi="ta-IN"/>
+              </w:rPr>
+              <w:t>க்</w:t>
+            </w:r>
+            <w:r>
+              <w:rPr>
+                <w:rFonts w:ascii="Latha" w:hAnsi="Latha" w:cs="Latha"/>
+                <w:b/>
+                <w:bCs/>
+                <w:position w:val="-12"/>
+                <w:sz w:val="28"/>
+                <w:szCs w:val="28"/>
+                <w:cs/>
+                <w:lang w:bidi="ta-IN"/>
+              </w:rPr>
+              <w:t>3</w:t>
+            </w:r>
+            <w:r>
+              <w:rPr>
+                <w:rFonts w:ascii="Latha" w:hAnsi="Latha" w:cs="Latha"/>
+                <w:sz w:val="28"/>
+                <w:szCs w:val="28"/>
+                <w:cs/>
+                <w:lang w:bidi="ta-IN"/>
+              </w:rPr>
+              <w:t>னீ</w:t>
+            </w:r>
+            <w:r>
+              <w:rPr>
+                <w:rFonts w:ascii="Latha" w:hAnsi="Latha" w:cs="Latha"/>
+                <w:sz w:val="28"/>
+                <w:szCs w:val="28"/>
+                <w:lang w:val="it-IT" w:bidi="ta-IN"/>
+              </w:rPr>
+              <w:t xml:space="preserve"> |</w:t>
+            </w:r>
+          </w:p>
+        </w:tc>
+      </w:tr>
+      <w:tr>
+        <w:trPr>
+          <w:trHeight w:val="2413"/>
+        </w:trPr>
+        <w:tc>
+          <w:tcPr>
+            <w:tcW w:w="3764" w:type="dxa"/>
+          </w:tcPr>
+          <w:p>
+            <w:pPr>
+              <w:widowControl w:val="0"/>
+              <w:tabs>
+                <w:tab w:val="left" w:pos="993"/>
+              </w:tabs>
+              <w:autoSpaceDE w:val="0"/>
+              <w:autoSpaceDN w:val="0"/>
+              <w:adjustRightInd w:val="0"/>
+              <w:spacing w:before="0" w:line="240" w:lineRule="auto"/>
+              <w:ind w:right="297"/>
+              <w:rPr>
+                <w:rFonts w:cs="Arial"/>
+                <w:b/>
+                <w:sz w:val="28"/>
+                <w:szCs w:val="32"/>
+              </w:rPr>
+            </w:pPr>
+            <w:r>
+              <w:rPr>
+                <w:rFonts w:cs="Arial"/>
+                <w:b/>
+                <w:sz w:val="28"/>
+                <w:szCs w:val="32"/>
+              </w:rPr>
+              <w:t>T.S.5.3.</w:t>
+            </w:r>
+            <w:r>
+              <w:rPr>
+                <w:rFonts w:cs="Arial"/>
+                <w:b/>
+                <w:sz w:val="28"/>
+                <w:szCs w:val="32"/>
+              </w:rPr>
+              <w:t>2.4</w:t>
+            </w:r>
+            <w:r>
+              <w:rPr>
+                <w:rFonts w:cs="Arial"/>
+                <w:b/>
+                <w:sz w:val="28"/>
+                <w:szCs w:val="32"/>
+              </w:rPr>
+              <w:t xml:space="preserve"> – Kramam</w:t>
+            </w:r>
+          </w:p>
+          <w:p>
+            <w:pPr>
+              <w:widowControl w:val="0"/>
+              <w:tabs>
+                <w:tab w:val="left" w:pos="993"/>
+              </w:tabs>
+              <w:autoSpaceDE w:val="0"/>
+              <w:autoSpaceDN w:val="0"/>
+              <w:adjustRightInd w:val="0"/>
+              <w:spacing w:before="0" w:line="240" w:lineRule="auto"/>
+              <w:ind w:right="297"/>
+              <w:rPr>
+                <w:rFonts w:cs="Arial"/>
+                <w:b/>
+                <w:sz w:val="28"/>
+                <w:szCs w:val="36"/>
+                <w:lang w:val="en-IN"/>
+              </w:rPr>
+            </w:pPr>
+            <w:r>
+              <w:rPr>
+                <w:rFonts w:cs="Arial"/>
+                <w:b/>
+                <w:sz w:val="28"/>
+                <w:szCs w:val="36"/>
+                <w:lang w:val="en-IN"/>
+              </w:rPr>
+              <w:t>Krama Vaakyam No.– 41</w:t>
+            </w:r>
+          </w:p>
+          <w:p>
+            <w:pPr>
+              <w:widowControl w:val="0"/>
+              <w:tabs>
+                <w:tab w:val="left" w:pos="993"/>
+              </w:tabs>
+              <w:autoSpaceDE w:val="0"/>
+              <w:autoSpaceDN w:val="0"/>
+              <w:adjustRightInd w:val="0"/>
+              <w:spacing w:before="0" w:line="240" w:lineRule="auto"/>
+              <w:ind w:right="297"/>
+              <w:rPr>
+                <w:rFonts w:cs="Arial"/>
+                <w:b/>
+                <w:sz w:val="28"/>
+                <w:szCs w:val="32"/>
+                <w:lang w:val="it-IT"/>
+              </w:rPr>
+            </w:pPr>
+            <w:r>
+              <w:rPr>
+                <w:rFonts w:cs="Arial"/>
+                <w:b/>
+                <w:sz w:val="28"/>
+                <w:szCs w:val="32"/>
+                <w:lang w:val="it-IT"/>
+              </w:rPr>
+              <w:t>Panchaati No</w:t>
+            </w:r>
+            <w:r>
+              <w:rPr>
+                <w:rFonts w:cs="Arial"/>
+                <w:b/>
+                <w:szCs w:val="32"/>
+                <w:lang w:val="it-IT"/>
+              </w:rPr>
+              <w:t xml:space="preserve">. - </w:t>
+            </w:r>
+            <w:r>
+              <w:rPr>
+                <w:rFonts w:cs="Arial"/>
+                <w:b/>
+                <w:sz w:val="28"/>
+                <w:szCs w:val="32"/>
+                <w:lang w:val="it-IT"/>
+              </w:rPr>
+              <w:t>9</w:t>
+            </w:r>
+          </w:p>
+        </w:tc>
+        <w:tc>
+          <w:tcPr>
+            <w:tcW w:w="5528" w:type="dxa"/>
+          </w:tcPr>
+          <w:p>
+            <w:pPr>
+              <w:widowControl w:val="0"/>
+              <w:autoSpaceDE w:val="0"/>
+              <w:autoSpaceDN w:val="0"/>
+              <w:adjustRightInd w:val="0"/>
+              <w:spacing w:before="0" w:line="240" w:lineRule="auto"/>
+              <w:rPr>
+                <w:rFonts w:ascii="BRH Devanagari Extra" w:hAnsi="BRH Devanagari Extra" w:cs="BRH Devanagari Extra"/>
+                <w:color w:val="000000"/>
+                <w:sz w:val="40"/>
+                <w:szCs w:val="40"/>
+                <w:lang w:val="it-IT" w:bidi="ml-IN"/>
+              </w:rPr>
+            </w:pPr>
+            <w:r>
+              <w:rPr>
+                <w:rFonts w:ascii="Latha" w:hAnsi="Latha" w:cs="Latha"/>
+                <w:sz w:val="28"/>
+                <w:szCs w:val="28"/>
+                <w:cs/>
+                <w:lang w:bidi="ta-IN"/>
+              </w:rPr>
+              <w:t>ஷட்த்ரி</w:t>
+            </w:r>
+            <w:r>
+              <w:rPr>
+                <w:rFonts w:ascii="BRH Devanagari Extra" w:hAnsi="BRH Devanagari Extra" w:cs="Latha"/>
+                <w:b/>
+                <w:sz w:val="36"/>
+                <w:szCs w:val="28"/>
+                <w:lang w:val="it-IT" w:bidi="ta-IN"/>
+              </w:rPr>
+              <w:t>óè</w:t>
+            </w:r>
+            <w:r>
+              <w:rPr>
+                <w:rFonts w:ascii="BRH Tamil Tab Extra" w:hAnsi="BRH Tamil Tab Extra" w:cs="Latha"/>
+                <w:b/>
+                <w:sz w:val="36"/>
+                <w:szCs w:val="28"/>
+                <w:lang w:val="it-IT" w:bidi="ta-IN"/>
+              </w:rPr>
+              <w:t>†</w:t>
+            </w:r>
+            <w:r>
+              <w:rPr>
+                <w:rFonts w:ascii="Latha" w:hAnsi="Latha" w:cs="Latha"/>
+                <w:sz w:val="28"/>
+                <w:szCs w:val="28"/>
+                <w:cs/>
+                <w:lang w:bidi="ta-IN"/>
+              </w:rPr>
+              <w:t>ஶத</w:t>
+            </w:r>
+            <w:r>
+              <w:rPr>
+                <w:rFonts w:ascii="Latha" w:hAnsi="Latha" w:cs="Latha"/>
+                <w:b/>
+                <w:bCs/>
+                <w:position w:val="-12"/>
+                <w:sz w:val="28"/>
+                <w:szCs w:val="28"/>
+                <w:cs/>
+                <w:lang w:bidi="ta-IN"/>
+              </w:rPr>
+              <w:t>3</w:t>
+            </w:r>
+            <w:r>
+              <w:rPr>
+                <w:rFonts w:ascii="Latha" w:hAnsi="Latha" w:cs="Latha"/>
+                <w:sz w:val="28"/>
+                <w:szCs w:val="28"/>
+                <w:cs/>
+                <w:lang w:bidi="ta-IN"/>
+              </w:rPr>
+              <w:t>க்ஷரா</w:t>
+            </w:r>
+            <w:r>
+              <w:rPr>
+                <w:rFonts w:ascii="Latha" w:hAnsi="Latha" w:cs="Latha"/>
+                <w:sz w:val="28"/>
+                <w:szCs w:val="28"/>
+                <w:lang w:val="it-IT" w:bidi="ta-IN"/>
+              </w:rPr>
+              <w:t xml:space="preserve"> </w:t>
+            </w:r>
+            <w:r>
+              <w:rPr>
+                <w:rFonts w:ascii="Latha" w:hAnsi="Latha" w:cs="Latha"/>
+                <w:sz w:val="28"/>
+                <w:szCs w:val="28"/>
+                <w:cs/>
+                <w:lang w:bidi="ta-IN"/>
+              </w:rPr>
+              <w:t>ப்</w:t>
+            </w:r>
+            <w:r>
+              <w:rPr>
+                <w:rFonts w:ascii="Latha" w:hAnsi="Latha" w:cs="Latha"/>
+                <w:b/>
+                <w:bCs/>
+                <w:position w:val="-12"/>
+                <w:sz w:val="28"/>
+                <w:szCs w:val="28"/>
+                <w:cs/>
+                <w:lang w:bidi="ta-IN"/>
+              </w:rPr>
+              <w:t>3</w:t>
+            </w:r>
+            <w:r>
+              <w:rPr>
+                <w:rFonts w:ascii="Latha" w:hAnsi="Latha" w:cs="Latha"/>
+                <w:b/>
+                <w:bCs/>
+                <w:i/>
+                <w:iCs/>
+                <w:sz w:val="28"/>
+                <w:szCs w:val="28"/>
+                <w:cs/>
+                <w:lang w:bidi="ta-IN"/>
+              </w:rPr>
+              <w:t>ரு</w:t>
+            </w:r>
+            <w:r>
+              <w:rPr>
+                <w:rFonts w:ascii="Latha" w:hAnsi="Latha" w:cs="Latha"/>
+                <w:sz w:val="28"/>
+                <w:szCs w:val="28"/>
+                <w:cs/>
+                <w:lang w:bidi="ta-IN"/>
+              </w:rPr>
+              <w:t>ஹ</w:t>
+            </w:r>
+            <w:r>
+              <w:rPr>
+                <w:rFonts w:ascii="BRH Tamil Tab Extra" w:hAnsi="BRH Tamil Tab Extra" w:cs="Latha"/>
+                <w:b/>
+                <w:sz w:val="32"/>
+                <w:szCs w:val="28"/>
+                <w:lang w:val="it-IT" w:bidi="ta-IN"/>
+              </w:rPr>
+              <w:t>…</w:t>
+            </w:r>
+            <w:r>
+              <w:rPr>
+                <w:rFonts w:ascii="Latha" w:hAnsi="Latha" w:cs="Latha"/>
+                <w:sz w:val="28"/>
+                <w:szCs w:val="28"/>
+                <w:cs/>
+                <w:lang w:bidi="ta-IN"/>
+              </w:rPr>
+              <w:t>தீ</w:t>
+            </w:r>
+            <w:r>
+              <w:rPr>
+                <w:rFonts w:ascii="Latha" w:hAnsi="Latha" w:cs="Latha"/>
+                <w:sz w:val="28"/>
+                <w:szCs w:val="28"/>
+                <w:lang w:val="it-IT" w:bidi="ta-IN"/>
+              </w:rPr>
+              <w:t xml:space="preserve"> | </w:t>
+            </w:r>
+            <w:r>
+              <w:rPr>
+                <w:rFonts w:ascii="Latha" w:hAnsi="Latha" w:cs="Latha"/>
+                <w:sz w:val="28"/>
+                <w:szCs w:val="28"/>
+                <w:cs/>
+                <w:lang w:bidi="ta-IN"/>
+              </w:rPr>
+              <w:t>ஷட்த்</w:t>
+            </w:r>
+            <w:r>
+              <w:rPr>
+                <w:rFonts w:ascii="Latha" w:hAnsi="Latha" w:cs="Latha"/>
+                <w:sz w:val="28"/>
+                <w:szCs w:val="28"/>
+                <w:highlight w:val="yellow"/>
+                <w:cs/>
+                <w:lang w:bidi="ta-IN"/>
+              </w:rPr>
+              <w:t>ர</w:t>
+            </w:r>
+            <w:r>
+              <w:rPr>
+                <w:rFonts w:ascii="BRH Devanagari Extra" w:hAnsi="BRH Devanagari Extra" w:cs="Latha"/>
+                <w:b/>
+                <w:sz w:val="36"/>
+                <w:szCs w:val="28"/>
+                <w:lang w:val="it-IT" w:bidi="ta-IN"/>
+              </w:rPr>
+              <w:t>óè</w:t>
+            </w:r>
+            <w:r>
+              <w:rPr>
+                <w:rFonts w:ascii="BRH Tamil Tab Extra" w:hAnsi="BRH Tamil Tab Extra" w:cs="Latha"/>
+                <w:b/>
+                <w:sz w:val="36"/>
+                <w:szCs w:val="28"/>
+                <w:lang w:val="it-IT" w:bidi="ta-IN"/>
+              </w:rPr>
+              <w:t>†</w:t>
+            </w:r>
+            <w:r>
+              <w:rPr>
+                <w:rFonts w:ascii="Latha" w:hAnsi="Latha" w:cs="Latha"/>
+                <w:sz w:val="28"/>
+                <w:szCs w:val="28"/>
+                <w:cs/>
+                <w:lang w:bidi="ta-IN"/>
+              </w:rPr>
+              <w:t>ஶத</w:t>
+            </w:r>
+            <w:r>
+              <w:rPr>
+                <w:rFonts w:ascii="Latha" w:hAnsi="Latha" w:cs="Latha"/>
+                <w:b/>
+                <w:bCs/>
+                <w:position w:val="-12"/>
+                <w:sz w:val="28"/>
+                <w:szCs w:val="28"/>
+                <w:cs/>
+                <w:lang w:bidi="ta-IN"/>
+              </w:rPr>
+              <w:t>3</w:t>
+            </w:r>
+            <w:r>
+              <w:rPr>
+                <w:rFonts w:ascii="Latha" w:hAnsi="Latha" w:cs="Latha"/>
+                <w:sz w:val="28"/>
+                <w:szCs w:val="28"/>
+                <w:cs/>
+                <w:lang w:bidi="ta-IN"/>
+              </w:rPr>
+              <w:t>க்ஷ</w:t>
+            </w:r>
+            <w:r>
+              <w:rPr>
+                <w:rFonts w:ascii="BRH Tamil Tab Extra" w:hAnsi="BRH Tamil Tab Extra" w:cs="Latha"/>
+                <w:b/>
+                <w:sz w:val="32"/>
+                <w:szCs w:val="28"/>
+                <w:lang w:val="it-IT" w:bidi="ta-IN"/>
+              </w:rPr>
+              <w:t>…</w:t>
+            </w:r>
+            <w:r>
+              <w:rPr>
+                <w:rFonts w:ascii="Latha" w:hAnsi="Latha" w:cs="Latha"/>
+                <w:sz w:val="28"/>
+                <w:szCs w:val="28"/>
+                <w:cs/>
+                <w:lang w:bidi="ta-IN"/>
+              </w:rPr>
+              <w:t>ரேதி</w:t>
+            </w:r>
+            <w:r>
+              <w:rPr>
+                <w:rFonts w:ascii="BRH Tamil Tab Extra" w:hAnsi="BRH Tamil Tab Extra" w:cs="Latha"/>
+                <w:b/>
+                <w:sz w:val="32"/>
+                <w:szCs w:val="28"/>
+                <w:lang w:val="it-IT" w:bidi="ta-IN"/>
+              </w:rPr>
+              <w:t>…</w:t>
+            </w:r>
+            <w:r>
+              <w:rPr>
+                <w:rFonts w:ascii="Latha" w:hAnsi="Latha" w:cs="Latha"/>
+                <w:sz w:val="28"/>
+                <w:szCs w:val="28"/>
+                <w:lang w:val="it-IT" w:bidi="ta-IN"/>
+              </w:rPr>
+              <w:t xml:space="preserve"> </w:t>
+            </w:r>
+            <w:r>
+              <w:rPr>
+                <w:rFonts w:ascii="Latha" w:hAnsi="Latha" w:cs="Latha"/>
+                <w:sz w:val="28"/>
+                <w:szCs w:val="28"/>
+                <w:cs/>
+                <w:lang w:bidi="ta-IN"/>
+              </w:rPr>
+              <w:t>ஷட்த்ரி</w:t>
+            </w:r>
+            <w:r>
+              <w:rPr>
+                <w:rFonts w:ascii="BRH Devanagari Extra" w:hAnsi="BRH Devanagari Extra" w:cs="Latha"/>
+                <w:b/>
+                <w:sz w:val="36"/>
+                <w:szCs w:val="28"/>
+                <w:lang w:val="it-IT" w:bidi="ta-IN"/>
+              </w:rPr>
+              <w:t>óè</w:t>
+            </w:r>
+            <w:r>
+              <w:rPr>
+                <w:rFonts w:ascii="BRH Tamil Tab Extra" w:hAnsi="BRH Tamil Tab Extra" w:cs="Latha"/>
+                <w:b/>
+                <w:sz w:val="36"/>
+                <w:szCs w:val="28"/>
+                <w:lang w:val="it-IT" w:bidi="ta-IN"/>
+              </w:rPr>
+              <w:t>†</w:t>
+            </w:r>
+            <w:r>
+              <w:rPr>
+                <w:rFonts w:ascii="Latha" w:hAnsi="Latha" w:cs="Latha"/>
+                <w:sz w:val="28"/>
+                <w:szCs w:val="28"/>
+                <w:cs/>
+                <w:lang w:bidi="ta-IN"/>
+              </w:rPr>
+              <w:t>ஶத்</w:t>
+            </w:r>
+            <w:r>
+              <w:rPr>
+                <w:rFonts w:ascii="Latha" w:hAnsi="Latha" w:cs="Latha"/>
+                <w:sz w:val="28"/>
+                <w:szCs w:val="28"/>
+                <w:lang w:val="it-IT" w:bidi="ta-IN"/>
+              </w:rPr>
+              <w:t xml:space="preserve"> - </w:t>
+            </w:r>
+            <w:r>
+              <w:rPr>
+                <w:rFonts w:ascii="Latha" w:hAnsi="Latha" w:cs="Latha"/>
+                <w:sz w:val="28"/>
+                <w:szCs w:val="28"/>
+                <w:cs/>
+                <w:lang w:bidi="ta-IN"/>
+              </w:rPr>
+              <w:t>அ</w:t>
+            </w:r>
+            <w:r>
+              <w:rPr>
+                <w:rFonts w:ascii="BRH Tamil Tab Extra" w:hAnsi="BRH Tamil Tab Extra" w:cs="Latha"/>
+                <w:b/>
+                <w:sz w:val="32"/>
+                <w:szCs w:val="28"/>
+                <w:lang w:val="it-IT" w:bidi="ta-IN"/>
+              </w:rPr>
+              <w:t>…</w:t>
+            </w:r>
+            <w:r>
+              <w:rPr>
+                <w:rFonts w:ascii="Latha" w:hAnsi="Latha" w:cs="Latha"/>
+                <w:sz w:val="28"/>
+                <w:szCs w:val="28"/>
+                <w:cs/>
+                <w:lang w:bidi="ta-IN"/>
+              </w:rPr>
+              <w:t>க்ஷ</w:t>
+            </w:r>
+            <w:r>
+              <w:rPr>
+                <w:rFonts w:ascii="BRH Tamil Tab Extra" w:hAnsi="BRH Tamil Tab Extra" w:cs="Latha"/>
+                <w:b/>
+                <w:sz w:val="32"/>
+                <w:szCs w:val="28"/>
+                <w:lang w:val="it-IT" w:bidi="ta-IN"/>
+              </w:rPr>
+              <w:t>…</w:t>
+            </w:r>
+            <w:r>
+              <w:rPr>
+                <w:rFonts w:ascii="Latha" w:hAnsi="Latha" w:cs="Latha"/>
+                <w:sz w:val="28"/>
+                <w:szCs w:val="28"/>
+                <w:cs/>
+                <w:lang w:bidi="ta-IN"/>
+              </w:rPr>
+              <w:t>ரா</w:t>
+            </w:r>
+            <w:r>
+              <w:rPr>
+                <w:rFonts w:ascii="BRH Tamil Tab Extra" w:hAnsi="BRH Tamil Tab Extra" w:cs="Latha"/>
+                <w:b/>
+                <w:sz w:val="32"/>
+                <w:szCs w:val="28"/>
+                <w:lang w:val="it-IT" w:bidi="ta-IN"/>
+              </w:rPr>
+              <w:t>…</w:t>
+            </w:r>
+            <w:r>
+              <w:rPr>
+                <w:rFonts w:ascii="Latha" w:hAnsi="Latha" w:cs="Latha"/>
+                <w:sz w:val="28"/>
+                <w:szCs w:val="28"/>
+                <w:lang w:val="it-IT" w:bidi="ta-IN"/>
+              </w:rPr>
+              <w:t xml:space="preserve"> </w:t>
+            </w:r>
+            <w:r>
+              <w:rPr>
+                <w:rFonts w:ascii="Latha" w:hAnsi="Latha" w:cs="Latha"/>
+                <w:sz w:val="28"/>
+                <w:szCs w:val="28"/>
+                <w:lang w:bidi="ta-IN"/>
+              </w:rPr>
+              <w:t>|</w:t>
+            </w:r>
+          </w:p>
+        </w:tc>
+        <w:tc>
+          <w:tcPr>
+            <w:tcW w:w="5387" w:type="dxa"/>
+          </w:tcPr>
+          <w:p>
+            <w:pPr>
+              <w:widowControl w:val="0"/>
+              <w:autoSpaceDE w:val="0"/>
+              <w:autoSpaceDN w:val="0"/>
+              <w:adjustRightInd w:val="0"/>
+              <w:spacing w:before="0" w:line="240" w:lineRule="auto"/>
+              <w:rPr>
+                <w:rFonts w:ascii="BRH Devanagari Extra" w:hAnsi="BRH Devanagari Extra" w:cs="BRH Devanagari Extra"/>
+                <w:color w:val="000000"/>
+                <w:sz w:val="40"/>
+                <w:szCs w:val="40"/>
+                <w:lang w:val="it-IT" w:bidi="ml-IN"/>
+              </w:rPr>
+            </w:pPr>
+            <w:r>
+              <w:rPr>
+                <w:rFonts w:ascii="Latha" w:hAnsi="Latha" w:cs="Latha"/>
+                <w:sz w:val="28"/>
+                <w:szCs w:val="28"/>
+                <w:cs/>
+                <w:lang w:bidi="ta-IN"/>
+              </w:rPr>
+              <w:t>ஷட்த்ரி</w:t>
+            </w:r>
+            <w:r>
+              <w:rPr>
+                <w:rFonts w:ascii="BRH Devanagari Extra" w:hAnsi="BRH Devanagari Extra" w:cs="Latha"/>
+                <w:b/>
+                <w:sz w:val="36"/>
+                <w:szCs w:val="28"/>
+                <w:lang w:val="it-IT" w:bidi="ta-IN"/>
+              </w:rPr>
+              <w:t>óè</w:t>
+            </w:r>
+            <w:r>
+              <w:rPr>
+                <w:rFonts w:ascii="BRH Tamil Tab Extra" w:hAnsi="BRH Tamil Tab Extra" w:cs="Latha"/>
+                <w:b/>
+                <w:sz w:val="36"/>
+                <w:szCs w:val="28"/>
+                <w:lang w:val="it-IT" w:bidi="ta-IN"/>
+              </w:rPr>
+              <w:t>†</w:t>
+            </w:r>
+            <w:r>
+              <w:rPr>
+                <w:rFonts w:ascii="Latha" w:hAnsi="Latha" w:cs="Latha"/>
+                <w:sz w:val="28"/>
+                <w:szCs w:val="28"/>
+                <w:cs/>
+                <w:lang w:bidi="ta-IN"/>
+              </w:rPr>
+              <w:t>ஶத</w:t>
+            </w:r>
+            <w:r>
+              <w:rPr>
+                <w:rFonts w:ascii="Latha" w:hAnsi="Latha" w:cs="Latha"/>
+                <w:b/>
+                <w:bCs/>
+                <w:position w:val="-12"/>
+                <w:sz w:val="28"/>
+                <w:szCs w:val="28"/>
+                <w:cs/>
+                <w:lang w:bidi="ta-IN"/>
+              </w:rPr>
+              <w:t>3</w:t>
+            </w:r>
+            <w:r>
+              <w:rPr>
+                <w:rFonts w:ascii="Latha" w:hAnsi="Latha" w:cs="Latha"/>
+                <w:sz w:val="28"/>
+                <w:szCs w:val="28"/>
+                <w:cs/>
+                <w:lang w:bidi="ta-IN"/>
+              </w:rPr>
+              <w:t>க்ஷரா</w:t>
+            </w:r>
+            <w:r>
+              <w:rPr>
+                <w:rFonts w:ascii="Latha" w:hAnsi="Latha" w:cs="Latha"/>
+                <w:sz w:val="28"/>
+                <w:szCs w:val="28"/>
+                <w:lang w:val="it-IT" w:bidi="ta-IN"/>
+              </w:rPr>
+              <w:t xml:space="preserve"> </w:t>
+            </w:r>
+            <w:r>
+              <w:rPr>
+                <w:rFonts w:ascii="Latha" w:hAnsi="Latha" w:cs="Latha"/>
+                <w:sz w:val="28"/>
+                <w:szCs w:val="28"/>
+                <w:cs/>
+                <w:lang w:bidi="ta-IN"/>
+              </w:rPr>
+              <w:t>ப்</w:t>
+            </w:r>
+            <w:r>
+              <w:rPr>
+                <w:rFonts w:ascii="Latha" w:hAnsi="Latha" w:cs="Latha"/>
+                <w:b/>
+                <w:bCs/>
+                <w:position w:val="-12"/>
+                <w:sz w:val="28"/>
+                <w:szCs w:val="28"/>
+                <w:cs/>
+                <w:lang w:bidi="ta-IN"/>
+              </w:rPr>
+              <w:t>3</w:t>
+            </w:r>
+            <w:r>
+              <w:rPr>
+                <w:rFonts w:ascii="Latha" w:hAnsi="Latha" w:cs="Latha"/>
+                <w:b/>
+                <w:bCs/>
+                <w:i/>
+                <w:iCs/>
+                <w:sz w:val="28"/>
+                <w:szCs w:val="28"/>
+                <w:cs/>
+                <w:lang w:bidi="ta-IN"/>
+              </w:rPr>
+              <w:t>ரு</w:t>
+            </w:r>
+            <w:r>
+              <w:rPr>
+                <w:rFonts w:ascii="Latha" w:hAnsi="Latha" w:cs="Latha"/>
+                <w:sz w:val="28"/>
+                <w:szCs w:val="28"/>
+                <w:cs/>
+                <w:lang w:bidi="ta-IN"/>
+              </w:rPr>
+              <w:t>ஹ</w:t>
+            </w:r>
+            <w:r>
+              <w:rPr>
+                <w:rFonts w:ascii="BRH Tamil Tab Extra" w:hAnsi="BRH Tamil Tab Extra" w:cs="Latha"/>
+                <w:b/>
+                <w:sz w:val="32"/>
+                <w:szCs w:val="28"/>
+                <w:lang w:val="it-IT" w:bidi="ta-IN"/>
+              </w:rPr>
+              <w:t>…</w:t>
+            </w:r>
+            <w:r>
+              <w:rPr>
+                <w:rFonts w:ascii="Latha" w:hAnsi="Latha" w:cs="Latha"/>
+                <w:sz w:val="28"/>
+                <w:szCs w:val="28"/>
+                <w:cs/>
+                <w:lang w:bidi="ta-IN"/>
+              </w:rPr>
+              <w:t>தீ</w:t>
+            </w:r>
+            <w:r>
+              <w:rPr>
+                <w:rFonts w:ascii="Latha" w:hAnsi="Latha" w:cs="Latha"/>
+                <w:sz w:val="28"/>
+                <w:szCs w:val="28"/>
+                <w:lang w:val="it-IT" w:bidi="ta-IN"/>
+              </w:rPr>
+              <w:t xml:space="preserve"> | </w:t>
+            </w:r>
+            <w:r>
+              <w:rPr>
+                <w:rFonts w:ascii="Latha" w:hAnsi="Latha" w:cs="Latha"/>
+                <w:sz w:val="28"/>
+                <w:szCs w:val="28"/>
+                <w:cs/>
+                <w:lang w:bidi="ta-IN"/>
+              </w:rPr>
+              <w:t>ஷட்த்</w:t>
+            </w:r>
+            <w:r>
+              <w:rPr>
+                <w:rFonts w:ascii="Latha" w:hAnsi="Latha" w:cs="Latha"/>
+                <w:sz w:val="28"/>
+                <w:szCs w:val="28"/>
+                <w:highlight w:val="green"/>
+                <w:cs/>
+                <w:lang w:bidi="ta-IN"/>
+              </w:rPr>
+              <w:t>ரி</w:t>
+            </w:r>
+            <w:r>
+              <w:rPr>
+                <w:rFonts w:ascii="BRH Devanagari Extra" w:hAnsi="BRH Devanagari Extra" w:cs="Latha"/>
+                <w:b/>
+                <w:sz w:val="36"/>
+                <w:szCs w:val="28"/>
+                <w:lang w:val="it-IT" w:bidi="ta-IN"/>
+              </w:rPr>
+              <w:t>óè</w:t>
+            </w:r>
+            <w:r>
+              <w:rPr>
+                <w:rFonts w:ascii="BRH Tamil Tab Extra" w:hAnsi="BRH Tamil Tab Extra" w:cs="Latha"/>
+                <w:b/>
+                <w:sz w:val="36"/>
+                <w:szCs w:val="28"/>
+                <w:lang w:val="it-IT" w:bidi="ta-IN"/>
+              </w:rPr>
+              <w:t>†</w:t>
+            </w:r>
+            <w:r>
+              <w:rPr>
+                <w:rFonts w:ascii="Latha" w:hAnsi="Latha" w:cs="Latha"/>
+                <w:sz w:val="28"/>
+                <w:szCs w:val="28"/>
+                <w:cs/>
+                <w:lang w:bidi="ta-IN"/>
+              </w:rPr>
+              <w:t>ஶத</w:t>
+            </w:r>
+            <w:r>
+              <w:rPr>
+                <w:rFonts w:ascii="Latha" w:hAnsi="Latha" w:cs="Latha"/>
+                <w:b/>
+                <w:bCs/>
+                <w:position w:val="-12"/>
+                <w:sz w:val="28"/>
+                <w:szCs w:val="28"/>
+                <w:cs/>
+                <w:lang w:bidi="ta-IN"/>
+              </w:rPr>
+              <w:t>3</w:t>
+            </w:r>
+            <w:r>
+              <w:rPr>
+                <w:rFonts w:ascii="Latha" w:hAnsi="Latha" w:cs="Latha"/>
+                <w:sz w:val="28"/>
+                <w:szCs w:val="28"/>
+                <w:cs/>
+                <w:lang w:bidi="ta-IN"/>
+              </w:rPr>
+              <w:t>க்ஷ</w:t>
+            </w:r>
+            <w:r>
+              <w:rPr>
+                <w:rFonts w:ascii="BRH Tamil Tab Extra" w:hAnsi="BRH Tamil Tab Extra" w:cs="Latha"/>
+                <w:b/>
+                <w:sz w:val="32"/>
+                <w:szCs w:val="28"/>
+                <w:lang w:val="it-IT" w:bidi="ta-IN"/>
+              </w:rPr>
+              <w:t>…</w:t>
+            </w:r>
+            <w:r>
+              <w:rPr>
+                <w:rFonts w:ascii="Latha" w:hAnsi="Latha" w:cs="Latha"/>
+                <w:sz w:val="28"/>
+                <w:szCs w:val="28"/>
+                <w:cs/>
+                <w:lang w:bidi="ta-IN"/>
+              </w:rPr>
+              <w:t>ரேதி</w:t>
+            </w:r>
+            <w:r>
+              <w:rPr>
+                <w:rFonts w:ascii="BRH Tamil Tab Extra" w:hAnsi="BRH Tamil Tab Extra" w:cs="Latha"/>
+                <w:b/>
+                <w:sz w:val="32"/>
+                <w:szCs w:val="28"/>
+                <w:lang w:val="it-IT" w:bidi="ta-IN"/>
+              </w:rPr>
+              <w:t>…</w:t>
+            </w:r>
+            <w:r>
+              <w:rPr>
+                <w:rFonts w:ascii="Latha" w:hAnsi="Latha" w:cs="Latha"/>
+                <w:sz w:val="28"/>
+                <w:szCs w:val="28"/>
+                <w:lang w:val="it-IT" w:bidi="ta-IN"/>
+              </w:rPr>
+              <w:t xml:space="preserve"> </w:t>
+            </w:r>
+            <w:r>
+              <w:rPr>
+                <w:rFonts w:ascii="Latha" w:hAnsi="Latha" w:cs="Latha"/>
+                <w:sz w:val="28"/>
+                <w:szCs w:val="28"/>
+                <w:cs/>
+                <w:lang w:bidi="ta-IN"/>
+              </w:rPr>
+              <w:t>ஷட்த்ரி</w:t>
+            </w:r>
+            <w:r>
+              <w:rPr>
+                <w:rFonts w:ascii="BRH Devanagari Extra" w:hAnsi="BRH Devanagari Extra" w:cs="Latha"/>
+                <w:b/>
+                <w:sz w:val="36"/>
+                <w:szCs w:val="28"/>
+                <w:lang w:val="it-IT" w:bidi="ta-IN"/>
+              </w:rPr>
+              <w:t>óè</w:t>
+            </w:r>
+            <w:r>
+              <w:rPr>
+                <w:rFonts w:ascii="BRH Tamil Tab Extra" w:hAnsi="BRH Tamil Tab Extra" w:cs="Latha"/>
+                <w:b/>
+                <w:sz w:val="36"/>
+                <w:szCs w:val="28"/>
+                <w:lang w:val="it-IT" w:bidi="ta-IN"/>
+              </w:rPr>
+              <w:t>†</w:t>
+            </w:r>
+            <w:r>
+              <w:rPr>
+                <w:rFonts w:ascii="Latha" w:hAnsi="Latha" w:cs="Latha"/>
+                <w:sz w:val="28"/>
+                <w:szCs w:val="28"/>
+                <w:cs/>
+                <w:lang w:bidi="ta-IN"/>
+              </w:rPr>
+              <w:t>ஶத்</w:t>
+            </w:r>
+            <w:r>
+              <w:rPr>
+                <w:rFonts w:ascii="Latha" w:hAnsi="Latha" w:cs="Latha"/>
+                <w:sz w:val="28"/>
+                <w:szCs w:val="28"/>
+                <w:lang w:val="it-IT" w:bidi="ta-IN"/>
+              </w:rPr>
+              <w:t xml:space="preserve"> - </w:t>
+            </w:r>
+            <w:r>
+              <w:rPr>
+                <w:rFonts w:ascii="Latha" w:hAnsi="Latha" w:cs="Latha"/>
+                <w:sz w:val="28"/>
+                <w:szCs w:val="28"/>
+                <w:cs/>
+                <w:lang w:bidi="ta-IN"/>
+              </w:rPr>
+              <w:t>அ</w:t>
+            </w:r>
+            <w:r>
+              <w:rPr>
+                <w:rFonts w:ascii="BRH Tamil Tab Extra" w:hAnsi="BRH Tamil Tab Extra" w:cs="Latha"/>
+                <w:b/>
+                <w:sz w:val="32"/>
+                <w:szCs w:val="28"/>
+                <w:lang w:val="it-IT" w:bidi="ta-IN"/>
+              </w:rPr>
+              <w:t>…</w:t>
+            </w:r>
+            <w:r>
+              <w:rPr>
+                <w:rFonts w:ascii="Latha" w:hAnsi="Latha" w:cs="Latha"/>
+                <w:sz w:val="28"/>
+                <w:szCs w:val="28"/>
+                <w:cs/>
+                <w:lang w:bidi="ta-IN"/>
+              </w:rPr>
+              <w:t>க்ஷ</w:t>
+            </w:r>
+            <w:r>
+              <w:rPr>
+                <w:rFonts w:ascii="BRH Tamil Tab Extra" w:hAnsi="BRH Tamil Tab Extra" w:cs="Latha"/>
+                <w:b/>
+                <w:sz w:val="32"/>
+                <w:szCs w:val="28"/>
+                <w:lang w:val="it-IT" w:bidi="ta-IN"/>
+              </w:rPr>
+              <w:t>…</w:t>
+            </w:r>
+            <w:r>
+              <w:rPr>
+                <w:rFonts w:ascii="Latha" w:hAnsi="Latha" w:cs="Latha"/>
+                <w:sz w:val="28"/>
+                <w:szCs w:val="28"/>
+                <w:cs/>
+                <w:lang w:bidi="ta-IN"/>
+              </w:rPr>
+              <w:t>ரா</w:t>
+            </w:r>
+            <w:r>
+              <w:rPr>
+                <w:rFonts w:ascii="BRH Tamil Tab Extra" w:hAnsi="BRH Tamil Tab Extra" w:cs="Latha"/>
+                <w:b/>
+                <w:sz w:val="32"/>
+                <w:szCs w:val="28"/>
+                <w:lang w:val="it-IT" w:bidi="ta-IN"/>
+              </w:rPr>
+              <w:t>…</w:t>
+            </w:r>
+            <w:r>
+              <w:rPr>
+                <w:rFonts w:ascii="Latha" w:hAnsi="Latha" w:cs="Latha"/>
+                <w:sz w:val="28"/>
+                <w:szCs w:val="28"/>
+                <w:lang w:val="it-IT" w:bidi="ta-IN"/>
+              </w:rPr>
+              <w:t xml:space="preserve"> </w:t>
+            </w:r>
+            <w:r>
+              <w:rPr>
+                <w:rFonts w:ascii="Latha" w:hAnsi="Latha" w:cs="Latha"/>
+                <w:sz w:val="28"/>
+                <w:szCs w:val="28"/>
+                <w:lang w:bidi="ta-IN"/>
+              </w:rPr>
+              <w:t>|</w:t>
+            </w:r>
+            <w:r>
+              <w:rPr>
+                <w:rFonts w:ascii="BRH Malayalam Extra" w:eastAsia="Times New Roman" w:hAnsi="BRH Malayalam Extra" w:cs="BRH Malayalam Extra"/>
+                <w:color w:val="000000"/>
+                <w:sz w:val="40"/>
+                <w:szCs w:val="40"/>
+                <w:lang w:val="it-IT" w:eastAsia="en-IN" w:bidi="ml-IN"/>
+              </w:rPr>
+              <w:t>|</w:t>
+            </w:r>
+          </w:p>
+        </w:tc>
+      </w:tr>
+      <w:tr>
+        <w:trPr>
+          <w:trHeight w:val="1257"/>
+        </w:trPr>
+        <w:tc>
+          <w:tcPr>
+            <w:tcW w:w="3764" w:type="dxa"/>
+          </w:tcPr>
+          <w:p>
+            <w:pPr>
+              <w:widowControl w:val="0"/>
+              <w:tabs>
+                <w:tab w:val="left" w:pos="993"/>
+              </w:tabs>
+              <w:autoSpaceDE w:val="0"/>
+              <w:autoSpaceDN w:val="0"/>
+              <w:adjustRightInd w:val="0"/>
+              <w:spacing w:before="0" w:line="240" w:lineRule="auto"/>
+              <w:ind w:right="297"/>
+              <w:rPr>
+                <w:rFonts w:cs="Arial"/>
+                <w:b/>
+                <w:sz w:val="28"/>
+                <w:szCs w:val="32"/>
+              </w:rPr>
+            </w:pPr>
+            <w:r>
+              <w:rPr>
+                <w:rFonts w:cs="Arial"/>
+                <w:b/>
+                <w:sz w:val="28"/>
+                <w:szCs w:val="32"/>
+              </w:rPr>
+              <w:t>T.S.5.3.</w:t>
+            </w:r>
+            <w:r>
+              <w:rPr>
+                <w:rFonts w:cs="Arial"/>
+                <w:b/>
+                <w:sz w:val="28"/>
+                <w:szCs w:val="32"/>
+              </w:rPr>
+              <w:t>2.5</w:t>
+            </w:r>
+            <w:r>
+              <w:rPr>
+                <w:rFonts w:cs="Arial"/>
+                <w:b/>
+                <w:sz w:val="28"/>
+                <w:szCs w:val="32"/>
+              </w:rPr>
+              <w:t xml:space="preserve"> – Kramam</w:t>
+            </w:r>
+          </w:p>
+          <w:p>
+            <w:pPr>
+              <w:widowControl w:val="0"/>
+              <w:tabs>
+                <w:tab w:val="left" w:pos="993"/>
+              </w:tabs>
+              <w:autoSpaceDE w:val="0"/>
+              <w:autoSpaceDN w:val="0"/>
+              <w:adjustRightInd w:val="0"/>
+              <w:spacing w:before="0" w:line="240" w:lineRule="auto"/>
+              <w:ind w:right="297"/>
+              <w:rPr>
+                <w:rFonts w:cs="Arial"/>
+                <w:b/>
+                <w:sz w:val="28"/>
+                <w:szCs w:val="36"/>
+                <w:lang w:val="en-IN"/>
+              </w:rPr>
+            </w:pPr>
+            <w:r>
+              <w:rPr>
+                <w:rFonts w:cs="Arial"/>
+                <w:b/>
+                <w:sz w:val="28"/>
+                <w:szCs w:val="36"/>
+                <w:lang w:val="en-IN"/>
+              </w:rPr>
+              <w:t>Krama Vaakyam No.– 23</w:t>
+            </w:r>
+          </w:p>
+          <w:p>
+            <w:pPr>
+              <w:widowControl w:val="0"/>
+              <w:tabs>
+                <w:tab w:val="left" w:pos="993"/>
+              </w:tabs>
+              <w:autoSpaceDE w:val="0"/>
+              <w:autoSpaceDN w:val="0"/>
+              <w:adjustRightInd w:val="0"/>
+              <w:spacing w:before="0" w:line="240" w:lineRule="auto"/>
+              <w:ind w:right="297"/>
+              <w:rPr>
+                <w:rFonts w:cs="Arial"/>
+                <w:b/>
+                <w:sz w:val="28"/>
+                <w:szCs w:val="32"/>
+                <w:lang w:val="it-IT"/>
+              </w:rPr>
+            </w:pPr>
+            <w:r>
+              <w:rPr>
+                <w:rFonts w:cs="Arial"/>
+                <w:b/>
+                <w:sz w:val="28"/>
+                <w:szCs w:val="32"/>
+                <w:lang w:val="it-IT"/>
+              </w:rPr>
+              <w:t>Panchaati No</w:t>
+            </w:r>
+            <w:r>
+              <w:rPr>
+                <w:rFonts w:cs="Arial"/>
+                <w:b/>
+                <w:szCs w:val="32"/>
+                <w:lang w:val="it-IT"/>
+              </w:rPr>
+              <w:t xml:space="preserve">. - </w:t>
+            </w:r>
+            <w:r>
+              <w:rPr>
+                <w:rFonts w:cs="Arial"/>
+                <w:b/>
+                <w:sz w:val="28"/>
+                <w:szCs w:val="32"/>
+                <w:lang w:val="it-IT"/>
+              </w:rPr>
+              <w:t>10</w:t>
+            </w:r>
+          </w:p>
+        </w:tc>
+        <w:tc>
+          <w:tcPr>
+            <w:tcW w:w="5528" w:type="dxa"/>
+          </w:tcPr>
+          <w:p>
+            <w:pPr>
+              <w:widowControl w:val="0"/>
+              <w:autoSpaceDE w:val="0"/>
+              <w:autoSpaceDN w:val="0"/>
+              <w:adjustRightInd w:val="0"/>
+              <w:spacing w:before="0" w:line="240" w:lineRule="auto"/>
+              <w:rPr>
+                <w:rFonts w:ascii="BRH Devanagari Extra" w:hAnsi="BRH Devanagari Extra" w:cs="BRH Devanagari Extra"/>
+                <w:color w:val="000000"/>
+                <w:sz w:val="40"/>
+                <w:szCs w:val="40"/>
+                <w:lang w:val="it-IT" w:bidi="ml-IN"/>
+              </w:rPr>
+            </w:pPr>
+            <w:r>
+              <w:rPr>
+                <w:rFonts w:ascii="Latha" w:hAnsi="Latha" w:cs="Latha"/>
+                <w:sz w:val="28"/>
+                <w:szCs w:val="28"/>
+                <w:cs/>
+                <w:lang w:bidi="ta-IN"/>
+              </w:rPr>
+              <w:t>மூ</w:t>
+            </w:r>
+            <w:r>
+              <w:rPr>
+                <w:rFonts w:ascii="BRH Tamil Tab Extra" w:hAnsi="BRH Tamil Tab Extra" w:cs="Latha"/>
+                <w:b/>
+                <w:sz w:val="32"/>
+                <w:szCs w:val="28"/>
+                <w:lang w:val="it-IT" w:bidi="ta-IN"/>
+              </w:rPr>
+              <w:t>…</w:t>
+            </w:r>
+            <w:r>
+              <w:rPr>
+                <w:rFonts w:ascii="Latha" w:hAnsi="Latha" w:cs="Latha"/>
+                <w:sz w:val="28"/>
+                <w:szCs w:val="28"/>
+                <w:cs/>
+                <w:lang w:bidi="ta-IN"/>
+              </w:rPr>
+              <w:t>ர்த்</w:t>
+            </w:r>
+            <w:r>
+              <w:rPr>
+                <w:rFonts w:ascii="Latha" w:hAnsi="Latha" w:cs="Latha"/>
+                <w:b/>
+                <w:bCs/>
+                <w:position w:val="-12"/>
+                <w:sz w:val="28"/>
+                <w:szCs w:val="28"/>
+                <w:cs/>
+                <w:lang w:bidi="ta-IN"/>
+              </w:rPr>
+              <w:t>3</w:t>
+            </w:r>
+            <w:r>
+              <w:rPr>
+                <w:rFonts w:ascii="Latha" w:hAnsi="Latha" w:cs="Latha"/>
+                <w:sz w:val="28"/>
+                <w:szCs w:val="28"/>
+                <w:highlight w:val="yellow"/>
+                <w:cs/>
+                <w:lang w:bidi="ta-IN"/>
+              </w:rPr>
+              <w:t>தா</w:t>
+            </w:r>
+            <w:r>
+              <w:rPr>
+                <w:rFonts w:ascii="Latha" w:hAnsi="Latha" w:cs="Latha"/>
+                <w:b/>
+                <w:bCs/>
+                <w:position w:val="-12"/>
+                <w:sz w:val="28"/>
+                <w:szCs w:val="28"/>
+                <w:highlight w:val="yellow"/>
+                <w:cs/>
+                <w:lang w:bidi="ta-IN"/>
+              </w:rPr>
+              <w:t>4</w:t>
+            </w:r>
+            <w:r>
+              <w:rPr>
+                <w:rFonts w:ascii="Latha" w:hAnsi="Latha" w:cs="Latha"/>
+                <w:sz w:val="28"/>
+                <w:szCs w:val="28"/>
+                <w:highlight w:val="yellow"/>
+                <w:lang w:val="it-IT" w:bidi="ta-IN"/>
+              </w:rPr>
+              <w:t xml:space="preserve"> </w:t>
+            </w:r>
+            <w:r>
+              <w:rPr>
+                <w:rFonts w:ascii="Latha" w:hAnsi="Latha" w:cs="Latha"/>
+                <w:sz w:val="28"/>
+                <w:szCs w:val="28"/>
+                <w:highlight w:val="yellow"/>
+                <w:cs/>
+                <w:lang w:bidi="ta-IN"/>
+              </w:rPr>
+              <w:t>அ</w:t>
+            </w:r>
+            <w:r>
+              <w:rPr>
+                <w:rFonts w:ascii="Latha" w:hAnsi="Latha" w:cs="Latha"/>
+                <w:sz w:val="28"/>
+                <w:szCs w:val="28"/>
+                <w:cs/>
+                <w:lang w:bidi="ta-IN"/>
+              </w:rPr>
+              <w:t>ஸி</w:t>
+            </w:r>
+            <w:r>
+              <w:rPr>
+                <w:rFonts w:ascii="BRH Tamil Tab Extra" w:hAnsi="BRH Tamil Tab Extra" w:cs="Latha"/>
+                <w:b/>
+                <w:sz w:val="36"/>
+                <w:szCs w:val="28"/>
+                <w:lang w:val="it-IT" w:bidi="ta-IN"/>
+              </w:rPr>
+              <w:t>†</w:t>
+            </w:r>
+            <w:r>
+              <w:rPr>
+                <w:rFonts w:ascii="Latha" w:hAnsi="Latha" w:cs="Latha"/>
+                <w:sz w:val="28"/>
+                <w:szCs w:val="28"/>
+                <w:lang w:val="it-IT" w:bidi="ta-IN"/>
+              </w:rPr>
+              <w:t xml:space="preserve"> | </w:t>
+            </w:r>
+            <w:r>
+              <w:rPr>
+                <w:rFonts w:ascii="Latha" w:hAnsi="Latha" w:cs="Latha"/>
+                <w:sz w:val="28"/>
+                <w:szCs w:val="28"/>
+                <w:cs/>
+                <w:lang w:bidi="ta-IN"/>
+              </w:rPr>
+              <w:t>அ</w:t>
+            </w:r>
+            <w:r>
+              <w:rPr>
+                <w:rFonts w:ascii="BRH Tamil Tab Extra" w:hAnsi="BRH Tamil Tab Extra" w:cs="Latha"/>
+                <w:b/>
+                <w:sz w:val="32"/>
+                <w:szCs w:val="28"/>
+                <w:lang w:val="it-IT" w:bidi="ta-IN"/>
+              </w:rPr>
+              <w:t>…</w:t>
+            </w:r>
+            <w:r>
+              <w:rPr>
+                <w:rFonts w:ascii="Latha" w:hAnsi="Latha" w:cs="Latha"/>
+                <w:sz w:val="28"/>
+                <w:szCs w:val="28"/>
+                <w:cs/>
+                <w:lang w:bidi="ta-IN"/>
+              </w:rPr>
+              <w:t>ஸி</w:t>
+            </w:r>
+            <w:r>
+              <w:rPr>
+                <w:rFonts w:ascii="BRH Tamil Tab Extra" w:hAnsi="BRH Tamil Tab Extra" w:cs="Latha"/>
+                <w:b/>
+                <w:sz w:val="32"/>
+                <w:szCs w:val="28"/>
+                <w:lang w:val="it-IT" w:bidi="ta-IN"/>
+              </w:rPr>
+              <w:t>…</w:t>
+            </w:r>
+            <w:r>
+              <w:rPr>
+                <w:rFonts w:ascii="Latha" w:hAnsi="Latha" w:cs="Latha"/>
+                <w:sz w:val="28"/>
+                <w:szCs w:val="28"/>
+                <w:lang w:val="it-IT" w:bidi="ta-IN"/>
+              </w:rPr>
+              <w:t xml:space="preserve"> </w:t>
+            </w:r>
+            <w:r>
+              <w:rPr>
+                <w:rFonts w:ascii="Latha" w:hAnsi="Latha" w:cs="Latha"/>
+                <w:sz w:val="28"/>
+                <w:szCs w:val="28"/>
+                <w:cs/>
+                <w:lang w:bidi="ta-IN"/>
+              </w:rPr>
+              <w:t>ராட்</w:t>
+            </w:r>
+            <w:r>
+              <w:rPr>
+                <w:rFonts w:ascii="Latha" w:hAnsi="Latha" w:cs="Latha"/>
+                <w:sz w:val="28"/>
+                <w:szCs w:val="28"/>
+                <w:lang w:val="it-IT" w:bidi="ta-IN"/>
+              </w:rPr>
+              <w:t xml:space="preserve"> |</w:t>
+            </w:r>
+          </w:p>
+        </w:tc>
+        <w:tc>
+          <w:tcPr>
+            <w:tcW w:w="5387" w:type="dxa"/>
+          </w:tcPr>
+          <w:p>
+            <w:pPr>
+              <w:widowControl w:val="0"/>
+              <w:autoSpaceDE w:val="0"/>
+              <w:autoSpaceDN w:val="0"/>
+              <w:adjustRightInd w:val="0"/>
+              <w:spacing w:before="0" w:line="240" w:lineRule="auto"/>
+              <w:rPr>
+                <w:rFonts w:ascii="BRH Devanagari Extra" w:hAnsi="BRH Devanagari Extra" w:cs="BRH Devanagari Extra"/>
+                <w:color w:val="000000"/>
+                <w:sz w:val="40"/>
+                <w:szCs w:val="40"/>
+                <w:lang w:val="it-IT" w:bidi="ml-IN"/>
+              </w:rPr>
+            </w:pPr>
+            <w:r>
+              <w:rPr>
+                <w:rFonts w:ascii="Latha" w:hAnsi="Latha" w:cs="Latha"/>
+                <w:sz w:val="28"/>
+                <w:szCs w:val="28"/>
+                <w:cs/>
+                <w:lang w:bidi="ta-IN"/>
+              </w:rPr>
+              <w:t>மூ</w:t>
+            </w:r>
+            <w:r>
+              <w:rPr>
+                <w:rFonts w:ascii="BRH Tamil Tab Extra" w:hAnsi="BRH Tamil Tab Extra" w:cs="Latha"/>
+                <w:b/>
+                <w:sz w:val="32"/>
+                <w:szCs w:val="28"/>
+                <w:lang w:val="it-IT" w:bidi="ta-IN"/>
+              </w:rPr>
+              <w:t>…</w:t>
+            </w:r>
+            <w:r>
+              <w:rPr>
+                <w:rFonts w:ascii="Latha" w:hAnsi="Latha" w:cs="Latha"/>
+                <w:sz w:val="28"/>
+                <w:szCs w:val="28"/>
+                <w:cs/>
+                <w:lang w:bidi="ta-IN"/>
+              </w:rPr>
+              <w:t>ர்த்</w:t>
+            </w:r>
+            <w:r>
+              <w:rPr>
+                <w:rFonts w:ascii="Latha" w:hAnsi="Latha" w:cs="Latha"/>
+                <w:b/>
+                <w:bCs/>
+                <w:position w:val="-12"/>
+                <w:sz w:val="28"/>
+                <w:szCs w:val="28"/>
+                <w:cs/>
+                <w:lang w:bidi="ta-IN"/>
+              </w:rPr>
+              <w:t>3</w:t>
+            </w:r>
+            <w:r>
+              <w:rPr>
+                <w:rFonts w:ascii="Latha" w:hAnsi="Latha" w:cs="Latha"/>
+                <w:sz w:val="28"/>
+                <w:szCs w:val="28"/>
+                <w:cs/>
+                <w:lang w:bidi="ta-IN"/>
+              </w:rPr>
+              <w:t>தா</w:t>
+            </w:r>
+            <w:r>
+              <w:rPr>
+                <w:rFonts w:ascii="Latha" w:hAnsi="Latha" w:cs="Latha"/>
+                <w:b/>
+                <w:bCs/>
+                <w:position w:val="-12"/>
+                <w:sz w:val="28"/>
+                <w:szCs w:val="28"/>
+                <w:cs/>
+                <w:lang w:bidi="ta-IN"/>
+              </w:rPr>
+              <w:t>4</w:t>
+            </w:r>
+            <w:r>
+              <w:rPr>
+                <w:rFonts w:ascii="Latha" w:hAnsi="Latha" w:cs="Latha"/>
+                <w:sz w:val="28"/>
+                <w:szCs w:val="28"/>
+                <w:lang w:val="it-IT" w:bidi="ta-IN"/>
+              </w:rPr>
+              <w:t xml:space="preserve"> </w:t>
+            </w:r>
+            <w:r>
+              <w:rPr>
+                <w:rFonts w:ascii="BRH Devanagari Extra" w:hAnsi="BRH Devanagari Extra" w:cs="Latha"/>
+                <w:b/>
+                <w:sz w:val="36"/>
+                <w:szCs w:val="28"/>
+                <w:highlight w:val="green"/>
+                <w:lang w:val="it-IT" w:bidi="ta-IN"/>
+              </w:rPr>
+              <w:t>Å</w:t>
+            </w:r>
+            <w:r>
+              <w:rPr>
+                <w:rFonts w:ascii="Latha" w:hAnsi="Latha" w:cs="Latha"/>
+                <w:sz w:val="28"/>
+                <w:szCs w:val="28"/>
+                <w:highlight w:val="green"/>
+                <w:cs/>
+                <w:lang w:bidi="ta-IN"/>
+              </w:rPr>
+              <w:t>ஸி</w:t>
+            </w:r>
+            <w:r>
+              <w:rPr>
+                <w:rFonts w:ascii="BRH Tamil Tab Extra" w:hAnsi="BRH Tamil Tab Extra" w:cs="Latha"/>
+                <w:b/>
+                <w:sz w:val="36"/>
+                <w:szCs w:val="28"/>
+                <w:lang w:val="it-IT" w:bidi="ta-IN"/>
+              </w:rPr>
+              <w:t>†</w:t>
+            </w:r>
+            <w:r>
+              <w:rPr>
+                <w:rFonts w:ascii="Latha" w:hAnsi="Latha" w:cs="Latha"/>
+                <w:sz w:val="28"/>
+                <w:szCs w:val="28"/>
+                <w:lang w:val="it-IT" w:bidi="ta-IN"/>
+              </w:rPr>
+              <w:t xml:space="preserve"> | </w:t>
+            </w:r>
+            <w:r>
+              <w:rPr>
+                <w:rFonts w:ascii="Latha" w:hAnsi="Latha" w:cs="Latha"/>
+                <w:sz w:val="28"/>
+                <w:szCs w:val="28"/>
+                <w:cs/>
+                <w:lang w:bidi="ta-IN"/>
+              </w:rPr>
+              <w:t>அ</w:t>
+            </w:r>
+            <w:r>
+              <w:rPr>
+                <w:rFonts w:ascii="BRH Tamil Tab Extra" w:hAnsi="BRH Tamil Tab Extra" w:cs="Latha"/>
+                <w:b/>
+                <w:sz w:val="32"/>
+                <w:szCs w:val="28"/>
+                <w:lang w:val="it-IT" w:bidi="ta-IN"/>
+              </w:rPr>
+              <w:t>…</w:t>
+            </w:r>
+            <w:r>
+              <w:rPr>
+                <w:rFonts w:ascii="Latha" w:hAnsi="Latha" w:cs="Latha"/>
+                <w:sz w:val="28"/>
+                <w:szCs w:val="28"/>
+                <w:cs/>
+                <w:lang w:bidi="ta-IN"/>
+              </w:rPr>
+              <w:t>ஸி</w:t>
+            </w:r>
+            <w:r>
+              <w:rPr>
+                <w:rFonts w:ascii="BRH Tamil Tab Extra" w:hAnsi="BRH Tamil Tab Extra" w:cs="Latha"/>
+                <w:b/>
+                <w:sz w:val="32"/>
+                <w:szCs w:val="28"/>
+                <w:lang w:val="it-IT" w:bidi="ta-IN"/>
+              </w:rPr>
+              <w:t>…</w:t>
+            </w:r>
+            <w:r>
+              <w:rPr>
+                <w:rFonts w:ascii="Latha" w:hAnsi="Latha" w:cs="Latha"/>
+                <w:sz w:val="28"/>
+                <w:szCs w:val="28"/>
+                <w:lang w:val="it-IT" w:bidi="ta-IN"/>
+              </w:rPr>
+              <w:t xml:space="preserve"> </w:t>
+            </w:r>
+            <w:r>
+              <w:rPr>
+                <w:rFonts w:ascii="Latha" w:hAnsi="Latha" w:cs="Latha"/>
+                <w:sz w:val="28"/>
+                <w:szCs w:val="28"/>
+                <w:cs/>
+                <w:lang w:bidi="ta-IN"/>
+              </w:rPr>
+              <w:t>ராட்</w:t>
+            </w:r>
+            <w:r>
+              <w:rPr>
+                <w:rFonts w:ascii="Latha" w:hAnsi="Latha" w:cs="Latha"/>
+                <w:sz w:val="28"/>
+                <w:szCs w:val="28"/>
+                <w:lang w:val="it-IT" w:bidi="ta-IN"/>
+              </w:rPr>
+              <w:t xml:space="preserve"> |</w:t>
+            </w:r>
+          </w:p>
+        </w:tc>
+      </w:tr>
+    </w:tbl>
+    <w:p>
+      <w:pPr>
+        <w:jc w:val="center"/>
+        <w:rPr>
+          <w:b/>
+          <w:bCs/>
+          <w:sz w:val="32"/>
+          <w:szCs w:val="32"/>
+          <w:u w:val="single"/>
+          <w:lang w:val="it-IT"/>
+        </w:rPr>
+      </w:pPr>
+    </w:p>
+    <w:p>
+      <w:pPr>
+        <w:jc w:val="center"/>
+        <w:rPr>
+          <w:b/>
+          <w:bCs/>
+          <w:sz w:val="32"/>
+          <w:szCs w:val="32"/>
+          <w:u w:val="single"/>
+          <w:lang w:val="it-IT"/>
+        </w:rPr>
+      </w:pPr>
+    </w:p>
     <w:p>
       <w:pPr>
         <w:jc w:val="center"/>
@@ -1602,6 +5193,7 @@
                 <w:sz w:val="28"/>
                 <w:szCs w:val="32"/>
               </w:rPr>
+              <w:lastRenderedPageBreak/>
               <w:t>T.S.5.3.2.2 – Kramam</w:t>
             </w:r>
           </w:p>
@@ -1966,7 +5558,6 @@
                 <w:cs/>
                 <w:lang w:bidi="ta-IN"/>
               </w:rPr>
-              <w:lastRenderedPageBreak/>
               <w:t>த்</w:t>
             </w:r>
             <w:r>
@@ -2063,7 +5654,6 @@
                 <w:cs/>
                 <w:lang w:bidi="ta-IN"/>
               </w:rPr>
-              <w:lastRenderedPageBreak/>
               <w:t>வித்</w:t>
             </w:r>
             <w:r>
@@ -8274,16 +11864,7 @@
           <w:bCs/>
           <w:sz w:val="32"/>
         </w:rPr>
-        <w:t xml:space="preserve">replaced </w:t>
-      </w:r>
-      <w:proofErr w:type="gramStart"/>
-      <w:r>
-        <w:rPr>
-          <w:b/>
-          <w:bCs/>
-          <w:sz w:val="32"/>
-        </w:rPr>
-        <w:t>with</w:t>
+        <w:t>replaced with</w:t>
       </w:r>
       <w:r>
         <w:rPr>
@@ -8305,7 +11886,6 @@
         </w:rPr>
         <w:t>"</w:t>
       </w:r>
-      <w:proofErr w:type="gramEnd"/>
       <w:r>
         <w:rPr>
           <w:rFonts w:ascii="Latha" w:hAnsi="Latha" w:cs="Latha"/>
@@ -8754,7 +12334,7 @@
 </file>
 
 <file path=word/endnotes.xml><?xml version="1.0" encoding="utf-8"?>
-<w:endnotes xmlns:wpc="http://schemas.microsoft.com/office/word/2010/wordprocessingCanvas" xmlns:cx="http://schemas.microsoft.com/office/drawing/2014/chartex" xmlns:cx1="http://schemas.microsoft.com/office/drawing/2015/9/8/chartex" xmlns:cx2="http://schemas.microsoft.com/office/drawing/2015/10/21/chartex" xmlns:cx3="http://schemas.microsoft.com/office/drawing/2016/5/9/chartex" xmlns:cx4="http://schemas.microsoft.com/office/drawing/2016/5/10/chartex" xmlns:cx5="http://schemas.microsoft.com/office/drawing/2016/5/11/chartex" xmlns:cx6="http://schemas.microsoft.com/office/drawing/2016/5/12/chartex" xmlns:cx7="http://schemas.microsoft.com/office/drawing/2016/5/13/chartex" xmlns:cx8="http://schemas.microsoft.com/office/drawing/2016/5/14/chartex" xmlns:mc="http://schemas.openxmlformats.org/markup-compatibility/2006" xmlns:aink="http://schemas.microsoft.com/office/drawing/2016/ink" xmlns:am3d="http://schemas.microsoft.com/office/drawing/2017/model3d" xmlns:o="urn:schemas-microsoft-com:office:office" xmlns:oel="http://schemas.microsoft.com/office/2019/extlst" xmlns:r="http://schemas.openxmlformats.org/officeDocument/2006/relationships" xmlns:m="http://schemas.openxmlformats.org/officeDocument/2006/math" xmlns:v="urn:schemas-microsoft-com:vml" xmlns:wp14="http://schemas.microsoft.com/office/word/2010/wordprocessingDrawing" xmlns:wp="http://schemas.openxmlformats.org/drawingml/2006/wordprocessingDrawing" xmlns:w10="urn:schemas-microsoft-com:office:word" xmlns:w="http://schemas.openxmlformats.org/wordprocessingml/2006/main" xmlns:w14="http://schemas.microsoft.com/office/word/2010/wordml" xmlns:w15="http://schemas.microsoft.com/office/word/2012/wordml" xmlns:w16cex="http://schemas.microsoft.com/office/word/2018/wordml/cex" xmlns:w16cid="http://schemas.microsoft.com/office/word/2016/wordml/cid" xmlns:w16="http://schemas.microsoft.com/office/word/2018/wordml" xmlns:w16sdtdh="http://schemas.microsoft.com/office/word/2020/wordml/sdtdatahash" xmlns:w16se="http://schemas.microsoft.com/office/word/2015/wordml/symex" xmlns:wpg="http://schemas.microsoft.com/office/word/2010/wordprocessingGroup" xmlns:wpi="http://schemas.microsoft.com/office/word/2010/wordprocessingInk" xmlns:wne="http://schemas.microsoft.com/office/word/2006/wordml" xmlns:wps="http://schemas.microsoft.com/office/word/2010/wordprocessingShape" mc:Ignorable="w14 w15 w16se w16cid w16 w16cex w16sdtdh wp14">
+<w:endnotes xmlns:wpc="http://schemas.microsoft.com/office/word/2010/wordprocessingCanvas" xmlns:cx="http://schemas.microsoft.com/office/drawing/2014/chartex" xmlns:cx1="http://schemas.microsoft.com/office/drawing/2015/9/8/chartex" xmlns:cx2="http://schemas.microsoft.com/office/drawing/2015/10/21/chartex" xmlns:cx3="http://schemas.microsoft.com/office/drawing/2016/5/9/chartex" xmlns:cx4="http://schemas.microsoft.com/office/drawing/2016/5/10/chartex" xmlns:cx5="http://schemas.microsoft.com/office/drawing/2016/5/11/chartex" xmlns:cx6="http://schemas.microsoft.com/office/drawing/2016/5/12/chartex" xmlns:cx7="http://schemas.microsoft.com/office/drawing/2016/5/13/chartex" xmlns:cx8="http://schemas.microsoft.com/office/drawing/2016/5/14/chartex" xmlns:mc="http://schemas.openxmlformats.org/markup-compatibility/2006" xmlns:aink="http://schemas.microsoft.com/office/drawing/2016/ink" xmlns:am3d="http://schemas.microsoft.com/office/drawing/2017/model3d" xmlns:o="urn:schemas-microsoft-com:office:office" xmlns:oel="http://schemas.microsoft.com/office/2019/extlst" xmlns:r="http://schemas.openxmlformats.org/officeDocument/2006/relationships" xmlns:m="http://schemas.openxmlformats.org/officeDocument/2006/math" xmlns:v="urn:schemas-microsoft-com:vml" xmlns:wp14="http://schemas.microsoft.com/office/word/2010/wordprocessingDrawing" xmlns:wp="http://schemas.openxmlformats.org/drawingml/2006/wordprocessingDrawing" xmlns:w10="urn:schemas-microsoft-com:office:word" xmlns:w="http://schemas.openxmlformats.org/wordprocessingml/2006/main" xmlns:w14="http://schemas.microsoft.com/office/word/2010/wordml" xmlns:w15="http://schemas.microsoft.com/office/word/2012/wordml" xmlns:w16cex="http://schemas.microsoft.com/office/word/2018/wordml/cex" xmlns:w16cid="http://schemas.microsoft.com/office/word/2016/wordml/cid" xmlns:w16="http://schemas.microsoft.com/office/word/2018/wordml" xmlns:w16du="http://schemas.microsoft.com/office/word/2023/wordml/word16du" xmlns:w16sdtdh="http://schemas.microsoft.com/office/word/2020/wordml/sdtdatahash" xmlns:w16sdtfl="http://schemas.microsoft.com/office/word/2024/wordml/sdtformatlock" xmlns:w16se="http://schemas.microsoft.com/office/word/2015/wordml/symex" xmlns:wpg="http://schemas.microsoft.com/office/word/2010/wordprocessingGroup" xmlns:wpi="http://schemas.microsoft.com/office/word/2010/wordprocessingInk" xmlns:wne="http://schemas.microsoft.com/office/word/2006/wordml" xmlns:wps="http://schemas.microsoft.com/office/word/2010/wordprocessingShape" mc:Ignorable="w14 w15 w16se w16cid w16 w16cex w16sdtdh w16sdtfl w16du wp14">
   <w:endnote w:type="separator" w:id="-1">
     <w:p>
       <w:pPr>
@@ -8779,7 +12359,7 @@
 </file>
 
 <file path=word/footer1.xml><?xml version="1.0" encoding="utf-8"?>
-<w:ftr xmlns:wpc="http://schemas.microsoft.com/office/word/2010/wordprocessingCanvas" xmlns:cx="http://schemas.microsoft.com/office/drawing/2014/chartex" xmlns:cx1="http://schemas.microsoft.com/office/drawing/2015/9/8/chartex" xmlns:cx2="http://schemas.microsoft.com/office/drawing/2015/10/21/chartex" xmlns:cx3="http://schemas.microsoft.com/office/drawing/2016/5/9/chartex" xmlns:cx4="http://schemas.microsoft.com/office/drawing/2016/5/10/chartex" xmlns:cx5="http://schemas.microsoft.com/office/drawing/2016/5/11/chartex" xmlns:cx6="http://schemas.microsoft.com/office/drawing/2016/5/12/chartex" xmlns:cx7="http://schemas.microsoft.com/office/drawing/2016/5/13/chartex" xmlns:cx8="http://schemas.microsoft.com/office/drawing/2016/5/14/chartex" xmlns:mc="http://schemas.openxmlformats.org/markup-compatibility/2006" xmlns:aink="http://schemas.microsoft.com/office/drawing/2016/ink" xmlns:am3d="http://schemas.microsoft.com/office/drawing/2017/model3d" xmlns:o="urn:schemas-microsoft-com:office:office" xmlns:oel="http://schemas.microsoft.com/office/2019/extlst" xmlns:r="http://schemas.openxmlformats.org/officeDocument/2006/relationships" xmlns:m="http://schemas.openxmlformats.org/officeDocument/2006/math" xmlns:v="urn:schemas-microsoft-com:vml" xmlns:wp14="http://schemas.microsoft.com/office/word/2010/wordprocessingDrawing" xmlns:wp="http://schemas.openxmlformats.org/drawingml/2006/wordprocessingDrawing" xmlns:w10="urn:schemas-microsoft-com:office:word" xmlns:w="http://schemas.openxmlformats.org/wordprocessingml/2006/main" xmlns:w14="http://schemas.microsoft.com/office/word/2010/wordml" xmlns:w15="http://schemas.microsoft.com/office/word/2012/wordml" xmlns:w16cex="http://schemas.microsoft.com/office/word/2018/wordml/cex" xmlns:w16cid="http://schemas.microsoft.com/office/word/2016/wordml/cid" xmlns:w16="http://schemas.microsoft.com/office/word/2018/wordml" xmlns:w16sdtdh="http://schemas.microsoft.com/office/word/2020/wordml/sdtdatahash" xmlns:w16se="http://schemas.microsoft.com/office/word/2015/wordml/symex" xmlns:wpg="http://schemas.microsoft.com/office/word/2010/wordprocessingGroup" xmlns:wpi="http://schemas.microsoft.com/office/word/2010/wordprocessingInk" xmlns:wne="http://schemas.microsoft.com/office/word/2006/wordml" xmlns:wps="http://schemas.microsoft.com/office/word/2010/wordprocessingShape" mc:Ignorable="w14 w15 w16se w16cid w16 w16cex w16sdtdh wp14">
+<w:ftr xmlns:wpc="http://schemas.microsoft.com/office/word/2010/wordprocessingCanvas" xmlns:cx="http://schemas.microsoft.com/office/drawing/2014/chartex" xmlns:cx1="http://schemas.microsoft.com/office/drawing/2015/9/8/chartex" xmlns:cx2="http://schemas.microsoft.com/office/drawing/2015/10/21/chartex" xmlns:cx3="http://schemas.microsoft.com/office/drawing/2016/5/9/chartex" xmlns:cx4="http://schemas.microsoft.com/office/drawing/2016/5/10/chartex" xmlns:cx5="http://schemas.microsoft.com/office/drawing/2016/5/11/chartex" xmlns:cx6="http://schemas.microsoft.com/office/drawing/2016/5/12/chartex" xmlns:cx7="http://schemas.microsoft.com/office/drawing/2016/5/13/chartex" xmlns:cx8="http://schemas.microsoft.com/office/drawing/2016/5/14/chartex" xmlns:mc="http://schemas.openxmlformats.org/markup-compatibility/2006" xmlns:aink="http://schemas.microsoft.com/office/drawing/2016/ink" xmlns:am3d="http://schemas.microsoft.com/office/drawing/2017/model3d" xmlns:o="urn:schemas-microsoft-com:office:office" xmlns:oel="http://schemas.microsoft.com/office/2019/extlst" xmlns:r="http://schemas.openxmlformats.org/officeDocument/2006/relationships" xmlns:m="http://schemas.openxmlformats.org/officeDocument/2006/math" xmlns:v="urn:schemas-microsoft-com:vml" xmlns:wp14="http://schemas.microsoft.com/office/word/2010/wordprocessingDrawing" xmlns:wp="http://schemas.openxmlformats.org/drawingml/2006/wordprocessingDrawing" xmlns:w10="urn:schemas-microsoft-com:office:word" xmlns:w="http://schemas.openxmlformats.org/wordprocessingml/2006/main" xmlns:w14="http://schemas.microsoft.com/office/word/2010/wordml" xmlns:w15="http://schemas.microsoft.com/office/word/2012/wordml" xmlns:w16cex="http://schemas.microsoft.com/office/word/2018/wordml/cex" xmlns:w16cid="http://schemas.microsoft.com/office/word/2016/wordml/cid" xmlns:w16="http://schemas.microsoft.com/office/word/2018/wordml" xmlns:w16du="http://schemas.microsoft.com/office/word/2023/wordml/word16du" xmlns:w16sdtdh="http://schemas.microsoft.com/office/word/2020/wordml/sdtdatahash" xmlns:w16sdtfl="http://schemas.microsoft.com/office/word/2024/wordml/sdtformatlock" xmlns:w16se="http://schemas.microsoft.com/office/word/2015/wordml/symex" xmlns:wpg="http://schemas.microsoft.com/office/word/2010/wordprocessingGroup" xmlns:wpi="http://schemas.microsoft.com/office/word/2010/wordprocessingInk" xmlns:wne="http://schemas.microsoft.com/office/word/2006/wordml" xmlns:wps="http://schemas.microsoft.com/office/word/2010/wordprocessingShape" mc:Ignorable="w14 w15 w16se w16cid w16 w16cex w16sdtdh w16sdtfl w16du wp14">
   <w:p>
     <w:pPr>
       <w:pBdr>
@@ -8960,7 +12540,7 @@
 </file>
 
 <file path=word/footer2.xml><?xml version="1.0" encoding="utf-8"?>
-<w:ftr xmlns:wpc="http://schemas.microsoft.com/office/word/2010/wordprocessingCanvas" xmlns:cx="http://schemas.microsoft.com/office/drawing/2014/chartex" xmlns:cx1="http://schemas.microsoft.com/office/drawing/2015/9/8/chartex" xmlns:cx2="http://schemas.microsoft.com/office/drawing/2015/10/21/chartex" xmlns:cx3="http://schemas.microsoft.com/office/drawing/2016/5/9/chartex" xmlns:cx4="http://schemas.microsoft.com/office/drawing/2016/5/10/chartex" xmlns:cx5="http://schemas.microsoft.com/office/drawing/2016/5/11/chartex" xmlns:cx6="http://schemas.microsoft.com/office/drawing/2016/5/12/chartex" xmlns:cx7="http://schemas.microsoft.com/office/drawing/2016/5/13/chartex" xmlns:cx8="http://schemas.microsoft.com/office/drawing/2016/5/14/chartex" xmlns:mc="http://schemas.openxmlformats.org/markup-compatibility/2006" xmlns:aink="http://schemas.microsoft.com/office/drawing/2016/ink" xmlns:am3d="http://schemas.microsoft.com/office/drawing/2017/model3d" xmlns:o="urn:schemas-microsoft-com:office:office" xmlns:oel="http://schemas.microsoft.com/office/2019/extlst" xmlns:r="http://schemas.openxmlformats.org/officeDocument/2006/relationships" xmlns:m="http://schemas.openxmlformats.org/officeDocument/2006/math" xmlns:v="urn:schemas-microsoft-com:vml" xmlns:wp14="http://schemas.microsoft.com/office/word/2010/wordprocessingDrawing" xmlns:wp="http://schemas.openxmlformats.org/drawingml/2006/wordprocessingDrawing" xmlns:w10="urn:schemas-microsoft-com:office:word" xmlns:w="http://schemas.openxmlformats.org/wordprocessingml/2006/main" xmlns:w14="http://schemas.microsoft.com/office/word/2010/wordml" xmlns:w15="http://schemas.microsoft.com/office/word/2012/wordml" xmlns:w16cex="http://schemas.microsoft.com/office/word/2018/wordml/cex" xmlns:w16cid="http://schemas.microsoft.com/office/word/2016/wordml/cid" xmlns:w16="http://schemas.microsoft.com/office/word/2018/wordml" xmlns:w16sdtdh="http://schemas.microsoft.com/office/word/2020/wordml/sdtdatahash" xmlns:w16se="http://schemas.microsoft.com/office/word/2015/wordml/symex" xmlns:wpg="http://schemas.microsoft.com/office/word/2010/wordprocessingGroup" xmlns:wpi="http://schemas.microsoft.com/office/word/2010/wordprocessingInk" xmlns:wne="http://schemas.microsoft.com/office/word/2006/wordml" xmlns:wps="http://schemas.microsoft.com/office/word/2010/wordprocessingShape" mc:Ignorable="w14 w15 w16se w16cid w16 w16cex w16sdtdh wp14">
+<w:ftr xmlns:wpc="http://schemas.microsoft.com/office/word/2010/wordprocessingCanvas" xmlns:cx="http://schemas.microsoft.com/office/drawing/2014/chartex" xmlns:cx1="http://schemas.microsoft.com/office/drawing/2015/9/8/chartex" xmlns:cx2="http://schemas.microsoft.com/office/drawing/2015/10/21/chartex" xmlns:cx3="http://schemas.microsoft.com/office/drawing/2016/5/9/chartex" xmlns:cx4="http://schemas.microsoft.com/office/drawing/2016/5/10/chartex" xmlns:cx5="http://schemas.microsoft.com/office/drawing/2016/5/11/chartex" xmlns:cx6="http://schemas.microsoft.com/office/drawing/2016/5/12/chartex" xmlns:cx7="http://schemas.microsoft.com/office/drawing/2016/5/13/chartex" xmlns:cx8="http://schemas.microsoft.com/office/drawing/2016/5/14/chartex" xmlns:mc="http://schemas.openxmlformats.org/markup-compatibility/2006" xmlns:aink="http://schemas.microsoft.com/office/drawing/2016/ink" xmlns:am3d="http://schemas.microsoft.com/office/drawing/2017/model3d" xmlns:o="urn:schemas-microsoft-com:office:office" xmlns:oel="http://schemas.microsoft.com/office/2019/extlst" xmlns:r="http://schemas.openxmlformats.org/officeDocument/2006/relationships" xmlns:m="http://schemas.openxmlformats.org/officeDocument/2006/math" xmlns:v="urn:schemas-microsoft-com:vml" xmlns:wp14="http://schemas.microsoft.com/office/word/2010/wordprocessingDrawing" xmlns:wp="http://schemas.openxmlformats.org/drawingml/2006/wordprocessingDrawing" xmlns:w10="urn:schemas-microsoft-com:office:word" xmlns:w="http://schemas.openxmlformats.org/wordprocessingml/2006/main" xmlns:w14="http://schemas.microsoft.com/office/word/2010/wordml" xmlns:w15="http://schemas.microsoft.com/office/word/2012/wordml" xmlns:w16cex="http://schemas.microsoft.com/office/word/2018/wordml/cex" xmlns:w16cid="http://schemas.microsoft.com/office/word/2016/wordml/cid" xmlns:w16="http://schemas.microsoft.com/office/word/2018/wordml" xmlns:w16du="http://schemas.microsoft.com/office/word/2023/wordml/word16du" xmlns:w16sdtdh="http://schemas.microsoft.com/office/word/2020/wordml/sdtdatahash" xmlns:w16sdtfl="http://schemas.microsoft.com/office/word/2024/wordml/sdtformatlock" xmlns:w16se="http://schemas.microsoft.com/office/word/2015/wordml/symex" xmlns:wpg="http://schemas.microsoft.com/office/word/2010/wordprocessingGroup" xmlns:wpi="http://schemas.microsoft.com/office/word/2010/wordprocessingInk" xmlns:wne="http://schemas.microsoft.com/office/word/2006/wordml" xmlns:wps="http://schemas.microsoft.com/office/word/2010/wordprocessingShape" mc:Ignorable="w14 w15 w16se w16cid w16 w16cex w16sdtdh w16sdtfl w16du wp14">
   <w:p>
     <w:pPr>
       <w:pBdr>
@@ -9180,7 +12760,7 @@
 </file>
 
 <file path=word/footnotes.xml><?xml version="1.0" encoding="utf-8"?>
-<w:footnotes xmlns:wpc="http://schemas.microsoft.com/office/word/2010/wordprocessingCanvas" xmlns:cx="http://schemas.microsoft.com/office/drawing/2014/chartex" xmlns:cx1="http://schemas.microsoft.com/office/drawing/2015/9/8/chartex" xmlns:cx2="http://schemas.microsoft.com/office/drawing/2015/10/21/chartex" xmlns:cx3="http://schemas.microsoft.com/office/drawing/2016/5/9/chartex" xmlns:cx4="http://schemas.microsoft.com/office/drawing/2016/5/10/chartex" xmlns:cx5="http://schemas.microsoft.com/office/drawing/2016/5/11/chartex" xmlns:cx6="http://schemas.microsoft.com/office/drawing/2016/5/12/chartex" xmlns:cx7="http://schemas.microsoft.com/office/drawing/2016/5/13/chartex" xmlns:cx8="http://schemas.microsoft.com/office/drawing/2016/5/14/chartex" xmlns:mc="http://schemas.openxmlformats.org/markup-compatibility/2006" xmlns:aink="http://schemas.microsoft.com/office/drawing/2016/ink" xmlns:am3d="http://schemas.microsoft.com/office/drawing/2017/model3d" xmlns:o="urn:schemas-microsoft-com:office:office" xmlns:oel="http://schemas.microsoft.com/office/2019/extlst" xmlns:r="http://schemas.openxmlformats.org/officeDocument/2006/relationships" xmlns:m="http://schemas.openxmlformats.org/officeDocument/2006/math" xmlns:v="urn:schemas-microsoft-com:vml" xmlns:wp14="http://schemas.microsoft.com/office/word/2010/wordprocessingDrawing" xmlns:wp="http://schemas.openxmlformats.org/drawingml/2006/wordprocessingDrawing" xmlns:w10="urn:schemas-microsoft-com:office:word" xmlns:w="http://schemas.openxmlformats.org/wordprocessingml/2006/main" xmlns:w14="http://schemas.microsoft.com/office/word/2010/wordml" xmlns:w15="http://schemas.microsoft.com/office/word/2012/wordml" xmlns:w16cex="http://schemas.microsoft.com/office/word/2018/wordml/cex" xmlns:w16cid="http://schemas.microsoft.com/office/word/2016/wordml/cid" xmlns:w16="http://schemas.microsoft.com/office/word/2018/wordml" xmlns:w16sdtdh="http://schemas.microsoft.com/office/word/2020/wordml/sdtdatahash" xmlns:w16se="http://schemas.microsoft.com/office/word/2015/wordml/symex" xmlns:wpg="http://schemas.microsoft.com/office/word/2010/wordprocessingGroup" xmlns:wpi="http://schemas.microsoft.com/office/word/2010/wordprocessingInk" xmlns:wne="http://schemas.microsoft.com/office/word/2006/wordml" xmlns:wps="http://schemas.microsoft.com/office/word/2010/wordprocessingShape" mc:Ignorable="w14 w15 w16se w16cid w16 w16cex w16sdtdh wp14">
+<w:footnotes xmlns:wpc="http://schemas.microsoft.com/office/word/2010/wordprocessingCanvas" xmlns:cx="http://schemas.microsoft.com/office/drawing/2014/chartex" xmlns:cx1="http://schemas.microsoft.com/office/drawing/2015/9/8/chartex" xmlns:cx2="http://schemas.microsoft.com/office/drawing/2015/10/21/chartex" xmlns:cx3="http://schemas.microsoft.com/office/drawing/2016/5/9/chartex" xmlns:cx4="http://schemas.microsoft.com/office/drawing/2016/5/10/chartex" xmlns:cx5="http://schemas.microsoft.com/office/drawing/2016/5/11/chartex" xmlns:cx6="http://schemas.microsoft.com/office/drawing/2016/5/12/chartex" xmlns:cx7="http://schemas.microsoft.com/office/drawing/2016/5/13/chartex" xmlns:cx8="http://schemas.microsoft.com/office/drawing/2016/5/14/chartex" xmlns:mc="http://schemas.openxmlformats.org/markup-compatibility/2006" xmlns:aink="http://schemas.microsoft.com/office/drawing/2016/ink" xmlns:am3d="http://schemas.microsoft.com/office/drawing/2017/model3d" xmlns:o="urn:schemas-microsoft-com:office:office" xmlns:oel="http://schemas.microsoft.com/office/2019/extlst" xmlns:r="http://schemas.openxmlformats.org/officeDocument/2006/relationships" xmlns:m="http://schemas.openxmlformats.org/officeDocument/2006/math" xmlns:v="urn:schemas-microsoft-com:vml" xmlns:wp14="http://schemas.microsoft.com/office/word/2010/wordprocessingDrawing" xmlns:wp="http://schemas.openxmlformats.org/drawingml/2006/wordprocessingDrawing" xmlns:w10="urn:schemas-microsoft-com:office:word" xmlns:w="http://schemas.openxmlformats.org/wordprocessingml/2006/main" xmlns:w14="http://schemas.microsoft.com/office/word/2010/wordml" xmlns:w15="http://schemas.microsoft.com/office/word/2012/wordml" xmlns:w16cex="http://schemas.microsoft.com/office/word/2018/wordml/cex" xmlns:w16cid="http://schemas.microsoft.com/office/word/2016/wordml/cid" xmlns:w16="http://schemas.microsoft.com/office/word/2018/wordml" xmlns:w16du="http://schemas.microsoft.com/office/word/2023/wordml/word16du" xmlns:w16sdtdh="http://schemas.microsoft.com/office/word/2020/wordml/sdtdatahash" xmlns:w16sdtfl="http://schemas.microsoft.com/office/word/2024/wordml/sdtformatlock" xmlns:w16se="http://schemas.microsoft.com/office/word/2015/wordml/symex" xmlns:wpg="http://schemas.microsoft.com/office/word/2010/wordprocessingGroup" xmlns:wpi="http://schemas.microsoft.com/office/word/2010/wordprocessingInk" xmlns:wne="http://schemas.microsoft.com/office/word/2006/wordml" xmlns:wps="http://schemas.microsoft.com/office/word/2010/wordprocessingShape" mc:Ignorable="w14 w15 w16se w16cid w16 w16cex w16sdtdh w16sdtfl w16du wp14">
   <w:footnote w:type="separator" w:id="-1">
     <w:p>
       <w:pPr>
@@ -9205,7 +12785,7 @@
 </file>
 
 <file path=word/header1.xml><?xml version="1.0" encoding="utf-8"?>
-<w:hdr xmlns:wpc="http://schemas.microsoft.com/office/word/2010/wordprocessingCanvas" xmlns:cx="http://schemas.microsoft.com/office/drawing/2014/chartex" xmlns:cx1="http://schemas.microsoft.com/office/drawing/2015/9/8/chartex" xmlns:cx2="http://schemas.microsoft.com/office/drawing/2015/10/21/chartex" xmlns:cx3="http://schemas.microsoft.com/office/drawing/2016/5/9/chartex" xmlns:cx4="http://schemas.microsoft.com/office/drawing/2016/5/10/chartex" xmlns:cx5="http://schemas.microsoft.com/office/drawing/2016/5/11/chartex" xmlns:cx6="http://schemas.microsoft.com/office/drawing/2016/5/12/chartex" xmlns:cx7="http://schemas.microsoft.com/office/drawing/2016/5/13/chartex" xmlns:cx8="http://schemas.microsoft.com/office/drawing/2016/5/14/chartex" xmlns:mc="http://schemas.openxmlformats.org/markup-compatibility/2006" xmlns:aink="http://schemas.microsoft.com/office/drawing/2016/ink" xmlns:am3d="http://schemas.microsoft.com/office/drawing/2017/model3d" xmlns:o="urn:schemas-microsoft-com:office:office" xmlns:oel="http://schemas.microsoft.com/office/2019/extlst" xmlns:r="http://schemas.openxmlformats.org/officeDocument/2006/relationships" xmlns:m="http://schemas.openxmlformats.org/officeDocument/2006/math" xmlns:v="urn:schemas-microsoft-com:vml" xmlns:wp14="http://schemas.microsoft.com/office/word/2010/wordprocessingDrawing" xmlns:wp="http://schemas.openxmlformats.org/drawingml/2006/wordprocessingDrawing" xmlns:w10="urn:schemas-microsoft-com:office:word" xmlns:w="http://schemas.openxmlformats.org/wordprocessingml/2006/main" xmlns:w14="http://schemas.microsoft.com/office/word/2010/wordml" xmlns:w15="http://schemas.microsoft.com/office/word/2012/wordml" xmlns:w16cex="http://schemas.microsoft.com/office/word/2018/wordml/cex" xmlns:w16cid="http://schemas.microsoft.com/office/word/2016/wordml/cid" xmlns:w16="http://schemas.microsoft.com/office/word/2018/wordml" xmlns:w16sdtdh="http://schemas.microsoft.com/office/word/2020/wordml/sdtdatahash" xmlns:w16se="http://schemas.microsoft.com/office/word/2015/wordml/symex" xmlns:wpg="http://schemas.microsoft.com/office/word/2010/wordprocessingGroup" xmlns:wpi="http://schemas.microsoft.com/office/word/2010/wordprocessingInk" xmlns:wne="http://schemas.microsoft.com/office/word/2006/wordml" xmlns:wps="http://schemas.microsoft.com/office/word/2010/wordprocessingShape" mc:Ignorable="w14 w15 w16se w16cid w16 w16cex w16sdtdh wp14">
+<w:hdr xmlns:wpc="http://schemas.microsoft.com/office/word/2010/wordprocessingCanvas" xmlns:cx="http://schemas.microsoft.com/office/drawing/2014/chartex" xmlns:cx1="http://schemas.microsoft.com/office/drawing/2015/9/8/chartex" xmlns:cx2="http://schemas.microsoft.com/office/drawing/2015/10/21/chartex" xmlns:cx3="http://schemas.microsoft.com/office/drawing/2016/5/9/chartex" xmlns:cx4="http://schemas.microsoft.com/office/drawing/2016/5/10/chartex" xmlns:cx5="http://schemas.microsoft.com/office/drawing/2016/5/11/chartex" xmlns:cx6="http://schemas.microsoft.com/office/drawing/2016/5/12/chartex" xmlns:cx7="http://schemas.microsoft.com/office/drawing/2016/5/13/chartex" xmlns:cx8="http://schemas.microsoft.com/office/drawing/2016/5/14/chartex" xmlns:mc="http://schemas.openxmlformats.org/markup-compatibility/2006" xmlns:aink="http://schemas.microsoft.com/office/drawing/2016/ink" xmlns:am3d="http://schemas.microsoft.com/office/drawing/2017/model3d" xmlns:o="urn:schemas-microsoft-com:office:office" xmlns:oel="http://schemas.microsoft.com/office/2019/extlst" xmlns:r="http://schemas.openxmlformats.org/officeDocument/2006/relationships" xmlns:m="http://schemas.openxmlformats.org/officeDocument/2006/math" xmlns:v="urn:schemas-microsoft-com:vml" xmlns:wp14="http://schemas.microsoft.com/office/word/2010/wordprocessingDrawing" xmlns:wp="http://schemas.openxmlformats.org/drawingml/2006/wordprocessingDrawing" xmlns:w10="urn:schemas-microsoft-com:office:word" xmlns:w="http://schemas.openxmlformats.org/wordprocessingml/2006/main" xmlns:w14="http://schemas.microsoft.com/office/word/2010/wordml" xmlns:w15="http://schemas.microsoft.com/office/word/2012/wordml" xmlns:w16cex="http://schemas.microsoft.com/office/word/2018/wordml/cex" xmlns:w16cid="http://schemas.microsoft.com/office/word/2016/wordml/cid" xmlns:w16="http://schemas.microsoft.com/office/word/2018/wordml" xmlns:w16du="http://schemas.microsoft.com/office/word/2023/wordml/word16du" xmlns:w16sdtdh="http://schemas.microsoft.com/office/word/2020/wordml/sdtdatahash" xmlns:w16sdtfl="http://schemas.microsoft.com/office/word/2024/wordml/sdtformatlock" xmlns:w16se="http://schemas.microsoft.com/office/word/2015/wordml/symex" xmlns:wpg="http://schemas.microsoft.com/office/word/2010/wordprocessingGroup" xmlns:wpi="http://schemas.microsoft.com/office/word/2010/wordprocessingInk" xmlns:wne="http://schemas.microsoft.com/office/word/2006/wordml" xmlns:wps="http://schemas.microsoft.com/office/word/2010/wordprocessingShape" mc:Ignorable="w14 w15 w16se w16cid w16 w16cex w16sdtdh w16sdtfl w16du wp14">
   <w:p>
     <w:pPr>
       <w:pStyle w:val="Header"/>
@@ -9218,7 +12798,7 @@
 </file>
 
 <file path=word/header2.xml><?xml version="1.0" encoding="utf-8"?>
-<w:hdr xmlns:wpc="http://schemas.microsoft.com/office/word/2010/wordprocessingCanvas" xmlns:cx="http://schemas.microsoft.com/office/drawing/2014/chartex" xmlns:cx1="http://schemas.microsoft.com/office/drawing/2015/9/8/chartex" xmlns:cx2="http://schemas.microsoft.com/office/drawing/2015/10/21/chartex" xmlns:cx3="http://schemas.microsoft.com/office/drawing/2016/5/9/chartex" xmlns:cx4="http://schemas.microsoft.com/office/drawing/2016/5/10/chartex" xmlns:cx5="http://schemas.microsoft.com/office/drawing/2016/5/11/chartex" xmlns:cx6="http://schemas.microsoft.com/office/drawing/2016/5/12/chartex" xmlns:cx7="http://schemas.microsoft.com/office/drawing/2016/5/13/chartex" xmlns:cx8="http://schemas.microsoft.com/office/drawing/2016/5/14/chartex" xmlns:mc="http://schemas.openxmlformats.org/markup-compatibility/2006" xmlns:aink="http://schemas.microsoft.com/office/drawing/2016/ink" xmlns:am3d="http://schemas.microsoft.com/office/drawing/2017/model3d" xmlns:o="urn:schemas-microsoft-com:office:office" xmlns:oel="http://schemas.microsoft.com/office/2019/extlst" xmlns:r="http://schemas.openxmlformats.org/officeDocument/2006/relationships" xmlns:m="http://schemas.openxmlformats.org/officeDocument/2006/math" xmlns:v="urn:schemas-microsoft-com:vml" xmlns:wp14="http://schemas.microsoft.com/office/word/2010/wordprocessingDrawing" xmlns:wp="http://schemas.openxmlformats.org/drawingml/2006/wordprocessingDrawing" xmlns:w10="urn:schemas-microsoft-com:office:word" xmlns:w="http://schemas.openxmlformats.org/wordprocessingml/2006/main" xmlns:w14="http://schemas.microsoft.com/office/word/2010/wordml" xmlns:w15="http://schemas.microsoft.com/office/word/2012/wordml" xmlns:w16cex="http://schemas.microsoft.com/office/word/2018/wordml/cex" xmlns:w16cid="http://schemas.microsoft.com/office/word/2016/wordml/cid" xmlns:w16="http://schemas.microsoft.com/office/word/2018/wordml" xmlns:w16sdtdh="http://schemas.microsoft.com/office/word/2020/wordml/sdtdatahash" xmlns:w16se="http://schemas.microsoft.com/office/word/2015/wordml/symex" xmlns:wpg="http://schemas.microsoft.com/office/word/2010/wordprocessingGroup" xmlns:wpi="http://schemas.microsoft.com/office/word/2010/wordprocessingInk" xmlns:wne="http://schemas.microsoft.com/office/word/2006/wordml" xmlns:wps="http://schemas.microsoft.com/office/word/2010/wordprocessingShape" mc:Ignorable="w14 w15 w16se w16cid w16 w16cex w16sdtdh wp14">
+<w:hdr xmlns:wpc="http://schemas.microsoft.com/office/word/2010/wordprocessingCanvas" xmlns:cx="http://schemas.microsoft.com/office/drawing/2014/chartex" xmlns:cx1="http://schemas.microsoft.com/office/drawing/2015/9/8/chartex" xmlns:cx2="http://schemas.microsoft.com/office/drawing/2015/10/21/chartex" xmlns:cx3="http://schemas.microsoft.com/office/drawing/2016/5/9/chartex" xmlns:cx4="http://schemas.microsoft.com/office/drawing/2016/5/10/chartex" xmlns:cx5="http://schemas.microsoft.com/office/drawing/2016/5/11/chartex" xmlns:cx6="http://schemas.microsoft.com/office/drawing/2016/5/12/chartex" xmlns:cx7="http://schemas.microsoft.com/office/drawing/2016/5/13/chartex" xmlns:cx8="http://schemas.microsoft.com/office/drawing/2016/5/14/chartex" xmlns:mc="http://schemas.openxmlformats.org/markup-compatibility/2006" xmlns:aink="http://schemas.microsoft.com/office/drawing/2016/ink" xmlns:am3d="http://schemas.microsoft.com/office/drawing/2017/model3d" xmlns:o="urn:schemas-microsoft-com:office:office" xmlns:oel="http://schemas.microsoft.com/office/2019/extlst" xmlns:r="http://schemas.openxmlformats.org/officeDocument/2006/relationships" xmlns:m="http://schemas.openxmlformats.org/officeDocument/2006/math" xmlns:v="urn:schemas-microsoft-com:vml" xmlns:wp14="http://schemas.microsoft.com/office/word/2010/wordprocessingDrawing" xmlns:wp="http://schemas.openxmlformats.org/drawingml/2006/wordprocessingDrawing" xmlns:w10="urn:schemas-microsoft-com:office:word" xmlns:w="http://schemas.openxmlformats.org/wordprocessingml/2006/main" xmlns:w14="http://schemas.microsoft.com/office/word/2010/wordml" xmlns:w15="http://schemas.microsoft.com/office/word/2012/wordml" xmlns:w16cex="http://schemas.microsoft.com/office/word/2018/wordml/cex" xmlns:w16cid="http://schemas.microsoft.com/office/word/2016/wordml/cid" xmlns:w16="http://schemas.microsoft.com/office/word/2018/wordml" xmlns:w16du="http://schemas.microsoft.com/office/word/2023/wordml/word16du" xmlns:w16sdtdh="http://schemas.microsoft.com/office/word/2020/wordml/sdtdatahash" xmlns:w16sdtfl="http://schemas.microsoft.com/office/word/2024/wordml/sdtformatlock" xmlns:w16se="http://schemas.microsoft.com/office/word/2015/wordml/symex" xmlns:wpg="http://schemas.microsoft.com/office/word/2010/wordprocessingGroup" xmlns:wpi="http://schemas.microsoft.com/office/word/2010/wordprocessingInk" xmlns:wne="http://schemas.microsoft.com/office/word/2006/wordml" xmlns:wps="http://schemas.microsoft.com/office/word/2010/wordprocessingShape" mc:Ignorable="w14 w15 w16se w16cid w16 w16cex w16sdtdh w16sdtfl w16du wp14">
   <w:p>
     <w:pPr>
       <w:pStyle w:val="Header"/>
@@ -9231,7 +12811,7 @@
 </file>
 
 <file path=word/styles.xml><?xml version="1.0" encoding="utf-8"?>
-<w:styles xmlns:mc="http://schemas.openxmlformats.org/markup-compatibility/2006" xmlns:r="http://schemas.openxmlformats.org/officeDocument/2006/relationships" xmlns:w="http://schemas.openxmlformats.org/wordprocessingml/2006/main" xmlns:w14="http://schemas.microsoft.com/office/word/2010/wordml" xmlns:w15="http://schemas.microsoft.com/office/word/2012/wordml" xmlns:w16cex="http://schemas.microsoft.com/office/word/2018/wordml/cex" xmlns:w16cid="http://schemas.microsoft.com/office/word/2016/wordml/cid" xmlns:w16="http://schemas.microsoft.com/office/word/2018/wordml" xmlns:w16sdtdh="http://schemas.microsoft.com/office/word/2020/wordml/sdtdatahash" xmlns:w16se="http://schemas.microsoft.com/office/word/2015/wordml/symex" mc:Ignorable="w14 w15 w16se w16cid w16 w16cex w16sdtdh">
+<w:styles xmlns:mc="http://schemas.openxmlformats.org/markup-compatibility/2006" xmlns:r="http://schemas.openxmlformats.org/officeDocument/2006/relationships" xmlns:w="http://schemas.openxmlformats.org/wordprocessingml/2006/main" xmlns:w14="http://schemas.microsoft.com/office/word/2010/wordml" xmlns:w15="http://schemas.microsoft.com/office/word/2012/wordml" xmlns:w16cex="http://schemas.microsoft.com/office/word/2018/wordml/cex" xmlns:w16cid="http://schemas.microsoft.com/office/word/2016/wordml/cid" xmlns:w16="http://schemas.microsoft.com/office/word/2018/wordml" xmlns:w16du="http://schemas.microsoft.com/office/word/2023/wordml/word16du" xmlns:w16sdtdh="http://schemas.microsoft.com/office/word/2020/wordml/sdtdatahash" xmlns:w16sdtfl="http://schemas.microsoft.com/office/word/2024/wordml/sdtformatlock" xmlns:w16se="http://schemas.microsoft.com/office/word/2015/wordml/symex" mc:Ignorable="w14 w15 w16se w16cid w16 w16cex w16sdtdh w16sdtfl w16du">
   <w:docDefaults>
     <w:rPrDefault>
       <w:rPr>
@@ -9347,6 +12927,7 @@
     <w:lsdException w:name="HTML Sample" w:semiHidden="1" w:unhideWhenUsed="1"/>
     <w:lsdException w:name="HTML Typewriter" w:semiHidden="1" w:unhideWhenUsed="1"/>
     <w:lsdException w:name="HTML Variable" w:semiHidden="1" w:unhideWhenUsed="1"/>
+    <w:lsdException w:name="Normal Table" w:semiHidden="1" w:unhideWhenUsed="1"/>
     <w:lsdException w:name="annotation subject" w:semiHidden="1" w:unhideWhenUsed="1"/>
     <w:lsdException w:name="No List" w:semiHidden="1" w:unhideWhenUsed="1"/>
     <w:lsdException w:name="Outline List 1" w:semiHidden="1" w:unhideWhenUsed="1"/>
@@ -9389,8 +12970,11 @@
     <w:lsdException w:name="Table Contemporary" w:semiHidden="1" w:unhideWhenUsed="1"/>
     <w:lsdException w:name="Table Elegant" w:semiHidden="1" w:unhideWhenUsed="1"/>
     <w:lsdException w:name="Table Professional" w:semiHidden="1" w:unhideWhenUsed="1"/>
+    <w:lsdException w:name="Table Subtle 1" w:semiHidden="1" w:unhideWhenUsed="1"/>
     <w:lsdException w:name="Table Subtle 2" w:semiHidden="1" w:unhideWhenUsed="1"/>
     <w:lsdException w:name="Table Web 1" w:semiHidden="1" w:unhideWhenUsed="1"/>
+    <w:lsdException w:name="Table Web 2" w:semiHidden="1" w:unhideWhenUsed="1"/>
+    <w:lsdException w:name="Table Web 3" w:semiHidden="1" w:unhideWhenUsed="1"/>
     <w:lsdException w:name="Balloon Text" w:semiHidden="1" w:unhideWhenUsed="1"/>
     <w:lsdException w:name="Table Grid" w:uiPriority="59"/>
     <w:lsdException w:name="Table Theme" w:semiHidden="1" w:unhideWhenUsed="1"/>
